--- a/p3_3/doc/informe_prac3sessio3.docx
+++ b/p3_3/doc/informe_prac3sessio3.docx
@@ -1,6 +1,6 @@
 
 <file path=word/document.xml><?xml version="1.0" encoding="utf-8"?>
-<w:document xmlns:wpc="http://schemas.microsoft.com/office/word/2010/wordprocessingCanvas" xmlns:cx="http://schemas.microsoft.com/office/drawing/2014/chartex" xmlns:cx1="http://schemas.microsoft.com/office/drawing/2015/9/8/chartex" xmlns:cx2="http://schemas.microsoft.com/office/drawing/2015/10/21/chartex" xmlns:cx3="http://schemas.microsoft.com/office/drawing/2016/5/9/chartex" xmlns:cx4="http://schemas.microsoft.com/office/drawing/2016/5/10/chartex" xmlns:cx5="http://schemas.microsoft.com/office/drawing/2016/5/11/chartex" xmlns:cx6="http://schemas.microsoft.com/office/drawing/2016/5/12/chartex" xmlns:cx7="http://schemas.microsoft.com/office/drawing/2016/5/13/chartex" xmlns:cx8="http://schemas.microsoft.com/office/drawing/2016/5/14/chartex" xmlns:mc="http://schemas.openxmlformats.org/markup-compatibility/2006" xmlns:aink="http://schemas.microsoft.com/office/drawing/2016/ink" xmlns:am3d="http://schemas.microsoft.com/office/drawing/2017/model3d" xmlns:o="urn:schemas-microsoft-com:office:office" xmlns:oel="http://schemas.microsoft.com/office/2019/extlst" xmlns:r="http://schemas.openxmlformats.org/officeDocument/2006/relationships" xmlns:m="http://schemas.openxmlformats.org/officeDocument/2006/math" xmlns:v="urn:schemas-microsoft-com:vml" xmlns:wp14="http://schemas.microsoft.com/office/word/2010/wordprocessingDrawing" xmlns:wp="http://schemas.openxmlformats.org/drawingml/2006/wordprocessingDrawing" xmlns:w10="urn:schemas-microsoft-com:office:word" xmlns:w="http://schemas.openxmlformats.org/wordprocessingml/2006/main" xmlns:w14="http://schemas.microsoft.com/office/word/2010/wordml" xmlns:w15="http://schemas.microsoft.com/office/word/2012/wordml" xmlns:w16cex="http://schemas.microsoft.com/office/word/2018/wordml/cex" xmlns:w16cid="http://schemas.microsoft.com/office/word/2016/wordml/cid" xmlns:w16="http://schemas.microsoft.com/office/word/2018/wordml" xmlns:w16du="http://schemas.microsoft.com/office/word/2023/wordml/word16du" xmlns:w16sdtdh="http://schemas.microsoft.com/office/word/2020/wordml/sdtdatahash" xmlns:w16se="http://schemas.microsoft.com/office/word/2015/wordml/symex" xmlns:wpg="http://schemas.microsoft.com/office/word/2010/wordprocessingGroup" xmlns:wpi="http://schemas.microsoft.com/office/word/2010/wordprocessingInk" xmlns:wne="http://schemas.microsoft.com/office/word/2006/wordml" xmlns:wps="http://schemas.microsoft.com/office/word/2010/wordprocessingShape" mc:Ignorable="w14 w15 w16se w16cid w16 w16cex w16sdtdh w16du wp14">
+<w:document xmlns:wpc="http://schemas.microsoft.com/office/word/2010/wordprocessingCanvas" xmlns:cx="http://schemas.microsoft.com/office/drawing/2014/chartex" xmlns:cx1="http://schemas.microsoft.com/office/drawing/2015/9/8/chartex" xmlns:cx2="http://schemas.microsoft.com/office/drawing/2015/10/21/chartex" xmlns:cx3="http://schemas.microsoft.com/office/drawing/2016/5/9/chartex" xmlns:cx4="http://schemas.microsoft.com/office/drawing/2016/5/10/chartex" xmlns:cx5="http://schemas.microsoft.com/office/drawing/2016/5/11/chartex" xmlns:cx6="http://schemas.microsoft.com/office/drawing/2016/5/12/chartex" xmlns:cx7="http://schemas.microsoft.com/office/drawing/2016/5/13/chartex" xmlns:cx8="http://schemas.microsoft.com/office/drawing/2016/5/14/chartex" xmlns:mc="http://schemas.openxmlformats.org/markup-compatibility/2006" xmlns:aink="http://schemas.microsoft.com/office/drawing/2016/ink" xmlns:am3d="http://schemas.microsoft.com/office/drawing/2017/model3d" xmlns:o="urn:schemas-microsoft-com:office:office" xmlns:oel="http://schemas.microsoft.com/office/2019/extlst" xmlns:r="http://schemas.openxmlformats.org/officeDocument/2006/relationships" xmlns:m="http://schemas.openxmlformats.org/officeDocument/2006/math" xmlns:v="urn:schemas-microsoft-com:vml" xmlns:wp14="http://schemas.microsoft.com/office/word/2010/wordprocessingDrawing" xmlns:wp="http://schemas.openxmlformats.org/drawingml/2006/wordprocessingDrawing" xmlns:w10="urn:schemas-microsoft-com:office:word" xmlns:w="http://schemas.openxmlformats.org/wordprocessingml/2006/main" xmlns:w14="http://schemas.microsoft.com/office/word/2010/wordml" xmlns:w15="http://schemas.microsoft.com/office/word/2012/wordml" xmlns:w16cex="http://schemas.microsoft.com/office/word/2018/wordml/cex" xmlns:w16cid="http://schemas.microsoft.com/office/word/2016/wordml/cid" xmlns:w16="http://schemas.microsoft.com/office/word/2018/wordml" xmlns:w16sdtdh="http://schemas.microsoft.com/office/word/2020/wordml/sdtdatahash" xmlns:w16se="http://schemas.microsoft.com/office/word/2015/wordml/symex" xmlns:wpg="http://schemas.microsoft.com/office/word/2010/wordprocessingGroup" xmlns:wpi="http://schemas.microsoft.com/office/word/2010/wordprocessingInk" xmlns:wne="http://schemas.microsoft.com/office/word/2006/wordml" xmlns:wps="http://schemas.microsoft.com/office/word/2010/wordprocessingShape" mc:Ignorable="w14 w15 w16se w16cid w16 w16cex w16sdtdh wp14">
   <w:body>
     <w:p>
       <w:pPr>
@@ -159,8 +159,37 @@
               <w:t xml:space="preserve"> </w:t>
             </w:r>
             <w:r>
-              <w:t>Encara que per tal de generar tant una condició de “start” com de “stop” és necessari que SCL estigui en 1, tal com està definida la condició de “start” al codi original no és correcte. Hem canviat ~sSCL per sSCL</w:t>
-            </w:r>
+              <w:t>Encara que per tal de generar tant una condició de “</w:t>
+            </w:r>
+            <w:proofErr w:type="spellStart"/>
+            <w:r>
+              <w:t>start</w:t>
+            </w:r>
+            <w:proofErr w:type="spellEnd"/>
+            <w:r>
+              <w:t>” com de “stop” és necessari que SCL estigui en 1, tal com està definida la condició de “</w:t>
+            </w:r>
+            <w:proofErr w:type="spellStart"/>
+            <w:r>
+              <w:t>start</w:t>
+            </w:r>
+            <w:proofErr w:type="spellEnd"/>
+            <w:r>
+              <w:t>” al codi original no és correcte. Hem canviat ~</w:t>
+            </w:r>
+            <w:proofErr w:type="spellStart"/>
+            <w:r>
+              <w:t>sSCL</w:t>
+            </w:r>
+            <w:proofErr w:type="spellEnd"/>
+            <w:r>
+              <w:t xml:space="preserve"> per </w:t>
+            </w:r>
+            <w:proofErr w:type="spellStart"/>
+            <w:r>
+              <w:t>sSCL</w:t>
+            </w:r>
+            <w:proofErr w:type="spellEnd"/>
           </w:p>
           <w:p>
             <w:pPr>
@@ -187,15 +216,44 @@
             <w:pPr>
               <w:jc w:val="left"/>
             </w:pPr>
-            <w:r>
-              <w:t xml:space="preserve">sta_condition &lt;= ~sSDA &amp; dSDA &amp; </w:t>
+            <w:proofErr w:type="spellStart"/>
+            <w:r>
+              <w:t>sta_condition</w:t>
+            </w:r>
+            <w:proofErr w:type="spellEnd"/>
+            <w:r>
+              <w:t xml:space="preserve"> &lt;= ~</w:t>
+            </w:r>
+            <w:proofErr w:type="spellStart"/>
+            <w:r>
+              <w:t>sSDA</w:t>
+            </w:r>
+            <w:proofErr w:type="spellEnd"/>
+            <w:r>
+              <w:t xml:space="preserve"> &amp; </w:t>
+            </w:r>
+            <w:proofErr w:type="spellStart"/>
+            <w:r>
+              <w:t>dSDA</w:t>
+            </w:r>
+            <w:proofErr w:type="spellEnd"/>
+            <w:r>
+              <w:t xml:space="preserve"> &amp; </w:t>
             </w:r>
             <w:r>
               <w:rPr>
                 <w:color w:val="FF0000"/>
               </w:rPr>
-              <w:t>~sSCL</w:t>
-            </w:r>
+              <w:t>~</w:t>
+            </w:r>
+            <w:proofErr w:type="spellStart"/>
+            <w:r>
+              <w:rPr>
+                <w:color w:val="FF0000"/>
+              </w:rPr>
+              <w:t>sSCL</w:t>
+            </w:r>
+            <w:proofErr w:type="spellEnd"/>
           </w:p>
           <w:p>
             <w:pPr>
@@ -223,18 +281,38 @@
             <w:pPr>
               <w:jc w:val="left"/>
             </w:pPr>
-            <w:r>
-              <w:t xml:space="preserve">sta_condition &lt;= ~sSDA &amp; dSDA &amp; </w:t>
-            </w:r>
-            <w:r>
-              <w:t xml:space="preserve"> </w:t>
-            </w:r>
+            <w:proofErr w:type="spellStart"/>
+            <w:r>
+              <w:t>sta_condition</w:t>
+            </w:r>
+            <w:proofErr w:type="spellEnd"/>
+            <w:r>
+              <w:t xml:space="preserve"> &lt;= ~</w:t>
+            </w:r>
+            <w:proofErr w:type="spellStart"/>
+            <w:r>
+              <w:t>sSDA</w:t>
+            </w:r>
+            <w:proofErr w:type="spellEnd"/>
+            <w:r>
+              <w:t xml:space="preserve"> &amp; </w:t>
+            </w:r>
+            <w:proofErr w:type="spellStart"/>
+            <w:r>
+              <w:t>dSDA</w:t>
+            </w:r>
+            <w:proofErr w:type="spellEnd"/>
+            <w:r>
+              <w:t xml:space="preserve"> &amp;  </w:t>
+            </w:r>
+            <w:proofErr w:type="spellStart"/>
             <w:r>
               <w:rPr>
                 <w:color w:val="70AD47" w:themeColor="accent6"/>
               </w:rPr>
               <w:t>sSCL</w:t>
             </w:r>
+            <w:proofErr w:type="spellEnd"/>
           </w:p>
           <w:p>
             <w:pPr>
@@ -308,6 +386,7 @@
             <w:r>
               <w:t xml:space="preserve">’estats degut a que se salta l’estat “C” i passa directament al “D”. Després, un cop està a l’estat “D”, la condició </w:t>
             </w:r>
+            <w:proofErr w:type="spellStart"/>
             <w:r>
               <w:rPr>
                 <w:i/>
@@ -315,6 +394,7 @@
               </w:rPr>
               <w:t>else</w:t>
             </w:r>
+            <w:proofErr w:type="spellEnd"/>
             <w:r>
               <w:t xml:space="preserve">, enlloc de mantenir l’estat actual fa un salt a l’estat “B”; generant així un bucle infinit. </w:t>
             </w:r>
@@ -345,7 +425,31 @@
               <w:jc w:val="left"/>
             </w:pPr>
             <w:r>
-              <w:t xml:space="preserve">WR_B   : if(clk_en) next = </w:t>
+              <w:t xml:space="preserve">WR_B   : </w:t>
+            </w:r>
+            <w:proofErr w:type="spellStart"/>
+            <w:r>
+              <w:t>if</w:t>
+            </w:r>
+            <w:proofErr w:type="spellEnd"/>
+            <w:r>
+              <w:t>(</w:t>
+            </w:r>
+            <w:proofErr w:type="spellStart"/>
+            <w:r>
+              <w:t>clk_en</w:t>
+            </w:r>
+            <w:proofErr w:type="spellEnd"/>
+            <w:r>
+              <w:t xml:space="preserve">) </w:t>
+            </w:r>
+            <w:proofErr w:type="spellStart"/>
+            <w:r>
+              <w:t>next</w:t>
+            </w:r>
+            <w:proofErr w:type="spellEnd"/>
+            <w:r>
+              <w:t xml:space="preserve"> = </w:t>
             </w:r>
             <w:r>
               <w:rPr>
@@ -362,19 +466,23 @@
               <w:jc w:val="left"/>
             </w:pPr>
             <w:r>
-              <w:t xml:space="preserve">          </w:t>
-            </w:r>
-            <w:r>
-              <w:t xml:space="preserve">    </w:t>
-            </w:r>
-            <w:r>
-              <w:t xml:space="preserve">else   </w:t>
-            </w:r>
-            <w:r>
-              <w:t xml:space="preserve">   </w:t>
-            </w:r>
-            <w:r>
-              <w:t xml:space="preserve">   next = WR_B;</w:t>
+              <w:t xml:space="preserve">              </w:t>
+            </w:r>
+            <w:proofErr w:type="spellStart"/>
+            <w:r>
+              <w:t>else</w:t>
+            </w:r>
+            <w:proofErr w:type="spellEnd"/>
+            <w:r>
+              <w:t xml:space="preserve">         </w:t>
+            </w:r>
+            <w:proofErr w:type="spellStart"/>
+            <w:r>
+              <w:t>next</w:t>
+            </w:r>
+            <w:proofErr w:type="spellEnd"/>
+            <w:r>
+              <w:t xml:space="preserve"> = WR_B;</w:t>
             </w:r>
           </w:p>
           <w:p>
@@ -382,7 +490,31 @@
               <w:jc w:val="left"/>
             </w:pPr>
             <w:r>
-              <w:t>WR_C   : if(clk_en) next = WR_D;</w:t>
+              <w:t xml:space="preserve">WR_C   : </w:t>
+            </w:r>
+            <w:proofErr w:type="spellStart"/>
+            <w:r>
+              <w:t>if</w:t>
+            </w:r>
+            <w:proofErr w:type="spellEnd"/>
+            <w:r>
+              <w:t>(</w:t>
+            </w:r>
+            <w:proofErr w:type="spellStart"/>
+            <w:r>
+              <w:t>clk_en</w:t>
+            </w:r>
+            <w:proofErr w:type="spellEnd"/>
+            <w:r>
+              <w:t xml:space="preserve">) </w:t>
+            </w:r>
+            <w:proofErr w:type="spellStart"/>
+            <w:r>
+              <w:t>next</w:t>
+            </w:r>
+            <w:proofErr w:type="spellEnd"/>
+            <w:r>
+              <w:t xml:space="preserve"> = WR_D;</w:t>
             </w:r>
           </w:p>
           <w:p>
@@ -390,19 +522,23 @@
               <w:jc w:val="left"/>
             </w:pPr>
             <w:r>
-              <w:t xml:space="preserve">          </w:t>
-            </w:r>
-            <w:r>
-              <w:t xml:space="preserve">    E</w:t>
-            </w:r>
-            <w:r>
-              <w:t>lse</w:t>
-            </w:r>
-            <w:r>
-              <w:t xml:space="preserve">   </w:t>
-            </w:r>
-            <w:r>
-              <w:t xml:space="preserve">      next = WR_C;</w:t>
+              <w:t xml:space="preserve">              </w:t>
+            </w:r>
+            <w:proofErr w:type="spellStart"/>
+            <w:r>
+              <w:t>Else</w:t>
+            </w:r>
+            <w:proofErr w:type="spellEnd"/>
+            <w:r>
+              <w:t xml:space="preserve">         </w:t>
+            </w:r>
+            <w:proofErr w:type="spellStart"/>
+            <w:r>
+              <w:t>next</w:t>
+            </w:r>
+            <w:proofErr w:type="spellEnd"/>
+            <w:r>
+              <w:t xml:space="preserve"> = WR_C;</w:t>
             </w:r>
           </w:p>
           <w:p>
@@ -410,7 +546,31 @@
               <w:jc w:val="left"/>
             </w:pPr>
             <w:r>
-              <w:t>WR_D   : if(clk_en) next = IDLE;</w:t>
+              <w:t xml:space="preserve">WR_D   : </w:t>
+            </w:r>
+            <w:proofErr w:type="spellStart"/>
+            <w:r>
+              <w:t>if</w:t>
+            </w:r>
+            <w:proofErr w:type="spellEnd"/>
+            <w:r>
+              <w:t>(</w:t>
+            </w:r>
+            <w:proofErr w:type="spellStart"/>
+            <w:r>
+              <w:t>clk_en</w:t>
+            </w:r>
+            <w:proofErr w:type="spellEnd"/>
+            <w:r>
+              <w:t xml:space="preserve">) </w:t>
+            </w:r>
+            <w:proofErr w:type="spellStart"/>
+            <w:r>
+              <w:t>next</w:t>
+            </w:r>
+            <w:proofErr w:type="spellEnd"/>
+            <w:r>
+              <w:t xml:space="preserve"> = IDLE;</w:t>
             </w:r>
           </w:p>
           <w:p>
@@ -418,25 +578,23 @@
               <w:jc w:val="left"/>
             </w:pPr>
             <w:r>
-              <w:t xml:space="preserve">          </w:t>
-            </w:r>
-            <w:r>
-              <w:t xml:space="preserve">    </w:t>
-            </w:r>
-            <w:r>
-              <w:t xml:space="preserve">else </w:t>
-            </w:r>
-            <w:r>
-              <w:t xml:space="preserve"> </w:t>
-            </w:r>
-            <w:r>
-              <w:t xml:space="preserve">      </w:t>
-            </w:r>
-            <w:r>
-              <w:t xml:space="preserve"> </w:t>
-            </w:r>
-            <w:r>
-              <w:t xml:space="preserve">next = </w:t>
+              <w:t xml:space="preserve">              </w:t>
+            </w:r>
+            <w:proofErr w:type="spellStart"/>
+            <w:r>
+              <w:t>else</w:t>
+            </w:r>
+            <w:proofErr w:type="spellEnd"/>
+            <w:r>
+              <w:t xml:space="preserve">         </w:t>
+            </w:r>
+            <w:proofErr w:type="spellStart"/>
+            <w:r>
+              <w:t>next</w:t>
+            </w:r>
+            <w:proofErr w:type="spellEnd"/>
+            <w:r>
+              <w:t xml:space="preserve"> = </w:t>
             </w:r>
             <w:r>
               <w:rPr>
@@ -445,10 +603,7 @@
               <w:t>WR_B</w:t>
             </w:r>
             <w:r>
-              <w:t>;</w:t>
-            </w:r>
-            <w:r>
-              <w:t xml:space="preserve"> </w:t>
+              <w:t xml:space="preserve">; </w:t>
             </w:r>
           </w:p>
           <w:p>
@@ -474,74 +629,182 @@
               <w:jc w:val="left"/>
             </w:pPr>
             <w:r>
-              <w:t xml:space="preserve">WR_B   : if(clk_en) next = </w:t>
+              <w:t xml:space="preserve">WR_B   : </w:t>
+            </w:r>
+            <w:proofErr w:type="spellStart"/>
+            <w:r>
+              <w:t>if</w:t>
+            </w:r>
+            <w:proofErr w:type="spellEnd"/>
+            <w:r>
+              <w:t>(</w:t>
+            </w:r>
+            <w:proofErr w:type="spellStart"/>
+            <w:r>
+              <w:t>clk_en</w:t>
+            </w:r>
+            <w:proofErr w:type="spellEnd"/>
+            <w:r>
+              <w:t xml:space="preserve">) </w:t>
+            </w:r>
+            <w:proofErr w:type="spellStart"/>
+            <w:r>
+              <w:t>next</w:t>
+            </w:r>
+            <w:proofErr w:type="spellEnd"/>
+            <w:r>
+              <w:t xml:space="preserve"> = </w:t>
             </w:r>
             <w:r>
               <w:rPr>
                 <w:color w:val="70AD47" w:themeColor="accent6"/>
               </w:rPr>
-              <w:t>WR_</w:t>
+              <w:t>WR_C</w:t>
+            </w:r>
+            <w:r>
+              <w:t>;</w:t>
+            </w:r>
+          </w:p>
+          <w:p>
+            <w:pPr>
+              <w:jc w:val="left"/>
+            </w:pPr>
+            <w:r>
+              <w:t xml:space="preserve">              </w:t>
+            </w:r>
+            <w:proofErr w:type="spellStart"/>
+            <w:r>
+              <w:t>else</w:t>
+            </w:r>
+            <w:proofErr w:type="spellEnd"/>
+            <w:r>
+              <w:t xml:space="preserve">         </w:t>
+            </w:r>
+            <w:proofErr w:type="spellStart"/>
+            <w:r>
+              <w:t>next</w:t>
+            </w:r>
+            <w:proofErr w:type="spellEnd"/>
+            <w:r>
+              <w:t xml:space="preserve"> = WR_B;</w:t>
+            </w:r>
+          </w:p>
+          <w:p>
+            <w:pPr>
+              <w:jc w:val="left"/>
+            </w:pPr>
+            <w:r>
+              <w:t xml:space="preserve">WR_C   : </w:t>
+            </w:r>
+            <w:proofErr w:type="spellStart"/>
+            <w:r>
+              <w:t>if</w:t>
+            </w:r>
+            <w:proofErr w:type="spellEnd"/>
+            <w:r>
+              <w:t>(</w:t>
+            </w:r>
+            <w:proofErr w:type="spellStart"/>
+            <w:r>
+              <w:t>clk_en</w:t>
+            </w:r>
+            <w:proofErr w:type="spellEnd"/>
+            <w:r>
+              <w:t xml:space="preserve">) </w:t>
+            </w:r>
+            <w:proofErr w:type="spellStart"/>
+            <w:r>
+              <w:t>next</w:t>
+            </w:r>
+            <w:proofErr w:type="spellEnd"/>
+            <w:r>
+              <w:t xml:space="preserve"> = WR_D;</w:t>
+            </w:r>
+          </w:p>
+          <w:p>
+            <w:pPr>
+              <w:jc w:val="left"/>
+            </w:pPr>
+            <w:r>
+              <w:t xml:space="preserve">              </w:t>
+            </w:r>
+            <w:proofErr w:type="spellStart"/>
+            <w:r>
+              <w:t>Else</w:t>
+            </w:r>
+            <w:proofErr w:type="spellEnd"/>
+            <w:r>
+              <w:t xml:space="preserve">         </w:t>
+            </w:r>
+            <w:proofErr w:type="spellStart"/>
+            <w:r>
+              <w:t>next</w:t>
+            </w:r>
+            <w:proofErr w:type="spellEnd"/>
+            <w:r>
+              <w:t xml:space="preserve"> = WR_C;</w:t>
+            </w:r>
+          </w:p>
+          <w:p>
+            <w:pPr>
+              <w:jc w:val="left"/>
+            </w:pPr>
+            <w:r>
+              <w:t xml:space="preserve">WR_D   : </w:t>
+            </w:r>
+            <w:proofErr w:type="spellStart"/>
+            <w:r>
+              <w:t>if</w:t>
+            </w:r>
+            <w:proofErr w:type="spellEnd"/>
+            <w:r>
+              <w:t>(</w:t>
+            </w:r>
+            <w:proofErr w:type="spellStart"/>
+            <w:r>
+              <w:t>clk_en</w:t>
+            </w:r>
+            <w:proofErr w:type="spellEnd"/>
+            <w:r>
+              <w:t xml:space="preserve">) </w:t>
+            </w:r>
+            <w:proofErr w:type="spellStart"/>
+            <w:r>
+              <w:t>next</w:t>
+            </w:r>
+            <w:proofErr w:type="spellEnd"/>
+            <w:r>
+              <w:t xml:space="preserve"> = IDLE;</w:t>
+            </w:r>
+          </w:p>
+          <w:p>
+            <w:pPr>
+              <w:jc w:val="left"/>
+            </w:pPr>
+            <w:r>
+              <w:t xml:space="preserve">              </w:t>
+            </w:r>
+            <w:proofErr w:type="spellStart"/>
+            <w:r>
+              <w:t>else</w:t>
+            </w:r>
+            <w:proofErr w:type="spellEnd"/>
+            <w:r>
+              <w:t xml:space="preserve">         </w:t>
+            </w:r>
+            <w:proofErr w:type="spellStart"/>
+            <w:r>
+              <w:t>next</w:t>
+            </w:r>
+            <w:proofErr w:type="spellEnd"/>
+            <w:r>
+              <w:t xml:space="preserve"> = </w:t>
             </w:r>
             <w:r>
               <w:rPr>
                 <w:color w:val="70AD47" w:themeColor="accent6"/>
               </w:rPr>
-              <w:t>C</w:t>
-            </w:r>
-            <w:r>
-              <w:t>;</w:t>
-            </w:r>
-          </w:p>
-          <w:p>
-            <w:pPr>
-              <w:jc w:val="left"/>
-            </w:pPr>
-            <w:r>
-              <w:t xml:space="preserve">              else         next = WR_B;</w:t>
-            </w:r>
-          </w:p>
-          <w:p>
-            <w:pPr>
-              <w:jc w:val="left"/>
-            </w:pPr>
-            <w:r>
-              <w:t>WR_C   : if(clk_en) next = WR_D;</w:t>
-            </w:r>
-          </w:p>
-          <w:p>
-            <w:pPr>
-              <w:jc w:val="left"/>
-            </w:pPr>
-            <w:r>
-              <w:t xml:space="preserve">              Else         next = WR_C;</w:t>
-            </w:r>
-          </w:p>
-          <w:p>
-            <w:pPr>
-              <w:jc w:val="left"/>
-            </w:pPr>
-            <w:r>
-              <w:t>WR_D   : if(clk_en) next = IDLE;</w:t>
-            </w:r>
-          </w:p>
-          <w:p>
-            <w:pPr>
-              <w:jc w:val="left"/>
-            </w:pPr>
-            <w:r>
-              <w:t xml:space="preserve">              else         next = </w:t>
-            </w:r>
-            <w:r>
-              <w:rPr>
-                <w:color w:val="70AD47" w:themeColor="accent6"/>
-              </w:rPr>
-              <w:t>WR_</w:t>
-            </w:r>
-            <w:r>
-              <w:rPr>
-                <w:color w:val="70AD47" w:themeColor="accent6"/>
-              </w:rPr>
-              <w:t>D</w:t>
+              <w:t>WR_D</w:t>
             </w:r>
             <w:r>
               <w:t xml:space="preserve">; </w:t>
@@ -603,7 +866,23 @@
               <w:t>Descripció de l’error:</w:t>
             </w:r>
             <w:r>
-              <w:t xml:space="preserve"> A la seqüència de “start”, a la primera part (B), hi ha un error a l’hora d’assignar el valor de “Sda_oen” ja que, segons la seqüència del gràfic del guió, a la part B el valor d’aquesta ha de commutar a 1 i en aquest cas està assignat a 0.</w:t>
+              <w:t xml:space="preserve"> A la seqüència de “</w:t>
+            </w:r>
+            <w:proofErr w:type="spellStart"/>
+            <w:r>
+              <w:t>start</w:t>
+            </w:r>
+            <w:proofErr w:type="spellEnd"/>
+            <w:r>
+              <w:t>”, a la primera part (B), hi ha un error a l’hora d’assignar el valor de “</w:t>
+            </w:r>
+            <w:proofErr w:type="spellStart"/>
+            <w:r>
+              <w:t>Sda_oen</w:t>
+            </w:r>
+            <w:proofErr w:type="spellEnd"/>
+            <w:r>
+              <w:t>” ja que, segons la seqüència del gràfic del guió, a la part B el valor d’aquesta ha de commutar a 1 i en aquest cas està assignat a 0.</w:t>
             </w:r>
           </w:p>
           <w:p>
@@ -633,8 +912,13 @@
               <w:jc w:val="left"/>
             </w:pPr>
             <w:r>
-              <w:t>START_B : begin</w:t>
-            </w:r>
+              <w:t xml:space="preserve">START_B : </w:t>
+            </w:r>
+            <w:proofErr w:type="spellStart"/>
+            <w:r>
+              <w:t>begin</w:t>
+            </w:r>
+            <w:proofErr w:type="spellEnd"/>
           </w:p>
           <w:p>
             <w:pPr>
@@ -645,62 +929,170 @@
               </w:rPr>
             </w:pPr>
             <w:r>
-              <w:t xml:space="preserve">     Scl_oen &lt;= 1'b1; </w:t>
+              <w:t xml:space="preserve">     </w:t>
+            </w:r>
+            <w:proofErr w:type="spellStart"/>
+            <w:r>
+              <w:t>Scl_oen</w:t>
+            </w:r>
+            <w:proofErr w:type="spellEnd"/>
+            <w:r>
+              <w:t xml:space="preserve"> &lt;= 1'b1; </w:t>
             </w:r>
             <w:r>
               <w:rPr>
                 <w:i/>
                 <w:iCs/>
               </w:rPr>
-              <w:t>// keep SCL high</w:t>
-            </w:r>
-          </w:p>
-          <w:p>
-            <w:pPr>
-              <w:jc w:val="left"/>
-            </w:pPr>
-            <w:r>
-              <w:t xml:space="preserve">     Sda_oen &lt;= </w:t>
-            </w:r>
-            <w:r>
-              <w:rPr>
-                <w:color w:val="FF0000"/>
-              </w:rPr>
-              <w:t>1'b0</w:t>
-            </w:r>
-            <w:r>
-              <w:t xml:space="preserve">; </w:t>
-            </w:r>
+              <w:t xml:space="preserve">// </w:t>
+            </w:r>
+            <w:proofErr w:type="spellStart"/>
             <w:r>
               <w:rPr>
                 <w:i/>
                 <w:iCs/>
               </w:rPr>
-              <w:t>// keep SDA high</w:t>
-            </w:r>
-          </w:p>
-          <w:p>
-            <w:pPr>
-              <w:jc w:val="left"/>
-            </w:pPr>
-            <w:r>
-              <w:t xml:space="preserve">     sda_chk &lt;= 1'b0; </w:t>
-            </w:r>
+              <w:t>keep</w:t>
+            </w:r>
+            <w:proofErr w:type="spellEnd"/>
             <w:r>
               <w:rPr>
                 <w:i/>
                 <w:iCs/>
               </w:rPr>
-              <w:t>// don't check SDA output</w:t>
-            </w:r>
+              <w:t xml:space="preserve"> SCL </w:t>
+            </w:r>
+            <w:proofErr w:type="spellStart"/>
+            <w:r>
+              <w:rPr>
+                <w:i/>
+                <w:iCs/>
+              </w:rPr>
+              <w:t>high</w:t>
+            </w:r>
+            <w:proofErr w:type="spellEnd"/>
           </w:p>
           <w:p>
             <w:pPr>
               <w:jc w:val="left"/>
             </w:pPr>
             <w:r>
+              <w:t xml:space="preserve">     </w:t>
+            </w:r>
+            <w:proofErr w:type="spellStart"/>
+            <w:r>
+              <w:t>Sda_oen</w:t>
+            </w:r>
+            <w:proofErr w:type="spellEnd"/>
+            <w:r>
+              <w:t xml:space="preserve"> &lt;= </w:t>
+            </w:r>
+            <w:r>
+              <w:rPr>
+                <w:color w:val="FF0000"/>
+              </w:rPr>
+              <w:t>1'b0</w:t>
+            </w:r>
+            <w:r>
+              <w:t xml:space="preserve">; </w:t>
+            </w:r>
+            <w:r>
+              <w:rPr>
+                <w:i/>
+                <w:iCs/>
+              </w:rPr>
+              <w:t xml:space="preserve">// </w:t>
+            </w:r>
+            <w:proofErr w:type="spellStart"/>
+            <w:r>
+              <w:rPr>
+                <w:i/>
+                <w:iCs/>
+              </w:rPr>
+              <w:t>keep</w:t>
+            </w:r>
+            <w:proofErr w:type="spellEnd"/>
+            <w:r>
+              <w:rPr>
+                <w:i/>
+                <w:iCs/>
+              </w:rPr>
+              <w:t xml:space="preserve"> SDA </w:t>
+            </w:r>
+            <w:proofErr w:type="spellStart"/>
+            <w:r>
+              <w:rPr>
+                <w:i/>
+                <w:iCs/>
+              </w:rPr>
+              <w:t>high</w:t>
+            </w:r>
+            <w:proofErr w:type="spellEnd"/>
+          </w:p>
+          <w:p>
+            <w:pPr>
+              <w:jc w:val="left"/>
+            </w:pPr>
+            <w:r>
+              <w:t xml:space="preserve">     </w:t>
+            </w:r>
+            <w:proofErr w:type="spellStart"/>
+            <w:r>
+              <w:t>sda_chk</w:t>
+            </w:r>
+            <w:proofErr w:type="spellEnd"/>
+            <w:r>
+              <w:t xml:space="preserve"> &lt;= 1'b0; </w:t>
+            </w:r>
+            <w:r>
+              <w:rPr>
+                <w:i/>
+                <w:iCs/>
+              </w:rPr>
+              <w:t xml:space="preserve">// </w:t>
+            </w:r>
+            <w:proofErr w:type="spellStart"/>
+            <w:r>
+              <w:rPr>
+                <w:i/>
+                <w:iCs/>
+              </w:rPr>
+              <w:t>don't</w:t>
+            </w:r>
+            <w:proofErr w:type="spellEnd"/>
+            <w:r>
+              <w:rPr>
+                <w:i/>
+                <w:iCs/>
+              </w:rPr>
+              <w:t xml:space="preserve"> </w:t>
+            </w:r>
+            <w:proofErr w:type="spellStart"/>
+            <w:r>
+              <w:rPr>
+                <w:i/>
+                <w:iCs/>
+              </w:rPr>
+              <w:t>check</w:t>
+            </w:r>
+            <w:proofErr w:type="spellEnd"/>
+            <w:r>
+              <w:rPr>
+                <w:i/>
+                <w:iCs/>
+              </w:rPr>
+              <w:t xml:space="preserve"> SDA output</w:t>
+            </w:r>
+          </w:p>
+          <w:p>
+            <w:pPr>
+              <w:jc w:val="left"/>
+            </w:pPr>
+            <w:proofErr w:type="spellStart"/>
+            <w:r>
               <w:t>end</w:t>
             </w:r>
+            <w:proofErr w:type="spellEnd"/>
           </w:p>
           <w:p>
             <w:pPr>
@@ -728,70 +1120,183 @@
               <w:jc w:val="left"/>
             </w:pPr>
             <w:r>
-              <w:t>START_B : begin</w:t>
-            </w:r>
+              <w:t xml:space="preserve">START_B : </w:t>
+            </w:r>
+            <w:proofErr w:type="spellStart"/>
+            <w:r>
+              <w:t>begin</w:t>
+            </w:r>
+            <w:proofErr w:type="spellEnd"/>
           </w:p>
           <w:p>
             <w:pPr>
               <w:jc w:val="left"/>
             </w:pPr>
             <w:r>
-              <w:t xml:space="preserve">     Scl_oen &lt;= 1'b1; </w:t>
+              <w:t xml:space="preserve">     </w:t>
+            </w:r>
+            <w:proofErr w:type="spellStart"/>
+            <w:r>
+              <w:t>Scl_oen</w:t>
+            </w:r>
+            <w:proofErr w:type="spellEnd"/>
+            <w:r>
+              <w:t xml:space="preserve"> &lt;= 1'b1; </w:t>
             </w:r>
             <w:r>
               <w:rPr>
                 <w:i/>
                 <w:iCs/>
               </w:rPr>
-              <w:t>// keep SCL high</w:t>
-            </w:r>
-          </w:p>
-          <w:p>
-            <w:pPr>
-              <w:jc w:val="left"/>
-            </w:pPr>
-            <w:r>
-              <w:t xml:space="preserve">     Sda_oen &lt;= </w:t>
-            </w:r>
-            <w:r>
-              <w:rPr>
-                <w:color w:val="70AD47" w:themeColor="accent6"/>
-              </w:rPr>
-              <w:t>1'b1</w:t>
-            </w:r>
-            <w:r>
-              <w:t xml:space="preserve">; </w:t>
-            </w:r>
+              <w:t xml:space="preserve">// </w:t>
+            </w:r>
+            <w:proofErr w:type="spellStart"/>
             <w:r>
               <w:rPr>
                 <w:i/>
                 <w:iCs/>
               </w:rPr>
-              <w:t>// keep SDA high</w:t>
-            </w:r>
-          </w:p>
-          <w:p>
-            <w:pPr>
-              <w:jc w:val="left"/>
-            </w:pPr>
-            <w:r>
-              <w:t xml:space="preserve">     sda_chk &lt;= 1'b0; </w:t>
-            </w:r>
+              <w:t>keep</w:t>
+            </w:r>
+            <w:proofErr w:type="spellEnd"/>
             <w:r>
               <w:rPr>
                 <w:i/>
                 <w:iCs/>
               </w:rPr>
-              <w:t>// don't check SDA output</w:t>
-            </w:r>
+              <w:t xml:space="preserve"> SCL </w:t>
+            </w:r>
+            <w:proofErr w:type="spellStart"/>
+            <w:r>
+              <w:rPr>
+                <w:i/>
+                <w:iCs/>
+              </w:rPr>
+              <w:t>high</w:t>
+            </w:r>
+            <w:proofErr w:type="spellEnd"/>
           </w:p>
           <w:p>
             <w:pPr>
               <w:jc w:val="left"/>
             </w:pPr>
             <w:r>
+              <w:t xml:space="preserve">     </w:t>
+            </w:r>
+            <w:proofErr w:type="spellStart"/>
+            <w:r>
+              <w:t>Sda_oen</w:t>
+            </w:r>
+            <w:proofErr w:type="spellEnd"/>
+            <w:r>
+              <w:t xml:space="preserve"> &lt;= </w:t>
+            </w:r>
+            <w:r>
+              <w:rPr>
+                <w:color w:val="70AD47" w:themeColor="accent6"/>
+              </w:rPr>
+              <w:t>1'b1</w:t>
+            </w:r>
+            <w:r>
+              <w:t xml:space="preserve">; </w:t>
+            </w:r>
+            <w:r>
+              <w:rPr>
+                <w:i/>
+                <w:iCs/>
+              </w:rPr>
+              <w:t xml:space="preserve">// </w:t>
+            </w:r>
+            <w:proofErr w:type="spellStart"/>
+            <w:r>
+              <w:rPr>
+                <w:i/>
+                <w:iCs/>
+              </w:rPr>
+              <w:t>keep</w:t>
+            </w:r>
+            <w:proofErr w:type="spellEnd"/>
+            <w:r>
+              <w:rPr>
+                <w:i/>
+                <w:iCs/>
+              </w:rPr>
+              <w:t xml:space="preserve"> SDA </w:t>
+            </w:r>
+            <w:proofErr w:type="spellStart"/>
+            <w:r>
+              <w:rPr>
+                <w:i/>
+                <w:iCs/>
+              </w:rPr>
+              <w:t>high</w:t>
+            </w:r>
+            <w:proofErr w:type="spellEnd"/>
+          </w:p>
+          <w:p>
+            <w:pPr>
+              <w:jc w:val="left"/>
+            </w:pPr>
+            <w:r>
+              <w:t xml:space="preserve">     </w:t>
+            </w:r>
+            <w:proofErr w:type="spellStart"/>
+            <w:r>
+              <w:t>sda_chk</w:t>
+            </w:r>
+            <w:proofErr w:type="spellEnd"/>
+            <w:r>
+              <w:t xml:space="preserve"> &lt;= 1'b0; </w:t>
+            </w:r>
+            <w:r>
+              <w:rPr>
+                <w:i/>
+                <w:iCs/>
+              </w:rPr>
+              <w:t xml:space="preserve">// </w:t>
+            </w:r>
+            <w:proofErr w:type="spellStart"/>
+            <w:r>
+              <w:rPr>
+                <w:i/>
+                <w:iCs/>
+              </w:rPr>
+              <w:t>don't</w:t>
+            </w:r>
+            <w:proofErr w:type="spellEnd"/>
+            <w:r>
+              <w:rPr>
+                <w:i/>
+                <w:iCs/>
+              </w:rPr>
+              <w:t xml:space="preserve"> </w:t>
+            </w:r>
+            <w:proofErr w:type="spellStart"/>
+            <w:r>
+              <w:rPr>
+                <w:i/>
+                <w:iCs/>
+              </w:rPr>
+              <w:t>check</w:t>
+            </w:r>
+            <w:proofErr w:type="spellEnd"/>
+            <w:r>
+              <w:rPr>
+                <w:i/>
+                <w:iCs/>
+              </w:rPr>
+              <w:t xml:space="preserve"> SDA output</w:t>
+            </w:r>
+          </w:p>
+          <w:p>
+            <w:pPr>
+              <w:jc w:val="left"/>
+            </w:pPr>
+            <w:proofErr w:type="spellStart"/>
+            <w:r>
               <w:t>end</w:t>
             </w:r>
+            <w:proofErr w:type="spellEnd"/>
           </w:p>
           <w:p>
             <w:pPr>
@@ -886,8 +1391,30 @@
               <w:rPr>
                 <w:lang w:val="de-DE"/>
               </w:rPr>
-              <w:t>START_D : begin</w:t>
-            </w:r>
+              <w:t>START_</w:t>
+            </w:r>
+            <w:proofErr w:type="gramStart"/>
+            <w:r>
+              <w:rPr>
+                <w:lang w:val="de-DE"/>
+              </w:rPr>
+              <w:t>D :</w:t>
+            </w:r>
+            <w:proofErr w:type="gramEnd"/>
+            <w:r>
+              <w:rPr>
+                <w:lang w:val="de-DE"/>
+              </w:rPr>
+              <w:t xml:space="preserve"> </w:t>
+            </w:r>
+            <w:proofErr w:type="spellStart"/>
+            <w:r>
+              <w:rPr>
+                <w:lang w:val="de-DE"/>
+              </w:rPr>
+              <w:t>begin</w:t>
+            </w:r>
+            <w:proofErr w:type="spellEnd"/>
           </w:p>
           <w:p>
             <w:pPr>
@@ -900,7 +1427,21 @@
               <w:rPr>
                 <w:lang w:val="de-DE"/>
               </w:rPr>
-              <w:t xml:space="preserve">     Scl_oen &lt;= 1'b1; </w:t>
+              <w:t xml:space="preserve">     </w:t>
+            </w:r>
+            <w:proofErr w:type="spellStart"/>
+            <w:r>
+              <w:rPr>
+                <w:lang w:val="de-DE"/>
+              </w:rPr>
+              <w:t>Scl_oen</w:t>
+            </w:r>
+            <w:proofErr w:type="spellEnd"/>
+            <w:r>
+              <w:rPr>
+                <w:lang w:val="de-DE"/>
+              </w:rPr>
+              <w:t xml:space="preserve"> &lt;= 1'b1; </w:t>
             </w:r>
             <w:r>
               <w:rPr>
@@ -909,8 +1450,39 @@
                 <w:color w:val="FF0000"/>
                 <w:lang w:val="de-DE"/>
               </w:rPr>
-              <w:t>// set SCL low</w:t>
-            </w:r>
+              <w:t xml:space="preserve">// </w:t>
+            </w:r>
+            <w:proofErr w:type="spellStart"/>
+            <w:r>
+              <w:rPr>
+                <w:i/>
+                <w:iCs/>
+                <w:color w:val="FF0000"/>
+                <w:lang w:val="de-DE"/>
+              </w:rPr>
+              <w:t>set</w:t>
+            </w:r>
+            <w:proofErr w:type="spellEnd"/>
+            <w:r>
+              <w:rPr>
+                <w:i/>
+                <w:iCs/>
+                <w:color w:val="FF0000"/>
+                <w:lang w:val="de-DE"/>
+              </w:rPr>
+              <w:t xml:space="preserve"> SCL </w:t>
+            </w:r>
+            <w:proofErr w:type="spellStart"/>
+            <w:r>
+              <w:rPr>
+                <w:i/>
+                <w:iCs/>
+                <w:color w:val="FF0000"/>
+                <w:lang w:val="de-DE"/>
+              </w:rPr>
+              <w:t>low</w:t>
+            </w:r>
+            <w:proofErr w:type="spellEnd"/>
           </w:p>
           <w:p>
             <w:pPr>
@@ -923,7 +1495,21 @@
               <w:rPr>
                 <w:lang w:val="de-DE"/>
               </w:rPr>
-              <w:t xml:space="preserve">     Sda_oen &lt;= 1'b0; </w:t>
+              <w:t xml:space="preserve">     </w:t>
+            </w:r>
+            <w:proofErr w:type="spellStart"/>
+            <w:r>
+              <w:rPr>
+                <w:lang w:val="de-DE"/>
+              </w:rPr>
+              <w:t>Sda_oen</w:t>
+            </w:r>
+            <w:proofErr w:type="spellEnd"/>
+            <w:r>
+              <w:rPr>
+                <w:lang w:val="de-DE"/>
+              </w:rPr>
+              <w:t xml:space="preserve"> &lt;= 1'b0; </w:t>
             </w:r>
             <w:r>
               <w:rPr>
@@ -931,101 +1517,208 @@
                 <w:iCs/>
                 <w:lang w:val="de-DE"/>
               </w:rPr>
-              <w:t>// set SDA low</w:t>
-            </w:r>
-          </w:p>
-          <w:p>
-            <w:pPr>
-              <w:jc w:val="left"/>
-              <w:rPr>
-                <w:lang w:val="de-DE"/>
-              </w:rPr>
-            </w:pPr>
-            <w:r>
-              <w:rPr>
-                <w:lang w:val="de-DE"/>
-              </w:rPr>
-              <w:t xml:space="preserve">     sda_chk &lt;= 1'b0; </w:t>
-            </w:r>
+              <w:t xml:space="preserve">// </w:t>
+            </w:r>
+            <w:proofErr w:type="spellStart"/>
             <w:r>
               <w:rPr>
                 <w:i/>
                 <w:iCs/>
                 <w:lang w:val="de-DE"/>
               </w:rPr>
-              <w:t>// don't check SDA output</w:t>
-            </w:r>
-          </w:p>
-          <w:p>
-            <w:pPr>
-              <w:jc w:val="left"/>
-              <w:rPr>
-                <w:lang w:val="de-DE"/>
-              </w:rPr>
-            </w:pPr>
-            <w:r>
-              <w:rPr>
-                <w:lang w:val="de-DE"/>
-              </w:rPr>
-              <w:t>end</w:t>
-            </w:r>
-          </w:p>
-          <w:p>
-            <w:pPr>
-              <w:jc w:val="left"/>
-            </w:pPr>
-          </w:p>
-          <w:p>
-            <w:pPr>
-              <w:jc w:val="left"/>
-              <w:rPr>
-                <w:b/>
-                <w:bCs/>
-              </w:rPr>
-            </w:pPr>
-            <w:r>
-              <w:rPr>
-                <w:b/>
-                <w:bCs/>
-              </w:rPr>
-              <w:t>Codi corregit:</w:t>
-            </w:r>
-          </w:p>
-          <w:p>
-            <w:pPr>
-              <w:jc w:val="left"/>
-              <w:rPr>
-                <w:lang w:val="de-DE"/>
-              </w:rPr>
-            </w:pPr>
-            <w:r>
-              <w:rPr>
-                <w:lang w:val="de-DE"/>
-              </w:rPr>
-              <w:t>START_D : begin</w:t>
-            </w:r>
-          </w:p>
-          <w:p>
-            <w:pPr>
-              <w:jc w:val="left"/>
-              <w:rPr>
-                <w:lang w:val="de-DE"/>
-              </w:rPr>
-            </w:pPr>
-            <w:r>
-              <w:rPr>
-                <w:lang w:val="de-DE"/>
-              </w:rPr>
-              <w:t xml:space="preserve">     Scl_oen &lt;= 1'b1; </w:t>
-            </w:r>
+              <w:t>set</w:t>
+            </w:r>
+            <w:proofErr w:type="spellEnd"/>
             <w:r>
               <w:rPr>
                 <w:i/>
                 <w:iCs/>
                 <w:lang w:val="de-DE"/>
               </w:rPr>
+              <w:t xml:space="preserve"> SDA </w:t>
+            </w:r>
+            <w:proofErr w:type="spellStart"/>
+            <w:r>
+              <w:rPr>
+                <w:i/>
+                <w:iCs/>
+                <w:lang w:val="de-DE"/>
+              </w:rPr>
+              <w:t>low</w:t>
+            </w:r>
+            <w:proofErr w:type="spellEnd"/>
+          </w:p>
+          <w:p>
+            <w:pPr>
+              <w:jc w:val="left"/>
+              <w:rPr>
+                <w:lang w:val="de-DE"/>
+              </w:rPr>
+            </w:pPr>
+            <w:r>
+              <w:rPr>
+                <w:lang w:val="de-DE"/>
+              </w:rPr>
+              <w:t xml:space="preserve">     </w:t>
+            </w:r>
+            <w:proofErr w:type="spellStart"/>
+            <w:r>
+              <w:rPr>
+                <w:lang w:val="de-DE"/>
+              </w:rPr>
+              <w:t>sda_chk</w:t>
+            </w:r>
+            <w:proofErr w:type="spellEnd"/>
+            <w:r>
+              <w:rPr>
+                <w:lang w:val="de-DE"/>
+              </w:rPr>
+              <w:t xml:space="preserve"> &lt;= 1'b0; </w:t>
+            </w:r>
+            <w:r>
+              <w:rPr>
+                <w:i/>
+                <w:iCs/>
+                <w:lang w:val="de-DE"/>
+              </w:rPr>
               <w:t xml:space="preserve">// </w:t>
             </w:r>
+            <w:proofErr w:type="spellStart"/>
+            <w:r>
+              <w:rPr>
+                <w:i/>
+                <w:iCs/>
+                <w:lang w:val="de-DE"/>
+              </w:rPr>
+              <w:t>don't</w:t>
+            </w:r>
+            <w:proofErr w:type="spellEnd"/>
+            <w:r>
+              <w:rPr>
+                <w:i/>
+                <w:iCs/>
+                <w:lang w:val="de-DE"/>
+              </w:rPr>
+              <w:t xml:space="preserve"> check SDA </w:t>
+            </w:r>
+            <w:proofErr w:type="spellStart"/>
+            <w:r>
+              <w:rPr>
+                <w:i/>
+                <w:iCs/>
+                <w:lang w:val="de-DE"/>
+              </w:rPr>
+              <w:t>output</w:t>
+            </w:r>
+            <w:proofErr w:type="spellEnd"/>
+          </w:p>
+          <w:p>
+            <w:pPr>
+              <w:jc w:val="left"/>
+              <w:rPr>
+                <w:lang w:val="de-DE"/>
+              </w:rPr>
+            </w:pPr>
+            <w:r>
+              <w:rPr>
+                <w:lang w:val="de-DE"/>
+              </w:rPr>
+              <w:t>end</w:t>
+            </w:r>
+          </w:p>
+          <w:p>
+            <w:pPr>
+              <w:jc w:val="left"/>
+            </w:pPr>
+          </w:p>
+          <w:p>
+            <w:pPr>
+              <w:jc w:val="left"/>
+              <w:rPr>
+                <w:b/>
+                <w:bCs/>
+              </w:rPr>
+            </w:pPr>
+            <w:r>
+              <w:rPr>
+                <w:b/>
+                <w:bCs/>
+              </w:rPr>
+              <w:t>Codi corregit:</w:t>
+            </w:r>
+          </w:p>
+          <w:p>
+            <w:pPr>
+              <w:jc w:val="left"/>
+              <w:rPr>
+                <w:lang w:val="de-DE"/>
+              </w:rPr>
+            </w:pPr>
+            <w:r>
+              <w:rPr>
+                <w:lang w:val="de-DE"/>
+              </w:rPr>
+              <w:t>START_</w:t>
+            </w:r>
+            <w:proofErr w:type="gramStart"/>
+            <w:r>
+              <w:rPr>
+                <w:lang w:val="de-DE"/>
+              </w:rPr>
+              <w:t>D :</w:t>
+            </w:r>
+            <w:proofErr w:type="gramEnd"/>
+            <w:r>
+              <w:rPr>
+                <w:lang w:val="de-DE"/>
+              </w:rPr>
+              <w:t xml:space="preserve"> </w:t>
+            </w:r>
+            <w:proofErr w:type="spellStart"/>
+            <w:r>
+              <w:rPr>
+                <w:lang w:val="de-DE"/>
+              </w:rPr>
+              <w:t>begin</w:t>
+            </w:r>
+            <w:proofErr w:type="spellEnd"/>
+          </w:p>
+          <w:p>
+            <w:pPr>
+              <w:jc w:val="left"/>
+              <w:rPr>
+                <w:lang w:val="de-DE"/>
+              </w:rPr>
+            </w:pPr>
+            <w:r>
+              <w:rPr>
+                <w:lang w:val="de-DE"/>
+              </w:rPr>
+              <w:t xml:space="preserve">     </w:t>
+            </w:r>
+            <w:proofErr w:type="spellStart"/>
+            <w:r>
+              <w:rPr>
+                <w:lang w:val="de-DE"/>
+              </w:rPr>
+              <w:t>Scl_oen</w:t>
+            </w:r>
+            <w:proofErr w:type="spellEnd"/>
+            <w:r>
+              <w:rPr>
+                <w:lang w:val="de-DE"/>
+              </w:rPr>
+              <w:t xml:space="preserve"> &lt;= 1'b1; </w:t>
+            </w:r>
+            <w:r>
+              <w:rPr>
+                <w:i/>
+                <w:iCs/>
+                <w:lang w:val="de-DE"/>
+              </w:rPr>
+              <w:t xml:space="preserve">// </w:t>
+            </w:r>
+            <w:proofErr w:type="spellStart"/>
             <w:r>
               <w:rPr>
                 <w:i/>
@@ -1033,7 +1726,17 @@
                 <w:color w:val="70AD47" w:themeColor="accent6"/>
                 <w:lang w:val="de-DE"/>
               </w:rPr>
-              <w:t>keep SCL high</w:t>
+              <w:t>keep</w:t>
+            </w:r>
+            <w:proofErr w:type="spellEnd"/>
+            <w:r>
+              <w:rPr>
+                <w:i/>
+                <w:iCs/>
+                <w:color w:val="70AD47" w:themeColor="accent6"/>
+                <w:lang w:val="de-DE"/>
+              </w:rPr>
+              <w:t xml:space="preserve"> SCL high</w:t>
             </w:r>
           </w:p>
           <w:p>
@@ -1047,7 +1750,21 @@
               <w:rPr>
                 <w:lang w:val="de-DE"/>
               </w:rPr>
-              <w:t xml:space="preserve">     Sda_oen &lt;= 1'b0; </w:t>
+              <w:t xml:space="preserve">     </w:t>
+            </w:r>
+            <w:proofErr w:type="spellStart"/>
+            <w:r>
+              <w:rPr>
+                <w:lang w:val="de-DE"/>
+              </w:rPr>
+              <w:t>Sda_oen</w:t>
+            </w:r>
+            <w:proofErr w:type="spellEnd"/>
+            <w:r>
+              <w:rPr>
+                <w:lang w:val="de-DE"/>
+              </w:rPr>
+              <w:t xml:space="preserve"> &lt;= 1'b0; </w:t>
             </w:r>
             <w:r>
               <w:rPr>
@@ -1055,44 +1772,116 @@
                 <w:iCs/>
                 <w:lang w:val="de-DE"/>
               </w:rPr>
-              <w:t>// set SDA low</w:t>
-            </w:r>
-          </w:p>
-          <w:p>
-            <w:pPr>
-              <w:jc w:val="left"/>
-              <w:rPr>
-                <w:lang w:val="de-DE"/>
-              </w:rPr>
-            </w:pPr>
-            <w:r>
-              <w:rPr>
-                <w:lang w:val="de-DE"/>
-              </w:rPr>
-              <w:t xml:space="preserve">     sda_chk &lt;= 1'b0; </w:t>
-            </w:r>
+              <w:t xml:space="preserve">// </w:t>
+            </w:r>
+            <w:proofErr w:type="spellStart"/>
             <w:r>
               <w:rPr>
                 <w:i/>
                 <w:iCs/>
                 <w:lang w:val="de-DE"/>
               </w:rPr>
-              <w:t>// don't check SDA output</w:t>
-            </w:r>
+              <w:t>set</w:t>
+            </w:r>
+            <w:proofErr w:type="spellEnd"/>
+            <w:r>
+              <w:rPr>
+                <w:i/>
+                <w:iCs/>
+                <w:lang w:val="de-DE"/>
+              </w:rPr>
+              <w:t xml:space="preserve"> SDA </w:t>
+            </w:r>
+            <w:proofErr w:type="spellStart"/>
+            <w:r>
+              <w:rPr>
+                <w:i/>
+                <w:iCs/>
+                <w:lang w:val="de-DE"/>
+              </w:rPr>
+              <w:t>low</w:t>
+            </w:r>
+            <w:proofErr w:type="spellEnd"/>
           </w:p>
           <w:p>
             <w:pPr>
               <w:jc w:val="left"/>
               <w:rPr>
+                <w:lang w:val="de-DE"/>
+              </w:rPr>
+            </w:pPr>
+            <w:r>
+              <w:rPr>
+                <w:lang w:val="de-DE"/>
+              </w:rPr>
+              <w:t xml:space="preserve">     </w:t>
+            </w:r>
+            <w:proofErr w:type="spellStart"/>
+            <w:r>
+              <w:rPr>
+                <w:lang w:val="de-DE"/>
+              </w:rPr>
+              <w:t>sda_chk</w:t>
+            </w:r>
+            <w:proofErr w:type="spellEnd"/>
+            <w:r>
+              <w:rPr>
+                <w:lang w:val="de-DE"/>
+              </w:rPr>
+              <w:t xml:space="preserve"> &lt;= 1'b0; </w:t>
+            </w:r>
+            <w:r>
+              <w:rPr>
+                <w:i/>
+                <w:iCs/>
+                <w:lang w:val="de-DE"/>
+              </w:rPr>
+              <w:t xml:space="preserve">// </w:t>
+            </w:r>
+            <w:proofErr w:type="spellStart"/>
+            <w:r>
+              <w:rPr>
+                <w:i/>
+                <w:iCs/>
+                <w:lang w:val="de-DE"/>
+              </w:rPr>
+              <w:t>don't</w:t>
+            </w:r>
+            <w:proofErr w:type="spellEnd"/>
+            <w:r>
+              <w:rPr>
+                <w:i/>
+                <w:iCs/>
+                <w:lang w:val="de-DE"/>
+              </w:rPr>
+              <w:t xml:space="preserve"> check SDA </w:t>
+            </w:r>
+            <w:proofErr w:type="spellStart"/>
+            <w:r>
+              <w:rPr>
+                <w:i/>
+                <w:iCs/>
+                <w:lang w:val="de-DE"/>
+              </w:rPr>
+              <w:t>output</w:t>
+            </w:r>
+            <w:proofErr w:type="spellEnd"/>
+          </w:p>
+          <w:p>
+            <w:pPr>
+              <w:jc w:val="left"/>
+              <w:rPr>
                 <w:lang w:val="es-ES"/>
               </w:rPr>
             </w:pPr>
+            <w:proofErr w:type="spellStart"/>
             <w:r>
               <w:rPr>
                 <w:lang w:val="es-ES"/>
               </w:rPr>
               <w:t>end</w:t>
             </w:r>
+            <w:proofErr w:type="spellEnd"/>
           </w:p>
           <w:p>
             <w:pPr>
@@ -1151,13 +1940,7 @@
               <w:t xml:space="preserve"> </w:t>
             </w:r>
             <w:r>
-              <w:t>Aquest</w:t>
-            </w:r>
-            <w:r>
-              <w:t xml:space="preserve"> altre és també</w:t>
-            </w:r>
-            <w:r>
-              <w:t xml:space="preserve"> només un error de comentari, ja que el que s’està fent no es correspon amb el comentari associat.</w:t>
+              <w:t>Aquest altre és també només un error de comentari, ja que el que s’està fent no es correspon amb el comentari associat.</w:t>
             </w:r>
           </w:p>
           <w:p>
@@ -1193,8 +1976,30 @@
               <w:rPr>
                 <w:lang w:val="de-DE"/>
               </w:rPr>
-              <w:t>START_E : begin</w:t>
-            </w:r>
+              <w:t>START_</w:t>
+            </w:r>
+            <w:proofErr w:type="gramStart"/>
+            <w:r>
+              <w:rPr>
+                <w:lang w:val="de-DE"/>
+              </w:rPr>
+              <w:t>E :</w:t>
+            </w:r>
+            <w:proofErr w:type="gramEnd"/>
+            <w:r>
+              <w:rPr>
+                <w:lang w:val="de-DE"/>
+              </w:rPr>
+              <w:t xml:space="preserve"> </w:t>
+            </w:r>
+            <w:proofErr w:type="spellStart"/>
+            <w:r>
+              <w:rPr>
+                <w:lang w:val="de-DE"/>
+              </w:rPr>
+              <w:t>begin</w:t>
+            </w:r>
+            <w:proofErr w:type="spellEnd"/>
           </w:p>
           <w:p>
             <w:pPr>
@@ -1207,7 +2012,21 @@
               <w:rPr>
                 <w:lang w:val="de-DE"/>
               </w:rPr>
-              <w:t xml:space="preserve">     Scl_oen &lt;= 1'b1; </w:t>
+              <w:t xml:space="preserve">     </w:t>
+            </w:r>
+            <w:proofErr w:type="spellStart"/>
+            <w:r>
+              <w:rPr>
+                <w:lang w:val="de-DE"/>
+              </w:rPr>
+              <w:t>Scl_oen</w:t>
+            </w:r>
+            <w:proofErr w:type="spellEnd"/>
+            <w:r>
+              <w:rPr>
+                <w:lang w:val="de-DE"/>
+              </w:rPr>
+              <w:t xml:space="preserve"> &lt;= 1'b1; </w:t>
             </w:r>
             <w:r>
               <w:rPr>
@@ -1216,8 +2035,39 @@
                 <w:color w:val="FF0000"/>
                 <w:lang w:val="de-DE"/>
               </w:rPr>
-              <w:t>// keep SCL low</w:t>
-            </w:r>
+              <w:t xml:space="preserve">// </w:t>
+            </w:r>
+            <w:proofErr w:type="spellStart"/>
+            <w:r>
+              <w:rPr>
+                <w:i/>
+                <w:iCs/>
+                <w:color w:val="FF0000"/>
+                <w:lang w:val="de-DE"/>
+              </w:rPr>
+              <w:t>keep</w:t>
+            </w:r>
+            <w:proofErr w:type="spellEnd"/>
+            <w:r>
+              <w:rPr>
+                <w:i/>
+                <w:iCs/>
+                <w:color w:val="FF0000"/>
+                <w:lang w:val="de-DE"/>
+              </w:rPr>
+              <w:t xml:space="preserve"> SCL </w:t>
+            </w:r>
+            <w:proofErr w:type="spellStart"/>
+            <w:r>
+              <w:rPr>
+                <w:i/>
+                <w:iCs/>
+                <w:color w:val="FF0000"/>
+                <w:lang w:val="de-DE"/>
+              </w:rPr>
+              <w:t>low</w:t>
+            </w:r>
+            <w:proofErr w:type="spellEnd"/>
           </w:p>
           <w:p>
             <w:pPr>
@@ -1228,9 +2078,23 @@
             </w:pPr>
             <w:r>
               <w:rPr>
+                <w:lang w:val="de-DE"/>
+              </w:rPr>
+              <w:t xml:space="preserve">     </w:t>
+            </w:r>
+            <w:proofErr w:type="spellStart"/>
+            <w:r>
+              <w:rPr>
                 <w:lang w:val="es-ES"/>
               </w:rPr>
-              <w:t xml:space="preserve">     Sda_oen &lt;= 1'b0; </w:t>
+              <w:t>Sda_oen</w:t>
+            </w:r>
+            <w:proofErr w:type="spellEnd"/>
+            <w:r>
+              <w:rPr>
+                <w:lang w:val="es-ES"/>
+              </w:rPr>
+              <w:t xml:space="preserve"> &lt;= 1'b0; </w:t>
             </w:r>
             <w:r>
               <w:rPr>
@@ -1238,30 +2102,36 @@
                 <w:iCs/>
                 <w:lang w:val="es-ES"/>
               </w:rPr>
-              <w:t>// keep SDA low</w:t>
-            </w:r>
-          </w:p>
-          <w:p>
-            <w:pPr>
-              <w:jc w:val="left"/>
-              <w:rPr>
-                <w:lang w:val="es-ES"/>
-              </w:rPr>
-            </w:pPr>
-            <w:r>
-              <w:rPr>
-                <w:lang w:val="es-ES"/>
-              </w:rPr>
-              <w:t xml:space="preserve">     sda_chk &lt;= 1'b0; </w:t>
-            </w:r>
+              <w:t xml:space="preserve">// </w:t>
+            </w:r>
+            <w:proofErr w:type="spellStart"/>
             <w:r>
               <w:rPr>
                 <w:i/>
                 <w:iCs/>
                 <w:lang w:val="es-ES"/>
               </w:rPr>
-              <w:t>// don't check SDA output</w:t>
-            </w:r>
+              <w:t>keep</w:t>
+            </w:r>
+            <w:proofErr w:type="spellEnd"/>
+            <w:r>
+              <w:rPr>
+                <w:i/>
+                <w:iCs/>
+                <w:lang w:val="es-ES"/>
+              </w:rPr>
+              <w:t xml:space="preserve"> SDA </w:t>
+            </w:r>
+            <w:proofErr w:type="spellStart"/>
+            <w:r>
+              <w:rPr>
+                <w:i/>
+                <w:iCs/>
+                <w:lang w:val="es-ES"/>
+              </w:rPr>
+              <w:t>low</w:t>
+            </w:r>
+            <w:proofErr w:type="spellEnd"/>
           </w:p>
           <w:p>
             <w:pPr>
@@ -1273,6 +2143,78 @@
             <w:r>
               <w:rPr>
                 <w:lang w:val="es-ES"/>
+              </w:rPr>
+              <w:t xml:space="preserve">     </w:t>
+            </w:r>
+            <w:proofErr w:type="spellStart"/>
+            <w:r>
+              <w:rPr>
+                <w:lang w:val="es-ES"/>
+              </w:rPr>
+              <w:t>sda_chk</w:t>
+            </w:r>
+            <w:proofErr w:type="spellEnd"/>
+            <w:r>
+              <w:rPr>
+                <w:lang w:val="es-ES"/>
+              </w:rPr>
+              <w:t xml:space="preserve"> &lt;= 1'b0; </w:t>
+            </w:r>
+            <w:r>
+              <w:rPr>
+                <w:i/>
+                <w:iCs/>
+                <w:lang w:val="es-ES"/>
+              </w:rPr>
+              <w:t xml:space="preserve">// </w:t>
+            </w:r>
+            <w:proofErr w:type="spellStart"/>
+            <w:r>
+              <w:rPr>
+                <w:i/>
+                <w:iCs/>
+                <w:lang w:val="es-ES"/>
+              </w:rPr>
+              <w:t>don't</w:t>
+            </w:r>
+            <w:proofErr w:type="spellEnd"/>
+            <w:r>
+              <w:rPr>
+                <w:i/>
+                <w:iCs/>
+                <w:lang w:val="es-ES"/>
+              </w:rPr>
+              <w:t xml:space="preserve"> </w:t>
+            </w:r>
+            <w:proofErr w:type="spellStart"/>
+            <w:r>
+              <w:rPr>
+                <w:i/>
+                <w:iCs/>
+                <w:lang w:val="es-ES"/>
+              </w:rPr>
+              <w:t>check</w:t>
+            </w:r>
+            <w:proofErr w:type="spellEnd"/>
+            <w:r>
+              <w:rPr>
+                <w:i/>
+                <w:iCs/>
+                <w:lang w:val="es-ES"/>
+              </w:rPr>
+              <w:t xml:space="preserve"> SDA output</w:t>
+            </w:r>
+          </w:p>
+          <w:p>
+            <w:pPr>
+              <w:jc w:val="left"/>
+              <w:rPr>
+                <w:lang w:val="de-DE"/>
+              </w:rPr>
+            </w:pPr>
+            <w:r>
+              <w:rPr>
+                <w:lang w:val="de-DE"/>
               </w:rPr>
               <w:t>end</w:t>
             </w:r>
@@ -1309,8 +2251,30 @@
               <w:rPr>
                 <w:lang w:val="de-DE"/>
               </w:rPr>
-              <w:t>START_E : begin</w:t>
-            </w:r>
+              <w:t>START_</w:t>
+            </w:r>
+            <w:proofErr w:type="gramStart"/>
+            <w:r>
+              <w:rPr>
+                <w:lang w:val="de-DE"/>
+              </w:rPr>
+              <w:t>E :</w:t>
+            </w:r>
+            <w:proofErr w:type="gramEnd"/>
+            <w:r>
+              <w:rPr>
+                <w:lang w:val="de-DE"/>
+              </w:rPr>
+              <w:t xml:space="preserve"> </w:t>
+            </w:r>
+            <w:proofErr w:type="spellStart"/>
+            <w:r>
+              <w:rPr>
+                <w:lang w:val="de-DE"/>
+              </w:rPr>
+              <w:t>begin</w:t>
+            </w:r>
+            <w:proofErr w:type="spellEnd"/>
           </w:p>
           <w:p>
             <w:pPr>
@@ -1323,7 +2287,21 @@
               <w:rPr>
                 <w:lang w:val="de-DE"/>
               </w:rPr>
-              <w:t xml:space="preserve">     Scl_oen &lt;= 1'b1; </w:t>
+              <w:t xml:space="preserve">     </w:t>
+            </w:r>
+            <w:proofErr w:type="spellStart"/>
+            <w:r>
+              <w:rPr>
+                <w:lang w:val="de-DE"/>
+              </w:rPr>
+              <w:t>Scl_oen</w:t>
+            </w:r>
+            <w:proofErr w:type="spellEnd"/>
+            <w:r>
+              <w:rPr>
+                <w:lang w:val="de-DE"/>
+              </w:rPr>
+              <w:t xml:space="preserve"> &lt;= 1'b1; </w:t>
             </w:r>
             <w:r>
               <w:rPr>
@@ -1332,7 +2310,27 @@
                 <w:color w:val="70AD47" w:themeColor="accent6"/>
                 <w:lang w:val="de-DE"/>
               </w:rPr>
-              <w:t>// keep SCL high</w:t>
+              <w:t xml:space="preserve">// </w:t>
+            </w:r>
+            <w:proofErr w:type="spellStart"/>
+            <w:r>
+              <w:rPr>
+                <w:i/>
+                <w:iCs/>
+                <w:color w:val="70AD47" w:themeColor="accent6"/>
+                <w:lang w:val="de-DE"/>
+              </w:rPr>
+              <w:t>keep</w:t>
+            </w:r>
+            <w:proofErr w:type="spellEnd"/>
+            <w:r>
+              <w:rPr>
+                <w:i/>
+                <w:iCs/>
+                <w:color w:val="70AD47" w:themeColor="accent6"/>
+                <w:lang w:val="de-DE"/>
+              </w:rPr>
+              <w:t xml:space="preserve"> SCL high</w:t>
             </w:r>
           </w:p>
           <w:p>
@@ -1344,9 +2342,23 @@
             </w:pPr>
             <w:r>
               <w:rPr>
+                <w:lang w:val="de-DE"/>
+              </w:rPr>
+              <w:t xml:space="preserve">     </w:t>
+            </w:r>
+            <w:proofErr w:type="spellStart"/>
+            <w:r>
+              <w:rPr>
                 <w:lang w:val="es-ES"/>
               </w:rPr>
-              <w:t xml:space="preserve">     Sda_oen &lt;= 1'b0; </w:t>
+              <w:t>Sda_oen</w:t>
+            </w:r>
+            <w:proofErr w:type="spellEnd"/>
+            <w:r>
+              <w:rPr>
+                <w:lang w:val="es-ES"/>
+              </w:rPr>
+              <w:t xml:space="preserve"> &lt;= 1'b0; </w:t>
             </w:r>
             <w:r>
               <w:rPr>
@@ -1354,30 +2366,36 @@
                 <w:iCs/>
                 <w:lang w:val="es-ES"/>
               </w:rPr>
-              <w:t>// keep SDA low</w:t>
-            </w:r>
-          </w:p>
-          <w:p>
-            <w:pPr>
-              <w:jc w:val="left"/>
-              <w:rPr>
-                <w:lang w:val="es-ES"/>
-              </w:rPr>
-            </w:pPr>
-            <w:r>
-              <w:rPr>
-                <w:lang w:val="es-ES"/>
-              </w:rPr>
-              <w:t xml:space="preserve">     sda_chk &lt;= 1'b0; </w:t>
-            </w:r>
+              <w:t xml:space="preserve">// </w:t>
+            </w:r>
+            <w:proofErr w:type="spellStart"/>
             <w:r>
               <w:rPr>
                 <w:i/>
                 <w:iCs/>
                 <w:lang w:val="es-ES"/>
               </w:rPr>
-              <w:t>// don't check SDA output</w:t>
-            </w:r>
+              <w:t>keep</w:t>
+            </w:r>
+            <w:proofErr w:type="spellEnd"/>
+            <w:r>
+              <w:rPr>
+                <w:i/>
+                <w:iCs/>
+                <w:lang w:val="es-ES"/>
+              </w:rPr>
+              <w:t xml:space="preserve"> SDA </w:t>
+            </w:r>
+            <w:proofErr w:type="spellStart"/>
+            <w:r>
+              <w:rPr>
+                <w:i/>
+                <w:iCs/>
+                <w:lang w:val="es-ES"/>
+              </w:rPr>
+              <w:t>low</w:t>
+            </w:r>
+            <w:proofErr w:type="spellEnd"/>
           </w:p>
           <w:p>
             <w:pPr>
@@ -1390,8 +2408,82 @@
               <w:rPr>
                 <w:lang w:val="es-ES"/>
               </w:rPr>
+              <w:t xml:space="preserve">     </w:t>
+            </w:r>
+            <w:proofErr w:type="spellStart"/>
+            <w:r>
+              <w:rPr>
+                <w:lang w:val="es-ES"/>
+              </w:rPr>
+              <w:t>sda_chk</w:t>
+            </w:r>
+            <w:proofErr w:type="spellEnd"/>
+            <w:r>
+              <w:rPr>
+                <w:lang w:val="es-ES"/>
+              </w:rPr>
+              <w:t xml:space="preserve"> &lt;= 1'b0; </w:t>
+            </w:r>
+            <w:r>
+              <w:rPr>
+                <w:i/>
+                <w:iCs/>
+                <w:lang w:val="es-ES"/>
+              </w:rPr>
+              <w:t xml:space="preserve">// </w:t>
+            </w:r>
+            <w:proofErr w:type="spellStart"/>
+            <w:r>
+              <w:rPr>
+                <w:i/>
+                <w:iCs/>
+                <w:lang w:val="es-ES"/>
+              </w:rPr>
+              <w:t>don't</w:t>
+            </w:r>
+            <w:proofErr w:type="spellEnd"/>
+            <w:r>
+              <w:rPr>
+                <w:i/>
+                <w:iCs/>
+                <w:lang w:val="es-ES"/>
+              </w:rPr>
+              <w:t xml:space="preserve"> </w:t>
+            </w:r>
+            <w:proofErr w:type="spellStart"/>
+            <w:r>
+              <w:rPr>
+                <w:i/>
+                <w:iCs/>
+                <w:lang w:val="es-ES"/>
+              </w:rPr>
+              <w:t>check</w:t>
+            </w:r>
+            <w:proofErr w:type="spellEnd"/>
+            <w:r>
+              <w:rPr>
+                <w:i/>
+                <w:iCs/>
+                <w:lang w:val="es-ES"/>
+              </w:rPr>
+              <w:t xml:space="preserve"> SDA output</w:t>
+            </w:r>
+          </w:p>
+          <w:p>
+            <w:pPr>
+              <w:jc w:val="left"/>
+              <w:rPr>
+                <w:lang w:val="es-ES"/>
+              </w:rPr>
+            </w:pPr>
+            <w:proofErr w:type="spellStart"/>
+            <w:r>
+              <w:rPr>
+                <w:lang w:val="es-ES"/>
+              </w:rPr>
               <w:t>end</w:t>
             </w:r>
+            <w:proofErr w:type="spellEnd"/>
           </w:p>
           <w:p>
             <w:pPr>
@@ -1413,125 +2505,44 @@
     </w:p>
     <w:p>
       <w:pPr>
-        <w:pStyle w:val="Ttulo2"/>
-      </w:pPr>
-      <w:r>
-        <w:t>Màquina d’estats</w:t>
+        <w:spacing w:after="160" w:line="259" w:lineRule="auto"/>
+        <w:jc w:val="left"/>
+        <w:rPr>
+          <w:rFonts w:ascii="Segoe UI Semibold" w:hAnsi="Segoe UI Semibold" w:cs="Segoe UI Semibold"/>
+          <w:bCs/>
+          <w:sz w:val="28"/>
+          <w:szCs w:val="28"/>
+        </w:rPr>
+      </w:pPr>
+      <w:r>
+        <w:br w:type="page"/>
       </w:r>
     </w:p>
     <w:p>
       <w:pPr>
-        <w:rPr>
-          <w:i/>
-          <w:iCs/>
-          <w:color w:val="FF0000"/>
-        </w:rPr>
-      </w:pPr>
-      <w:r>
-        <w:rPr>
-          <w:i/>
-          <w:iCs/>
-          <w:color w:val="FF0000"/>
-        </w:rPr>
-        <w:t xml:space="preserve">Explicació breu i clara de com funciona la màquina d’estats i de quin tipus és. </w:t>
+        <w:pStyle w:val="Ttulo2"/>
+      </w:pPr>
+      <w:r>
+        <w:lastRenderedPageBreak/>
+        <w:t>Màquina d’estats</w:t>
       </w:r>
     </w:p>
     <w:p>
       <w:pPr>
-        <w:rPr>
-          <w:i/>
-          <w:iCs/>
-          <w:color w:val="FF0000"/>
-        </w:rPr>
-      </w:pPr>
-      <w:r>
-        <w:rPr>
-          <w:i/>
-          <w:iCs/>
-          <w:color w:val="FF0000"/>
-        </w:rPr>
-        <w:t>Diagrama</w:t>
-      </w:r>
-      <w:r>
-        <w:rPr>
-          <w:i/>
-          <w:iCs/>
-          <w:color w:val="FF0000"/>
-        </w:rPr>
-        <w:t xml:space="preserve"> d’estats on es mostrin les transicions i les seves condicions</w:t>
-      </w:r>
-      <w:r>
-        <w:rPr>
-          <w:i/>
-          <w:iCs/>
-          <w:color w:val="FF0000"/>
-        </w:rPr>
-        <w:t>.</w:t>
-      </w:r>
-      <w:r>
-        <w:rPr>
-          <w:i/>
-          <w:iCs/>
-          <w:color w:val="FF0000"/>
-        </w:rPr>
+        <w:pStyle w:val="Descripcin"/>
+        <w:jc w:val="both"/>
+      </w:pPr>
+      <w:r>
+        <w:t>A l</w:t>
+      </w:r>
+      <w:r>
+        <w:t>es</w:t>
+      </w:r>
+      <w:r>
         <w:t xml:space="preserve"> </w:t>
       </w:r>
-    </w:p>
-    <w:p>
-      <w:pPr>
-        <w:rPr>
-          <w:i/>
-          <w:iCs/>
-          <w:color w:val="FF0000"/>
-        </w:rPr>
-      </w:pPr>
-      <w:r>
-        <w:rPr>
-          <w:i/>
-          <w:iCs/>
-          <w:color w:val="FF0000"/>
-        </w:rPr>
-        <w:t>T</w:t>
-      </w:r>
-      <w:r>
-        <w:rPr>
-          <w:i/>
-          <w:iCs/>
-          <w:color w:val="FF0000"/>
-        </w:rPr>
-        <w:t xml:space="preserve">aula </w:t>
-      </w:r>
-      <w:r>
-        <w:rPr>
-          <w:i/>
-          <w:iCs/>
-          <w:color w:val="FF0000"/>
-        </w:rPr>
-        <w:t>d’estats on s’explica què fa cada estat</w:t>
-      </w:r>
-      <w:r>
-        <w:rPr>
-          <w:i/>
-          <w:iCs/>
-          <w:color w:val="FF0000"/>
-        </w:rPr>
-        <w:t>.</w:t>
-      </w:r>
-      <w:r>
-        <w:rPr>
-          <w:i/>
-          <w:iCs/>
-          <w:color w:val="FF0000"/>
-        </w:rPr>
-        <w:t xml:space="preserve"> </w:t>
-      </w:r>
-    </w:p>
-    <w:p>
-      <w:r>
-        <w:t xml:space="preserve">A la </w:t>
-      </w:r>
-      <w:r>
-        <w:t xml:space="preserve">Figura 1 </w:t>
+      <w:r>
+        <w:t xml:space="preserve">figues 1 i 2 </w:t>
       </w:r>
       <w:r>
         <w:t xml:space="preserve">es mostra el diagrama d’estats </w:t>
@@ -1561,7 +2572,21 @@
         <w:t xml:space="preserve"> implementat</w:t>
       </w:r>
       <w:r>
-        <w:t xml:space="preserve"> i la Taula 1 en hi ha llistats els diferents estats </w:t>
+        <w:t xml:space="preserve"> </w:t>
+      </w:r>
+      <w:r>
+        <w:t xml:space="preserve">(un diagrama de flux i el diagrama generat automàticament pel </w:t>
+      </w:r>
+      <w:proofErr w:type="spellStart"/>
+      <w:r>
+        <w:t>Quartus</w:t>
+      </w:r>
+      <w:proofErr w:type="spellEnd"/>
+      <w:r>
+        <w:t xml:space="preserve">) </w:t>
+      </w:r>
+      <w:r>
+        <w:t xml:space="preserve">i la Taula 1 en hi ha llistats els diferents estats </w:t>
       </w:r>
       <w:r>
         <w:t>amb una breu descripció</w:t>
@@ -1570,23 +2595,250 @@
         <w:t>.</w:t>
       </w:r>
       <w:r>
-        <w:t xml:space="preserve"> La </w:t>
-      </w:r>
-      <w:r>
-        <w:t>unitat de control realitza les següents operacions</w:t>
-      </w:r>
-      <w:r>
-        <w:t xml:space="preserve"> ...</w:t>
-      </w:r>
-      <w:r>
         <w:t xml:space="preserve"> </w:t>
+      </w:r>
+      <w:r>
+        <w:t xml:space="preserve">Aquesta unitat de control s’encarrega de gestionar la transmissió dels bits d’informació i de control així com la generació del senyal de rellotge. </w:t>
       </w:r>
     </w:p>
     <w:p>
       <w:pPr>
+        <w:pStyle w:val="Descripcin"/>
+        <w:jc w:val="both"/>
+      </w:pPr>
+      <w:r>
+        <w:t>De tota manera, però, aquesta unitat de control està dividida en dues parts: el controlador a nivell de byte i el controlador a nivell de bit. Aquesta màquina d’estats s’encarrega de gestionar les comandes a nivell de bit.</w:t>
+      </w:r>
+      <w:r>
+        <w:t xml:space="preserve"> </w:t>
+      </w:r>
+      <w:r>
+        <w:t>Aquest controlador de bit s’encarrega d’agafar les comandes de byte proveïdes per l’altre controlador i transmetre-les bit a bit als mòduls que ha de controlar</w:t>
+      </w:r>
+      <w:r>
+        <w:t>, ja que el canal de comunicació és serial; no en paral·lel.</w:t>
+      </w:r>
+    </w:p>
+    <w:p/>
+    <w:p/>
+    <w:p>
+      <w:pPr>
+        <w:pStyle w:val="Descripcin"/>
+      </w:pPr>
+      <w:r>
+        <w:rPr>
+          <w:noProof/>
+        </w:rPr>
+        <w:drawing>
+          <wp:anchor distT="0" distB="0" distL="114300" distR="114300" simplePos="0" relativeHeight="251658240" behindDoc="0" locked="0" layoutInCell="1" allowOverlap="1" wp14:anchorId="0349DB68" wp14:editId="4ECA9148">
+            <wp:simplePos x="0" y="0"/>
+            <wp:positionH relativeFrom="margin">
+              <wp:posOffset>361950</wp:posOffset>
+            </wp:positionH>
+            <wp:positionV relativeFrom="paragraph">
+              <wp:posOffset>5927</wp:posOffset>
+            </wp:positionV>
+            <wp:extent cx="5217795" cy="4187190"/>
+            <wp:effectExtent l="0" t="0" r="1905" b="3810"/>
+            <wp:wrapThrough wrapText="bothSides">
+              <wp:wrapPolygon edited="0">
+                <wp:start x="10094" y="0"/>
+                <wp:lineTo x="0" y="590"/>
+                <wp:lineTo x="0" y="21521"/>
+                <wp:lineTo x="7728" y="21521"/>
+                <wp:lineTo x="7807" y="17394"/>
+                <wp:lineTo x="18532" y="17394"/>
+                <wp:lineTo x="21529" y="17099"/>
+                <wp:lineTo x="21450" y="0"/>
+                <wp:lineTo x="10094" y="0"/>
+              </wp:wrapPolygon>
+            </wp:wrapThrough>
+            <wp:docPr id="1790754830" name="Imagen 1"/>
+            <wp:cNvGraphicFramePr>
+              <a:graphicFrameLocks xmlns:a="http://schemas.openxmlformats.org/drawingml/2006/main" noChangeAspect="1"/>
+            </wp:cNvGraphicFramePr>
+            <a:graphic xmlns:a="http://schemas.openxmlformats.org/drawingml/2006/main">
+              <a:graphicData uri="http://schemas.openxmlformats.org/drawingml/2006/picture">
+                <pic:pic xmlns:pic="http://schemas.openxmlformats.org/drawingml/2006/picture">
+                  <pic:nvPicPr>
+                    <pic:cNvPr id="0" name="Picture 1"/>
+                    <pic:cNvPicPr>
+                      <a:picLocks noChangeAspect="1" noChangeArrowheads="1"/>
+                    </pic:cNvPicPr>
+                  </pic:nvPicPr>
+                  <pic:blipFill>
+                    <a:blip r:embed="rId10">
+                      <a:extLst>
+                        <a:ext uri="{28A0092B-C50C-407E-A947-70E740481C1C}">
+                          <a14:useLocalDpi xmlns:a14="http://schemas.microsoft.com/office/drawing/2010/main" val="0"/>
+                        </a:ext>
+                      </a:extLst>
+                    </a:blip>
+                    <a:srcRect/>
+                    <a:stretch>
+                      <a:fillRect/>
+                    </a:stretch>
+                  </pic:blipFill>
+                  <pic:spPr bwMode="auto">
+                    <a:xfrm>
+                      <a:off x="0" y="0"/>
+                      <a:ext cx="5217795" cy="4187190"/>
+                    </a:xfrm>
+                    <a:prstGeom prst="rect">
+                      <a:avLst/>
+                    </a:prstGeom>
+                    <a:noFill/>
+                    <a:ln>
+                      <a:noFill/>
+                    </a:ln>
+                  </pic:spPr>
+                </pic:pic>
+              </a:graphicData>
+            </a:graphic>
+            <wp14:sizeRelH relativeFrom="page">
+              <wp14:pctWidth>0</wp14:pctWidth>
+            </wp14:sizeRelH>
+            <wp14:sizeRelV relativeFrom="page">
+              <wp14:pctHeight>0</wp14:pctHeight>
+            </wp14:sizeRelV>
+          </wp:anchor>
+        </w:drawing>
+      </w:r>
+    </w:p>
+    <w:p>
+      <w:pPr>
+        <w:pStyle w:val="Descripcin"/>
+      </w:pPr>
+    </w:p>
+    <w:p>
+      <w:pPr>
+        <w:pStyle w:val="Descripcin"/>
+      </w:pPr>
+    </w:p>
+    <w:p>
+      <w:pPr>
+        <w:pStyle w:val="Descripcin"/>
+      </w:pPr>
+    </w:p>
+    <w:p>
+      <w:pPr>
+        <w:pStyle w:val="Descripcin"/>
+      </w:pPr>
+    </w:p>
+    <w:p>
+      <w:pPr>
+        <w:pStyle w:val="Descripcin"/>
+      </w:pPr>
+    </w:p>
+    <w:p>
+      <w:pPr>
+        <w:pStyle w:val="Descripcin"/>
+      </w:pPr>
+    </w:p>
+    <w:p>
+      <w:pPr>
+        <w:pStyle w:val="Descripcin"/>
+        <w:rPr>
+          <w:b/>
+          <w:bCs/>
+        </w:rPr>
+      </w:pPr>
+    </w:p>
+    <w:p>
+      <w:pPr>
+        <w:pStyle w:val="Descripcin"/>
+        <w:rPr>
+          <w:b/>
+          <w:bCs/>
+        </w:rPr>
+      </w:pPr>
+    </w:p>
+    <w:p>
+      <w:pPr>
+        <w:pStyle w:val="Descripcin"/>
+        <w:rPr>
+          <w:b/>
+          <w:bCs/>
+        </w:rPr>
+      </w:pPr>
+    </w:p>
+    <w:p>
+      <w:pPr>
+        <w:pStyle w:val="Descripcin"/>
+        <w:rPr>
+          <w:b/>
+          <w:bCs/>
+        </w:rPr>
+      </w:pPr>
+    </w:p>
+    <w:p>
+      <w:pPr>
+        <w:pStyle w:val="Descripcin"/>
+        <w:rPr>
+          <w:b/>
+          <w:bCs/>
+        </w:rPr>
+      </w:pPr>
+    </w:p>
+    <w:p>
+      <w:pPr>
+        <w:pStyle w:val="Descripcin"/>
+        <w:rPr>
+          <w:b/>
+          <w:bCs/>
+        </w:rPr>
+      </w:pPr>
+    </w:p>
+    <w:p>
+      <w:pPr>
+        <w:pStyle w:val="Descripcin"/>
+        <w:jc w:val="both"/>
+        <w:rPr>
+          <w:b/>
+          <w:bCs/>
+        </w:rPr>
+      </w:pPr>
+    </w:p>
+    <w:p>
+      <w:pPr>
+        <w:pStyle w:val="Descripcin"/>
+      </w:pPr>
+      <w:r>
+        <w:rPr>
+          <w:b/>
+          <w:bCs/>
+        </w:rPr>
+        <w:t xml:space="preserve">Figura </w:t>
+      </w:r>
+      <w:r>
+        <w:rPr>
+          <w:b/>
+          <w:bCs/>
+        </w:rPr>
+        <w:t>1</w:t>
+      </w:r>
+      <w:r>
+        <w:rPr>
+          <w:b/>
+          <w:bCs/>
+        </w:rPr>
+        <w:t>:</w:t>
+      </w:r>
+      <w:r>
+        <w:t xml:space="preserve"> Diagrama d’estats de</w:t>
+      </w:r>
+      <w:r>
+        <w:t>l controlador de Bit de la unitat de control I2C.</w:t>
+      </w:r>
+    </w:p>
+    <w:p>
+      <w:pPr>
         <w:jc w:val="center"/>
       </w:pPr>
       <w:r>
+        <w:rPr>
+          <w:noProof/>
+        </w:rPr>
         <w:lastRenderedPageBreak/>
         <w:drawing>
           <wp:inline distT="0" distB="0" distL="0" distR="0" wp14:anchorId="480DCB8E" wp14:editId="777F9ECB">
@@ -1604,7 +2856,7 @@
                     <pic:cNvPicPr/>
                   </pic:nvPicPr>
                   <pic:blipFill>
-                    <a:blip r:embed="rId10"/>
+                    <a:blip r:embed="rId11"/>
                     <a:stretch>
                       <a:fillRect/>
                     </a:stretch>
@@ -1634,31 +2886,74 @@
           <w:b/>
           <w:bCs/>
         </w:rPr>
-        <w:t>Figura 1:</w:t>
-      </w:r>
-      <w:r>
-        <w:t xml:space="preserve"> Diagrama d’estats</w:t>
-      </w:r>
-      <w:r>
-        <w:t xml:space="preserve"> (generat automàticament</w:t>
-      </w:r>
-      <w:r>
-        <w:t xml:space="preserve"> de</w:t>
-      </w:r>
-      <w:r>
-        <w:t>l controlador de Bit de la unitat de control I2C.</w:t>
-      </w:r>
-    </w:p>
-    <w:p/>
-    <w:p>
-      <w:pPr>
-        <w:pStyle w:val="Descripcin"/>
-      </w:pPr>
+        <w:t xml:space="preserve">Figura </w:t>
+      </w:r>
       <w:r>
         <w:rPr>
           <w:b/>
           <w:bCs/>
         </w:rPr>
+        <w:t>2</w:t>
+      </w:r>
+      <w:r>
+        <w:rPr>
+          <w:b/>
+          <w:bCs/>
+        </w:rPr>
+        <w:t>:</w:t>
+      </w:r>
+      <w:r>
+        <w:t xml:space="preserve"> Diagrama d’estats</w:t>
+      </w:r>
+      <w:r>
+        <w:t xml:space="preserve"> (generat automàticament</w:t>
+      </w:r>
+      <w:r>
+        <w:t xml:space="preserve"> pel </w:t>
+      </w:r>
+      <w:proofErr w:type="spellStart"/>
+      <w:r>
+        <w:t>Quartus</w:t>
+      </w:r>
+      <w:proofErr w:type="spellEnd"/>
+      <w:r>
+        <w:t>)</w:t>
+      </w:r>
+      <w:r>
+        <w:t xml:space="preserve"> de</w:t>
+      </w:r>
+      <w:r>
+        <w:t>l controlador de Bit de la unitat de control I2C.</w:t>
+      </w:r>
+    </w:p>
+    <w:p/>
+    <w:p>
+      <w:pPr>
+        <w:spacing w:after="160" w:line="259" w:lineRule="auto"/>
+        <w:jc w:val="left"/>
+        <w:rPr>
+          <w:b/>
+          <w:bCs/>
+        </w:rPr>
+      </w:pPr>
+      <w:r>
+        <w:rPr>
+          <w:b/>
+          <w:bCs/>
+        </w:rPr>
+        <w:br w:type="page"/>
+      </w:r>
+    </w:p>
+    <w:p>
+      <w:pPr>
+        <w:pStyle w:val="Descripcin"/>
+      </w:pPr>
+      <w:r>
+        <w:rPr>
+          <w:b/>
+          <w:bCs/>
+        </w:rPr>
+        <w:lastRenderedPageBreak/>
         <w:t>Taula 1:</w:t>
       </w:r>
       <w:r>
@@ -1671,6 +2966,18 @@
         <w:rPr>
           <w:color w:val="auto"/>
         </w:rPr>
+        <w:t>.</w:t>
+      </w:r>
+      <w:r>
+        <w:rPr>
+          <w:color w:val="auto"/>
+        </w:rPr>
+        <w:t xml:space="preserve"> A</w:t>
+      </w:r>
+      <w:r>
+        <w:t>quí fem referència a l’habilitació d’outputs però li diem SCL i SDA directament per conveniència</w:t>
+      </w:r>
+      <w:r>
         <w:t>.</w:t>
       </w:r>
     </w:p>
@@ -1681,13 +2988,14 @@
         <w:tblLook w:val="04A0" w:firstRow="1" w:lastRow="0" w:firstColumn="1" w:lastColumn="0" w:noHBand="0" w:noVBand="1"/>
       </w:tblPr>
       <w:tblGrid>
-        <w:gridCol w:w="2122"/>
-        <w:gridCol w:w="7228"/>
+        <w:gridCol w:w="1426"/>
+        <w:gridCol w:w="3294"/>
+        <w:gridCol w:w="4630"/>
       </w:tblGrid>
       <w:tr>
         <w:tc>
           <w:tcPr>
-            <w:tcW w:w="2122" w:type="dxa"/>
+            <w:tcW w:w="1586" w:type="dxa"/>
           </w:tcPr>
           <w:p>
             <w:pPr>
@@ -1705,7 +3013,7 @@
         </w:tc>
         <w:tc>
           <w:tcPr>
-            <w:tcW w:w="7228" w:type="dxa"/>
+            <w:tcW w:w="4148" w:type="dxa"/>
           </w:tcPr>
           <w:p>
             <w:pPr>
@@ -1718,6 +3026,24 @@
                 <w:rFonts w:ascii="Segoe UI Semibold" w:hAnsi="Segoe UI Semibold" w:cs="Segoe UI Semibold"/>
               </w:rPr>
               <w:t>Descripció</w:t>
+            </w:r>
+          </w:p>
+        </w:tc>
+        <w:tc>
+          <w:tcPr>
+            <w:tcW w:w="3616" w:type="dxa"/>
+          </w:tcPr>
+          <w:p>
+            <w:pPr>
+              <w:rPr>
+                <w:rFonts w:ascii="Segoe UI Semibold" w:hAnsi="Segoe UI Semibold" w:cs="Segoe UI Semibold"/>
+              </w:rPr>
+            </w:pPr>
+            <w:r>
+              <w:rPr>
+                <w:rFonts w:ascii="Segoe UI Semibold" w:hAnsi="Segoe UI Semibold" w:cs="Segoe UI Semibold"/>
+              </w:rPr>
+              <w:t>Dibuix</w:t>
             </w:r>
           </w:p>
         </w:tc>
@@ -1725,13 +3051,215 @@
       <w:tr>
         <w:tc>
           <w:tcPr>
-            <w:tcW w:w="2122" w:type="dxa"/>
+            <w:tcW w:w="1586" w:type="dxa"/>
           </w:tcPr>
-          <w:p/>
+          <w:p>
+            <w:r>
+              <w:t>IDLE</w:t>
+            </w:r>
+          </w:p>
         </w:tc>
         <w:tc>
           <w:tcPr>
-            <w:tcW w:w="7228" w:type="dxa"/>
+            <w:tcW w:w="4148" w:type="dxa"/>
+          </w:tcPr>
+          <w:p>
+            <w:r>
+              <w:t>Aquest és l’estat de repòs. En aquest estat no es fa res més que esperar a que arribi una comanda que dicti quina operació s’ha de començar.</w:t>
+            </w:r>
+          </w:p>
+        </w:tc>
+        <w:tc>
+          <w:tcPr>
+            <w:tcW w:w="3616" w:type="dxa"/>
+          </w:tcPr>
+          <w:p>
+            <w:r>
+              <w:rPr>
+                <w:noProof/>
+              </w:rPr>
+              <mc:AlternateContent>
+                <mc:Choice Requires="wpi">
+                  <w:drawing>
+                    <wp:anchor distT="0" distB="0" distL="114300" distR="114300" simplePos="0" relativeHeight="251659264" behindDoc="0" locked="0" layoutInCell="1" allowOverlap="1" wp14:anchorId="4AD18B1B" wp14:editId="6EA1D373">
+                      <wp:simplePos x="0" y="0"/>
+                      <wp:positionH relativeFrom="column">
+                        <wp:posOffset>-56900</wp:posOffset>
+                      </wp:positionH>
+                      <wp:positionV relativeFrom="paragraph">
+                        <wp:posOffset>9166</wp:posOffset>
+                      </wp:positionV>
+                      <wp:extent cx="2918880" cy="948600"/>
+                      <wp:effectExtent l="38100" t="38100" r="53340" b="42545"/>
+                      <wp:wrapNone/>
+                      <wp:docPr id="1695169630" name="Entrada de lápiz 6"/>
+                      <wp:cNvGraphicFramePr/>
+                      <a:graphic xmlns:a="http://schemas.openxmlformats.org/drawingml/2006/main">
+                        <a:graphicData uri="http://schemas.microsoft.com/office/word/2010/wordprocessingInk">
+                          <w14:contentPart bwMode="auto" r:id="rId12">
+                            <w14:nvContentPartPr>
+                              <w14:cNvContentPartPr/>
+                            </w14:nvContentPartPr>
+                            <w14:xfrm>
+                              <a:off x="0" y="0"/>
+                              <a:ext cx="2918880" cy="948600"/>
+                            </w14:xfrm>
+                          </w14:contentPart>
+                        </a:graphicData>
+                      </a:graphic>
+                    </wp:anchor>
+                  </w:drawing>
+                </mc:Choice>
+                <mc:Fallback>
+                  <w:pict>
+                    <v:shapetype w14:anchorId="4E9C9BD7" id="_x0000_t75" coordsize="21600,21600" o:spt="75" o:preferrelative="t" path="m@4@5l@4@11@9@11@9@5xe" filled="f" stroked="f">
+                      <v:stroke joinstyle="miter"/>
+                      <v:formulas>
+                        <v:f eqn="if lineDrawn pixelLineWidth 0"/>
+                        <v:f eqn="sum @0 1 0"/>
+                        <v:f eqn="sum 0 0 @1"/>
+                        <v:f eqn="prod @2 1 2"/>
+                        <v:f eqn="prod @3 21600 pixelWidth"/>
+                        <v:f eqn="prod @3 21600 pixelHeight"/>
+                        <v:f eqn="sum @0 0 1"/>
+                        <v:f eqn="prod @6 1 2"/>
+                        <v:f eqn="prod @7 21600 pixelWidth"/>
+                        <v:f eqn="sum @8 21600 0"/>
+                        <v:f eqn="prod @7 21600 pixelHeight"/>
+                        <v:f eqn="sum @10 21600 0"/>
+                      </v:formulas>
+                      <v:path o:extrusionok="f" gradientshapeok="t" o:connecttype="rect"/>
+                      <o:lock v:ext="edit" aspectratio="t"/>
+                    </v:shapetype>
+                    <v:shape id="Entrada de lápiz 6" o:spid="_x0000_s1026" type="#_x0000_t75" style="position:absolute;margin-left:-5.2pt;margin-top:0;width:231.25pt;height:76.15pt;z-index:251659264;visibility:visible;mso-wrap-style:square;mso-wrap-distance-left:9pt;mso-wrap-distance-top:0;mso-wrap-distance-right:9pt;mso-wrap-distance-bottom:0;mso-position-horizontal:absolute;mso-position-horizontal-relative:text;mso-position-vertical:absolute;mso-position-vertical-relative:text" o:gfxdata="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">
+                      <v:imagedata r:id="rId13" o:title=""/>
+                    </v:shape>
+                  </w:pict>
+                </mc:Fallback>
+              </mc:AlternateContent>
+            </w:r>
+          </w:p>
+        </w:tc>
+      </w:tr>
+      <w:tr>
+        <w:tc>
+          <w:tcPr>
+            <w:tcW w:w="1586" w:type="dxa"/>
+          </w:tcPr>
+          <w:p>
+            <w:r>
+              <w:t>START_B</w:t>
+            </w:r>
+          </w:p>
+        </w:tc>
+        <w:tc>
+          <w:tcPr>
+            <w:tcW w:w="4148" w:type="dxa"/>
+          </w:tcPr>
+          <w:p>
+            <w:r>
+              <w:t xml:space="preserve">En aquest estat es comença la operació de </w:t>
+            </w:r>
+            <w:proofErr w:type="spellStart"/>
+            <w:r>
+              <w:t>Start</w:t>
+            </w:r>
+            <w:proofErr w:type="spellEnd"/>
+            <w:r>
+              <w:t xml:space="preserve">, mantenint </w:t>
+            </w:r>
+            <w:r>
+              <w:t xml:space="preserve">tant SCL com SDA en estat alt. En cas de repetició de </w:t>
+            </w:r>
+            <w:proofErr w:type="spellStart"/>
+            <w:r>
+              <w:t>Start</w:t>
+            </w:r>
+            <w:proofErr w:type="spellEnd"/>
+            <w:r>
+              <w:t>, es força la pujada de SCL.</w:t>
+            </w:r>
+          </w:p>
+        </w:tc>
+        <w:tc>
+          <w:tcPr>
+            <w:tcW w:w="3616" w:type="dxa"/>
+            <w:vMerge w:val="restart"/>
+          </w:tcPr>
+          <w:p>
+            <w:r>
+              <w:drawing>
+                <wp:inline distT="0" distB="0" distL="0" distR="0" wp14:anchorId="4DAEB8C9" wp14:editId="3E33804B">
+                  <wp:extent cx="2802890" cy="1275085"/>
+                  <wp:effectExtent l="0" t="0" r="0" b="1270"/>
+                  <wp:docPr id="297781721" name="Imagen 1"/>
+                  <wp:cNvGraphicFramePr>
+                    <a:graphicFrameLocks xmlns:a="http://schemas.openxmlformats.org/drawingml/2006/main" noChangeAspect="1"/>
+                  </wp:cNvGraphicFramePr>
+                  <a:graphic xmlns:a="http://schemas.openxmlformats.org/drawingml/2006/main">
+                    <a:graphicData uri="http://schemas.openxmlformats.org/drawingml/2006/picture">
+                      <pic:pic xmlns:pic="http://schemas.openxmlformats.org/drawingml/2006/picture">
+                        <pic:nvPicPr>
+                          <pic:cNvPr id="297781721" name=""/>
+                          <pic:cNvPicPr/>
+                        </pic:nvPicPr>
+                        <pic:blipFill>
+                          <a:blip r:embed="rId14"/>
+                          <a:stretch>
+                            <a:fillRect/>
+                          </a:stretch>
+                        </pic:blipFill>
+                        <pic:spPr>
+                          <a:xfrm>
+                            <a:off x="0" y="0"/>
+                            <a:ext cx="2834058" cy="1289264"/>
+                          </a:xfrm>
+                          <a:prstGeom prst="rect">
+                            <a:avLst/>
+                          </a:prstGeom>
+                        </pic:spPr>
+                      </pic:pic>
+                    </a:graphicData>
+                  </a:graphic>
+                </wp:inline>
+              </w:drawing>
+            </w:r>
+          </w:p>
+        </w:tc>
+      </w:tr>
+      <w:tr>
+        <w:tc>
+          <w:tcPr>
+            <w:tcW w:w="1586" w:type="dxa"/>
+          </w:tcPr>
+          <w:p>
+            <w:r>
+              <w:t>START_C</w:t>
+            </w:r>
+          </w:p>
+        </w:tc>
+        <w:tc>
+          <w:tcPr>
+            <w:tcW w:w="4148" w:type="dxa"/>
+          </w:tcPr>
+          <w:p>
+            <w:r>
+              <w:t xml:space="preserve">Aquí es mantenen tant SCL com SDA en estat alt, assegurant així que s’està en un estat desitjat per a començar la seqüència “important” que determinarà un </w:t>
+            </w:r>
+            <w:proofErr w:type="spellStart"/>
+            <w:r>
+              <w:t>Start</w:t>
+            </w:r>
+            <w:proofErr w:type="spellEnd"/>
+            <w:r>
+              <w:t>.</w:t>
+            </w:r>
+          </w:p>
+        </w:tc>
+        <w:tc>
+          <w:tcPr>
+            <w:tcW w:w="3616" w:type="dxa"/>
+            <w:vMerge/>
           </w:tcPr>
           <w:p/>
         </w:tc>
@@ -1739,13 +3267,36 @@
       <w:tr>
         <w:tc>
           <w:tcPr>
-            <w:tcW w:w="2122" w:type="dxa"/>
+            <w:tcW w:w="1586" w:type="dxa"/>
           </w:tcPr>
-          <w:p/>
+          <w:p>
+            <w:r>
+              <w:t>START_D</w:t>
+            </w:r>
+          </w:p>
         </w:tc>
         <w:tc>
           <w:tcPr>
-            <w:tcW w:w="7228" w:type="dxa"/>
+            <w:tcW w:w="4148" w:type="dxa"/>
+          </w:tcPr>
+          <w:p>
+            <w:r>
+              <w:t xml:space="preserve">Aquí comença la seqüència “important” de </w:t>
+            </w:r>
+            <w:proofErr w:type="spellStart"/>
+            <w:r>
+              <w:t>Start</w:t>
+            </w:r>
+            <w:proofErr w:type="spellEnd"/>
+            <w:r>
+              <w:t>, canviant SDA a un nivell baix (mantenint SCL)</w:t>
+            </w:r>
+          </w:p>
+        </w:tc>
+        <w:tc>
+          <w:tcPr>
+            <w:tcW w:w="3616" w:type="dxa"/>
+            <w:vMerge/>
           </w:tcPr>
           <w:p/>
         </w:tc>
@@ -1753,13 +3304,28 @@
       <w:tr>
         <w:tc>
           <w:tcPr>
-            <w:tcW w:w="2122" w:type="dxa"/>
+            <w:tcW w:w="1586" w:type="dxa"/>
           </w:tcPr>
-          <w:p/>
+          <w:p>
+            <w:r>
+              <w:t>START_E</w:t>
+            </w:r>
+          </w:p>
         </w:tc>
         <w:tc>
           <w:tcPr>
-            <w:tcW w:w="7228" w:type="dxa"/>
+            <w:tcW w:w="4148" w:type="dxa"/>
+          </w:tcPr>
+          <w:p>
+            <w:r>
+              <w:t>En aquest estat es mantenen els valors de l’estat anterior.</w:t>
+            </w:r>
+          </w:p>
+        </w:tc>
+        <w:tc>
+          <w:tcPr>
+            <w:tcW w:w="3616" w:type="dxa"/>
+            <w:vMerge/>
           </w:tcPr>
           <w:p/>
         </w:tc>
@@ -1767,13 +3333,36 @@
       <w:tr>
         <w:tc>
           <w:tcPr>
-            <w:tcW w:w="2122" w:type="dxa"/>
+            <w:tcW w:w="1586" w:type="dxa"/>
           </w:tcPr>
-          <w:p/>
+          <w:p>
+            <w:r>
+              <w:t>START_F</w:t>
+            </w:r>
+          </w:p>
         </w:tc>
         <w:tc>
           <w:tcPr>
-            <w:tcW w:w="7228" w:type="dxa"/>
+            <w:tcW w:w="4148" w:type="dxa"/>
+          </w:tcPr>
+          <w:p>
+            <w:r>
+              <w:t xml:space="preserve">Aquest és l’últim estat per a la seqüència de </w:t>
+            </w:r>
+            <w:proofErr w:type="spellStart"/>
+            <w:r>
+              <w:t>Start</w:t>
+            </w:r>
+            <w:proofErr w:type="spellEnd"/>
+            <w:r>
+              <w:t>, canviant SCL a baix (mantenint SDA).</w:t>
+            </w:r>
+          </w:p>
+        </w:tc>
+        <w:tc>
+          <w:tcPr>
+            <w:tcW w:w="3616" w:type="dxa"/>
+            <w:vMerge/>
           </w:tcPr>
           <w:p/>
         </w:tc>
@@ -1781,19 +3370,437 @@
       <w:tr>
         <w:tc>
           <w:tcPr>
-            <w:tcW w:w="2122" w:type="dxa"/>
+            <w:tcW w:w="1586" w:type="dxa"/>
           </w:tcPr>
+          <w:p>
+            <w:r>
+              <w:t>STOP_B</w:t>
+            </w:r>
+          </w:p>
+        </w:tc>
+        <w:tc>
+          <w:tcPr>
+            <w:tcW w:w="4148" w:type="dxa"/>
+          </w:tcPr>
+          <w:p>
+            <w:r>
+              <w:t>En aquest estat es comença la seqüència de Stop, la qual portarà els valors de SCL i SDA als de l’estat d’IDLE. En aquest pas es canvia SCL de baix a alt.</w:t>
+            </w:r>
+          </w:p>
+        </w:tc>
+        <w:tc>
+          <w:tcPr>
+            <w:tcW w:w="3616" w:type="dxa"/>
+            <w:vMerge w:val="restart"/>
+          </w:tcPr>
+          <w:p>
+            <w:r>
+              <w:drawing>
+                <wp:inline distT="0" distB="0" distL="0" distR="0" wp14:anchorId="2888B2C3" wp14:editId="61F1ED2B">
+                  <wp:extent cx="2802890" cy="517546"/>
+                  <wp:effectExtent l="0" t="0" r="0" b="0"/>
+                  <wp:docPr id="1709049001" name="Imagen 1"/>
+                  <wp:cNvGraphicFramePr>
+                    <a:graphicFrameLocks xmlns:a="http://schemas.openxmlformats.org/drawingml/2006/main" noChangeAspect="1"/>
+                  </wp:cNvGraphicFramePr>
+                  <a:graphic xmlns:a="http://schemas.openxmlformats.org/drawingml/2006/main">
+                    <a:graphicData uri="http://schemas.openxmlformats.org/drawingml/2006/picture">
+                      <pic:pic xmlns:pic="http://schemas.openxmlformats.org/drawingml/2006/picture">
+                        <pic:nvPicPr>
+                          <pic:cNvPr id="1709049001" name=""/>
+                          <pic:cNvPicPr/>
+                        </pic:nvPicPr>
+                        <pic:blipFill>
+                          <a:blip r:embed="rId15"/>
+                          <a:stretch>
+                            <a:fillRect/>
+                          </a:stretch>
+                        </pic:blipFill>
+                        <pic:spPr>
+                          <a:xfrm>
+                            <a:off x="0" y="0"/>
+                            <a:ext cx="2910651" cy="537444"/>
+                          </a:xfrm>
+                          <a:prstGeom prst="rect">
+                            <a:avLst/>
+                          </a:prstGeom>
+                        </pic:spPr>
+                      </pic:pic>
+                    </a:graphicData>
+                  </a:graphic>
+                </wp:inline>
+              </w:drawing>
+            </w:r>
+          </w:p>
+        </w:tc>
+      </w:tr>
+      <w:tr>
+        <w:tc>
+          <w:tcPr>
+            <w:tcW w:w="1586" w:type="dxa"/>
+          </w:tcPr>
+          <w:p>
+            <w:r>
+              <w:t>STOP_C</w:t>
+            </w:r>
+          </w:p>
+        </w:tc>
+        <w:tc>
+          <w:tcPr>
+            <w:tcW w:w="4148" w:type="dxa"/>
+          </w:tcPr>
+          <w:p>
+            <w:r>
+              <w:t>Aquí es mantenen els valors de l’estat anterior.</w:t>
+            </w:r>
+          </w:p>
+        </w:tc>
+        <w:tc>
+          <w:tcPr>
+            <w:tcW w:w="3616" w:type="dxa"/>
+            <w:vMerge/>
+          </w:tcPr>
+          <w:p/>
+        </w:tc>
+      </w:tr>
+      <w:tr>
+        <w:tc>
+          <w:tcPr>
+            <w:tcW w:w="1586" w:type="dxa"/>
+          </w:tcPr>
+          <w:p>
+            <w:r>
+              <w:t>STOP_D</w:t>
+            </w:r>
+          </w:p>
+        </w:tc>
+        <w:tc>
+          <w:tcPr>
+            <w:tcW w:w="4148" w:type="dxa"/>
+          </w:tcPr>
+          <w:p>
+            <w:r>
+              <w:t>Aquí s’acaba la seqüència de Stop, tornant a canviar SDA a nivell alt i mantenint SCL en nivell baix.</w:t>
+            </w:r>
+          </w:p>
           <w:p/>
         </w:tc>
         <w:tc>
           <w:tcPr>
-            <w:tcW w:w="7228" w:type="dxa"/>
+            <w:tcW w:w="3616" w:type="dxa"/>
+            <w:vMerge/>
+          </w:tcPr>
+          <w:p/>
+        </w:tc>
+      </w:tr>
+      <w:tr>
+        <w:tc>
+          <w:tcPr>
+            <w:tcW w:w="1586" w:type="dxa"/>
+          </w:tcPr>
+          <w:p>
+            <w:r>
+              <w:lastRenderedPageBreak/>
+              <w:t>RD_B</w:t>
+            </w:r>
+          </w:p>
+        </w:tc>
+        <w:tc>
+          <w:tcPr>
+            <w:tcW w:w="4148" w:type="dxa"/>
+          </w:tcPr>
+          <w:p>
+            <w:r>
+              <w:t>En aquest estat s’habilita SCL deixant SDA en tri-estat</w:t>
+            </w:r>
+            <w:r>
+              <w:t>, permetent que l’emissor enviï el bit d’informació a llegir.</w:t>
+            </w:r>
+          </w:p>
+        </w:tc>
+        <w:tc>
+          <w:tcPr>
+            <w:tcW w:w="3616" w:type="dxa"/>
+            <w:vMerge w:val="restart"/>
+          </w:tcPr>
+          <w:p>
+            <w:r>
+              <w:drawing>
+                <wp:inline distT="0" distB="0" distL="0" distR="0" wp14:anchorId="04ECF653" wp14:editId="37CCFC3E">
+                  <wp:extent cx="2802890" cy="550154"/>
+                  <wp:effectExtent l="0" t="0" r="0" b="2540"/>
+                  <wp:docPr id="1986173014" name="Imagen 1"/>
+                  <wp:cNvGraphicFramePr>
+                    <a:graphicFrameLocks xmlns:a="http://schemas.openxmlformats.org/drawingml/2006/main" noChangeAspect="1"/>
+                  </wp:cNvGraphicFramePr>
+                  <a:graphic xmlns:a="http://schemas.openxmlformats.org/drawingml/2006/main">
+                    <a:graphicData uri="http://schemas.openxmlformats.org/drawingml/2006/picture">
+                      <pic:pic xmlns:pic="http://schemas.openxmlformats.org/drawingml/2006/picture">
+                        <pic:nvPicPr>
+                          <pic:cNvPr id="1986173014" name=""/>
+                          <pic:cNvPicPr/>
+                        </pic:nvPicPr>
+                        <pic:blipFill>
+                          <a:blip r:embed="rId16"/>
+                          <a:stretch>
+                            <a:fillRect/>
+                          </a:stretch>
+                        </pic:blipFill>
+                        <pic:spPr>
+                          <a:xfrm>
+                            <a:off x="0" y="0"/>
+                            <a:ext cx="3007850" cy="590384"/>
+                          </a:xfrm>
+                          <a:prstGeom prst="rect">
+                            <a:avLst/>
+                          </a:prstGeom>
+                        </pic:spPr>
+                      </pic:pic>
+                    </a:graphicData>
+                  </a:graphic>
+                </wp:inline>
+              </w:drawing>
+            </w:r>
+          </w:p>
+        </w:tc>
+      </w:tr>
+      <w:tr>
+        <w:tc>
+          <w:tcPr>
+            <w:tcW w:w="1586" w:type="dxa"/>
+          </w:tcPr>
+          <w:p>
+            <w:r>
+              <w:t>RD_C</w:t>
+            </w:r>
+          </w:p>
+        </w:tc>
+        <w:tc>
+          <w:tcPr>
+            <w:tcW w:w="4148" w:type="dxa"/>
+          </w:tcPr>
+          <w:p>
+            <w:r>
+              <w:t>Aquí es mantenen els valors de l’estat anterior.</w:t>
+            </w:r>
+          </w:p>
+        </w:tc>
+        <w:tc>
+          <w:tcPr>
+            <w:tcW w:w="3616" w:type="dxa"/>
+            <w:vMerge/>
+          </w:tcPr>
+          <w:p/>
+        </w:tc>
+      </w:tr>
+      <w:tr>
+        <w:tc>
+          <w:tcPr>
+            <w:tcW w:w="1586" w:type="dxa"/>
+          </w:tcPr>
+          <w:p>
+            <w:r>
+              <w:t>RD_D</w:t>
+            </w:r>
+          </w:p>
+        </w:tc>
+        <w:tc>
+          <w:tcPr>
+            <w:tcW w:w="4148" w:type="dxa"/>
+          </w:tcPr>
+          <w:p>
+            <w:r>
+              <w:t xml:space="preserve">Aquí es </w:t>
+            </w:r>
+            <w:proofErr w:type="spellStart"/>
+            <w:r>
+              <w:t>des</w:t>
+            </w:r>
+            <w:r>
+              <w:t>h</w:t>
+            </w:r>
+            <w:r>
+              <w:t>abilita</w:t>
+            </w:r>
+            <w:proofErr w:type="spellEnd"/>
+            <w:r>
+              <w:t xml:space="preserve"> SCL</w:t>
+            </w:r>
+            <w:r>
+              <w:t xml:space="preserve"> finalitzant la seqüència de </w:t>
+            </w:r>
+            <w:proofErr w:type="spellStart"/>
+            <w:r>
+              <w:t>Read</w:t>
+            </w:r>
+            <w:proofErr w:type="spellEnd"/>
+            <w:r>
+              <w:t>.</w:t>
+            </w:r>
+          </w:p>
+        </w:tc>
+        <w:tc>
+          <w:tcPr>
+            <w:tcW w:w="3616" w:type="dxa"/>
+            <w:vMerge/>
+          </w:tcPr>
+          <w:p/>
+        </w:tc>
+      </w:tr>
+      <w:tr>
+        <w:tc>
+          <w:tcPr>
+            <w:tcW w:w="1586" w:type="dxa"/>
+          </w:tcPr>
+          <w:p>
+            <w:r>
+              <w:t>WR_B</w:t>
+            </w:r>
+          </w:p>
+        </w:tc>
+        <w:tc>
+          <w:tcPr>
+            <w:tcW w:w="4148" w:type="dxa"/>
+          </w:tcPr>
+          <w:p>
+            <w:r>
+              <w:t>En aquest estat s’habilita SCL mentre a SDA se li assigna el valor que es desitgi transmetre.</w:t>
+            </w:r>
+          </w:p>
+        </w:tc>
+        <w:tc>
+          <w:tcPr>
+            <w:tcW w:w="3616" w:type="dxa"/>
+            <w:vMerge w:val="restart"/>
+          </w:tcPr>
+          <w:p>
+            <w:r>
+              <w:drawing>
+                <wp:inline distT="0" distB="0" distL="0" distR="0" wp14:anchorId="31EF3C91" wp14:editId="7D0D777D">
+                  <wp:extent cx="2802939" cy="486460"/>
+                  <wp:effectExtent l="0" t="0" r="0" b="8890"/>
+                  <wp:docPr id="803990324" name="Imagen 1"/>
+                  <wp:cNvGraphicFramePr>
+                    <a:graphicFrameLocks xmlns:a="http://schemas.openxmlformats.org/drawingml/2006/main" noChangeAspect="1"/>
+                  </wp:cNvGraphicFramePr>
+                  <a:graphic xmlns:a="http://schemas.openxmlformats.org/drawingml/2006/main">
+                    <a:graphicData uri="http://schemas.openxmlformats.org/drawingml/2006/picture">
+                      <pic:pic xmlns:pic="http://schemas.openxmlformats.org/drawingml/2006/picture">
+                        <pic:nvPicPr>
+                          <pic:cNvPr id="803990324" name=""/>
+                          <pic:cNvPicPr/>
+                        </pic:nvPicPr>
+                        <pic:blipFill>
+                          <a:blip r:embed="rId17"/>
+                          <a:stretch>
+                            <a:fillRect/>
+                          </a:stretch>
+                        </pic:blipFill>
+                        <pic:spPr>
+                          <a:xfrm>
+                            <a:off x="0" y="0"/>
+                            <a:ext cx="2802939" cy="486460"/>
+                          </a:xfrm>
+                          <a:prstGeom prst="rect">
+                            <a:avLst/>
+                          </a:prstGeom>
+                        </pic:spPr>
+                      </pic:pic>
+                    </a:graphicData>
+                  </a:graphic>
+                </wp:inline>
+              </w:drawing>
+            </w:r>
+          </w:p>
+        </w:tc>
+      </w:tr>
+      <w:tr>
+        <w:tc>
+          <w:tcPr>
+            <w:tcW w:w="1586" w:type="dxa"/>
+          </w:tcPr>
+          <w:p>
+            <w:r>
+              <w:t>WR_C</w:t>
+            </w:r>
+          </w:p>
+        </w:tc>
+        <w:tc>
+          <w:tcPr>
+            <w:tcW w:w="4148" w:type="dxa"/>
+          </w:tcPr>
+          <w:p>
+            <w:r>
+              <w:t>Aquí es mantenen els valors de l’estat anterior.</w:t>
+            </w:r>
+          </w:p>
+        </w:tc>
+        <w:tc>
+          <w:tcPr>
+            <w:tcW w:w="3616" w:type="dxa"/>
+            <w:vMerge/>
+          </w:tcPr>
+          <w:p/>
+        </w:tc>
+      </w:tr>
+      <w:tr>
+        <w:tc>
+          <w:tcPr>
+            <w:tcW w:w="1586" w:type="dxa"/>
+          </w:tcPr>
+          <w:p>
+            <w:r>
+              <w:t>WR_D</w:t>
+            </w:r>
+          </w:p>
+        </w:tc>
+        <w:tc>
+          <w:tcPr>
+            <w:tcW w:w="4148" w:type="dxa"/>
+          </w:tcPr>
+          <w:p>
+            <w:r>
+              <w:t xml:space="preserve">En aquest estat es finalitza la seqüència de </w:t>
+            </w:r>
+            <w:proofErr w:type="spellStart"/>
+            <w:r>
+              <w:t>Write</w:t>
+            </w:r>
+            <w:proofErr w:type="spellEnd"/>
+            <w:r>
+              <w:t xml:space="preserve">, </w:t>
+            </w:r>
+            <w:proofErr w:type="spellStart"/>
+            <w:r>
+              <w:t>deshabilitant</w:t>
+            </w:r>
+            <w:proofErr w:type="spellEnd"/>
+            <w:r>
+              <w:t xml:space="preserve"> SCL.</w:t>
+            </w:r>
+          </w:p>
+        </w:tc>
+        <w:tc>
+          <w:tcPr>
+            <w:tcW w:w="3616" w:type="dxa"/>
+            <w:vMerge/>
           </w:tcPr>
           <w:p/>
         </w:tc>
       </w:tr>
     </w:tbl>
-    <w:p/>
+    <w:p>
+      <w:pPr>
+        <w:spacing w:after="160" w:line="259" w:lineRule="auto"/>
+        <w:jc w:val="left"/>
+        <w:rPr>
+          <w:rFonts w:ascii="Segoe UI Semibold" w:hAnsi="Segoe UI Semibold" w:cs="Segoe UI Semibold"/>
+          <w:bCs/>
+          <w:sz w:val="28"/>
+          <w:szCs w:val="28"/>
+        </w:rPr>
+      </w:pPr>
+    </w:p>
     <w:p>
       <w:pPr>
         <w:pStyle w:val="Ttulo2"/>
@@ -1818,7 +3825,53 @@
         <w:rPr>
           <w:rFonts w:ascii="Segoe UI Semibold" w:hAnsi="Segoe UI Semibold" w:cs="Segoe UI Semibold"/>
         </w:rPr>
-        <w:t>Perquè la generació del senyal Start és de 6 etapes en lloc de 4?</w:t>
+        <w:t xml:space="preserve">Perquè la generació del senyal </w:t>
+      </w:r>
+      <w:proofErr w:type="spellStart"/>
+      <w:r>
+        <w:rPr>
+          <w:rFonts w:ascii="Segoe UI Semibold" w:hAnsi="Segoe UI Semibold" w:cs="Segoe UI Semibold"/>
+        </w:rPr>
+        <w:t>Start</w:t>
+      </w:r>
+      <w:proofErr w:type="spellEnd"/>
+      <w:r>
+        <w:rPr>
+          <w:rFonts w:ascii="Segoe UI Semibold" w:hAnsi="Segoe UI Semibold" w:cs="Segoe UI Semibold"/>
+        </w:rPr>
+        <w:t xml:space="preserve"> és de 6 etapes en lloc de 4?</w:t>
+      </w:r>
+    </w:p>
+    <w:p>
+      <w:pPr>
+        <w:pStyle w:val="Prrafodelista"/>
+        <w:numPr>
+          <w:ilvl w:val="0"/>
+          <w:numId w:val="0"/>
+        </w:numPr>
+        <w:ind w:left="284"/>
+      </w:pPr>
+      <w:r>
+        <w:t xml:space="preserve">Per tal de gestionar el fet que es pot tornar a començar una seqüència de </w:t>
+      </w:r>
+      <w:proofErr w:type="spellStart"/>
+      <w:r>
+        <w:t>Start</w:t>
+      </w:r>
+      <w:proofErr w:type="spellEnd"/>
+      <w:r>
+        <w:t xml:space="preserve"> sense haver passat per un Stop abans, cal afegir </w:t>
+      </w:r>
+      <w:r>
+        <w:t xml:space="preserve">2 estats més que permetin el restabliment de la seqüència com si s’estigués fent un </w:t>
+      </w:r>
+      <w:proofErr w:type="spellStart"/>
+      <w:r>
+        <w:t>Start</w:t>
+      </w:r>
+      <w:proofErr w:type="spellEnd"/>
+      <w:r>
+        <w:t xml:space="preserve"> per primer cop.</w:t>
       </w:r>
     </w:p>
     <w:p>
@@ -1856,6 +3909,66 @@
           <w:ilvl w:val="0"/>
           <w:numId w:val="0"/>
         </w:numPr>
+        <w:ind w:left="284"/>
+      </w:pPr>
+      <w:r>
+        <w:t xml:space="preserve">La freqüència de rellotge (temps de bit) vindrà donat pel </w:t>
+      </w:r>
+      <w:proofErr w:type="spellStart"/>
+      <w:r>
+        <w:rPr>
+          <w:i/>
+          <w:iCs/>
+        </w:rPr>
+        <w:t>prescaler</w:t>
+      </w:r>
+      <w:proofErr w:type="spellEnd"/>
+      <w:r>
+        <w:t>, el qual canviarà la freqüència efectiva del sistema. Aquesta freqüència es pot calcular a través de la següent expressió:</w:t>
+      </w:r>
+    </w:p>
+    <w:p>
+      <w:pPr>
+        <w:pStyle w:val="Prrafodelista"/>
+        <w:numPr>
+          <w:ilvl w:val="0"/>
+          <w:numId w:val="0"/>
+        </w:numPr>
+        <w:ind w:left="284"/>
+      </w:pPr>
+    </w:p>
+    <w:p>
+      <w:pPr>
+        <w:pStyle w:val="Prrafodelista"/>
+        <w:numPr>
+          <w:ilvl w:val="0"/>
+          <w:numId w:val="0"/>
+        </w:numPr>
+        <w:ind w:left="284"/>
+      </w:pPr>
+      <w:r>
+        <w:t xml:space="preserve">SCK = CLK / (2 * PRER) </w:t>
+      </w:r>
+      <w:r>
+        <w:tab/>
+        <w:t xml:space="preserve">on PRER es el valor de </w:t>
+      </w:r>
+      <w:proofErr w:type="spellStart"/>
+      <w:r>
+        <w:t>pre</w:t>
+      </w:r>
+      <w:proofErr w:type="spellEnd"/>
+      <w:r>
+        <w:t>-escalat.</w:t>
+      </w:r>
+    </w:p>
+    <w:p>
+      <w:pPr>
+        <w:pStyle w:val="Prrafodelista"/>
+        <w:numPr>
+          <w:ilvl w:val="0"/>
+          <w:numId w:val="0"/>
+        </w:numPr>
       </w:pPr>
     </w:p>
     <w:p>
@@ -1874,7 +3987,49 @@
         <w:rPr>
           <w:rFonts w:ascii="Segoe UI Semibold" w:hAnsi="Segoe UI Semibold" w:cs="Segoe UI Semibold"/>
         </w:rPr>
-        <w:t>Com s’implementa la detecció de coŀlisions? I el clock stretching? Dibuixeu l’esquema RTL de la lògica i mostreu una captura de simulació a nivell RTL que ho mostri com funcionen.</w:t>
+        <w:t xml:space="preserve">Com s’implementa la detecció de </w:t>
+      </w:r>
+      <w:proofErr w:type="spellStart"/>
+      <w:r>
+        <w:rPr>
+          <w:rFonts w:ascii="Segoe UI Semibold" w:hAnsi="Segoe UI Semibold" w:cs="Segoe UI Semibold"/>
+        </w:rPr>
+        <w:t>coŀlisions</w:t>
+      </w:r>
+      <w:proofErr w:type="spellEnd"/>
+      <w:r>
+        <w:rPr>
+          <w:rFonts w:ascii="Segoe UI Semibold" w:hAnsi="Segoe UI Semibold" w:cs="Segoe UI Semibold"/>
+        </w:rPr>
+        <w:t xml:space="preserve">? I el </w:t>
+      </w:r>
+      <w:proofErr w:type="spellStart"/>
+      <w:r>
+        <w:rPr>
+          <w:rFonts w:ascii="Segoe UI Semibold" w:hAnsi="Segoe UI Semibold" w:cs="Segoe UI Semibold"/>
+        </w:rPr>
+        <w:t>clock</w:t>
+      </w:r>
+      <w:proofErr w:type="spellEnd"/>
+      <w:r>
+        <w:rPr>
+          <w:rFonts w:ascii="Segoe UI Semibold" w:hAnsi="Segoe UI Semibold" w:cs="Segoe UI Semibold"/>
+        </w:rPr>
+        <w:t xml:space="preserve"> </w:t>
+      </w:r>
+      <w:proofErr w:type="spellStart"/>
+      <w:r>
+        <w:rPr>
+          <w:rFonts w:ascii="Segoe UI Semibold" w:hAnsi="Segoe UI Semibold" w:cs="Segoe UI Semibold"/>
+        </w:rPr>
+        <w:t>stretching</w:t>
+      </w:r>
+      <w:proofErr w:type="spellEnd"/>
+      <w:r>
+        <w:rPr>
+          <w:rFonts w:ascii="Segoe UI Semibold" w:hAnsi="Segoe UI Semibold" w:cs="Segoe UI Semibold"/>
+        </w:rPr>
+        <w:t>? Dibuixeu l’esquema RTL de la lògica i mostreu una captura de simulació a nivell RTL que ho mostri com funcionen.</w:t>
       </w:r>
     </w:p>
     <w:p/>
@@ -1888,8 +4043,8 @@
       </w:pPr>
     </w:p>
     <w:sectPr>
-      <w:headerReference w:type="default" r:id="rId11"/>
-      <w:footerReference w:type="default" r:id="rId12"/>
+      <w:headerReference w:type="default" r:id="rId18"/>
+      <w:footerReference w:type="default" r:id="rId19"/>
       <w:pgSz w:w="12240" w:h="15840"/>
       <w:pgMar w:top="1560" w:right="1440" w:bottom="1418" w:left="1440" w:header="720" w:footer="611" w:gutter="0"/>
       <w:cols w:space="720"/>
@@ -1900,7 +4055,7 @@
 </file>
 
 <file path=word/endnotes.xml><?xml version="1.0" encoding="utf-8"?>
-<w:endnotes xmlns:wpc="http://schemas.microsoft.com/office/word/2010/wordprocessingCanvas" xmlns:cx="http://schemas.microsoft.com/office/drawing/2014/chartex" xmlns:cx1="http://schemas.microsoft.com/office/drawing/2015/9/8/chartex" xmlns:cx2="http://schemas.microsoft.com/office/drawing/2015/10/21/chartex" xmlns:cx3="http://schemas.microsoft.com/office/drawing/2016/5/9/chartex" xmlns:cx4="http://schemas.microsoft.com/office/drawing/2016/5/10/chartex" xmlns:cx5="http://schemas.microsoft.com/office/drawing/2016/5/11/chartex" xmlns:cx6="http://schemas.microsoft.com/office/drawing/2016/5/12/chartex" xmlns:cx7="http://schemas.microsoft.com/office/drawing/2016/5/13/chartex" xmlns:cx8="http://schemas.microsoft.com/office/drawing/2016/5/14/chartex" xmlns:mc="http://schemas.openxmlformats.org/markup-compatibility/2006" xmlns:aink="http://schemas.microsoft.com/office/drawing/2016/ink" xmlns:am3d="http://schemas.microsoft.com/office/drawing/2017/model3d" xmlns:o="urn:schemas-microsoft-com:office:office" xmlns:oel="http://schemas.microsoft.com/office/2019/extlst" xmlns:r="http://schemas.openxmlformats.org/officeDocument/2006/relationships" xmlns:m="http://schemas.openxmlformats.org/officeDocument/2006/math" xmlns:v="urn:schemas-microsoft-com:vml" xmlns:wp14="http://schemas.microsoft.com/office/word/2010/wordprocessingDrawing" xmlns:wp="http://schemas.openxmlformats.org/drawingml/2006/wordprocessingDrawing" xmlns:w10="urn:schemas-microsoft-com:office:word" xmlns:w="http://schemas.openxmlformats.org/wordprocessingml/2006/main" xmlns:w14="http://schemas.microsoft.com/office/word/2010/wordml" xmlns:w15="http://schemas.microsoft.com/office/word/2012/wordml" xmlns:w16cex="http://schemas.microsoft.com/office/word/2018/wordml/cex" xmlns:w16cid="http://schemas.microsoft.com/office/word/2016/wordml/cid" xmlns:w16="http://schemas.microsoft.com/office/word/2018/wordml" xmlns:w16du="http://schemas.microsoft.com/office/word/2023/wordml/word16du" xmlns:w16sdtdh="http://schemas.microsoft.com/office/word/2020/wordml/sdtdatahash" xmlns:w16se="http://schemas.microsoft.com/office/word/2015/wordml/symex" xmlns:wpg="http://schemas.microsoft.com/office/word/2010/wordprocessingGroup" xmlns:wpi="http://schemas.microsoft.com/office/word/2010/wordprocessingInk" xmlns:wne="http://schemas.microsoft.com/office/word/2006/wordml" xmlns:wps="http://schemas.microsoft.com/office/word/2010/wordprocessingShape" mc:Ignorable="w14 w15 w16se w16cid w16 w16cex w16sdtdh w16du wp14">
+<w:endnotes xmlns:wpc="http://schemas.microsoft.com/office/word/2010/wordprocessingCanvas" xmlns:cx="http://schemas.microsoft.com/office/drawing/2014/chartex" xmlns:cx1="http://schemas.microsoft.com/office/drawing/2015/9/8/chartex" xmlns:cx2="http://schemas.microsoft.com/office/drawing/2015/10/21/chartex" xmlns:cx3="http://schemas.microsoft.com/office/drawing/2016/5/9/chartex" xmlns:cx4="http://schemas.microsoft.com/office/drawing/2016/5/10/chartex" xmlns:cx5="http://schemas.microsoft.com/office/drawing/2016/5/11/chartex" xmlns:cx6="http://schemas.microsoft.com/office/drawing/2016/5/12/chartex" xmlns:cx7="http://schemas.microsoft.com/office/drawing/2016/5/13/chartex" xmlns:cx8="http://schemas.microsoft.com/office/drawing/2016/5/14/chartex" xmlns:mc="http://schemas.openxmlformats.org/markup-compatibility/2006" xmlns:aink="http://schemas.microsoft.com/office/drawing/2016/ink" xmlns:am3d="http://schemas.microsoft.com/office/drawing/2017/model3d" xmlns:o="urn:schemas-microsoft-com:office:office" xmlns:oel="http://schemas.microsoft.com/office/2019/extlst" xmlns:r="http://schemas.openxmlformats.org/officeDocument/2006/relationships" xmlns:m="http://schemas.openxmlformats.org/officeDocument/2006/math" xmlns:v="urn:schemas-microsoft-com:vml" xmlns:wp14="http://schemas.microsoft.com/office/word/2010/wordprocessingDrawing" xmlns:wp="http://schemas.openxmlformats.org/drawingml/2006/wordprocessingDrawing" xmlns:w10="urn:schemas-microsoft-com:office:word" xmlns:w="http://schemas.openxmlformats.org/wordprocessingml/2006/main" xmlns:w14="http://schemas.microsoft.com/office/word/2010/wordml" xmlns:w15="http://schemas.microsoft.com/office/word/2012/wordml" xmlns:w16cex="http://schemas.microsoft.com/office/word/2018/wordml/cex" xmlns:w16cid="http://schemas.microsoft.com/office/word/2016/wordml/cid" xmlns:w16="http://schemas.microsoft.com/office/word/2018/wordml" xmlns:w16sdtdh="http://schemas.microsoft.com/office/word/2020/wordml/sdtdatahash" xmlns:w16se="http://schemas.microsoft.com/office/word/2015/wordml/symex" xmlns:wpg="http://schemas.microsoft.com/office/word/2010/wordprocessingGroup" xmlns:wpi="http://schemas.microsoft.com/office/word/2010/wordprocessingInk" xmlns:wne="http://schemas.microsoft.com/office/word/2006/wordml" xmlns:wps="http://schemas.microsoft.com/office/word/2010/wordprocessingShape" mc:Ignorable="w14 w15 w16se w16cid w16 w16cex w16sdtdh wp14">
   <w:endnote w:type="separator" w:id="-1">
     <w:p>
       <w:r>
@@ -1925,7 +4080,7 @@
 </file>
 
 <file path=word/footer1.xml><?xml version="1.0" encoding="utf-8"?>
-<w:ftr xmlns:wpc="http://schemas.microsoft.com/office/word/2010/wordprocessingCanvas" xmlns:cx="http://schemas.microsoft.com/office/drawing/2014/chartex" xmlns:cx1="http://schemas.microsoft.com/office/drawing/2015/9/8/chartex" xmlns:cx2="http://schemas.microsoft.com/office/drawing/2015/10/21/chartex" xmlns:cx3="http://schemas.microsoft.com/office/drawing/2016/5/9/chartex" xmlns:cx4="http://schemas.microsoft.com/office/drawing/2016/5/10/chartex" xmlns:cx5="http://schemas.microsoft.com/office/drawing/2016/5/11/chartex" xmlns:cx6="http://schemas.microsoft.com/office/drawing/2016/5/12/chartex" xmlns:cx7="http://schemas.microsoft.com/office/drawing/2016/5/13/chartex" xmlns:cx8="http://schemas.microsoft.com/office/drawing/2016/5/14/chartex" xmlns:mc="http://schemas.openxmlformats.org/markup-compatibility/2006" xmlns:aink="http://schemas.microsoft.com/office/drawing/2016/ink" xmlns:am3d="http://schemas.microsoft.com/office/drawing/2017/model3d" xmlns:o="urn:schemas-microsoft-com:office:office" xmlns:oel="http://schemas.microsoft.com/office/2019/extlst" xmlns:r="http://schemas.openxmlformats.org/officeDocument/2006/relationships" xmlns:m="http://schemas.openxmlformats.org/officeDocument/2006/math" xmlns:v="urn:schemas-microsoft-com:vml" xmlns:wp14="http://schemas.microsoft.com/office/word/2010/wordprocessingDrawing" xmlns:wp="http://schemas.openxmlformats.org/drawingml/2006/wordprocessingDrawing" xmlns:w10="urn:schemas-microsoft-com:office:word" xmlns:w="http://schemas.openxmlformats.org/wordprocessingml/2006/main" xmlns:w14="http://schemas.microsoft.com/office/word/2010/wordml" xmlns:w15="http://schemas.microsoft.com/office/word/2012/wordml" xmlns:w16cex="http://schemas.microsoft.com/office/word/2018/wordml/cex" xmlns:w16cid="http://schemas.microsoft.com/office/word/2016/wordml/cid" xmlns:w16="http://schemas.microsoft.com/office/word/2018/wordml" xmlns:w16du="http://schemas.microsoft.com/office/word/2023/wordml/word16du" xmlns:w16sdtdh="http://schemas.microsoft.com/office/word/2020/wordml/sdtdatahash" xmlns:w16se="http://schemas.microsoft.com/office/word/2015/wordml/symex" xmlns:wpg="http://schemas.microsoft.com/office/word/2010/wordprocessingGroup" xmlns:wpi="http://schemas.microsoft.com/office/word/2010/wordprocessingInk" xmlns:wne="http://schemas.microsoft.com/office/word/2006/wordml" xmlns:wps="http://schemas.microsoft.com/office/word/2010/wordprocessingShape" mc:Ignorable="w14 w15 w16se w16cid w16 w16cex w16sdtdh w16du wp14">
+<w:ftr xmlns:wpc="http://schemas.microsoft.com/office/word/2010/wordprocessingCanvas" xmlns:cx="http://schemas.microsoft.com/office/drawing/2014/chartex" xmlns:cx1="http://schemas.microsoft.com/office/drawing/2015/9/8/chartex" xmlns:cx2="http://schemas.microsoft.com/office/drawing/2015/10/21/chartex" xmlns:cx3="http://schemas.microsoft.com/office/drawing/2016/5/9/chartex" xmlns:cx4="http://schemas.microsoft.com/office/drawing/2016/5/10/chartex" xmlns:cx5="http://schemas.microsoft.com/office/drawing/2016/5/11/chartex" xmlns:cx6="http://schemas.microsoft.com/office/drawing/2016/5/12/chartex" xmlns:cx7="http://schemas.microsoft.com/office/drawing/2016/5/13/chartex" xmlns:cx8="http://schemas.microsoft.com/office/drawing/2016/5/14/chartex" xmlns:mc="http://schemas.openxmlformats.org/markup-compatibility/2006" xmlns:aink="http://schemas.microsoft.com/office/drawing/2016/ink" xmlns:am3d="http://schemas.microsoft.com/office/drawing/2017/model3d" xmlns:o="urn:schemas-microsoft-com:office:office" xmlns:oel="http://schemas.microsoft.com/office/2019/extlst" xmlns:r="http://schemas.openxmlformats.org/officeDocument/2006/relationships" xmlns:m="http://schemas.openxmlformats.org/officeDocument/2006/math" xmlns:v="urn:schemas-microsoft-com:vml" xmlns:wp14="http://schemas.microsoft.com/office/word/2010/wordprocessingDrawing" xmlns:wp="http://schemas.openxmlformats.org/drawingml/2006/wordprocessingDrawing" xmlns:w10="urn:schemas-microsoft-com:office:word" xmlns:w="http://schemas.openxmlformats.org/wordprocessingml/2006/main" xmlns:w14="http://schemas.microsoft.com/office/word/2010/wordml" xmlns:w15="http://schemas.microsoft.com/office/word/2012/wordml" xmlns:w16cex="http://schemas.microsoft.com/office/word/2018/wordml/cex" xmlns:w16cid="http://schemas.microsoft.com/office/word/2016/wordml/cid" xmlns:w16="http://schemas.microsoft.com/office/word/2018/wordml" xmlns:w16sdtdh="http://schemas.microsoft.com/office/word/2020/wordml/sdtdatahash" xmlns:w16se="http://schemas.microsoft.com/office/word/2015/wordml/symex" xmlns:wpg="http://schemas.microsoft.com/office/word/2010/wordprocessingGroup" xmlns:wpi="http://schemas.microsoft.com/office/word/2010/wordprocessingInk" xmlns:wne="http://schemas.microsoft.com/office/word/2006/wordml" xmlns:wps="http://schemas.microsoft.com/office/word/2010/wordprocessingShape" mc:Ignorable="w14 w15 w16se w16cid w16 w16cex w16sdtdh wp14">
   <w:p>
     <w:pPr>
       <w:pStyle w:val="Piedepgina"/>
@@ -1966,7 +4121,7 @@
 </file>
 
 <file path=word/footnotes.xml><?xml version="1.0" encoding="utf-8"?>
-<w:footnotes xmlns:wpc="http://schemas.microsoft.com/office/word/2010/wordprocessingCanvas" xmlns:cx="http://schemas.microsoft.com/office/drawing/2014/chartex" xmlns:cx1="http://schemas.microsoft.com/office/drawing/2015/9/8/chartex" xmlns:cx2="http://schemas.microsoft.com/office/drawing/2015/10/21/chartex" xmlns:cx3="http://schemas.microsoft.com/office/drawing/2016/5/9/chartex" xmlns:cx4="http://schemas.microsoft.com/office/drawing/2016/5/10/chartex" xmlns:cx5="http://schemas.microsoft.com/office/drawing/2016/5/11/chartex" xmlns:cx6="http://schemas.microsoft.com/office/drawing/2016/5/12/chartex" xmlns:cx7="http://schemas.microsoft.com/office/drawing/2016/5/13/chartex" xmlns:cx8="http://schemas.microsoft.com/office/drawing/2016/5/14/chartex" xmlns:mc="http://schemas.openxmlformats.org/markup-compatibility/2006" xmlns:aink="http://schemas.microsoft.com/office/drawing/2016/ink" xmlns:am3d="http://schemas.microsoft.com/office/drawing/2017/model3d" xmlns:o="urn:schemas-microsoft-com:office:office" xmlns:oel="http://schemas.microsoft.com/office/2019/extlst" xmlns:r="http://schemas.openxmlformats.org/officeDocument/2006/relationships" xmlns:m="http://schemas.openxmlformats.org/officeDocument/2006/math" xmlns:v="urn:schemas-microsoft-com:vml" xmlns:wp14="http://schemas.microsoft.com/office/word/2010/wordprocessingDrawing" xmlns:wp="http://schemas.openxmlformats.org/drawingml/2006/wordprocessingDrawing" xmlns:w10="urn:schemas-microsoft-com:office:word" xmlns:w="http://schemas.openxmlformats.org/wordprocessingml/2006/main" xmlns:w14="http://schemas.microsoft.com/office/word/2010/wordml" xmlns:w15="http://schemas.microsoft.com/office/word/2012/wordml" xmlns:w16cex="http://schemas.microsoft.com/office/word/2018/wordml/cex" xmlns:w16cid="http://schemas.microsoft.com/office/word/2016/wordml/cid" xmlns:w16="http://schemas.microsoft.com/office/word/2018/wordml" xmlns:w16du="http://schemas.microsoft.com/office/word/2023/wordml/word16du" xmlns:w16sdtdh="http://schemas.microsoft.com/office/word/2020/wordml/sdtdatahash" xmlns:w16se="http://schemas.microsoft.com/office/word/2015/wordml/symex" xmlns:wpg="http://schemas.microsoft.com/office/word/2010/wordprocessingGroup" xmlns:wpi="http://schemas.microsoft.com/office/word/2010/wordprocessingInk" xmlns:wne="http://schemas.microsoft.com/office/word/2006/wordml" xmlns:wps="http://schemas.microsoft.com/office/word/2010/wordprocessingShape" mc:Ignorable="w14 w15 w16se w16cid w16 w16cex w16sdtdh w16du wp14">
+<w:footnotes xmlns:wpc="http://schemas.microsoft.com/office/word/2010/wordprocessingCanvas" xmlns:cx="http://schemas.microsoft.com/office/drawing/2014/chartex" xmlns:cx1="http://schemas.microsoft.com/office/drawing/2015/9/8/chartex" xmlns:cx2="http://schemas.microsoft.com/office/drawing/2015/10/21/chartex" xmlns:cx3="http://schemas.microsoft.com/office/drawing/2016/5/9/chartex" xmlns:cx4="http://schemas.microsoft.com/office/drawing/2016/5/10/chartex" xmlns:cx5="http://schemas.microsoft.com/office/drawing/2016/5/11/chartex" xmlns:cx6="http://schemas.microsoft.com/office/drawing/2016/5/12/chartex" xmlns:cx7="http://schemas.microsoft.com/office/drawing/2016/5/13/chartex" xmlns:cx8="http://schemas.microsoft.com/office/drawing/2016/5/14/chartex" xmlns:mc="http://schemas.openxmlformats.org/markup-compatibility/2006" xmlns:aink="http://schemas.microsoft.com/office/drawing/2016/ink" xmlns:am3d="http://schemas.microsoft.com/office/drawing/2017/model3d" xmlns:o="urn:schemas-microsoft-com:office:office" xmlns:oel="http://schemas.microsoft.com/office/2019/extlst" xmlns:r="http://schemas.openxmlformats.org/officeDocument/2006/relationships" xmlns:m="http://schemas.openxmlformats.org/officeDocument/2006/math" xmlns:v="urn:schemas-microsoft-com:vml" xmlns:wp14="http://schemas.microsoft.com/office/word/2010/wordprocessingDrawing" xmlns:wp="http://schemas.openxmlformats.org/drawingml/2006/wordprocessingDrawing" xmlns:w10="urn:schemas-microsoft-com:office:word" xmlns:w="http://schemas.openxmlformats.org/wordprocessingml/2006/main" xmlns:w14="http://schemas.microsoft.com/office/word/2010/wordml" xmlns:w15="http://schemas.microsoft.com/office/word/2012/wordml" xmlns:w16cex="http://schemas.microsoft.com/office/word/2018/wordml/cex" xmlns:w16cid="http://schemas.microsoft.com/office/word/2016/wordml/cid" xmlns:w16="http://schemas.microsoft.com/office/word/2018/wordml" xmlns:w16sdtdh="http://schemas.microsoft.com/office/word/2020/wordml/sdtdatahash" xmlns:w16se="http://schemas.microsoft.com/office/word/2015/wordml/symex" xmlns:wpg="http://schemas.microsoft.com/office/word/2010/wordprocessingGroup" xmlns:wpi="http://schemas.microsoft.com/office/word/2010/wordprocessingInk" xmlns:wne="http://schemas.microsoft.com/office/word/2006/wordml" xmlns:wps="http://schemas.microsoft.com/office/word/2010/wordprocessingShape" mc:Ignorable="w14 w15 w16se w16cid w16 w16cex w16sdtdh wp14">
   <w:footnote w:type="separator" w:id="-1">
     <w:p>
       <w:r>
@@ -1991,7 +4146,7 @@
 </file>
 
 <file path=word/header1.xml><?xml version="1.0" encoding="utf-8"?>
-<w:hdr xmlns:wpc="http://schemas.microsoft.com/office/word/2010/wordprocessingCanvas" xmlns:cx="http://schemas.microsoft.com/office/drawing/2014/chartex" xmlns:cx1="http://schemas.microsoft.com/office/drawing/2015/9/8/chartex" xmlns:cx2="http://schemas.microsoft.com/office/drawing/2015/10/21/chartex" xmlns:cx3="http://schemas.microsoft.com/office/drawing/2016/5/9/chartex" xmlns:cx4="http://schemas.microsoft.com/office/drawing/2016/5/10/chartex" xmlns:cx5="http://schemas.microsoft.com/office/drawing/2016/5/11/chartex" xmlns:cx6="http://schemas.microsoft.com/office/drawing/2016/5/12/chartex" xmlns:cx7="http://schemas.microsoft.com/office/drawing/2016/5/13/chartex" xmlns:cx8="http://schemas.microsoft.com/office/drawing/2016/5/14/chartex" xmlns:mc="http://schemas.openxmlformats.org/markup-compatibility/2006" xmlns:aink="http://schemas.microsoft.com/office/drawing/2016/ink" xmlns:am3d="http://schemas.microsoft.com/office/drawing/2017/model3d" xmlns:o="urn:schemas-microsoft-com:office:office" xmlns:oel="http://schemas.microsoft.com/office/2019/extlst" xmlns:r="http://schemas.openxmlformats.org/officeDocument/2006/relationships" xmlns:m="http://schemas.openxmlformats.org/officeDocument/2006/math" xmlns:v="urn:schemas-microsoft-com:vml" xmlns:wp14="http://schemas.microsoft.com/office/word/2010/wordprocessingDrawing" xmlns:wp="http://schemas.openxmlformats.org/drawingml/2006/wordprocessingDrawing" xmlns:w10="urn:schemas-microsoft-com:office:word" xmlns:w="http://schemas.openxmlformats.org/wordprocessingml/2006/main" xmlns:w14="http://schemas.microsoft.com/office/word/2010/wordml" xmlns:w15="http://schemas.microsoft.com/office/word/2012/wordml" xmlns:w16cex="http://schemas.microsoft.com/office/word/2018/wordml/cex" xmlns:w16cid="http://schemas.microsoft.com/office/word/2016/wordml/cid" xmlns:w16="http://schemas.microsoft.com/office/word/2018/wordml" xmlns:w16du="http://schemas.microsoft.com/office/word/2023/wordml/word16du" xmlns:w16sdtdh="http://schemas.microsoft.com/office/word/2020/wordml/sdtdatahash" xmlns:w16se="http://schemas.microsoft.com/office/word/2015/wordml/symex" xmlns:wpg="http://schemas.microsoft.com/office/word/2010/wordprocessingGroup" xmlns:wpi="http://schemas.microsoft.com/office/word/2010/wordprocessingInk" xmlns:wne="http://schemas.microsoft.com/office/word/2006/wordml" xmlns:wps="http://schemas.microsoft.com/office/word/2010/wordprocessingShape" mc:Ignorable="w14 w15 w16se w16cid w16 w16cex w16sdtdh w16du wp14">
+<w:hdr xmlns:wpc="http://schemas.microsoft.com/office/word/2010/wordprocessingCanvas" xmlns:cx="http://schemas.microsoft.com/office/drawing/2014/chartex" xmlns:cx1="http://schemas.microsoft.com/office/drawing/2015/9/8/chartex" xmlns:cx2="http://schemas.microsoft.com/office/drawing/2015/10/21/chartex" xmlns:cx3="http://schemas.microsoft.com/office/drawing/2016/5/9/chartex" xmlns:cx4="http://schemas.microsoft.com/office/drawing/2016/5/10/chartex" xmlns:cx5="http://schemas.microsoft.com/office/drawing/2016/5/11/chartex" xmlns:cx6="http://schemas.microsoft.com/office/drawing/2016/5/12/chartex" xmlns:cx7="http://schemas.microsoft.com/office/drawing/2016/5/13/chartex" xmlns:cx8="http://schemas.microsoft.com/office/drawing/2016/5/14/chartex" xmlns:mc="http://schemas.openxmlformats.org/markup-compatibility/2006" xmlns:aink="http://schemas.microsoft.com/office/drawing/2016/ink" xmlns:am3d="http://schemas.microsoft.com/office/drawing/2017/model3d" xmlns:o="urn:schemas-microsoft-com:office:office" xmlns:oel="http://schemas.microsoft.com/office/2019/extlst" xmlns:r="http://schemas.openxmlformats.org/officeDocument/2006/relationships" xmlns:m="http://schemas.openxmlformats.org/officeDocument/2006/math" xmlns:v="urn:schemas-microsoft-com:vml" xmlns:wp14="http://schemas.microsoft.com/office/word/2010/wordprocessingDrawing" xmlns:wp="http://schemas.openxmlformats.org/drawingml/2006/wordprocessingDrawing" xmlns:w10="urn:schemas-microsoft-com:office:word" xmlns:w="http://schemas.openxmlformats.org/wordprocessingml/2006/main" xmlns:w14="http://schemas.microsoft.com/office/word/2010/wordml" xmlns:w15="http://schemas.microsoft.com/office/word/2012/wordml" xmlns:w16cex="http://schemas.microsoft.com/office/word/2018/wordml/cex" xmlns:w16cid="http://schemas.microsoft.com/office/word/2016/wordml/cid" xmlns:w16="http://schemas.microsoft.com/office/word/2018/wordml" xmlns:w16sdtdh="http://schemas.microsoft.com/office/word/2020/wordml/sdtdatahash" xmlns:w16se="http://schemas.microsoft.com/office/word/2015/wordml/symex" xmlns:wpg="http://schemas.microsoft.com/office/word/2010/wordprocessingGroup" xmlns:wpi="http://schemas.microsoft.com/office/word/2010/wordprocessingInk" xmlns:wne="http://schemas.microsoft.com/office/word/2006/wordml" xmlns:wps="http://schemas.microsoft.com/office/word/2010/wordprocessingShape" mc:Ignorable="w14 w15 w16se w16cid w16 w16cex w16sdtdh wp14">
   <w:p>
     <w:pPr>
       <w:pStyle w:val="Encabezado"/>
@@ -2095,7 +4250,7 @@
         <w:rFonts w:ascii="Segoe UI Semibold" w:hAnsi="Segoe UI Semibold" w:cs="Segoe UI Semibold"/>
         <w:color w:val="FF0000"/>
       </w:rPr>
-      <w:t>Nom  Cognoms (NIUB)</w:t>
+      <w:t>Adrià Brú, Aidar Iglesias</w:t>
     </w:r>
   </w:p>
   <w:p>
@@ -2110,7 +4265,7 @@
 </file>
 
 <file path=word/numbering.xml><?xml version="1.0" encoding="utf-8"?>
-<w:numbering xmlns:wpc="http://schemas.microsoft.com/office/word/2010/wordprocessingCanvas" xmlns:cx="http://schemas.microsoft.com/office/drawing/2014/chartex" xmlns:cx1="http://schemas.microsoft.com/office/drawing/2015/9/8/chartex" xmlns:cx2="http://schemas.microsoft.com/office/drawing/2015/10/21/chartex" xmlns:cx3="http://schemas.microsoft.com/office/drawing/2016/5/9/chartex" xmlns:cx4="http://schemas.microsoft.com/office/drawing/2016/5/10/chartex" xmlns:cx5="http://schemas.microsoft.com/office/drawing/2016/5/11/chartex" xmlns:cx6="http://schemas.microsoft.com/office/drawing/2016/5/12/chartex" xmlns:cx7="http://schemas.microsoft.com/office/drawing/2016/5/13/chartex" xmlns:cx8="http://schemas.microsoft.com/office/drawing/2016/5/14/chartex" xmlns:mc="http://schemas.openxmlformats.org/markup-compatibility/2006" xmlns:aink="http://schemas.microsoft.com/office/drawing/2016/ink" xmlns:am3d="http://schemas.microsoft.com/office/drawing/2017/model3d" xmlns:o="urn:schemas-microsoft-com:office:office" xmlns:oel="http://schemas.microsoft.com/office/2019/extlst" xmlns:r="http://schemas.openxmlformats.org/officeDocument/2006/relationships" xmlns:m="http://schemas.openxmlformats.org/officeDocument/2006/math" xmlns:v="urn:schemas-microsoft-com:vml" xmlns:wp14="http://schemas.microsoft.com/office/word/2010/wordprocessingDrawing" xmlns:wp="http://schemas.openxmlformats.org/drawingml/2006/wordprocessingDrawing" xmlns:w10="urn:schemas-microsoft-com:office:word" xmlns:w="http://schemas.openxmlformats.org/wordprocessingml/2006/main" xmlns:w14="http://schemas.microsoft.com/office/word/2010/wordml" xmlns:w15="http://schemas.microsoft.com/office/word/2012/wordml" xmlns:w16cex="http://schemas.microsoft.com/office/word/2018/wordml/cex" xmlns:w16cid="http://schemas.microsoft.com/office/word/2016/wordml/cid" xmlns:w16="http://schemas.microsoft.com/office/word/2018/wordml" xmlns:w16du="http://schemas.microsoft.com/office/word/2023/wordml/word16du" xmlns:w16sdtdh="http://schemas.microsoft.com/office/word/2020/wordml/sdtdatahash" xmlns:w16se="http://schemas.microsoft.com/office/word/2015/wordml/symex" xmlns:wpg="http://schemas.microsoft.com/office/word/2010/wordprocessingGroup" xmlns:wpi="http://schemas.microsoft.com/office/word/2010/wordprocessingInk" xmlns:wne="http://schemas.microsoft.com/office/word/2006/wordml" xmlns:wps="http://schemas.microsoft.com/office/word/2010/wordprocessingShape" mc:Ignorable="w14 w15 w16se w16cid w16 w16cex w16sdtdh w16du wp14">
+<w:numbering xmlns:wpc="http://schemas.microsoft.com/office/word/2010/wordprocessingCanvas" xmlns:cx="http://schemas.microsoft.com/office/drawing/2014/chartex" xmlns:cx1="http://schemas.microsoft.com/office/drawing/2015/9/8/chartex" xmlns:cx2="http://schemas.microsoft.com/office/drawing/2015/10/21/chartex" xmlns:cx3="http://schemas.microsoft.com/office/drawing/2016/5/9/chartex" xmlns:cx4="http://schemas.microsoft.com/office/drawing/2016/5/10/chartex" xmlns:cx5="http://schemas.microsoft.com/office/drawing/2016/5/11/chartex" xmlns:cx6="http://schemas.microsoft.com/office/drawing/2016/5/12/chartex" xmlns:cx7="http://schemas.microsoft.com/office/drawing/2016/5/13/chartex" xmlns:cx8="http://schemas.microsoft.com/office/drawing/2016/5/14/chartex" xmlns:mc="http://schemas.openxmlformats.org/markup-compatibility/2006" xmlns:aink="http://schemas.microsoft.com/office/drawing/2016/ink" xmlns:am3d="http://schemas.microsoft.com/office/drawing/2017/model3d" xmlns:o="urn:schemas-microsoft-com:office:office" xmlns:oel="http://schemas.microsoft.com/office/2019/extlst" xmlns:r="http://schemas.openxmlformats.org/officeDocument/2006/relationships" xmlns:m="http://schemas.openxmlformats.org/officeDocument/2006/math" xmlns:v="urn:schemas-microsoft-com:vml" xmlns:wp14="http://schemas.microsoft.com/office/word/2010/wordprocessingDrawing" xmlns:wp="http://schemas.openxmlformats.org/drawingml/2006/wordprocessingDrawing" xmlns:w10="urn:schemas-microsoft-com:office:word" xmlns:w="http://schemas.openxmlformats.org/wordprocessingml/2006/main" xmlns:w14="http://schemas.microsoft.com/office/word/2010/wordml" xmlns:w15="http://schemas.microsoft.com/office/word/2012/wordml" xmlns:w16cex="http://schemas.microsoft.com/office/word/2018/wordml/cex" xmlns:w16cid="http://schemas.microsoft.com/office/word/2016/wordml/cid" xmlns:w16="http://schemas.microsoft.com/office/word/2018/wordml" xmlns:w16sdtdh="http://schemas.microsoft.com/office/word/2020/wordml/sdtdatahash" xmlns:w16se="http://schemas.microsoft.com/office/word/2015/wordml/symex" xmlns:wpg="http://schemas.microsoft.com/office/word/2010/wordprocessingGroup" xmlns:wpi="http://schemas.microsoft.com/office/word/2010/wordprocessingInk" xmlns:wne="http://schemas.microsoft.com/office/word/2006/wordml" xmlns:wps="http://schemas.microsoft.com/office/word/2010/wordprocessingShape" mc:Ignorable="w14 w15 w16se w16cid w16 w16cex w16sdtdh wp14">
   <w:abstractNum w:abstractNumId="0" w15:restartNumberingAfterBreak="0">
     <w:nsid w:val="05676366"/>
     <w:multiLevelType w:val="hybridMultilevel"/>
@@ -4390,7 +6545,7 @@
         <w:ind w:left="720" w:hanging="360"/>
       </w:pPr>
     </w:lvl>
-    <w:lvl w:ilvl="1" w:tplc="04090019" w:tentative="1">
+    <w:lvl w:ilvl="1" w:tplc="04090019">
       <w:start w:val="1"/>
       <w:numFmt w:val="lowerLetter"/>
       <w:lvlText w:val="%2."/>
@@ -4891,7 +7046,7 @@
 </file>
 
 <file path=word/styles.xml><?xml version="1.0" encoding="utf-8"?>
-<w:styles xmlns:mc="http://schemas.openxmlformats.org/markup-compatibility/2006" xmlns:r="http://schemas.openxmlformats.org/officeDocument/2006/relationships" xmlns:w="http://schemas.openxmlformats.org/wordprocessingml/2006/main" xmlns:w14="http://schemas.microsoft.com/office/word/2010/wordml" xmlns:w15="http://schemas.microsoft.com/office/word/2012/wordml" xmlns:w16cex="http://schemas.microsoft.com/office/word/2018/wordml/cex" xmlns:w16cid="http://schemas.microsoft.com/office/word/2016/wordml/cid" xmlns:w16="http://schemas.microsoft.com/office/word/2018/wordml" xmlns:w16du="http://schemas.microsoft.com/office/word/2023/wordml/word16du" xmlns:w16sdtdh="http://schemas.microsoft.com/office/word/2020/wordml/sdtdatahash" xmlns:w16se="http://schemas.microsoft.com/office/word/2015/wordml/symex" mc:Ignorable="w14 w15 w16se w16cid w16 w16cex w16sdtdh w16du">
+<w:styles xmlns:mc="http://schemas.openxmlformats.org/markup-compatibility/2006" xmlns:r="http://schemas.openxmlformats.org/officeDocument/2006/relationships" xmlns:w="http://schemas.openxmlformats.org/wordprocessingml/2006/main" xmlns:w14="http://schemas.microsoft.com/office/word/2010/wordml" xmlns:w15="http://schemas.microsoft.com/office/word/2012/wordml" xmlns:w16cex="http://schemas.microsoft.com/office/word/2018/wordml/cex" xmlns:w16cid="http://schemas.microsoft.com/office/word/2016/wordml/cid" xmlns:w16="http://schemas.microsoft.com/office/word/2018/wordml" xmlns:w16sdtdh="http://schemas.microsoft.com/office/word/2020/wordml/sdtdatahash" xmlns:w16se="http://schemas.microsoft.com/office/word/2015/wordml/symex" mc:Ignorable="w14 w15 w16se w16cid w16 w16cex w16sdtdh">
   <w:docDefaults>
     <w:rPrDefault>
       <w:rPr>
@@ -5483,6 +7638,7 @@
   <w:style w:type="character" w:default="1" w:styleId="Fuentedeprrafopredeter">
     <w:name w:val="Default Paragraph Font"/>
     <w:uiPriority w:val="1"/>
+    <w:semiHidden/>
     <w:unhideWhenUsed/>
   </w:style>
   <w:style w:type="table" w:default="1" w:styleId="Tablanormal">
@@ -6145,6 +8301,32 @@
 </w:styles>
 </file>
 
+<file path=word/ink/ink1.xml><?xml version="1.0" encoding="utf-8"?>
+<inkml:ink xmlns:inkml="http://www.w3.org/2003/InkML">
+  <inkml:definitions>
+    <inkml:context xml:id="ctx0">
+      <inkml:inkSource xml:id="inkSrc0">
+        <inkml:traceFormat>
+          <inkml:channel name="X" type="integer" min="-2.14748E9" max="2.14748E9" units="cm"/>
+          <inkml:channel name="Y" type="integer" min="-2.14748E9" max="2.14748E9" units="cm"/>
+        </inkml:traceFormat>
+        <inkml:channelProperties>
+          <inkml:channelProperty channel="X" name="resolution" value="1000" units="1/cm"/>
+          <inkml:channelProperty channel="Y" name="resolution" value="1000" units="1/cm"/>
+        </inkml:channelProperties>
+      </inkml:inkSource>
+      <inkml:timestamp xml:id="ts0" timeString="2024-04-06T21:03:54.814"/>
+    </inkml:context>
+    <inkml:brush xml:id="br0">
+      <inkml:brushProperty name="width" value="0.05" units="cm"/>
+      <inkml:brushProperty name="height" value="0.05" units="cm"/>
+      <inkml:brushProperty name="ignorePressure" value="1"/>
+    </inkml:brush>
+  </inkml:definitions>
+  <inkml:trace contextRef="#ctx0" brushRef="#br0">1 0,'8097'2631,"-8087"-2628</inkml:trace>
+</inkml:ink>
+</file>
+
 <file path=word/theme/theme1.xml><?xml version="1.0" encoding="utf-8"?>
 <a:theme xmlns:a="http://schemas.openxmlformats.org/drawingml/2006/main" name="Office Theme">
   <a:themeElements>
@@ -6441,12 +8623,13 @@
 </file>
 
 <file path=customXml/item1.xml><?xml version="1.0" encoding="utf-8"?>
-<?mso-contentType ?>
-<FormTemplates xmlns="http://schemas.microsoft.com/sharepoint/v3/contenttype/forms">
-  <Display>DocumentLibraryForm</Display>
-  <Edit>DocumentLibraryForm</Edit>
-  <New>DocumentLibraryForm</New>
-</FormTemplates>
+<p:properties xmlns:p="http://schemas.microsoft.com/office/2006/metadata/properties" xmlns:xsi="http://www.w3.org/2001/XMLSchema-instance" xmlns:pc="http://schemas.microsoft.com/office/infopath/2007/PartnerControls">
+  <documentManagement>
+    <lcf76f155ced4ddcb4097134ff3c332f xmlns="6057f7f4-3c15-4c3d-b247-1f4b8561fff0">
+      <Terms xmlns="http://schemas.microsoft.com/office/infopath/2007/PartnerControls"/>
+    </lcf76f155ced4ddcb4097134ff3c332f>
+  </documentManagement>
+</p:properties>
 </file>
 
 <file path=customXml/item2.xml><?xml version="1.0" encoding="utf-8"?>
@@ -6654,19 +8837,20 @@
 </file>
 
 <file path=customXml/item3.xml><?xml version="1.0" encoding="utf-8"?>
-<p:properties xmlns:p="http://schemas.microsoft.com/office/2006/metadata/properties" xmlns:xsi="http://www.w3.org/2001/XMLSchema-instance" xmlns:pc="http://schemas.microsoft.com/office/infopath/2007/PartnerControls">
-  <documentManagement>
-    <lcf76f155ced4ddcb4097134ff3c332f xmlns="6057f7f4-3c15-4c3d-b247-1f4b8561fff0">
-      <Terms xmlns="http://schemas.microsoft.com/office/infopath/2007/PartnerControls"/>
-    </lcf76f155ced4ddcb4097134ff3c332f>
-  </documentManagement>
-</p:properties>
+<?mso-contentType ?>
+<FormTemplates xmlns="http://schemas.microsoft.com/sharepoint/v3/contenttype/forms">
+  <Display>DocumentLibraryForm</Display>
+  <Edit>DocumentLibraryForm</Edit>
+  <New>DocumentLibraryForm</New>
+</FormTemplates>
 </file>
 
 <file path=customXml/itemProps1.xml><?xml version="1.0" encoding="utf-8"?>
-<ds:datastoreItem xmlns:ds="http://schemas.openxmlformats.org/officeDocument/2006/customXml" ds:itemID="{E86BB131-4654-4CC6-B5B8-011D5D04E360}">
+<ds:datastoreItem xmlns:ds="http://schemas.openxmlformats.org/officeDocument/2006/customXml" ds:itemID="{DE55812B-27AE-4F44-B293-9AF270E7C71F}">
   <ds:schemaRefs>
-    <ds:schemaRef ds:uri="http://schemas.microsoft.com/sharepoint/v3/contenttype/forms"/>
+    <ds:schemaRef ds:uri="http://schemas.microsoft.com/office/2006/metadata/properties"/>
+    <ds:schemaRef ds:uri="http://schemas.microsoft.com/office/infopath/2007/PartnerControls"/>
+    <ds:schemaRef ds:uri="6057f7f4-3c15-4c3d-b247-1f4b8561fff0"/>
   </ds:schemaRefs>
 </ds:datastoreItem>
 </file>
@@ -6690,11 +8874,9 @@
 </file>
 
 <file path=customXml/itemProps3.xml><?xml version="1.0" encoding="utf-8"?>
-<ds:datastoreItem xmlns:ds="http://schemas.openxmlformats.org/officeDocument/2006/customXml" ds:itemID="{DE55812B-27AE-4F44-B293-9AF270E7C71F}">
+<ds:datastoreItem xmlns:ds="http://schemas.openxmlformats.org/officeDocument/2006/customXml" ds:itemID="{E86BB131-4654-4CC6-B5B8-011D5D04E360}">
   <ds:schemaRefs>
-    <ds:schemaRef ds:uri="http://schemas.microsoft.com/office/2006/metadata/properties"/>
-    <ds:schemaRef ds:uri="http://schemas.microsoft.com/office/infopath/2007/PartnerControls"/>
-    <ds:schemaRef ds:uri="6057f7f4-3c15-4c3d-b247-1f4b8561fff0"/>
+    <ds:schemaRef ds:uri="http://schemas.microsoft.com/sharepoint/v3/contenttype/forms"/>
   </ds:schemaRefs>
 </ds:datastoreItem>
 </file>
--- a/p3_3/doc/informe_prac3sessio3.docx
+++ b/p3_3/doc/informe_prac3sessio3.docx
@@ -1,6 +1,6 @@
 
 <file path=word/document.xml><?xml version="1.0" encoding="utf-8"?>
-<w:document xmlns:wpc="http://schemas.microsoft.com/office/word/2010/wordprocessingCanvas" xmlns:cx="http://schemas.microsoft.com/office/drawing/2014/chartex" xmlns:cx1="http://schemas.microsoft.com/office/drawing/2015/9/8/chartex" xmlns:cx2="http://schemas.microsoft.com/office/drawing/2015/10/21/chartex" xmlns:cx3="http://schemas.microsoft.com/office/drawing/2016/5/9/chartex" xmlns:cx4="http://schemas.microsoft.com/office/drawing/2016/5/10/chartex" xmlns:cx5="http://schemas.microsoft.com/office/drawing/2016/5/11/chartex" xmlns:cx6="http://schemas.microsoft.com/office/drawing/2016/5/12/chartex" xmlns:cx7="http://schemas.microsoft.com/office/drawing/2016/5/13/chartex" xmlns:cx8="http://schemas.microsoft.com/office/drawing/2016/5/14/chartex" xmlns:mc="http://schemas.openxmlformats.org/markup-compatibility/2006" xmlns:aink="http://schemas.microsoft.com/office/drawing/2016/ink" xmlns:am3d="http://schemas.microsoft.com/office/drawing/2017/model3d" xmlns:o="urn:schemas-microsoft-com:office:office" xmlns:oel="http://schemas.microsoft.com/office/2019/extlst" xmlns:r="http://schemas.openxmlformats.org/officeDocument/2006/relationships" xmlns:m="http://schemas.openxmlformats.org/officeDocument/2006/math" xmlns:v="urn:schemas-microsoft-com:vml" xmlns:wp14="http://schemas.microsoft.com/office/word/2010/wordprocessingDrawing" xmlns:wp="http://schemas.openxmlformats.org/drawingml/2006/wordprocessingDrawing" xmlns:w10="urn:schemas-microsoft-com:office:word" xmlns:w="http://schemas.openxmlformats.org/wordprocessingml/2006/main" xmlns:w14="http://schemas.microsoft.com/office/word/2010/wordml" xmlns:w15="http://schemas.microsoft.com/office/word/2012/wordml" xmlns:w16cex="http://schemas.microsoft.com/office/word/2018/wordml/cex" xmlns:w16cid="http://schemas.microsoft.com/office/word/2016/wordml/cid" xmlns:w16="http://schemas.microsoft.com/office/word/2018/wordml" xmlns:w16sdtdh="http://schemas.microsoft.com/office/word/2020/wordml/sdtdatahash" xmlns:w16se="http://schemas.microsoft.com/office/word/2015/wordml/symex" xmlns:wpg="http://schemas.microsoft.com/office/word/2010/wordprocessingGroup" xmlns:wpi="http://schemas.microsoft.com/office/word/2010/wordprocessingInk" xmlns:wne="http://schemas.microsoft.com/office/word/2006/wordml" xmlns:wps="http://schemas.microsoft.com/office/word/2010/wordprocessingShape" mc:Ignorable="w14 w15 w16se w16cid w16 w16cex w16sdtdh wp14">
+<w:document xmlns:wpc="http://schemas.microsoft.com/office/word/2010/wordprocessingCanvas" xmlns:cx="http://schemas.microsoft.com/office/drawing/2014/chartex" xmlns:cx1="http://schemas.microsoft.com/office/drawing/2015/9/8/chartex" xmlns:cx2="http://schemas.microsoft.com/office/drawing/2015/10/21/chartex" xmlns:cx3="http://schemas.microsoft.com/office/drawing/2016/5/9/chartex" xmlns:cx4="http://schemas.microsoft.com/office/drawing/2016/5/10/chartex" xmlns:cx5="http://schemas.microsoft.com/office/drawing/2016/5/11/chartex" xmlns:cx6="http://schemas.microsoft.com/office/drawing/2016/5/12/chartex" xmlns:cx7="http://schemas.microsoft.com/office/drawing/2016/5/13/chartex" xmlns:cx8="http://schemas.microsoft.com/office/drawing/2016/5/14/chartex" xmlns:mc="http://schemas.openxmlformats.org/markup-compatibility/2006" xmlns:aink="http://schemas.microsoft.com/office/drawing/2016/ink" xmlns:am3d="http://schemas.microsoft.com/office/drawing/2017/model3d" xmlns:o="urn:schemas-microsoft-com:office:office" xmlns:oel="http://schemas.microsoft.com/office/2019/extlst" xmlns:r="http://schemas.openxmlformats.org/officeDocument/2006/relationships" xmlns:m="http://schemas.openxmlformats.org/officeDocument/2006/math" xmlns:v="urn:schemas-microsoft-com:vml" xmlns:wp14="http://schemas.microsoft.com/office/word/2010/wordprocessingDrawing" xmlns:wp="http://schemas.openxmlformats.org/drawingml/2006/wordprocessingDrawing" xmlns:w10="urn:schemas-microsoft-com:office:word" xmlns:w="http://schemas.openxmlformats.org/wordprocessingml/2006/main" xmlns:w14="http://schemas.microsoft.com/office/word/2010/wordml" xmlns:w15="http://schemas.microsoft.com/office/word/2012/wordml" xmlns:w16cex="http://schemas.microsoft.com/office/word/2018/wordml/cex" xmlns:w16cid="http://schemas.microsoft.com/office/word/2016/wordml/cid" xmlns:w16="http://schemas.microsoft.com/office/word/2018/wordml" xmlns:w16sdtdh="http://schemas.microsoft.com/office/word/2020/wordml/sdtdatahash" xmlns:w16se="http://schemas.microsoft.com/office/word/2015/wordml/symex" xmlns:wpg="http://schemas.microsoft.com/office/word/2010/wordprocessingGroup" xmlns:wpi="http://schemas.microsoft.com/office/word/2010/wordprocessingInk" xmlns:wne="http://schemas.microsoft.com/office/word/2006/wordml" xmlns:wps="http://schemas.microsoft.com/office/word/2010/wordprocessingShape" xmlns:a="http://schemas.openxmlformats.org/drawingml/2006/main" xmlns:pic="http://schemas.openxmlformats.org/drawingml/2006/picture" xmlns:a14="http://schemas.microsoft.com/office/drawing/2010/main" mc:Ignorable="w14 w15 w16se w16cid w16 w16cex w16sdtdh wp14">
   <w:body>
     <w:p>
       <w:pPr>
@@ -832,7 +832,6 @@
               <w:jc w:val="center"/>
             </w:pPr>
             <w:r>
-              <w:lastRenderedPageBreak/>
               <w:t>3</w:t>
             </w:r>
           </w:p>
@@ -1903,7 +1902,6 @@
               <w:jc w:val="center"/>
             </w:pPr>
             <w:r>
-              <w:lastRenderedPageBreak/>
               <w:t>5</w:t>
             </w:r>
           </w:p>
@@ -2523,7 +2521,6 @@
         <w:pStyle w:val="Ttulo2"/>
       </w:pPr>
       <w:r>
-        <w:lastRenderedPageBreak/>
         <w:t>Màquina d’estats</w:t>
       </w:r>
     </w:p>
@@ -2624,6 +2621,7 @@
     <w:p>
       <w:pPr>
         <w:pStyle w:val="Descripcin"/>
+        <w:rPr/>
       </w:pPr>
       <w:r>
         <w:rPr>
@@ -2708,138 +2706,131 @@
     <w:p>
       <w:pPr>
         <w:pStyle w:val="Descripcin"/>
-      </w:pPr>
+        <w:rPr/>
+      </w:pPr>
+      <w:r>
+        <w:rPr>
+          <w:b w:val="1"/>
+          <w:bCs w:val="1"/>
+        </w:rPr>
+        <w:t xml:space="preserve">Figura </w:t>
+      </w:r>
+      <w:r>
+        <w:rPr>
+          <w:b w:val="1"/>
+          <w:bCs w:val="1"/>
+        </w:rPr>
+        <w:t>1</w:t>
+      </w:r>
+      <w:r>
+        <w:rPr>
+          <w:b w:val="1"/>
+          <w:bCs w:val="1"/>
+        </w:rPr>
+        <w:t>:</w:t>
+      </w:r>
+      <w:r>
+        <w:rPr/>
+        <w:t xml:space="preserve"> Diagrama d’estats de</w:t>
+      </w:r>
+      <w:r>
+        <w:rPr/>
+        <w:t>l controlador de Bit de la unitat de control I2C.</w:t>
+      </w:r>
     </w:p>
     <w:p>
       <w:pPr>
-        <w:pStyle w:val="Descripcin"/>
-      </w:pPr>
+        <w:rPr/>
+      </w:pPr>
+      <w:r>
+        <w:br w:type="page"/>
+      </w:r>
     </w:p>
     <w:p>
       <w:pPr>
-        <w:pStyle w:val="Descripcin"/>
+        <w:pStyle w:val="Normal"/>
+        <w:jc w:val="center"/>
+        <w:rPr/>
       </w:pPr>
     </w:p>
     <w:p>
       <w:pPr>
-        <w:pStyle w:val="Descripcin"/>
+        <w:pStyle w:val="Normal"/>
+        <w:jc w:val="center"/>
+        <w:rPr/>
       </w:pPr>
     </w:p>
     <w:p>
       <w:pPr>
-        <w:pStyle w:val="Descripcin"/>
+        <w:pStyle w:val="Normal"/>
+        <w:jc w:val="center"/>
+        <w:rPr/>
       </w:pPr>
     </w:p>
     <w:p>
       <w:pPr>
-        <w:pStyle w:val="Descripcin"/>
+        <w:pStyle w:val="Normal"/>
+        <w:jc w:val="center"/>
+        <w:rPr/>
       </w:pPr>
     </w:p>
     <w:p>
       <w:pPr>
-        <w:pStyle w:val="Descripcin"/>
-        <w:rPr>
-          <w:b/>
-          <w:bCs/>
-        </w:rPr>
+        <w:pStyle w:val="Normal"/>
+        <w:jc w:val="center"/>
+        <w:rPr/>
       </w:pPr>
     </w:p>
     <w:p>
       <w:pPr>
-        <w:pStyle w:val="Descripcin"/>
-        <w:rPr>
-          <w:b/>
-          <w:bCs/>
-        </w:rPr>
+        <w:pStyle w:val="Normal"/>
+        <w:jc w:val="center"/>
+        <w:rPr/>
       </w:pPr>
     </w:p>
     <w:p>
       <w:pPr>
-        <w:pStyle w:val="Descripcin"/>
-        <w:rPr>
-          <w:b/>
-          <w:bCs/>
-        </w:rPr>
+        <w:pStyle w:val="Normal"/>
+        <w:jc w:val="center"/>
+        <w:rPr/>
       </w:pPr>
     </w:p>
     <w:p>
       <w:pPr>
-        <w:pStyle w:val="Descripcin"/>
-        <w:rPr>
-          <w:b/>
-          <w:bCs/>
-        </w:rPr>
+        <w:pStyle w:val="Normal"/>
+        <w:jc w:val="center"/>
+        <w:rPr/>
       </w:pPr>
     </w:p>
     <w:p>
       <w:pPr>
-        <w:pStyle w:val="Descripcin"/>
-        <w:rPr>
-          <w:b/>
-          <w:bCs/>
-        </w:rPr>
+        <w:pStyle w:val="Normal"/>
+        <w:jc w:val="center"/>
+        <w:rPr/>
       </w:pPr>
     </w:p>
     <w:p>
       <w:pPr>
-        <w:pStyle w:val="Descripcin"/>
-        <w:rPr>
-          <w:b/>
-          <w:bCs/>
-        </w:rPr>
+        <w:pStyle w:val="Normal"/>
+        <w:jc w:val="center"/>
+        <w:rPr/>
       </w:pPr>
     </w:p>
     <w:p>
       <w:pPr>
-        <w:pStyle w:val="Descripcin"/>
-        <w:jc w:val="both"/>
-        <w:rPr>
-          <w:b/>
-          <w:bCs/>
-        </w:rPr>
+        <w:pStyle w:val="Normal"/>
+        <w:jc w:val="center"/>
+        <w:rPr/>
       </w:pPr>
     </w:p>
     <w:p>
       <w:pPr>
-        <w:pStyle w:val="Descripcin"/>
-      </w:pPr>
-      <w:r>
-        <w:rPr>
-          <w:b/>
-          <w:bCs/>
-        </w:rPr>
-        <w:t xml:space="preserve">Figura </w:t>
-      </w:r>
-      <w:r>
-        <w:rPr>
-          <w:b/>
-          <w:bCs/>
-        </w:rPr>
-        <w:t>1</w:t>
-      </w:r>
-      <w:r>
-        <w:rPr>
-          <w:b/>
-          <w:bCs/>
-        </w:rPr>
-        <w:t>:</w:t>
-      </w:r>
-      <w:r>
-        <w:t xml:space="preserve"> Diagrama d’estats de</w:t>
-      </w:r>
-      <w:r>
-        <w:t>l controlador de Bit de la unitat de control I2C.</w:t>
-      </w:r>
-    </w:p>
-    <w:p>
-      <w:pPr>
         <w:jc w:val="center"/>
       </w:pPr>
       <w:r>
         <w:rPr>
           <w:noProof/>
         </w:rPr>
-        <w:lastRenderedPageBreak/>
         <w:drawing>
           <wp:inline distT="0" distB="0" distL="0" distR="0" wp14:anchorId="480DCB8E" wp14:editId="777F9ECB">
             <wp:extent cx="5943600" cy="2748915"/>
@@ -2953,7 +2944,6 @@
           <w:b/>
           <w:bCs/>
         </w:rPr>
-        <w:lastRenderedPageBreak/>
         <w:t>Taula 1:</w:t>
       </w:r>
       <w:r>
@@ -3111,8 +3101,8 @@
                   </w:drawing>
                 </mc:Choice>
                 <mc:Fallback>
-                  <w:pict>
-                    <v:shapetype w14:anchorId="4E9C9BD7" id="_x0000_t75" coordsize="21600,21600" o:spt="75" o:preferrelative="t" path="m@4@5l@4@11@9@11@9@5xe" filled="f" stroked="f">
+                  <w:pict w14:anchorId="392F0DC8">
+                    <v:shapetype id="_x0000_t75" coordsize="21600,21600" filled="f" stroked="f" o:spt="75" o:preferrelative="t" path="m@4@5l@4@11@9@11@9@5xe" w14:anchorId="4E9C9BD7">
                       <v:stroke joinstyle="miter"/>
                       <v:formulas>
                         <v:f eqn="if lineDrawn pixelLineWidth 0"/>
@@ -3128,11 +3118,11 @@
                         <v:f eqn="prod @7 21600 pixelHeight"/>
                         <v:f eqn="sum @10 21600 0"/>
                       </v:formulas>
-                      <v:path o:extrusionok="f" gradientshapeok="t" o:connecttype="rect"/>
+                      <v:path gradientshapeok="t" o:connecttype="rect" o:extrusionok="f"/>
                       <o:lock v:ext="edit" aspectratio="t"/>
                     </v:shapetype>
-                    <v:shape id="Entrada de lápiz 6" o:spid="_x0000_s1026" type="#_x0000_t75" style="position:absolute;margin-left:-5.2pt;margin-top:0;width:231.25pt;height:76.15pt;z-index:251659264;visibility:visible;mso-wrap-style:square;mso-wrap-distance-left:9pt;mso-wrap-distance-top:0;mso-wrap-distance-right:9pt;mso-wrap-distance-bottom:0;mso-position-horizontal:absolute;mso-position-horizontal-relative:text;mso-position-vertical:absolute;mso-position-vertical-relative:text" o:gfxdata="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">
-                      <v:imagedata r:id="rId13" o:title=""/>
+                    <v:shape id="Entrada de lápiz 6" style="position:absolute;margin-left:-5.2pt;margin-top:0;width:231.25pt;height:76.15pt;z-index:251659264;visibility:visible;mso-wrap-style:square;mso-wrap-distance-left:9pt;mso-wrap-distance-top:0;mso-wrap-distance-right:9pt;mso-wrap-distance-bottom:0;mso-position-horizontal:absolute;mso-position-horizontal-relative:text;mso-position-vertical:absolute;mso-position-vertical-relative:text" o:spid="_x0000_s1026" type="#_x0000_t75" o:gfxdata="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">
+                      <v:imagedata o:title="" r:id="rId13"/>
                     </v:shape>
                   </w:pict>
                 </mc:Fallback>
@@ -3500,7 +3490,6 @@
           </w:tcPr>
           <w:p>
             <w:r>
-              <w:lastRenderedPageBreak/>
               <w:t>RD_B</w:t>
             </w:r>
           </w:p>
@@ -3951,6 +3940,8 @@
       </w:r>
       <w:r>
         <w:tab/>
+      </w:r>
+      <w:r>
         <w:t xml:space="preserve">on PRER es el valor de </w:t>
       </w:r>
       <w:proofErr w:type="spellStart"/>
@@ -3989,42 +3980,36 @@
         </w:rPr>
         <w:t xml:space="preserve">Com s’implementa la detecció de </w:t>
       </w:r>
-      <w:proofErr w:type="spellStart"/>
       <w:r>
         <w:rPr>
           <w:rFonts w:ascii="Segoe UI Semibold" w:hAnsi="Segoe UI Semibold" w:cs="Segoe UI Semibold"/>
         </w:rPr>
         <w:t>coŀlisions</w:t>
       </w:r>
-      <w:proofErr w:type="spellEnd"/>
       <w:r>
         <w:rPr>
           <w:rFonts w:ascii="Segoe UI Semibold" w:hAnsi="Segoe UI Semibold" w:cs="Segoe UI Semibold"/>
         </w:rPr>
         <w:t xml:space="preserve">? I el </w:t>
       </w:r>
-      <w:proofErr w:type="spellStart"/>
       <w:r>
         <w:rPr>
           <w:rFonts w:ascii="Segoe UI Semibold" w:hAnsi="Segoe UI Semibold" w:cs="Segoe UI Semibold"/>
         </w:rPr>
         <w:t>clock</w:t>
       </w:r>
-      <w:proofErr w:type="spellEnd"/>
       <w:r>
         <w:rPr>
           <w:rFonts w:ascii="Segoe UI Semibold" w:hAnsi="Segoe UI Semibold" w:cs="Segoe UI Semibold"/>
         </w:rPr>
         <w:t xml:space="preserve"> </w:t>
       </w:r>
-      <w:proofErr w:type="spellStart"/>
       <w:r>
         <w:rPr>
           <w:rFonts w:ascii="Segoe UI Semibold" w:hAnsi="Segoe UI Semibold" w:cs="Segoe UI Semibold"/>
         </w:rPr>
         <w:t>stretching</w:t>
       </w:r>
-      <w:proofErr w:type="spellEnd"/>
       <w:r>
         <w:rPr>
           <w:rFonts w:ascii="Segoe UI Semibold" w:hAnsi="Segoe UI Semibold" w:cs="Segoe UI Semibold"/>
@@ -4032,20 +4017,5432 @@
         <w:t>? Dibuixeu l’esquema RTL de la lògica i mostreu una captura de simulació a nivell RTL que ho mostri com funcionen.</w:t>
       </w:r>
     </w:p>
-    <w:p/>
     <w:p>
       <w:pPr>
-        <w:pStyle w:val="Prrafodelista"/>
-        <w:numPr>
-          <w:ilvl w:val="0"/>
-          <w:numId w:val="0"/>
-        </w:numPr>
-      </w:pPr>
+        <w:pStyle w:val="Normal"/>
+        <w:ind w:left="284"/>
+        <w:rPr>
+          <w:rFonts w:ascii="Segoe UI" w:hAnsi="Segoe UI" w:eastAsia="Segoe UI" w:cs="Segoe UI"/>
+          <w:i w:val="0"/>
+          <w:iCs w:val="0"/>
+        </w:rPr>
+      </w:pPr>
+      <w:r>
+        <w:rPr>
+          <w:rFonts w:ascii="Segoe UI" w:hAnsi="Segoe UI" w:eastAsia="Segoe UI" w:cs="Segoe UI"/>
+        </w:rPr>
+        <w:t xml:space="preserve">La detecció de col·lisions s’implementa mitjançant </w:t>
+      </w:r>
+      <w:r>
+        <w:rPr>
+          <w:rFonts w:ascii="Segoe UI" w:hAnsi="Segoe UI" w:eastAsia="Segoe UI" w:cs="Segoe UI"/>
+        </w:rPr>
+        <w:t xml:space="preserve">el control de pèrdua d’arbitratge sobre el Bus I2C. Hi han dues situacions possibles en les que es produeix aquesta pèrdua: (1) </w:t>
+      </w:r>
+      <w:r>
+        <w:rPr>
+          <w:rFonts w:ascii="Segoe UI" w:hAnsi="Segoe UI" w:eastAsia="Segoe UI" w:cs="Segoe UI"/>
+        </w:rPr>
+        <w:t xml:space="preserve">Quan el mestre I2C </w:t>
+      </w:r>
+      <w:r>
+        <w:rPr>
+          <w:rFonts w:ascii="Segoe UI" w:hAnsi="Segoe UI" w:eastAsia="Segoe UI" w:cs="Segoe UI"/>
+        </w:rPr>
+        <w:t xml:space="preserve">deixa anar la línia SDA (pull-up), però aquesta roman en estat lògic baix, i (2) quan </w:t>
+      </w:r>
+      <w:r>
+        <w:rPr>
+          <w:rFonts w:ascii="Segoe UI" w:hAnsi="Segoe UI" w:eastAsia="Segoe UI" w:cs="Segoe UI"/>
+        </w:rPr>
+        <w:t xml:space="preserve">es detecta una condició de </w:t>
+      </w:r>
+      <w:r>
+        <w:rPr>
+          <w:rFonts w:ascii="Segoe UI" w:hAnsi="Segoe UI" w:eastAsia="Segoe UI" w:cs="Segoe UI"/>
+          <w:i w:val="1"/>
+          <w:iCs w:val="1"/>
+        </w:rPr>
+        <w:t>Stop</w:t>
+      </w:r>
+      <w:r>
+        <w:rPr>
+          <w:rFonts w:ascii="Segoe UI" w:hAnsi="Segoe UI" w:eastAsia="Segoe UI" w:cs="Segoe UI"/>
+          <w:i w:val="0"/>
+          <w:iCs w:val="0"/>
+        </w:rPr>
+        <w:t xml:space="preserve"> no sol·licitada.</w:t>
+      </w:r>
+    </w:p>
+    <w:p>
+      <w:pPr>
+        <w:pStyle w:val="Normal"/>
+        <w:ind w:left="284"/>
+        <w:rPr>
+          <w:rFonts w:ascii="Segoe UI Semibold" w:hAnsi="Segoe UI Semibold" w:cs="Segoe UI Semibold"/>
+          <w:i w:val="0"/>
+          <w:iCs w:val="0"/>
+        </w:rPr>
+      </w:pPr>
+    </w:p>
+    <w:tbl>
+      <w:tblPr>
+        <w:tblStyle w:val="Tablaconcuadrcula"/>
+        <w:tblW w:w="0" w:type="auto"/>
+        <w:jc w:val="left"/>
+        <w:tblBorders>
+          <w:top w:val="single" w:color="000000" w:themeColor="text1" w:sz="8"/>
+          <w:left w:val="single" w:color="000000" w:themeColor="text1" w:sz="8"/>
+          <w:bottom w:val="single" w:color="000000" w:themeColor="text1" w:sz="8"/>
+          <w:right w:val="single" w:color="000000" w:themeColor="text1" w:sz="8"/>
+          <w:insideH w:val="single" w:color="000000" w:themeColor="text1" w:sz="8"/>
+          <w:insideV w:val="single" w:color="000000" w:themeColor="text1" w:sz="8"/>
+        </w:tblBorders>
+        <w:tblLayout w:type="fixed"/>
+        <w:tblLook w:val="06A0" w:firstRow="1" w:lastRow="0" w:firstColumn="1" w:lastColumn="0" w:noHBand="1" w:noVBand="1"/>
+      </w:tblPr>
+      <w:tblGrid>
+        <w:gridCol w:w="9090"/>
+      </w:tblGrid>
+      <w:tr>
+        <w:trPr>
+          <w:trHeight w:val="300"/>
+        </w:trPr>
+        <w:tc>
+          <w:tcPr>
+            <w:tcW w:w="9090" w:type="dxa"/>
+            <w:tcMar/>
+          </w:tcPr>
+          <w:p>
+            <w:pPr>
+              <w:pStyle w:val="Normal"/>
+              <w:suppressLineNumbers w:val="0"/>
+              <w:bidi w:val="0"/>
+              <w:spacing w:before="0" w:beforeAutospacing="off" w:after="40" w:afterAutospacing="off" w:line="240" w:lineRule="auto"/>
+              <w:ind w:left="0" w:right="0"/>
+              <w:jc w:val="both"/>
+              <w:rPr>
+                <w:rFonts w:ascii="Segoe UI" w:hAnsi="Segoe UI" w:eastAsia="Segoe UI" w:cs="Segoe UI"/>
+                <w:i w:val="0"/>
+                <w:iCs w:val="0"/>
+              </w:rPr>
+            </w:pPr>
+            <w:r>
+              <w:rPr>
+                <w:rFonts w:ascii="Segoe UI" w:hAnsi="Segoe UI" w:eastAsia="Segoe UI" w:cs="Segoe UI"/>
+                <w:i w:val="0"/>
+                <w:iCs w:val="0"/>
+              </w:rPr>
+              <w:t xml:space="preserve">  // </w:t>
+            </w:r>
+            <w:r>
+              <w:rPr>
+                <w:rFonts w:ascii="Segoe UI" w:hAnsi="Segoe UI" w:eastAsia="Segoe UI" w:cs="Segoe UI"/>
+                <w:i w:val="0"/>
+                <w:iCs w:val="0"/>
+              </w:rPr>
+              <w:t>generate</w:t>
+            </w:r>
+            <w:r>
+              <w:rPr>
+                <w:rFonts w:ascii="Segoe UI" w:hAnsi="Segoe UI" w:eastAsia="Segoe UI" w:cs="Segoe UI"/>
+                <w:i w:val="0"/>
+                <w:iCs w:val="0"/>
+              </w:rPr>
+              <w:t xml:space="preserve"> </w:t>
+            </w:r>
+            <w:r>
+              <w:rPr>
+                <w:rFonts w:ascii="Segoe UI" w:hAnsi="Segoe UI" w:eastAsia="Segoe UI" w:cs="Segoe UI"/>
+                <w:i w:val="0"/>
+                <w:iCs w:val="0"/>
+              </w:rPr>
+              <w:t>arbitration</w:t>
+            </w:r>
+            <w:r>
+              <w:rPr>
+                <w:rFonts w:ascii="Segoe UI" w:hAnsi="Segoe UI" w:eastAsia="Segoe UI" w:cs="Segoe UI"/>
+                <w:i w:val="0"/>
+                <w:iCs w:val="0"/>
+              </w:rPr>
+              <w:t xml:space="preserve"> </w:t>
+            </w:r>
+            <w:r>
+              <w:rPr>
+                <w:rFonts w:ascii="Segoe UI" w:hAnsi="Segoe UI" w:eastAsia="Segoe UI" w:cs="Segoe UI"/>
+                <w:i w:val="0"/>
+                <w:iCs w:val="0"/>
+              </w:rPr>
+              <w:t>lost</w:t>
+            </w:r>
+            <w:r>
+              <w:rPr>
+                <w:rFonts w:ascii="Segoe UI" w:hAnsi="Segoe UI" w:eastAsia="Segoe UI" w:cs="Segoe UI"/>
+                <w:i w:val="0"/>
+                <w:iCs w:val="0"/>
+              </w:rPr>
+              <w:t xml:space="preserve"> </w:t>
+            </w:r>
+            <w:r>
+              <w:rPr>
+                <w:rFonts w:ascii="Segoe UI" w:hAnsi="Segoe UI" w:eastAsia="Segoe UI" w:cs="Segoe UI"/>
+                <w:i w:val="0"/>
+                <w:iCs w:val="0"/>
+              </w:rPr>
+              <w:t>signal</w:t>
+            </w:r>
+          </w:p>
+          <w:p>
+            <w:pPr>
+              <w:pStyle w:val="Normal"/>
+              <w:bidi w:val="0"/>
+              <w:spacing w:before="0" w:beforeAutospacing="off" w:after="40" w:afterAutospacing="off" w:line="240" w:lineRule="auto"/>
+              <w:ind w:left="0" w:right="0"/>
+              <w:jc w:val="both"/>
+              <w:rPr>
+                <w:rFonts w:ascii="Segoe UI" w:hAnsi="Segoe UI" w:eastAsia="Segoe UI" w:cs="Segoe UI"/>
+                <w:i w:val="0"/>
+                <w:iCs w:val="0"/>
+              </w:rPr>
+            </w:pPr>
+            <w:r>
+              <w:rPr>
+                <w:rFonts w:ascii="Segoe UI" w:hAnsi="Segoe UI" w:eastAsia="Segoe UI" w:cs="Segoe UI"/>
+                <w:i w:val="0"/>
+                <w:iCs w:val="0"/>
+              </w:rPr>
+              <w:t xml:space="preserve">  // </w:t>
+            </w:r>
+            <w:r>
+              <w:rPr>
+                <w:rFonts w:ascii="Segoe UI" w:hAnsi="Segoe UI" w:eastAsia="Segoe UI" w:cs="Segoe UI"/>
+                <w:i w:val="0"/>
+                <w:iCs w:val="0"/>
+              </w:rPr>
+              <w:t>aribitration</w:t>
+            </w:r>
+            <w:r>
+              <w:rPr>
+                <w:rFonts w:ascii="Segoe UI" w:hAnsi="Segoe UI" w:eastAsia="Segoe UI" w:cs="Segoe UI"/>
+                <w:i w:val="0"/>
+                <w:iCs w:val="0"/>
+              </w:rPr>
+              <w:t xml:space="preserve"> </w:t>
+            </w:r>
+            <w:r>
+              <w:rPr>
+                <w:rFonts w:ascii="Segoe UI" w:hAnsi="Segoe UI" w:eastAsia="Segoe UI" w:cs="Segoe UI"/>
+                <w:i w:val="0"/>
+                <w:iCs w:val="0"/>
+              </w:rPr>
+              <w:t>lost</w:t>
+            </w:r>
+            <w:r>
+              <w:rPr>
+                <w:rFonts w:ascii="Segoe UI" w:hAnsi="Segoe UI" w:eastAsia="Segoe UI" w:cs="Segoe UI"/>
+                <w:i w:val="0"/>
+                <w:iCs w:val="0"/>
+              </w:rPr>
+              <w:t xml:space="preserve"> </w:t>
+            </w:r>
+            <w:r>
+              <w:rPr>
+                <w:rFonts w:ascii="Segoe UI" w:hAnsi="Segoe UI" w:eastAsia="Segoe UI" w:cs="Segoe UI"/>
+                <w:i w:val="0"/>
+                <w:iCs w:val="0"/>
+              </w:rPr>
+              <w:t>when</w:t>
+            </w:r>
+            <w:r>
+              <w:rPr>
+                <w:rFonts w:ascii="Segoe UI" w:hAnsi="Segoe UI" w:eastAsia="Segoe UI" w:cs="Segoe UI"/>
+                <w:i w:val="0"/>
+                <w:iCs w:val="0"/>
+              </w:rPr>
+              <w:t>:</w:t>
+            </w:r>
+          </w:p>
+          <w:p>
+            <w:pPr>
+              <w:pStyle w:val="Normal"/>
+              <w:bidi w:val="0"/>
+              <w:spacing w:before="0" w:beforeAutospacing="off" w:after="40" w:afterAutospacing="off" w:line="240" w:lineRule="auto"/>
+              <w:ind w:left="0" w:right="0"/>
+              <w:jc w:val="both"/>
+              <w:rPr>
+                <w:rFonts w:ascii="Segoe UI" w:hAnsi="Segoe UI" w:eastAsia="Segoe UI" w:cs="Segoe UI"/>
+                <w:i w:val="0"/>
+                <w:iCs w:val="0"/>
+              </w:rPr>
+            </w:pPr>
+            <w:r>
+              <w:rPr>
+                <w:rFonts w:ascii="Segoe UI" w:hAnsi="Segoe UI" w:eastAsia="Segoe UI" w:cs="Segoe UI"/>
+                <w:i w:val="0"/>
+                <w:iCs w:val="0"/>
+              </w:rPr>
+              <w:t xml:space="preserve">  // 1) </w:t>
+            </w:r>
+            <w:r>
+              <w:rPr>
+                <w:rFonts w:ascii="Segoe UI" w:hAnsi="Segoe UI" w:eastAsia="Segoe UI" w:cs="Segoe UI"/>
+                <w:i w:val="0"/>
+                <w:iCs w:val="0"/>
+              </w:rPr>
+              <w:t>master</w:t>
+            </w:r>
+            <w:r>
+              <w:rPr>
+                <w:rFonts w:ascii="Segoe UI" w:hAnsi="Segoe UI" w:eastAsia="Segoe UI" w:cs="Segoe UI"/>
+                <w:i w:val="0"/>
+                <w:iCs w:val="0"/>
+              </w:rPr>
+              <w:t xml:space="preserve"> drives SDA </w:t>
+            </w:r>
+            <w:r>
+              <w:rPr>
+                <w:rFonts w:ascii="Segoe UI" w:hAnsi="Segoe UI" w:eastAsia="Segoe UI" w:cs="Segoe UI"/>
+                <w:i w:val="0"/>
+                <w:iCs w:val="0"/>
+              </w:rPr>
+              <w:t>high</w:t>
+            </w:r>
+            <w:r>
+              <w:rPr>
+                <w:rFonts w:ascii="Segoe UI" w:hAnsi="Segoe UI" w:eastAsia="Segoe UI" w:cs="Segoe UI"/>
+                <w:i w:val="0"/>
+                <w:iCs w:val="0"/>
+              </w:rPr>
+              <w:t xml:space="preserve">, </w:t>
+            </w:r>
+            <w:r>
+              <w:rPr>
+                <w:rFonts w:ascii="Segoe UI" w:hAnsi="Segoe UI" w:eastAsia="Segoe UI" w:cs="Segoe UI"/>
+                <w:i w:val="0"/>
+                <w:iCs w:val="0"/>
+              </w:rPr>
+              <w:t>but</w:t>
+            </w:r>
+            <w:r>
+              <w:rPr>
+                <w:rFonts w:ascii="Segoe UI" w:hAnsi="Segoe UI" w:eastAsia="Segoe UI" w:cs="Segoe UI"/>
+                <w:i w:val="0"/>
+                <w:iCs w:val="0"/>
+              </w:rPr>
+              <w:t xml:space="preserve"> </w:t>
+            </w:r>
+            <w:r>
+              <w:rPr>
+                <w:rFonts w:ascii="Segoe UI" w:hAnsi="Segoe UI" w:eastAsia="Segoe UI" w:cs="Segoe UI"/>
+                <w:i w:val="0"/>
+                <w:iCs w:val="0"/>
+              </w:rPr>
+              <w:t>the</w:t>
+            </w:r>
+            <w:r>
+              <w:rPr>
+                <w:rFonts w:ascii="Segoe UI" w:hAnsi="Segoe UI" w:eastAsia="Segoe UI" w:cs="Segoe UI"/>
+                <w:i w:val="0"/>
+                <w:iCs w:val="0"/>
+              </w:rPr>
+              <w:t xml:space="preserve"> i2c bus is </w:t>
+            </w:r>
+            <w:r>
+              <w:rPr>
+                <w:rFonts w:ascii="Segoe UI" w:hAnsi="Segoe UI" w:eastAsia="Segoe UI" w:cs="Segoe UI"/>
+                <w:i w:val="0"/>
+                <w:iCs w:val="0"/>
+              </w:rPr>
+              <w:t>low</w:t>
+            </w:r>
+          </w:p>
+          <w:p>
+            <w:pPr>
+              <w:pStyle w:val="Normal"/>
+              <w:bidi w:val="0"/>
+              <w:spacing w:before="0" w:beforeAutospacing="off" w:after="40" w:afterAutospacing="off" w:line="240" w:lineRule="auto"/>
+              <w:ind w:left="0" w:right="0"/>
+              <w:jc w:val="both"/>
+              <w:rPr>
+                <w:rFonts w:ascii="Segoe UI" w:hAnsi="Segoe UI" w:eastAsia="Segoe UI" w:cs="Segoe UI"/>
+                <w:i w:val="0"/>
+                <w:iCs w:val="0"/>
+              </w:rPr>
+            </w:pPr>
+            <w:r>
+              <w:rPr>
+                <w:rFonts w:ascii="Segoe UI" w:hAnsi="Segoe UI" w:eastAsia="Segoe UI" w:cs="Segoe UI"/>
+                <w:i w:val="0"/>
+                <w:iCs w:val="0"/>
+              </w:rPr>
+              <w:t xml:space="preserve">  // 2) stop </w:t>
+            </w:r>
+            <w:r>
+              <w:rPr>
+                <w:rFonts w:ascii="Segoe UI" w:hAnsi="Segoe UI" w:eastAsia="Segoe UI" w:cs="Segoe UI"/>
+                <w:i w:val="0"/>
+                <w:iCs w:val="0"/>
+              </w:rPr>
+              <w:t>detected</w:t>
+            </w:r>
+            <w:r>
+              <w:rPr>
+                <w:rFonts w:ascii="Segoe UI" w:hAnsi="Segoe UI" w:eastAsia="Segoe UI" w:cs="Segoe UI"/>
+                <w:i w:val="0"/>
+                <w:iCs w:val="0"/>
+              </w:rPr>
+              <w:t xml:space="preserve"> </w:t>
+            </w:r>
+            <w:r>
+              <w:rPr>
+                <w:rFonts w:ascii="Segoe UI" w:hAnsi="Segoe UI" w:eastAsia="Segoe UI" w:cs="Segoe UI"/>
+                <w:i w:val="0"/>
+                <w:iCs w:val="0"/>
+              </w:rPr>
+              <w:t>while</w:t>
+            </w:r>
+            <w:r>
+              <w:rPr>
+                <w:rFonts w:ascii="Segoe UI" w:hAnsi="Segoe UI" w:eastAsia="Segoe UI" w:cs="Segoe UI"/>
+                <w:i w:val="0"/>
+                <w:iCs w:val="0"/>
+              </w:rPr>
+              <w:t xml:space="preserve"> </w:t>
+            </w:r>
+            <w:r>
+              <w:rPr>
+                <w:rFonts w:ascii="Segoe UI" w:hAnsi="Segoe UI" w:eastAsia="Segoe UI" w:cs="Segoe UI"/>
+                <w:i w:val="0"/>
+                <w:iCs w:val="0"/>
+              </w:rPr>
+              <w:t>not</w:t>
+            </w:r>
+            <w:r>
+              <w:rPr>
+                <w:rFonts w:ascii="Segoe UI" w:hAnsi="Segoe UI" w:eastAsia="Segoe UI" w:cs="Segoe UI"/>
+                <w:i w:val="0"/>
+                <w:iCs w:val="0"/>
+              </w:rPr>
+              <w:t xml:space="preserve"> </w:t>
+            </w:r>
+            <w:r>
+              <w:rPr>
+                <w:rFonts w:ascii="Segoe UI" w:hAnsi="Segoe UI" w:eastAsia="Segoe UI" w:cs="Segoe UI"/>
+                <w:i w:val="0"/>
+                <w:iCs w:val="0"/>
+              </w:rPr>
+              <w:t>requested</w:t>
+            </w:r>
+          </w:p>
+          <w:p>
+            <w:pPr>
+              <w:pStyle w:val="Normal"/>
+              <w:bidi w:val="0"/>
+              <w:spacing w:before="0" w:beforeAutospacing="off" w:after="40" w:afterAutospacing="off" w:line="240" w:lineRule="auto"/>
+              <w:ind w:left="0" w:right="0"/>
+              <w:jc w:val="both"/>
+              <w:rPr>
+                <w:rFonts w:ascii="Segoe UI" w:hAnsi="Segoe UI" w:eastAsia="Segoe UI" w:cs="Segoe UI"/>
+                <w:i w:val="0"/>
+                <w:iCs w:val="0"/>
+              </w:rPr>
+            </w:pPr>
+            <w:r>
+              <w:rPr>
+                <w:rFonts w:ascii="Segoe UI" w:hAnsi="Segoe UI" w:eastAsia="Segoe UI" w:cs="Segoe UI"/>
+                <w:i w:val="0"/>
+                <w:iCs w:val="0"/>
+              </w:rPr>
+              <w:t xml:space="preserve">  </w:t>
+            </w:r>
+            <w:r>
+              <w:rPr>
+                <w:rFonts w:ascii="Segoe UI" w:hAnsi="Segoe UI" w:eastAsia="Segoe UI" w:cs="Segoe UI"/>
+                <w:i w:val="0"/>
+                <w:iCs w:val="0"/>
+              </w:rPr>
+              <w:t>always</w:t>
+            </w:r>
+            <w:r>
+              <w:rPr>
+                <w:rFonts w:ascii="Segoe UI" w:hAnsi="Segoe UI" w:eastAsia="Segoe UI" w:cs="Segoe UI"/>
+                <w:i w:val="0"/>
+                <w:iCs w:val="0"/>
+              </w:rPr>
+              <w:t xml:space="preserve"> @(posedge </w:t>
+            </w:r>
+            <w:r>
+              <w:rPr>
+                <w:rFonts w:ascii="Segoe UI" w:hAnsi="Segoe UI" w:eastAsia="Segoe UI" w:cs="Segoe UI"/>
+                <w:i w:val="0"/>
+                <w:iCs w:val="0"/>
+              </w:rPr>
+              <w:t>Clk</w:t>
+            </w:r>
+            <w:r>
+              <w:rPr>
+                <w:rFonts w:ascii="Segoe UI" w:hAnsi="Segoe UI" w:eastAsia="Segoe UI" w:cs="Segoe UI"/>
+                <w:i w:val="0"/>
+                <w:iCs w:val="0"/>
+              </w:rPr>
+              <w:t xml:space="preserve"> or </w:t>
+            </w:r>
+            <w:r>
+              <w:rPr>
+                <w:rFonts w:ascii="Segoe UI" w:hAnsi="Segoe UI" w:eastAsia="Segoe UI" w:cs="Segoe UI"/>
+                <w:i w:val="0"/>
+                <w:iCs w:val="0"/>
+              </w:rPr>
+              <w:t>negedge</w:t>
+            </w:r>
+            <w:r>
+              <w:rPr>
+                <w:rFonts w:ascii="Segoe UI" w:hAnsi="Segoe UI" w:eastAsia="Segoe UI" w:cs="Segoe UI"/>
+                <w:i w:val="0"/>
+                <w:iCs w:val="0"/>
+              </w:rPr>
+              <w:t xml:space="preserve"> </w:t>
+            </w:r>
+            <w:r>
+              <w:rPr>
+                <w:rFonts w:ascii="Segoe UI" w:hAnsi="Segoe UI" w:eastAsia="Segoe UI" w:cs="Segoe UI"/>
+                <w:i w:val="0"/>
+                <w:iCs w:val="0"/>
+              </w:rPr>
+              <w:t>Rst_n</w:t>
+            </w:r>
+            <w:r>
+              <w:rPr>
+                <w:rFonts w:ascii="Segoe UI" w:hAnsi="Segoe UI" w:eastAsia="Segoe UI" w:cs="Segoe UI"/>
+                <w:i w:val="0"/>
+                <w:iCs w:val="0"/>
+              </w:rPr>
+              <w:t>)</w:t>
+            </w:r>
+          </w:p>
+          <w:p>
+            <w:pPr>
+              <w:pStyle w:val="Normal"/>
+              <w:bidi w:val="0"/>
+              <w:spacing w:before="0" w:beforeAutospacing="off" w:after="40" w:afterAutospacing="off" w:line="240" w:lineRule="auto"/>
+              <w:ind w:left="0" w:right="0"/>
+              <w:jc w:val="both"/>
+              <w:rPr>
+                <w:rFonts w:ascii="Segoe UI" w:hAnsi="Segoe UI" w:eastAsia="Segoe UI" w:cs="Segoe UI"/>
+                <w:i w:val="0"/>
+                <w:iCs w:val="0"/>
+              </w:rPr>
+            </w:pPr>
+            <w:r>
+              <w:rPr>
+                <w:rFonts w:ascii="Segoe UI" w:hAnsi="Segoe UI" w:eastAsia="Segoe UI" w:cs="Segoe UI"/>
+                <w:i w:val="0"/>
+                <w:iCs w:val="0"/>
+              </w:rPr>
+              <w:t xml:space="preserve">    </w:t>
+            </w:r>
+            <w:r>
+              <w:rPr>
+                <w:rFonts w:ascii="Segoe UI" w:hAnsi="Segoe UI" w:eastAsia="Segoe UI" w:cs="Segoe UI"/>
+                <w:i w:val="0"/>
+                <w:iCs w:val="0"/>
+              </w:rPr>
+              <w:t>if</w:t>
+            </w:r>
+            <w:r>
+              <w:rPr>
+                <w:rFonts w:ascii="Segoe UI" w:hAnsi="Segoe UI" w:eastAsia="Segoe UI" w:cs="Segoe UI"/>
+                <w:i w:val="0"/>
+                <w:iCs w:val="0"/>
+              </w:rPr>
+              <w:t>(!</w:t>
+            </w:r>
+            <w:r>
+              <w:rPr>
+                <w:rFonts w:ascii="Segoe UI" w:hAnsi="Segoe UI" w:eastAsia="Segoe UI" w:cs="Segoe UI"/>
+                <w:i w:val="0"/>
+                <w:iCs w:val="0"/>
+              </w:rPr>
+              <w:t>Rst_n</w:t>
+            </w:r>
+            <w:r>
+              <w:rPr>
+                <w:rFonts w:ascii="Segoe UI" w:hAnsi="Segoe UI" w:eastAsia="Segoe UI" w:cs="Segoe UI"/>
+                <w:i w:val="0"/>
+                <w:iCs w:val="0"/>
+              </w:rPr>
+              <w:t xml:space="preserve">)          </w:t>
+            </w:r>
+            <w:r>
+              <w:rPr>
+                <w:rFonts w:ascii="Segoe UI" w:hAnsi="Segoe UI" w:eastAsia="Segoe UI" w:cs="Segoe UI"/>
+                <w:i w:val="0"/>
+                <w:iCs w:val="0"/>
+              </w:rPr>
+              <w:t>cmd_stop</w:t>
+            </w:r>
+            <w:r>
+              <w:rPr>
+                <w:rFonts w:ascii="Segoe UI" w:hAnsi="Segoe UI" w:eastAsia="Segoe UI" w:cs="Segoe UI"/>
+                <w:i w:val="0"/>
+                <w:iCs w:val="0"/>
+              </w:rPr>
+              <w:t xml:space="preserve"> &lt;= 1'b0;                   // </w:t>
+            </w:r>
+            <w:r>
+              <w:rPr>
+                <w:rFonts w:ascii="Segoe UI" w:hAnsi="Segoe UI" w:eastAsia="Segoe UI" w:cs="Segoe UI"/>
+                <w:i w:val="0"/>
+                <w:iCs w:val="0"/>
+              </w:rPr>
+              <w:t>cmd_stop</w:t>
+            </w:r>
+            <w:r>
+              <w:rPr>
+                <w:rFonts w:ascii="Segoe UI" w:hAnsi="Segoe UI" w:eastAsia="Segoe UI" w:cs="Segoe UI"/>
+                <w:i w:val="0"/>
+                <w:iCs w:val="0"/>
+              </w:rPr>
+              <w:t xml:space="preserve"> bit is set to 0 </w:t>
+            </w:r>
+            <w:r>
+              <w:rPr>
+                <w:rFonts w:ascii="Segoe UI" w:hAnsi="Segoe UI" w:eastAsia="Segoe UI" w:cs="Segoe UI"/>
+                <w:i w:val="0"/>
+                <w:iCs w:val="0"/>
+              </w:rPr>
+              <w:t>upon</w:t>
+            </w:r>
+            <w:r>
+              <w:rPr>
+                <w:rFonts w:ascii="Segoe UI" w:hAnsi="Segoe UI" w:eastAsia="Segoe UI" w:cs="Segoe UI"/>
+                <w:i w:val="0"/>
+                <w:iCs w:val="0"/>
+              </w:rPr>
+              <w:t xml:space="preserve"> </w:t>
+            </w:r>
+            <w:r>
+              <w:rPr>
+                <w:rFonts w:ascii="Segoe UI" w:hAnsi="Segoe UI" w:eastAsia="Segoe UI" w:cs="Segoe UI"/>
+                <w:i w:val="0"/>
+                <w:iCs w:val="0"/>
+              </w:rPr>
+              <w:t>reset</w:t>
+            </w:r>
+          </w:p>
+          <w:p>
+            <w:pPr>
+              <w:pStyle w:val="Normal"/>
+              <w:bidi w:val="0"/>
+              <w:spacing w:before="0" w:beforeAutospacing="off" w:after="40" w:afterAutospacing="off" w:line="240" w:lineRule="auto"/>
+              <w:ind w:left="0" w:right="0"/>
+              <w:jc w:val="both"/>
+              <w:rPr>
+                <w:rFonts w:ascii="Segoe UI" w:hAnsi="Segoe UI" w:eastAsia="Segoe UI" w:cs="Segoe UI"/>
+                <w:i w:val="0"/>
+                <w:iCs w:val="0"/>
+              </w:rPr>
+            </w:pPr>
+            <w:r>
+              <w:rPr>
+                <w:rFonts w:ascii="Segoe UI" w:hAnsi="Segoe UI" w:eastAsia="Segoe UI" w:cs="Segoe UI"/>
+                <w:i w:val="0"/>
+                <w:iCs w:val="0"/>
+              </w:rPr>
+              <w:t xml:space="preserve">   </w:t>
+            </w:r>
+            <w:r>
+              <w:rPr>
+                <w:rFonts w:ascii="Segoe UI" w:hAnsi="Segoe UI" w:eastAsia="Segoe UI" w:cs="Segoe UI"/>
+                <w:i w:val="0"/>
+                <w:iCs w:val="0"/>
+              </w:rPr>
+              <w:t>else</w:t>
+            </w:r>
+            <w:r>
+              <w:rPr>
+                <w:rFonts w:ascii="Segoe UI" w:hAnsi="Segoe UI" w:eastAsia="Segoe UI" w:cs="Segoe UI"/>
+                <w:i w:val="0"/>
+                <w:iCs w:val="0"/>
+              </w:rPr>
+              <w:t xml:space="preserve"> </w:t>
+            </w:r>
+            <w:r>
+              <w:rPr>
+                <w:rFonts w:ascii="Segoe UI" w:hAnsi="Segoe UI" w:eastAsia="Segoe UI" w:cs="Segoe UI"/>
+                <w:i w:val="0"/>
+                <w:iCs w:val="0"/>
+              </w:rPr>
+              <w:t>if</w:t>
+            </w:r>
+            <w:r>
+              <w:rPr>
+                <w:rFonts w:ascii="Segoe UI" w:hAnsi="Segoe UI" w:eastAsia="Segoe UI" w:cs="Segoe UI"/>
+                <w:i w:val="0"/>
+                <w:iCs w:val="0"/>
+              </w:rPr>
+              <w:t>(</w:t>
+            </w:r>
+            <w:r>
+              <w:rPr>
+                <w:rFonts w:ascii="Segoe UI" w:hAnsi="Segoe UI" w:eastAsia="Segoe UI" w:cs="Segoe UI"/>
+                <w:i w:val="0"/>
+                <w:iCs w:val="0"/>
+              </w:rPr>
+              <w:t>clk_en</w:t>
+            </w:r>
+            <w:r>
+              <w:rPr>
+                <w:rFonts w:ascii="Segoe UI" w:hAnsi="Segoe UI" w:eastAsia="Segoe UI" w:cs="Segoe UI"/>
+                <w:i w:val="0"/>
+                <w:iCs w:val="0"/>
+              </w:rPr>
+              <w:t xml:space="preserve">) </w:t>
+            </w:r>
+            <w:r>
+              <w:rPr>
+                <w:rFonts w:ascii="Segoe UI" w:hAnsi="Segoe UI" w:eastAsia="Segoe UI" w:cs="Segoe UI"/>
+                <w:i w:val="0"/>
+                <w:iCs w:val="0"/>
+              </w:rPr>
+              <w:t>cmd_stop</w:t>
+            </w:r>
+            <w:r>
+              <w:rPr>
+                <w:rFonts w:ascii="Segoe UI" w:hAnsi="Segoe UI" w:eastAsia="Segoe UI" w:cs="Segoe UI"/>
+                <w:i w:val="0"/>
+                <w:iCs w:val="0"/>
+              </w:rPr>
+              <w:t xml:space="preserve"> &lt;= </w:t>
+            </w:r>
+            <w:r>
+              <w:rPr>
+                <w:rFonts w:ascii="Segoe UI" w:hAnsi="Segoe UI" w:eastAsia="Segoe UI" w:cs="Segoe UI"/>
+                <w:i w:val="0"/>
+                <w:iCs w:val="0"/>
+              </w:rPr>
+              <w:t>Cmd</w:t>
+            </w:r>
+            <w:r>
+              <w:rPr>
+                <w:rFonts w:ascii="Segoe UI" w:hAnsi="Segoe UI" w:eastAsia="Segoe UI" w:cs="Segoe UI"/>
+                <w:i w:val="0"/>
+                <w:iCs w:val="0"/>
+              </w:rPr>
+              <w:t xml:space="preserve"> == `I2C_CMD_STOP;   // </w:t>
+            </w:r>
+            <w:r>
+              <w:rPr>
+                <w:rFonts w:ascii="Segoe UI" w:hAnsi="Segoe UI" w:eastAsia="Segoe UI" w:cs="Segoe UI"/>
+                <w:i w:val="0"/>
+                <w:iCs w:val="0"/>
+              </w:rPr>
+              <w:t>cmd_stop</w:t>
+            </w:r>
+            <w:r>
+              <w:rPr>
+                <w:rFonts w:ascii="Segoe UI" w:hAnsi="Segoe UI" w:eastAsia="Segoe UI" w:cs="Segoe UI"/>
+                <w:i w:val="0"/>
+                <w:iCs w:val="0"/>
+              </w:rPr>
+              <w:t xml:space="preserve"> bit is set to 1 </w:t>
+            </w:r>
+            <w:r>
+              <w:rPr>
+                <w:rFonts w:ascii="Segoe UI" w:hAnsi="Segoe UI" w:eastAsia="Segoe UI" w:cs="Segoe UI"/>
+                <w:i w:val="0"/>
+                <w:iCs w:val="0"/>
+              </w:rPr>
+              <w:t>if</w:t>
+            </w:r>
+            <w:r>
+              <w:rPr>
+                <w:rFonts w:ascii="Segoe UI" w:hAnsi="Segoe UI" w:eastAsia="Segoe UI" w:cs="Segoe UI"/>
+                <w:i w:val="0"/>
+                <w:iCs w:val="0"/>
+              </w:rPr>
+              <w:t xml:space="preserve"> </w:t>
+            </w:r>
+            <w:r>
+              <w:rPr>
+                <w:rFonts w:ascii="Segoe UI" w:hAnsi="Segoe UI" w:eastAsia="Segoe UI" w:cs="Segoe UI"/>
+                <w:i w:val="0"/>
+                <w:iCs w:val="0"/>
+              </w:rPr>
+              <w:t>requested</w:t>
+            </w:r>
+            <w:r>
+              <w:rPr>
+                <w:rFonts w:ascii="Segoe UI" w:hAnsi="Segoe UI" w:eastAsia="Segoe UI" w:cs="Segoe UI"/>
+                <w:i w:val="0"/>
+                <w:iCs w:val="0"/>
+              </w:rPr>
+              <w:t xml:space="preserve"> </w:t>
+            </w:r>
+            <w:r>
+              <w:rPr>
+                <w:rFonts w:ascii="Segoe UI" w:hAnsi="Segoe UI" w:eastAsia="Segoe UI" w:cs="Segoe UI"/>
+                <w:i w:val="0"/>
+                <w:iCs w:val="0"/>
+              </w:rPr>
+              <w:t>Cmd</w:t>
+            </w:r>
+            <w:r>
+              <w:rPr>
+                <w:rFonts w:ascii="Segoe UI" w:hAnsi="Segoe UI" w:eastAsia="Segoe UI" w:cs="Segoe UI"/>
+                <w:i w:val="0"/>
+                <w:iCs w:val="0"/>
+              </w:rPr>
+              <w:t xml:space="preserve"> is Stop </w:t>
+            </w:r>
+            <w:r>
+              <w:rPr>
+                <w:rFonts w:ascii="Segoe UI" w:hAnsi="Segoe UI" w:eastAsia="Segoe UI" w:cs="Segoe UI"/>
+                <w:i w:val="0"/>
+                <w:iCs w:val="0"/>
+              </w:rPr>
+              <w:t>Command</w:t>
+            </w:r>
+          </w:p>
+          <w:p>
+            <w:pPr>
+              <w:pStyle w:val="Normal"/>
+              <w:bidi w:val="0"/>
+              <w:spacing w:before="0" w:beforeAutospacing="off" w:after="40" w:afterAutospacing="off" w:line="240" w:lineRule="auto"/>
+              <w:ind w:left="0" w:right="0"/>
+              <w:jc w:val="both"/>
+              <w:rPr>
+                <w:rFonts w:ascii="Segoe UI" w:hAnsi="Segoe UI" w:eastAsia="Segoe UI" w:cs="Segoe UI"/>
+                <w:i w:val="0"/>
+                <w:iCs w:val="0"/>
+              </w:rPr>
+            </w:pPr>
+            <w:r>
+              <w:rPr>
+                <w:rFonts w:ascii="Segoe UI" w:hAnsi="Segoe UI" w:eastAsia="Segoe UI" w:cs="Segoe UI"/>
+                <w:i w:val="0"/>
+                <w:iCs w:val="0"/>
+              </w:rPr>
+              <w:t xml:space="preserve">    </w:t>
+            </w:r>
+            <w:r>
+              <w:rPr>
+                <w:rFonts w:ascii="Segoe UI" w:hAnsi="Segoe UI" w:eastAsia="Segoe UI" w:cs="Segoe UI"/>
+                <w:i w:val="0"/>
+                <w:iCs w:val="0"/>
+              </w:rPr>
+              <w:t>else</w:t>
+            </w:r>
+            <w:r>
+              <w:rPr>
+                <w:rFonts w:ascii="Segoe UI" w:hAnsi="Segoe UI" w:eastAsia="Segoe UI" w:cs="Segoe UI"/>
+                <w:i w:val="0"/>
+                <w:iCs w:val="0"/>
+              </w:rPr>
+              <w:t xml:space="preserve">            </w:t>
+            </w:r>
+            <w:r>
+              <w:rPr>
+                <w:rFonts w:ascii="Segoe UI" w:hAnsi="Segoe UI" w:eastAsia="Segoe UI" w:cs="Segoe UI"/>
+                <w:i w:val="0"/>
+                <w:iCs w:val="0"/>
+              </w:rPr>
+              <w:t xml:space="preserve">    </w:t>
+            </w:r>
+            <w:r>
+              <w:rPr>
+                <w:rFonts w:ascii="Segoe UI" w:hAnsi="Segoe UI" w:eastAsia="Segoe UI" w:cs="Segoe UI"/>
+                <w:i w:val="0"/>
+                <w:iCs w:val="0"/>
+              </w:rPr>
+              <w:t xml:space="preserve"> </w:t>
+            </w:r>
+            <w:r>
+              <w:rPr>
+                <w:rFonts w:ascii="Segoe UI" w:hAnsi="Segoe UI" w:eastAsia="Segoe UI" w:cs="Segoe UI"/>
+                <w:i w:val="0"/>
+                <w:iCs w:val="0"/>
+              </w:rPr>
+              <w:t>cmd_stop</w:t>
+            </w:r>
+            <w:r>
+              <w:rPr>
+                <w:rFonts w:ascii="Segoe UI" w:hAnsi="Segoe UI" w:eastAsia="Segoe UI" w:cs="Segoe UI"/>
+                <w:i w:val="0"/>
+                <w:iCs w:val="0"/>
+              </w:rPr>
+              <w:t xml:space="preserve"> </w:t>
+            </w:r>
+            <w:r>
+              <w:rPr>
+                <w:rFonts w:ascii="Segoe UI" w:hAnsi="Segoe UI" w:eastAsia="Segoe UI" w:cs="Segoe UI"/>
+                <w:i w:val="0"/>
+                <w:iCs w:val="0"/>
+              </w:rPr>
+              <w:t xml:space="preserve"> </w:t>
+            </w:r>
+            <w:r>
+              <w:rPr>
+                <w:rFonts w:ascii="Segoe UI" w:hAnsi="Segoe UI" w:eastAsia="Segoe UI" w:cs="Segoe UI"/>
+                <w:i w:val="0"/>
+                <w:iCs w:val="0"/>
+              </w:rPr>
+              <w:t xml:space="preserve">&lt;= </w:t>
+            </w:r>
+            <w:r>
+              <w:rPr>
+                <w:rFonts w:ascii="Segoe UI" w:hAnsi="Segoe UI" w:eastAsia="Segoe UI" w:cs="Segoe UI"/>
+                <w:i w:val="0"/>
+                <w:iCs w:val="0"/>
+              </w:rPr>
+              <w:t>cmd_stop</w:t>
+            </w:r>
+            <w:r>
+              <w:rPr>
+                <w:rFonts w:ascii="Segoe UI" w:hAnsi="Segoe UI" w:eastAsia="Segoe UI" w:cs="Segoe UI"/>
+                <w:i w:val="0"/>
+                <w:iCs w:val="0"/>
+              </w:rPr>
+              <w:t xml:space="preserve">;               // </w:t>
+            </w:r>
+            <w:r>
+              <w:rPr>
+                <w:rFonts w:ascii="Segoe UI" w:hAnsi="Segoe UI" w:eastAsia="Segoe UI" w:cs="Segoe UI"/>
+                <w:i w:val="0"/>
+                <w:iCs w:val="0"/>
+              </w:rPr>
+              <w:t>if</w:t>
+            </w:r>
+            <w:r>
+              <w:rPr>
+                <w:rFonts w:ascii="Segoe UI" w:hAnsi="Segoe UI" w:eastAsia="Segoe UI" w:cs="Segoe UI"/>
+                <w:i w:val="0"/>
+                <w:iCs w:val="0"/>
+              </w:rPr>
+              <w:t xml:space="preserve"> </w:t>
+            </w:r>
+            <w:r>
+              <w:rPr>
+                <w:rFonts w:ascii="Segoe UI" w:hAnsi="Segoe UI" w:eastAsia="Segoe UI" w:cs="Segoe UI"/>
+                <w:i w:val="0"/>
+                <w:iCs w:val="0"/>
+              </w:rPr>
+              <w:t>not</w:t>
+            </w:r>
+            <w:r>
+              <w:rPr>
+                <w:rFonts w:ascii="Segoe UI" w:hAnsi="Segoe UI" w:eastAsia="Segoe UI" w:cs="Segoe UI"/>
+                <w:i w:val="0"/>
+                <w:iCs w:val="0"/>
+              </w:rPr>
+              <w:t xml:space="preserve"> </w:t>
+            </w:r>
+            <w:r>
+              <w:rPr>
+                <w:rFonts w:ascii="Segoe UI" w:hAnsi="Segoe UI" w:eastAsia="Segoe UI" w:cs="Segoe UI"/>
+                <w:i w:val="0"/>
+                <w:iCs w:val="0"/>
+              </w:rPr>
+              <w:t>requested</w:t>
+            </w:r>
+            <w:r>
+              <w:rPr>
+                <w:rFonts w:ascii="Segoe UI" w:hAnsi="Segoe UI" w:eastAsia="Segoe UI" w:cs="Segoe UI"/>
+                <w:i w:val="0"/>
+                <w:iCs w:val="0"/>
+              </w:rPr>
+              <w:t xml:space="preserve">, </w:t>
+            </w:r>
+            <w:r>
+              <w:rPr>
+                <w:rFonts w:ascii="Segoe UI" w:hAnsi="Segoe UI" w:eastAsia="Segoe UI" w:cs="Segoe UI"/>
+                <w:i w:val="0"/>
+                <w:iCs w:val="0"/>
+              </w:rPr>
+              <w:t>keep</w:t>
+            </w:r>
+            <w:r>
+              <w:rPr>
+                <w:rFonts w:ascii="Segoe UI" w:hAnsi="Segoe UI" w:eastAsia="Segoe UI" w:cs="Segoe UI"/>
+                <w:i w:val="0"/>
+                <w:iCs w:val="0"/>
+              </w:rPr>
+              <w:t xml:space="preserve"> </w:t>
+            </w:r>
+            <w:r>
+              <w:rPr>
+                <w:rFonts w:ascii="Segoe UI" w:hAnsi="Segoe UI" w:eastAsia="Segoe UI" w:cs="Segoe UI"/>
+                <w:i w:val="0"/>
+                <w:iCs w:val="0"/>
+              </w:rPr>
+              <w:t>cmd_stop</w:t>
+            </w:r>
+            <w:r>
+              <w:rPr>
+                <w:rFonts w:ascii="Segoe UI" w:hAnsi="Segoe UI" w:eastAsia="Segoe UI" w:cs="Segoe UI"/>
+                <w:i w:val="0"/>
+                <w:iCs w:val="0"/>
+              </w:rPr>
+              <w:t xml:space="preserve"> as in </w:t>
+            </w:r>
+            <w:r>
+              <w:rPr>
+                <w:rFonts w:ascii="Segoe UI" w:hAnsi="Segoe UI" w:eastAsia="Segoe UI" w:cs="Segoe UI"/>
+                <w:i w:val="0"/>
+                <w:iCs w:val="0"/>
+              </w:rPr>
+              <w:t>previous</w:t>
+            </w:r>
+            <w:r>
+              <w:rPr>
+                <w:rFonts w:ascii="Segoe UI" w:hAnsi="Segoe UI" w:eastAsia="Segoe UI" w:cs="Segoe UI"/>
+                <w:i w:val="0"/>
+                <w:iCs w:val="0"/>
+              </w:rPr>
+              <w:t xml:space="preserve"> </w:t>
+            </w:r>
+            <w:r>
+              <w:rPr>
+                <w:rFonts w:ascii="Segoe UI" w:hAnsi="Segoe UI" w:eastAsia="Segoe UI" w:cs="Segoe UI"/>
+                <w:i w:val="0"/>
+                <w:iCs w:val="0"/>
+              </w:rPr>
+              <w:t>cycle</w:t>
+            </w:r>
+          </w:p>
+          <w:p>
+            <w:pPr>
+              <w:pStyle w:val="Normal"/>
+              <w:bidi w:val="0"/>
+              <w:spacing w:before="0" w:beforeAutospacing="off" w:after="40" w:afterAutospacing="off" w:line="240" w:lineRule="auto"/>
+              <w:ind w:left="0" w:right="0"/>
+              <w:jc w:val="both"/>
+              <w:rPr>
+                <w:rFonts w:ascii="Segoe UI" w:hAnsi="Segoe UI" w:eastAsia="Segoe UI" w:cs="Segoe UI"/>
+                <w:i w:val="0"/>
+                <w:iCs w:val="0"/>
+              </w:rPr>
+            </w:pPr>
+            <w:r>
+              <w:rPr>
+                <w:rFonts w:ascii="Segoe UI" w:hAnsi="Segoe UI" w:eastAsia="Segoe UI" w:cs="Segoe UI"/>
+                <w:i w:val="0"/>
+                <w:iCs w:val="0"/>
+              </w:rPr>
+              <w:t xml:space="preserve"> </w:t>
+            </w:r>
+          </w:p>
+          <w:p>
+            <w:pPr>
+              <w:pStyle w:val="Normal"/>
+              <w:bidi w:val="0"/>
+              <w:spacing w:before="0" w:beforeAutospacing="off" w:after="40" w:afterAutospacing="off" w:line="240" w:lineRule="auto"/>
+              <w:ind w:left="0" w:right="0"/>
+              <w:jc w:val="both"/>
+              <w:rPr>
+                <w:rFonts w:ascii="Segoe UI" w:hAnsi="Segoe UI" w:eastAsia="Segoe UI" w:cs="Segoe UI"/>
+                <w:i w:val="0"/>
+                <w:iCs w:val="0"/>
+              </w:rPr>
+            </w:pPr>
+            <w:r>
+              <w:rPr>
+                <w:rFonts w:ascii="Segoe UI" w:hAnsi="Segoe UI" w:eastAsia="Segoe UI" w:cs="Segoe UI"/>
+                <w:i w:val="0"/>
+                <w:iCs w:val="0"/>
+              </w:rPr>
+              <w:t xml:space="preserve">  </w:t>
+            </w:r>
+            <w:r>
+              <w:rPr>
+                <w:rFonts w:ascii="Segoe UI" w:hAnsi="Segoe UI" w:eastAsia="Segoe UI" w:cs="Segoe UI"/>
+                <w:i w:val="0"/>
+                <w:iCs w:val="0"/>
+              </w:rPr>
+              <w:t>always</w:t>
+            </w:r>
+            <w:r>
+              <w:rPr>
+                <w:rFonts w:ascii="Segoe UI" w:hAnsi="Segoe UI" w:eastAsia="Segoe UI" w:cs="Segoe UI"/>
+                <w:i w:val="0"/>
+                <w:iCs w:val="0"/>
+              </w:rPr>
+              <w:t xml:space="preserve"> @(posedge </w:t>
+            </w:r>
+            <w:r>
+              <w:rPr>
+                <w:rFonts w:ascii="Segoe UI" w:hAnsi="Segoe UI" w:eastAsia="Segoe UI" w:cs="Segoe UI"/>
+                <w:i w:val="0"/>
+                <w:iCs w:val="0"/>
+              </w:rPr>
+              <w:t>Clk</w:t>
+            </w:r>
+            <w:r>
+              <w:rPr>
+                <w:rFonts w:ascii="Segoe UI" w:hAnsi="Segoe UI" w:eastAsia="Segoe UI" w:cs="Segoe UI"/>
+                <w:i w:val="0"/>
+                <w:iCs w:val="0"/>
+              </w:rPr>
+              <w:t xml:space="preserve"> or </w:t>
+            </w:r>
+            <w:r>
+              <w:rPr>
+                <w:rFonts w:ascii="Segoe UI" w:hAnsi="Segoe UI" w:eastAsia="Segoe UI" w:cs="Segoe UI"/>
+                <w:i w:val="0"/>
+                <w:iCs w:val="0"/>
+              </w:rPr>
+              <w:t>negedge</w:t>
+            </w:r>
+            <w:r>
+              <w:rPr>
+                <w:rFonts w:ascii="Segoe UI" w:hAnsi="Segoe UI" w:eastAsia="Segoe UI" w:cs="Segoe UI"/>
+                <w:i w:val="0"/>
+                <w:iCs w:val="0"/>
+              </w:rPr>
+              <w:t xml:space="preserve"> </w:t>
+            </w:r>
+            <w:r>
+              <w:rPr>
+                <w:rFonts w:ascii="Segoe UI" w:hAnsi="Segoe UI" w:eastAsia="Segoe UI" w:cs="Segoe UI"/>
+                <w:i w:val="0"/>
+                <w:iCs w:val="0"/>
+              </w:rPr>
+              <w:t>Rst_n</w:t>
+            </w:r>
+            <w:r>
+              <w:rPr>
+                <w:rFonts w:ascii="Segoe UI" w:hAnsi="Segoe UI" w:eastAsia="Segoe UI" w:cs="Segoe UI"/>
+                <w:i w:val="0"/>
+                <w:iCs w:val="0"/>
+              </w:rPr>
+              <w:t>)</w:t>
+            </w:r>
+          </w:p>
+          <w:p>
+            <w:pPr>
+              <w:pStyle w:val="Normal"/>
+              <w:bidi w:val="0"/>
+              <w:spacing w:before="0" w:beforeAutospacing="off" w:after="40" w:afterAutospacing="off" w:line="240" w:lineRule="auto"/>
+              <w:ind w:left="0" w:right="0"/>
+              <w:jc w:val="both"/>
+              <w:rPr>
+                <w:rFonts w:ascii="Segoe UI" w:hAnsi="Segoe UI" w:eastAsia="Segoe UI" w:cs="Segoe UI"/>
+                <w:i w:val="0"/>
+                <w:iCs w:val="0"/>
+              </w:rPr>
+            </w:pPr>
+            <w:r>
+              <w:rPr>
+                <w:rFonts w:ascii="Segoe UI" w:hAnsi="Segoe UI" w:eastAsia="Segoe UI" w:cs="Segoe UI"/>
+                <w:i w:val="0"/>
+                <w:iCs w:val="0"/>
+              </w:rPr>
+              <w:t xml:space="preserve">    </w:t>
+            </w:r>
+            <w:r>
+              <w:rPr>
+                <w:rFonts w:ascii="Segoe UI" w:hAnsi="Segoe UI" w:eastAsia="Segoe UI" w:cs="Segoe UI"/>
+                <w:i w:val="0"/>
+                <w:iCs w:val="0"/>
+              </w:rPr>
+              <w:t>if</w:t>
+            </w:r>
+            <w:r>
+              <w:rPr>
+                <w:rFonts w:ascii="Segoe UI" w:hAnsi="Segoe UI" w:eastAsia="Segoe UI" w:cs="Segoe UI"/>
+                <w:i w:val="0"/>
+                <w:iCs w:val="0"/>
+              </w:rPr>
+              <w:t>(!</w:t>
+            </w:r>
+            <w:r>
+              <w:rPr>
+                <w:rFonts w:ascii="Segoe UI" w:hAnsi="Segoe UI" w:eastAsia="Segoe UI" w:cs="Segoe UI"/>
+                <w:i w:val="0"/>
+                <w:iCs w:val="0"/>
+              </w:rPr>
+              <w:t>Rst_n</w:t>
+            </w:r>
+            <w:r>
+              <w:rPr>
+                <w:rFonts w:ascii="Segoe UI" w:hAnsi="Segoe UI" w:eastAsia="Segoe UI" w:cs="Segoe UI"/>
+                <w:i w:val="0"/>
+                <w:iCs w:val="0"/>
+              </w:rPr>
+              <w:t xml:space="preserve">) I2C_al &lt;= 1'b0;  // No </w:t>
+            </w:r>
+            <w:r>
+              <w:rPr>
+                <w:rFonts w:ascii="Segoe UI" w:hAnsi="Segoe UI" w:eastAsia="Segoe UI" w:cs="Segoe UI"/>
+                <w:i w:val="0"/>
+                <w:iCs w:val="0"/>
+              </w:rPr>
+              <w:t>arbitration</w:t>
+            </w:r>
+            <w:r>
+              <w:rPr>
+                <w:rFonts w:ascii="Segoe UI" w:hAnsi="Segoe UI" w:eastAsia="Segoe UI" w:cs="Segoe UI"/>
+                <w:i w:val="0"/>
+                <w:iCs w:val="0"/>
+              </w:rPr>
+              <w:t xml:space="preserve"> </w:t>
+            </w:r>
+            <w:r>
+              <w:rPr>
+                <w:rFonts w:ascii="Segoe UI" w:hAnsi="Segoe UI" w:eastAsia="Segoe UI" w:cs="Segoe UI"/>
+                <w:i w:val="0"/>
+                <w:iCs w:val="0"/>
+              </w:rPr>
+              <w:t>loss</w:t>
+            </w:r>
+            <w:r>
+              <w:rPr>
+                <w:rFonts w:ascii="Segoe UI" w:hAnsi="Segoe UI" w:eastAsia="Segoe UI" w:cs="Segoe UI"/>
+                <w:i w:val="0"/>
+                <w:iCs w:val="0"/>
+              </w:rPr>
+              <w:t xml:space="preserve"> on </w:t>
+            </w:r>
+            <w:r>
+              <w:rPr>
+                <w:rFonts w:ascii="Segoe UI" w:hAnsi="Segoe UI" w:eastAsia="Segoe UI" w:cs="Segoe UI"/>
+                <w:i w:val="0"/>
+                <w:iCs w:val="0"/>
+              </w:rPr>
+              <w:t>reset</w:t>
+            </w:r>
+          </w:p>
+          <w:p>
+            <w:pPr>
+              <w:pStyle w:val="Normal"/>
+              <w:bidi w:val="0"/>
+              <w:spacing w:before="0" w:beforeAutospacing="off" w:after="40" w:afterAutospacing="off" w:line="240" w:lineRule="auto"/>
+              <w:ind w:left="0" w:right="0"/>
+              <w:jc w:val="both"/>
+              <w:rPr>
+                <w:rFonts w:ascii="Segoe UI" w:hAnsi="Segoe UI" w:eastAsia="Segoe UI" w:cs="Segoe UI"/>
+                <w:i w:val="0"/>
+                <w:iCs w:val="0"/>
+              </w:rPr>
+            </w:pPr>
+            <w:r>
+              <w:rPr>
+                <w:rFonts w:ascii="Segoe UI" w:hAnsi="Segoe UI" w:eastAsia="Segoe UI" w:cs="Segoe UI"/>
+                <w:i w:val="0"/>
+                <w:iCs w:val="0"/>
+              </w:rPr>
+              <w:t xml:space="preserve">    </w:t>
+            </w:r>
+            <w:r>
+              <w:rPr>
+                <w:rFonts w:ascii="Segoe UI" w:hAnsi="Segoe UI" w:eastAsia="Segoe UI" w:cs="Segoe UI"/>
+                <w:i w:val="0"/>
+                <w:iCs w:val="0"/>
+              </w:rPr>
+              <w:t>else</w:t>
+            </w:r>
+            <w:r>
+              <w:rPr>
+                <w:rFonts w:ascii="Segoe UI" w:hAnsi="Segoe UI" w:eastAsia="Segoe UI" w:cs="Segoe UI"/>
+                <w:i w:val="0"/>
+                <w:iCs w:val="0"/>
+              </w:rPr>
+              <w:t xml:space="preserve">       </w:t>
+            </w:r>
+            <w:r>
+              <w:rPr>
+                <w:rFonts w:ascii="Segoe UI" w:hAnsi="Segoe UI" w:eastAsia="Segoe UI" w:cs="Segoe UI"/>
+                <w:i w:val="0"/>
+                <w:iCs w:val="0"/>
+              </w:rPr>
+              <w:t xml:space="preserve">  </w:t>
+            </w:r>
+            <w:r>
+              <w:rPr>
+                <w:rFonts w:ascii="Segoe UI" w:hAnsi="Segoe UI" w:eastAsia="Segoe UI" w:cs="Segoe UI"/>
+                <w:i w:val="0"/>
+                <w:iCs w:val="0"/>
+              </w:rPr>
+              <w:t>I2C_al &lt;= (</w:t>
+            </w:r>
+            <w:r>
+              <w:rPr>
+                <w:rFonts w:ascii="Segoe UI" w:hAnsi="Segoe UI" w:eastAsia="Segoe UI" w:cs="Segoe UI"/>
+                <w:i w:val="0"/>
+                <w:iCs w:val="0"/>
+              </w:rPr>
+              <w:t>sda_chk</w:t>
+            </w:r>
+            <w:r>
+              <w:rPr>
+                <w:rFonts w:ascii="Segoe UI" w:hAnsi="Segoe UI" w:eastAsia="Segoe UI" w:cs="Segoe UI"/>
+                <w:i w:val="0"/>
+                <w:iCs w:val="0"/>
+              </w:rPr>
+              <w:t xml:space="preserve"> &amp; ~</w:t>
+            </w:r>
+            <w:r>
+              <w:rPr>
+                <w:rFonts w:ascii="Segoe UI" w:hAnsi="Segoe UI" w:eastAsia="Segoe UI" w:cs="Segoe UI"/>
+                <w:i w:val="0"/>
+                <w:iCs w:val="0"/>
+              </w:rPr>
+              <w:t>sSDA</w:t>
+            </w:r>
+            <w:r>
+              <w:rPr>
+                <w:rFonts w:ascii="Segoe UI" w:hAnsi="Segoe UI" w:eastAsia="Segoe UI" w:cs="Segoe UI"/>
+                <w:i w:val="0"/>
+                <w:iCs w:val="0"/>
+              </w:rPr>
+              <w:t xml:space="preserve"> &amp; </w:t>
+            </w:r>
+            <w:r>
+              <w:rPr>
+                <w:rFonts w:ascii="Segoe UI" w:hAnsi="Segoe UI" w:eastAsia="Segoe UI" w:cs="Segoe UI"/>
+                <w:i w:val="0"/>
+                <w:iCs w:val="0"/>
+              </w:rPr>
+              <w:t>Sda_oen</w:t>
+            </w:r>
+            <w:r>
+              <w:rPr>
+                <w:rFonts w:ascii="Segoe UI" w:hAnsi="Segoe UI" w:eastAsia="Segoe UI" w:cs="Segoe UI"/>
+                <w:i w:val="0"/>
+                <w:iCs w:val="0"/>
+              </w:rPr>
+              <w:t>) | (</w:t>
+            </w:r>
+            <w:r>
+              <w:rPr>
+                <w:rFonts w:ascii="Segoe UI" w:hAnsi="Segoe UI" w:eastAsia="Segoe UI" w:cs="Segoe UI"/>
+                <w:i w:val="0"/>
+                <w:iCs w:val="0"/>
+              </w:rPr>
+              <w:t>sto_condition</w:t>
+            </w:r>
+            <w:r>
+              <w:rPr>
+                <w:rFonts w:ascii="Segoe UI" w:hAnsi="Segoe UI" w:eastAsia="Segoe UI" w:cs="Segoe UI"/>
+                <w:i w:val="0"/>
+                <w:iCs w:val="0"/>
+              </w:rPr>
+              <w:t xml:space="preserve"> &amp; ~</w:t>
+            </w:r>
+            <w:r>
+              <w:rPr>
+                <w:rFonts w:ascii="Segoe UI" w:hAnsi="Segoe UI" w:eastAsia="Segoe UI" w:cs="Segoe UI"/>
+                <w:i w:val="0"/>
+                <w:iCs w:val="0"/>
+              </w:rPr>
+              <w:t>cmd_stop</w:t>
+            </w:r>
+            <w:r>
+              <w:rPr>
+                <w:rFonts w:ascii="Segoe UI" w:hAnsi="Segoe UI" w:eastAsia="Segoe UI" w:cs="Segoe UI"/>
+                <w:i w:val="0"/>
+                <w:iCs w:val="0"/>
+              </w:rPr>
+              <w:t>);</w:t>
+            </w:r>
+          </w:p>
+        </w:tc>
+      </w:tr>
+    </w:tbl>
+    <w:p>
+      <w:pPr>
+        <w:pStyle w:val="Normal"/>
+        <w:ind w:left="284"/>
+        <w:jc w:val="center"/>
+        <w:rPr>
+          <w:b w:val="0"/>
+          <w:bCs w:val="0"/>
+        </w:rPr>
+      </w:pPr>
+      <w:r>
+        <w:rPr>
+          <w:b w:val="1"/>
+          <w:bCs w:val="1"/>
+        </w:rPr>
+        <w:t>Figura 3.</w:t>
+      </w:r>
+      <w:r>
+        <w:rPr>
+          <w:b w:val="0"/>
+          <w:bCs w:val="0"/>
+        </w:rPr>
+        <w:t xml:space="preserve"> </w:t>
+      </w:r>
+      <w:r>
+        <w:rPr>
+          <w:b w:val="0"/>
+          <w:bCs w:val="0"/>
+        </w:rPr>
+        <w:t>Codi de gestió d’arbitratge de Bus I2C.</w:t>
+      </w:r>
+    </w:p>
+    <w:p>
+      <w:pPr>
+        <w:pStyle w:val="Normal"/>
+        <w:ind w:left="284"/>
+        <w:jc w:val="center"/>
+        <w:rPr>
+          <w:b w:val="0"/>
+          <w:bCs w:val="0"/>
+        </w:rPr>
+      </w:pPr>
+    </w:p>
+    <w:p>
+      <w:pPr>
+        <w:pStyle w:val="Normal"/>
+        <w:ind w:left="284"/>
+        <w:jc w:val="center"/>
+        <w:rPr/>
+      </w:pPr>
+    </w:p>
+    <w:p>
+      <w:pPr>
+        <w:pStyle w:val="Normal"/>
+        <w:ind w:left="284"/>
+        <w:jc w:val="center"/>
+        <w:rPr>
+          <w:rFonts w:ascii="Segoe UI Semibold" w:hAnsi="Segoe UI Semibold" w:cs="Segoe UI Semibold"/>
+          <w:i w:val="0"/>
+          <w:iCs w:val="0"/>
+        </w:rPr>
+      </w:pPr>
+      <w:r>
+        <w:drawing>
+          <wp:inline wp14:editId="3F49D8DB" wp14:anchorId="59AF9261">
+            <wp:extent cx="3000375" cy="1323975"/>
+            <wp:effectExtent l="0" t="0" r="0" b="0"/>
+            <wp:docPr id="567514573" name="" title=""/>
+            <wp:cNvGraphicFramePr>
+              <a:graphicFrameLocks noChangeAspect="1"/>
+            </wp:cNvGraphicFramePr>
+            <a:graphic>
+              <a:graphicData uri="http://schemas.openxmlformats.org/drawingml/2006/picture">
+                <pic:pic>
+                  <pic:nvPicPr>
+                    <pic:cNvPr id="0" name=""/>
+                    <pic:cNvPicPr/>
+                  </pic:nvPicPr>
+                  <pic:blipFill>
+                    <a:blip r:embed="Rd2bff8db66f640de">
+                      <a:extLst>
+                        <a:ext xmlns:a="http://schemas.openxmlformats.org/drawingml/2006/main" uri="{28A0092B-C50C-407E-A947-70E740481C1C}">
+                          <a14:useLocalDpi val="0"/>
+                        </a:ext>
+                      </a:extLst>
+                    </a:blip>
+                    <a:stretch>
+                      <a:fillRect/>
+                    </a:stretch>
+                  </pic:blipFill>
+                  <pic:spPr>
+                    <a:xfrm>
+                      <a:off x="0" y="0"/>
+                      <a:ext cx="3000375" cy="1323975"/>
+                    </a:xfrm>
+                    <a:prstGeom prst="rect">
+                      <a:avLst/>
+                    </a:prstGeom>
+                  </pic:spPr>
+                </pic:pic>
+              </a:graphicData>
+            </a:graphic>
+          </wp:inline>
+        </w:drawing>
+      </w:r>
+    </w:p>
+    <w:p>
+      <w:pPr>
+        <w:pStyle w:val="Normal"/>
+        <w:ind w:left="284"/>
+        <w:jc w:val="center"/>
+        <w:rPr>
+          <w:rFonts w:ascii="Segoe UI Semibold" w:hAnsi="Segoe UI Semibold" w:cs="Segoe UI Semibold"/>
+          <w:b w:val="0"/>
+          <w:bCs w:val="0"/>
+          <w:i w:val="0"/>
+          <w:iCs w:val="0"/>
+        </w:rPr>
+      </w:pPr>
+      <w:r>
+        <w:rPr>
+          <w:rFonts w:ascii="Segoe UI Semibold" w:hAnsi="Segoe UI Semibold" w:cs="Segoe UI Semibold"/>
+          <w:b w:val="1"/>
+          <w:bCs w:val="1"/>
+          <w:i w:val="0"/>
+          <w:iCs w:val="0"/>
+        </w:rPr>
+        <w:t xml:space="preserve">Figura </w:t>
+      </w:r>
+      <w:r>
+        <w:rPr>
+          <w:rFonts w:ascii="Segoe UI Semibold" w:hAnsi="Segoe UI Semibold" w:cs="Segoe UI Semibold"/>
+          <w:b w:val="1"/>
+          <w:bCs w:val="1"/>
+          <w:i w:val="0"/>
+          <w:iCs w:val="0"/>
+        </w:rPr>
+        <w:t>4</w:t>
+      </w:r>
+      <w:r>
+        <w:rPr>
+          <w:rFonts w:ascii="Segoe UI Semibold" w:hAnsi="Segoe UI Semibold" w:cs="Segoe UI Semibold"/>
+          <w:b w:val="1"/>
+          <w:bCs w:val="1"/>
+          <w:i w:val="0"/>
+          <w:iCs w:val="0"/>
+        </w:rPr>
+        <w:t>.</w:t>
+      </w:r>
+      <w:r>
+        <w:rPr>
+          <w:rFonts w:ascii="Segoe UI Semibold" w:hAnsi="Segoe UI Semibold" w:cs="Segoe UI Semibold"/>
+          <w:b w:val="0"/>
+          <w:bCs w:val="0"/>
+          <w:i w:val="0"/>
+          <w:iCs w:val="0"/>
+        </w:rPr>
+        <w:t xml:space="preserve"> </w:t>
+      </w:r>
+      <w:r>
+        <w:rPr>
+          <w:rFonts w:ascii="Segoe UI" w:hAnsi="Segoe UI" w:eastAsia="Segoe UI" w:cs="Segoe UI"/>
+          <w:b w:val="0"/>
+          <w:bCs w:val="0"/>
+          <w:i w:val="0"/>
+          <w:iCs w:val="0"/>
+        </w:rPr>
+        <w:t>Esquemàtic RTL de la lògica de control</w:t>
+      </w:r>
+      <w:r>
+        <w:br/>
+      </w:r>
+      <w:r>
+        <w:rPr>
+          <w:rFonts w:ascii="Segoe UI" w:hAnsi="Segoe UI" w:eastAsia="Segoe UI" w:cs="Segoe UI"/>
+          <w:b w:val="0"/>
+          <w:bCs w:val="0"/>
+          <w:i w:val="0"/>
+          <w:iCs w:val="0"/>
+        </w:rPr>
+        <w:t>de pèrdua d’arbitratge.</w:t>
+      </w:r>
+    </w:p>
+    <w:p>
+      <w:pPr>
+        <w:pStyle w:val="Normal"/>
+        <w:ind w:left="284"/>
+        <w:jc w:val="center"/>
+        <w:rPr>
+          <w:rFonts w:ascii="Segoe UI" w:hAnsi="Segoe UI" w:eastAsia="Segoe UI" w:cs="Segoe UI"/>
+          <w:b w:val="0"/>
+          <w:bCs w:val="0"/>
+          <w:i w:val="0"/>
+          <w:iCs w:val="0"/>
+        </w:rPr>
+      </w:pPr>
+    </w:p>
+    <w:p>
+      <w:pPr>
+        <w:pStyle w:val="Normal"/>
+        <w:ind w:left="284"/>
+        <w:jc w:val="center"/>
+        <w:rPr>
+          <w:rFonts w:ascii="Segoe UI" w:hAnsi="Segoe UI" w:eastAsia="Segoe UI" w:cs="Segoe UI"/>
+          <w:b w:val="0"/>
+          <w:bCs w:val="0"/>
+          <w:i w:val="0"/>
+          <w:iCs w:val="0"/>
+        </w:rPr>
+      </w:pPr>
+    </w:p>
+    <w:p>
+      <w:pPr>
+        <w:pStyle w:val="Normal"/>
+        <w:ind w:left="284"/>
+        <w:jc w:val="left"/>
+        <w:rPr>
+          <w:rFonts w:ascii="Segoe UI" w:hAnsi="Segoe UI" w:eastAsia="Segoe UI" w:cs="Segoe UI"/>
+          <w:b w:val="0"/>
+          <w:bCs w:val="0"/>
+          <w:i w:val="0"/>
+          <w:iCs w:val="0"/>
+        </w:rPr>
+      </w:pPr>
+      <w:r>
+        <w:rPr>
+          <w:rFonts w:ascii="Segoe UI" w:hAnsi="Segoe UI" w:eastAsia="Segoe UI" w:cs="Segoe UI"/>
+          <w:b w:val="0"/>
+          <w:bCs w:val="0"/>
+          <w:i w:val="0"/>
+          <w:iCs w:val="0"/>
+        </w:rPr>
+        <w:t xml:space="preserve">El codi de la Figura </w:t>
+      </w:r>
+      <w:r>
+        <w:rPr>
+          <w:rFonts w:ascii="Segoe UI" w:hAnsi="Segoe UI" w:eastAsia="Segoe UI" w:cs="Segoe UI"/>
+          <w:b w:val="0"/>
+          <w:bCs w:val="0"/>
+          <w:i w:val="0"/>
+          <w:iCs w:val="0"/>
+        </w:rPr>
+        <w:t>3</w:t>
+      </w:r>
+      <w:r>
+        <w:rPr>
+          <w:rFonts w:ascii="Segoe UI" w:hAnsi="Segoe UI" w:eastAsia="Segoe UI" w:cs="Segoe UI"/>
+          <w:b w:val="0"/>
+          <w:bCs w:val="0"/>
+          <w:i w:val="0"/>
+          <w:iCs w:val="0"/>
+        </w:rPr>
+        <w:t xml:space="preserve"> permet la detecció de col·lisions a partir de la situació que s’hagi donat en la pèrdua d’arbitrarieta</w:t>
+      </w:r>
+      <w:r>
+        <w:rPr>
+          <w:rFonts w:ascii="Segoe UI" w:hAnsi="Segoe UI" w:eastAsia="Segoe UI" w:cs="Segoe UI"/>
+          <w:b w:val="0"/>
+          <w:bCs w:val="0"/>
+          <w:i w:val="0"/>
+          <w:iCs w:val="0"/>
+        </w:rPr>
+        <w:t xml:space="preserve">t. Aquest codi sintetitza en l’estructura de la Figura </w:t>
+      </w:r>
+      <w:r>
+        <w:rPr>
+          <w:rFonts w:ascii="Segoe UI" w:hAnsi="Segoe UI" w:eastAsia="Segoe UI" w:cs="Segoe UI"/>
+          <w:b w:val="0"/>
+          <w:bCs w:val="0"/>
+          <w:i w:val="0"/>
+          <w:iCs w:val="0"/>
+        </w:rPr>
+        <w:t>4</w:t>
+      </w:r>
+      <w:r>
+        <w:rPr>
+          <w:rFonts w:ascii="Segoe UI" w:hAnsi="Segoe UI" w:eastAsia="Segoe UI" w:cs="Segoe UI"/>
+          <w:b w:val="0"/>
+          <w:bCs w:val="0"/>
+          <w:i w:val="0"/>
+          <w:iCs w:val="0"/>
+        </w:rPr>
+        <w:t>.</w:t>
+      </w:r>
+    </w:p>
+    <w:p>
+      <w:pPr>
+        <w:pStyle w:val="Normal"/>
+        <w:ind w:left="284"/>
+        <w:jc w:val="left"/>
+        <w:rPr>
+          <w:rFonts w:ascii="Segoe UI" w:hAnsi="Segoe UI" w:eastAsia="Segoe UI" w:cs="Segoe UI"/>
+          <w:b w:val="0"/>
+          <w:bCs w:val="0"/>
+          <w:i w:val="0"/>
+          <w:iCs w:val="0"/>
+        </w:rPr>
+      </w:pPr>
+    </w:p>
+    <w:p>
+      <w:pPr>
+        <w:pStyle w:val="Normal"/>
+        <w:ind w:left="284"/>
+        <w:jc w:val="both"/>
+        <w:rPr>
+          <w:rFonts w:ascii="Segoe UI" w:hAnsi="Segoe UI" w:eastAsia="Segoe UI" w:cs="Segoe UI"/>
+          <w:b w:val="0"/>
+          <w:bCs w:val="0"/>
+          <w:i w:val="0"/>
+          <w:iCs w:val="0"/>
+        </w:rPr>
+      </w:pPr>
+    </w:p>
+    <w:p>
+      <w:pPr>
+        <w:pStyle w:val="Normal"/>
+        <w:bidi w:val="0"/>
+        <w:spacing w:before="0" w:beforeAutospacing="off" w:after="40" w:afterAutospacing="off" w:line="240" w:lineRule="auto"/>
+        <w:ind w:left="284" w:right="0"/>
+        <w:jc w:val="center"/>
+        <w:rPr>
+          <w:rFonts w:ascii="Segoe UI" w:hAnsi="Segoe UI" w:eastAsia="Segoe UI" w:cs="Segoe UI"/>
+          <w:b w:val="0"/>
+          <w:bCs w:val="0"/>
+          <w:i w:val="0"/>
+          <w:iCs w:val="0"/>
+        </w:rPr>
+      </w:pPr>
+      <w:r>
+        <w:drawing>
+          <wp:inline wp14:editId="611045C2" wp14:anchorId="2E4BFDB9">
+            <wp:extent cx="5631106" cy="421653"/>
+            <wp:effectExtent l="0" t="0" r="0" b="0"/>
+            <wp:docPr id="380979080" name="" title=""/>
+            <wp:cNvGraphicFramePr>
+              <a:graphicFrameLocks noChangeAspect="1"/>
+            </wp:cNvGraphicFramePr>
+            <a:graphic>
+              <a:graphicData uri="http://schemas.openxmlformats.org/drawingml/2006/picture">
+                <pic:pic>
+                  <pic:nvPicPr>
+                    <pic:cNvPr id="0" name=""/>
+                    <pic:cNvPicPr/>
+                  </pic:nvPicPr>
+                  <pic:blipFill>
+                    <a:blip r:embed="R4e3fece9e0d3416d">
+                      <a:extLst>
+                        <a:ext xmlns:a="http://schemas.openxmlformats.org/drawingml/2006/main" uri="{28A0092B-C50C-407E-A947-70E740481C1C}">
+                          <a14:useLocalDpi val="0"/>
+                        </a:ext>
+                      </a:extLst>
+                    </a:blip>
+                    <a:stretch>
+                      <a:fillRect/>
+                    </a:stretch>
+                  </pic:blipFill>
+                  <pic:spPr>
+                    <a:xfrm>
+                      <a:off x="0" y="0"/>
+                      <a:ext cx="5631106" cy="421653"/>
+                    </a:xfrm>
+                    <a:prstGeom prst="rect">
+                      <a:avLst/>
+                    </a:prstGeom>
+                  </pic:spPr>
+                </pic:pic>
+              </a:graphicData>
+            </a:graphic>
+          </wp:inline>
+        </w:drawing>
+      </w:r>
+    </w:p>
+    <w:p>
+      <w:pPr>
+        <w:pStyle w:val="Normal"/>
+        <w:bidi w:val="0"/>
+        <w:spacing w:before="0" w:beforeAutospacing="off" w:after="40" w:afterAutospacing="off" w:line="240" w:lineRule="auto"/>
+        <w:ind w:left="284" w:right="0"/>
+        <w:jc w:val="center"/>
+        <w:rPr>
+          <w:rFonts w:ascii="Segoe UI" w:hAnsi="Segoe UI" w:eastAsia="Segoe UI" w:cs="Segoe UI"/>
+          <w:b w:val="0"/>
+          <w:bCs w:val="0"/>
+          <w:i w:val="0"/>
+          <w:iCs w:val="0"/>
+        </w:rPr>
+      </w:pPr>
+      <w:r>
+        <w:rPr>
+          <w:rFonts w:ascii="Segoe UI" w:hAnsi="Segoe UI" w:eastAsia="Segoe UI" w:cs="Segoe UI"/>
+          <w:b w:val="1"/>
+          <w:bCs w:val="1"/>
+          <w:i w:val="0"/>
+          <w:iCs w:val="0"/>
+        </w:rPr>
+        <w:t>Figura 5.</w:t>
+      </w:r>
+      <w:r>
+        <w:rPr>
+          <w:rFonts w:ascii="Segoe UI" w:hAnsi="Segoe UI" w:eastAsia="Segoe UI" w:cs="Segoe UI"/>
+          <w:b w:val="0"/>
+          <w:bCs w:val="0"/>
+          <w:i w:val="0"/>
+          <w:iCs w:val="0"/>
+        </w:rPr>
+        <w:t xml:space="preserve"> </w:t>
+      </w:r>
+      <w:r>
+        <w:rPr>
+          <w:rFonts w:ascii="Segoe UI" w:hAnsi="Segoe UI" w:eastAsia="Segoe UI" w:cs="Segoe UI"/>
+          <w:b w:val="0"/>
+          <w:bCs w:val="0"/>
+          <w:i w:val="0"/>
+          <w:iCs w:val="0"/>
+        </w:rPr>
+        <w:t>Missatge de test de pèrdua d’arbitratge.</w:t>
+      </w:r>
+    </w:p>
+    <w:p>
+      <w:pPr>
+        <w:pStyle w:val="Normal"/>
+        <w:bidi w:val="0"/>
+        <w:spacing w:before="0" w:beforeAutospacing="off" w:after="40" w:afterAutospacing="off" w:line="240" w:lineRule="auto"/>
+        <w:ind w:left="284" w:right="0"/>
+        <w:jc w:val="center"/>
+        <w:rPr>
+          <w:rFonts w:ascii="Segoe UI" w:hAnsi="Segoe UI" w:eastAsia="Segoe UI" w:cs="Segoe UI"/>
+          <w:b w:val="0"/>
+          <w:bCs w:val="0"/>
+          <w:i w:val="0"/>
+          <w:iCs w:val="0"/>
+        </w:rPr>
+      </w:pPr>
+    </w:p>
+    <w:p>
+      <w:pPr>
+        <w:pStyle w:val="Normal"/>
+        <w:bidi w:val="0"/>
+        <w:spacing w:before="0" w:beforeAutospacing="off" w:after="40" w:afterAutospacing="off" w:line="240" w:lineRule="auto"/>
+        <w:ind w:left="284" w:right="0"/>
+        <w:jc w:val="center"/>
+        <w:rPr>
+          <w:b w:val="0"/>
+          <w:bCs w:val="0"/>
+        </w:rPr>
+      </w:pPr>
+      <w:r>
+        <w:drawing>
+          <wp:inline wp14:editId="0A305211" wp14:anchorId="1EF339B4">
+            <wp:extent cx="5918022" cy="2564476"/>
+            <wp:effectExtent l="0" t="0" r="0" b="0"/>
+            <wp:docPr id="339314172" name="" title=""/>
+            <wp:cNvGraphicFramePr>
+              <a:graphicFrameLocks noChangeAspect="1"/>
+            </wp:cNvGraphicFramePr>
+            <a:graphic>
+              <a:graphicData uri="http://schemas.openxmlformats.org/drawingml/2006/picture">
+                <pic:pic>
+                  <pic:nvPicPr>
+                    <pic:cNvPr id="0" name=""/>
+                    <pic:cNvPicPr/>
+                  </pic:nvPicPr>
+                  <pic:blipFill>
+                    <a:blip r:embed="R7fd3ada3041c4f55">
+                      <a:extLst>
+                        <a:ext xmlns:a="http://schemas.openxmlformats.org/drawingml/2006/main" uri="{28A0092B-C50C-407E-A947-70E740481C1C}">
+                          <a14:useLocalDpi val="0"/>
+                        </a:ext>
+                      </a:extLst>
+                    </a:blip>
+                    <a:stretch>
+                      <a:fillRect/>
+                    </a:stretch>
+                  </pic:blipFill>
+                  <pic:spPr>
+                    <a:xfrm>
+                      <a:off x="0" y="0"/>
+                      <a:ext cx="5918022" cy="2564476"/>
+                    </a:xfrm>
+                    <a:prstGeom prst="rect">
+                      <a:avLst/>
+                    </a:prstGeom>
+                  </pic:spPr>
+                </pic:pic>
+              </a:graphicData>
+            </a:graphic>
+          </wp:inline>
+        </w:drawing>
+      </w:r>
+      <w:r>
+        <w:rPr>
+          <w:b w:val="1"/>
+          <w:bCs w:val="1"/>
+        </w:rPr>
+        <w:t>Fi</w:t>
+      </w:r>
+      <w:r>
+        <w:rPr>
+          <w:b w:val="1"/>
+          <w:bCs w:val="1"/>
+        </w:rPr>
+        <w:t>gura 6.</w:t>
+      </w:r>
+      <w:r>
+        <w:rPr>
+          <w:b w:val="0"/>
+          <w:bCs w:val="0"/>
+        </w:rPr>
+        <w:t xml:space="preserve"> Diagrama d’ones de la</w:t>
+      </w:r>
+      <w:r>
+        <w:rPr>
+          <w:b w:val="0"/>
+          <w:bCs w:val="0"/>
+        </w:rPr>
+        <w:t xml:space="preserve"> primera situació </w:t>
+      </w:r>
+      <w:r>
+        <w:rPr>
+          <w:b w:val="0"/>
+          <w:bCs w:val="0"/>
+        </w:rPr>
+        <w:t>de pèrdua d’arbitratge.</w:t>
+      </w:r>
+    </w:p>
+    <w:p>
+      <w:pPr>
+        <w:pStyle w:val="Normal"/>
+        <w:bidi w:val="0"/>
+        <w:spacing w:before="0" w:beforeAutospacing="off" w:after="40" w:afterAutospacing="off" w:line="240" w:lineRule="auto"/>
+        <w:ind w:left="284" w:right="0"/>
+        <w:jc w:val="center"/>
+        <w:rPr>
+          <w:b w:val="0"/>
+          <w:bCs w:val="0"/>
+        </w:rPr>
+      </w:pPr>
+    </w:p>
+    <w:p>
+      <w:pPr>
+        <w:pStyle w:val="Normal"/>
+        <w:bidi w:val="0"/>
+        <w:spacing w:before="0" w:beforeAutospacing="off" w:after="40" w:afterAutospacing="off" w:line="240" w:lineRule="auto"/>
+        <w:ind w:left="284" w:right="0"/>
+        <w:jc w:val="center"/>
+        <w:rPr>
+          <w:b w:val="1"/>
+          <w:bCs w:val="1"/>
+        </w:rPr>
+      </w:pPr>
+      <w:r>
+        <w:drawing>
+          <wp:inline wp14:editId="1FCA1465" wp14:anchorId="1C68DA3B">
+            <wp:extent cx="5884906" cy="2550126"/>
+            <wp:effectExtent l="0" t="0" r="0" b="0"/>
+            <wp:docPr id="223206436" name="" title=""/>
+            <wp:cNvGraphicFramePr>
+              <a:graphicFrameLocks noChangeAspect="1"/>
+            </wp:cNvGraphicFramePr>
+            <a:graphic>
+              <a:graphicData uri="http://schemas.openxmlformats.org/drawingml/2006/picture">
+                <pic:pic>
+                  <pic:nvPicPr>
+                    <pic:cNvPr id="0" name=""/>
+                    <pic:cNvPicPr/>
+                  </pic:nvPicPr>
+                  <pic:blipFill>
+                    <a:blip r:embed="R3b30d6cc156d4ded">
+                      <a:extLst>
+                        <a:ext xmlns:a="http://schemas.openxmlformats.org/drawingml/2006/main" uri="{28A0092B-C50C-407E-A947-70E740481C1C}">
+                          <a14:useLocalDpi val="0"/>
+                        </a:ext>
+                      </a:extLst>
+                    </a:blip>
+                    <a:stretch>
+                      <a:fillRect/>
+                    </a:stretch>
+                  </pic:blipFill>
+                  <pic:spPr>
+                    <a:xfrm>
+                      <a:off x="0" y="0"/>
+                      <a:ext cx="5884906" cy="2550126"/>
+                    </a:xfrm>
+                    <a:prstGeom prst="rect">
+                      <a:avLst/>
+                    </a:prstGeom>
+                  </pic:spPr>
+                </pic:pic>
+              </a:graphicData>
+            </a:graphic>
+          </wp:inline>
+        </w:drawing>
+      </w:r>
+      <w:r>
+        <w:rPr>
+          <w:b w:val="1"/>
+          <w:bCs w:val="1"/>
+        </w:rPr>
+        <w:t>Figura 7.</w:t>
+      </w:r>
+      <w:r>
+        <w:rPr>
+          <w:b w:val="0"/>
+          <w:bCs w:val="0"/>
+        </w:rPr>
+        <w:t xml:space="preserve"> Ampliació de la Figura 6 a la zona d’interès.</w:t>
+      </w:r>
+    </w:p>
+    <w:p>
+      <w:pPr>
+        <w:pStyle w:val="Normal"/>
+        <w:bidi w:val="0"/>
+        <w:spacing w:before="0" w:beforeAutospacing="off" w:after="40" w:afterAutospacing="off" w:line="240" w:lineRule="auto"/>
+        <w:ind w:left="284" w:right="0"/>
+        <w:jc w:val="center"/>
+        <w:rPr/>
+      </w:pPr>
+    </w:p>
+    <w:p>
+      <w:pPr>
+        <w:pStyle w:val="Normal"/>
+        <w:ind w:left="284"/>
+        <w:jc w:val="both"/>
+        <w:rPr>
+          <w:rFonts w:ascii="Segoe UI" w:hAnsi="Segoe UI" w:eastAsia="Segoe UI" w:cs="Segoe UI"/>
+          <w:b w:val="0"/>
+          <w:bCs w:val="0"/>
+          <w:i w:val="0"/>
+          <w:iCs w:val="0"/>
+        </w:rPr>
+      </w:pPr>
+      <w:r>
+        <w:rPr>
+          <w:rFonts w:ascii="Segoe UI" w:hAnsi="Segoe UI" w:eastAsia="Segoe UI" w:cs="Segoe UI"/>
+          <w:b w:val="0"/>
+          <w:bCs w:val="0"/>
+          <w:i w:val="0"/>
+          <w:iCs w:val="0"/>
+        </w:rPr>
+        <w:t>Inspeccionant el</w:t>
+      </w:r>
+      <w:r>
+        <w:rPr>
+          <w:rFonts w:ascii="Segoe UI" w:hAnsi="Segoe UI" w:eastAsia="Segoe UI" w:cs="Segoe UI"/>
+          <w:b w:val="0"/>
+          <w:bCs w:val="0"/>
+          <w:i w:val="0"/>
+          <w:iCs w:val="0"/>
+        </w:rPr>
+        <w:t>s</w:t>
+      </w:r>
+      <w:r>
+        <w:rPr>
+          <w:rFonts w:ascii="Segoe UI" w:hAnsi="Segoe UI" w:eastAsia="Segoe UI" w:cs="Segoe UI"/>
+          <w:b w:val="0"/>
+          <w:bCs w:val="0"/>
+          <w:i w:val="0"/>
+          <w:iCs w:val="0"/>
+        </w:rPr>
+        <w:t xml:space="preserve"> diagram</w:t>
+      </w:r>
+      <w:r>
+        <w:rPr>
+          <w:rFonts w:ascii="Segoe UI" w:hAnsi="Segoe UI" w:eastAsia="Segoe UI" w:cs="Segoe UI"/>
+          <w:b w:val="0"/>
+          <w:bCs w:val="0"/>
+          <w:i w:val="0"/>
+          <w:iCs w:val="0"/>
+        </w:rPr>
+        <w:t xml:space="preserve">es </w:t>
+      </w:r>
+      <w:r>
+        <w:rPr>
+          <w:rFonts w:ascii="Segoe UI" w:hAnsi="Segoe UI" w:eastAsia="Segoe UI" w:cs="Segoe UI"/>
+          <w:b w:val="0"/>
+          <w:bCs w:val="0"/>
+          <w:i w:val="0"/>
+          <w:iCs w:val="0"/>
+        </w:rPr>
+        <w:t>de l</w:t>
+      </w:r>
+      <w:r>
+        <w:rPr>
+          <w:rFonts w:ascii="Segoe UI" w:hAnsi="Segoe UI" w:eastAsia="Segoe UI" w:cs="Segoe UI"/>
+          <w:b w:val="0"/>
+          <w:bCs w:val="0"/>
+          <w:i w:val="0"/>
+          <w:iCs w:val="0"/>
+        </w:rPr>
+        <w:t>es</w:t>
+      </w:r>
+      <w:r>
+        <w:rPr>
+          <w:rFonts w:ascii="Segoe UI" w:hAnsi="Segoe UI" w:eastAsia="Segoe UI" w:cs="Segoe UI"/>
+          <w:b w:val="0"/>
+          <w:bCs w:val="0"/>
+          <w:i w:val="0"/>
+          <w:iCs w:val="0"/>
+        </w:rPr>
+        <w:t xml:space="preserve"> Figur</w:t>
+      </w:r>
+      <w:r>
+        <w:rPr>
+          <w:rFonts w:ascii="Segoe UI" w:hAnsi="Segoe UI" w:eastAsia="Segoe UI" w:cs="Segoe UI"/>
+          <w:b w:val="0"/>
+          <w:bCs w:val="0"/>
+          <w:i w:val="0"/>
+          <w:iCs w:val="0"/>
+        </w:rPr>
+        <w:t>es</w:t>
+      </w:r>
+      <w:r>
+        <w:rPr>
+          <w:rFonts w:ascii="Segoe UI" w:hAnsi="Segoe UI" w:eastAsia="Segoe UI" w:cs="Segoe UI"/>
+          <w:b w:val="0"/>
+          <w:bCs w:val="0"/>
+          <w:i w:val="0"/>
+          <w:iCs w:val="0"/>
+        </w:rPr>
+        <w:t xml:space="preserve"> 6</w:t>
+      </w:r>
+      <w:r>
+        <w:rPr>
+          <w:rFonts w:ascii="Segoe UI" w:hAnsi="Segoe UI" w:eastAsia="Segoe UI" w:cs="Segoe UI"/>
+          <w:b w:val="0"/>
+          <w:bCs w:val="0"/>
+          <w:i w:val="0"/>
+          <w:iCs w:val="0"/>
+        </w:rPr>
+        <w:t xml:space="preserve"> i 7</w:t>
+      </w:r>
+      <w:r>
+        <w:rPr>
+          <w:rFonts w:ascii="Segoe UI" w:hAnsi="Segoe UI" w:eastAsia="Segoe UI" w:cs="Segoe UI"/>
+          <w:b w:val="0"/>
+          <w:bCs w:val="0"/>
+          <w:i w:val="0"/>
+          <w:iCs w:val="0"/>
+        </w:rPr>
+        <w:t xml:space="preserve">, s’observa que </w:t>
+      </w:r>
+      <w:r>
+        <w:rPr>
+          <w:rFonts w:ascii="Segoe UI" w:hAnsi="Segoe UI" w:eastAsia="Segoe UI" w:cs="Segoe UI"/>
+          <w:b w:val="0"/>
+          <w:bCs w:val="0"/>
+          <w:i w:val="0"/>
+          <w:iCs w:val="0"/>
+        </w:rPr>
+        <w:t>en el moment en que s’acaba d’escriure a l’esclau (</w:t>
+      </w:r>
+      <w:r>
+        <w:rPr>
+          <w:rFonts w:ascii="Segoe UI" w:hAnsi="Segoe UI" w:eastAsia="Segoe UI" w:cs="Segoe UI"/>
+          <w:b w:val="0"/>
+          <w:bCs w:val="0"/>
+          <w:i w:val="1"/>
+          <w:iCs w:val="1"/>
+        </w:rPr>
+        <w:t>state</w:t>
+      </w:r>
+      <w:r>
+        <w:rPr>
+          <w:rFonts w:ascii="Segoe UI" w:hAnsi="Segoe UI" w:eastAsia="Segoe UI" w:cs="Segoe UI"/>
+          <w:b w:val="0"/>
+          <w:bCs w:val="0"/>
+          <w:i w:val="1"/>
+          <w:iCs w:val="1"/>
+        </w:rPr>
+        <w:t xml:space="preserve"> </w:t>
+      </w:r>
+      <w:r>
+        <w:rPr>
+          <w:rFonts w:ascii="Segoe UI" w:hAnsi="Segoe UI" w:eastAsia="Segoe UI" w:cs="Segoe UI"/>
+          <w:b w:val="0"/>
+          <w:bCs w:val="0"/>
+          <w:i w:val="0"/>
+          <w:iCs w:val="0"/>
+        </w:rPr>
+        <w:t xml:space="preserve">= 13 (WR_C) --&gt; </w:t>
+      </w:r>
+      <w:r>
+        <w:rPr>
+          <w:rFonts w:ascii="Segoe UI" w:hAnsi="Segoe UI" w:eastAsia="Segoe UI" w:cs="Segoe UI"/>
+          <w:b w:val="0"/>
+          <w:bCs w:val="0"/>
+          <w:i w:val="1"/>
+          <w:iCs w:val="1"/>
+        </w:rPr>
+        <w:t>state</w:t>
+      </w:r>
+      <w:r>
+        <w:rPr>
+          <w:rFonts w:ascii="Segoe UI" w:hAnsi="Segoe UI" w:eastAsia="Segoe UI" w:cs="Segoe UI"/>
+          <w:b w:val="0"/>
+          <w:bCs w:val="0"/>
+          <w:i w:val="1"/>
+          <w:iCs w:val="1"/>
+        </w:rPr>
+        <w:t xml:space="preserve"> </w:t>
+      </w:r>
+      <w:r>
+        <w:rPr>
+          <w:rFonts w:ascii="Segoe UI" w:hAnsi="Segoe UI" w:eastAsia="Segoe UI" w:cs="Segoe UI"/>
+          <w:b w:val="0"/>
+          <w:bCs w:val="0"/>
+          <w:i w:val="0"/>
+          <w:iCs w:val="0"/>
+        </w:rPr>
+        <w:t xml:space="preserve">= 14 </w:t>
+      </w:r>
+      <w:r>
+        <w:rPr>
+          <w:rFonts w:ascii="Segoe UI" w:hAnsi="Segoe UI" w:eastAsia="Segoe UI" w:cs="Segoe UI"/>
+          <w:b w:val="0"/>
+          <w:bCs w:val="0"/>
+          <w:i w:val="0"/>
+          <w:iCs w:val="0"/>
+        </w:rPr>
+        <w:t>(WR_D)</w:t>
+      </w:r>
+      <w:r>
+        <w:rPr>
+          <w:rFonts w:ascii="Segoe UI" w:hAnsi="Segoe UI" w:eastAsia="Segoe UI" w:cs="Segoe UI"/>
+          <w:b w:val="0"/>
+          <w:bCs w:val="0"/>
+          <w:i w:val="0"/>
+          <w:iCs w:val="0"/>
+        </w:rPr>
+        <w:t xml:space="preserve">), </w:t>
+      </w:r>
+      <w:r>
+        <w:rPr>
+          <w:rFonts w:ascii="Segoe UI" w:hAnsi="Segoe UI" w:eastAsia="Segoe UI" w:cs="Segoe UI"/>
+          <w:b w:val="0"/>
+          <w:bCs w:val="0"/>
+          <w:i w:val="0"/>
+          <w:iCs w:val="0"/>
+        </w:rPr>
+        <w:t xml:space="preserve">el senyal </w:t>
+      </w:r>
+      <w:r>
+        <w:rPr>
+          <w:rFonts w:ascii="Segoe UI" w:hAnsi="Segoe UI" w:eastAsia="Segoe UI" w:cs="Segoe UI"/>
+          <w:b w:val="0"/>
+          <w:bCs w:val="0"/>
+          <w:i w:val="1"/>
+          <w:iCs w:val="1"/>
+        </w:rPr>
+        <w:t>sda_chk</w:t>
+      </w:r>
+      <w:r>
+        <w:rPr>
+          <w:rFonts w:ascii="Segoe UI" w:hAnsi="Segoe UI" w:eastAsia="Segoe UI" w:cs="Segoe UI"/>
+          <w:b w:val="0"/>
+          <w:bCs w:val="0"/>
+          <w:i w:val="0"/>
+          <w:iCs w:val="0"/>
+        </w:rPr>
+        <w:t xml:space="preserve"> commuta de nivell baix a nivell alt i </w:t>
+      </w:r>
+      <w:r>
+        <w:rPr>
+          <w:rFonts w:ascii="Segoe UI" w:hAnsi="Segoe UI" w:eastAsia="Segoe UI" w:cs="Segoe UI"/>
+          <w:b w:val="0"/>
+          <w:bCs w:val="0"/>
+          <w:i w:val="0"/>
+          <w:iCs w:val="0"/>
+        </w:rPr>
+        <w:t>al</w:t>
+      </w:r>
+      <w:r>
+        <w:rPr>
+          <w:rFonts w:ascii="Segoe UI" w:hAnsi="Segoe UI" w:eastAsia="Segoe UI" w:cs="Segoe UI"/>
+          <w:b w:val="0"/>
+          <w:bCs w:val="0"/>
+          <w:i w:val="0"/>
+          <w:iCs w:val="0"/>
+        </w:rPr>
+        <w:t>hora</w:t>
+      </w:r>
+      <w:r>
+        <w:rPr>
+          <w:rFonts w:ascii="Segoe UI" w:hAnsi="Segoe UI" w:eastAsia="Segoe UI" w:cs="Segoe UI"/>
+          <w:b w:val="0"/>
+          <w:bCs w:val="0"/>
+          <w:i w:val="0"/>
+          <w:iCs w:val="0"/>
+        </w:rPr>
+        <w:t xml:space="preserve"> el</w:t>
+      </w:r>
+      <w:r>
+        <w:rPr>
+          <w:rFonts w:ascii="Segoe UI" w:hAnsi="Segoe UI" w:eastAsia="Segoe UI" w:cs="Segoe UI"/>
+          <w:b w:val="0"/>
+          <w:bCs w:val="0"/>
+          <w:i w:val="0"/>
+          <w:iCs w:val="0"/>
+        </w:rPr>
+        <w:t>s</w:t>
+      </w:r>
+      <w:r>
+        <w:rPr>
+          <w:rFonts w:ascii="Segoe UI" w:hAnsi="Segoe UI" w:eastAsia="Segoe UI" w:cs="Segoe UI"/>
+          <w:b w:val="0"/>
+          <w:bCs w:val="0"/>
+          <w:i w:val="0"/>
+          <w:iCs w:val="0"/>
+        </w:rPr>
+        <w:t xml:space="preserve"> senyal</w:t>
+      </w:r>
+      <w:r>
+        <w:rPr>
+          <w:rFonts w:ascii="Segoe UI" w:hAnsi="Segoe UI" w:eastAsia="Segoe UI" w:cs="Segoe UI"/>
+          <w:b w:val="0"/>
+          <w:bCs w:val="0"/>
+          <w:i w:val="0"/>
+          <w:iCs w:val="0"/>
+        </w:rPr>
+        <w:t>s</w:t>
+      </w:r>
+      <w:r>
+        <w:rPr>
+          <w:rFonts w:ascii="Segoe UI" w:hAnsi="Segoe UI" w:eastAsia="Segoe UI" w:cs="Segoe UI"/>
+          <w:b w:val="0"/>
+          <w:bCs w:val="0"/>
+          <w:i w:val="0"/>
+          <w:iCs w:val="0"/>
+        </w:rPr>
+        <w:t xml:space="preserve"> </w:t>
+      </w:r>
+      <w:r>
+        <w:rPr>
+          <w:rFonts w:ascii="Segoe UI" w:hAnsi="Segoe UI" w:eastAsia="Segoe UI" w:cs="Segoe UI"/>
+          <w:b w:val="0"/>
+          <w:bCs w:val="0"/>
+          <w:i w:val="1"/>
+          <w:iCs w:val="1"/>
+        </w:rPr>
+        <w:t>Sda_oen</w:t>
+      </w:r>
+      <w:r>
+        <w:rPr>
+          <w:rFonts w:ascii="Segoe UI" w:hAnsi="Segoe UI" w:eastAsia="Segoe UI" w:cs="Segoe UI"/>
+          <w:b w:val="0"/>
+          <w:bCs w:val="0"/>
+          <w:i w:val="0"/>
+          <w:iCs w:val="0"/>
+        </w:rPr>
+        <w:t xml:space="preserve"> = 1 i </w:t>
+      </w:r>
+      <w:r>
+        <w:rPr>
+          <w:rFonts w:ascii="Segoe UI" w:hAnsi="Segoe UI" w:eastAsia="Segoe UI" w:cs="Segoe UI"/>
+          <w:b w:val="0"/>
+          <w:bCs w:val="0"/>
+          <w:i w:val="1"/>
+          <w:iCs w:val="1"/>
+        </w:rPr>
+        <w:t>sSDA</w:t>
+      </w:r>
+      <w:r>
+        <w:rPr>
+          <w:rFonts w:ascii="Segoe UI" w:hAnsi="Segoe UI" w:eastAsia="Segoe UI" w:cs="Segoe UI"/>
+          <w:b w:val="0"/>
+          <w:bCs w:val="0"/>
+          <w:i w:val="0"/>
+          <w:iCs w:val="0"/>
+        </w:rPr>
+        <w:t xml:space="preserve"> = 0</w:t>
+      </w:r>
+      <w:r>
+        <w:rPr>
+          <w:rFonts w:ascii="Segoe UI" w:hAnsi="Segoe UI" w:eastAsia="Segoe UI" w:cs="Segoe UI"/>
+          <w:b w:val="0"/>
+          <w:bCs w:val="0"/>
+          <w:i w:val="0"/>
+          <w:iCs w:val="0"/>
+        </w:rPr>
+        <w:t xml:space="preserve"> fan que es produeixi una pèrdua d’arbitratge</w:t>
+      </w:r>
+      <w:r>
+        <w:rPr>
+          <w:rFonts w:ascii="Segoe UI" w:hAnsi="Segoe UI" w:eastAsia="Segoe UI" w:cs="Segoe UI"/>
+          <w:b w:val="0"/>
+          <w:bCs w:val="0"/>
+          <w:i w:val="0"/>
+          <w:iCs w:val="0"/>
+        </w:rPr>
+        <w:t xml:space="preserve">, indicada per </w:t>
+      </w:r>
+      <w:r>
+        <w:rPr>
+          <w:rFonts w:ascii="Segoe UI" w:hAnsi="Segoe UI" w:eastAsia="Segoe UI" w:cs="Segoe UI"/>
+          <w:b w:val="0"/>
+          <w:bCs w:val="0"/>
+          <w:i w:val="1"/>
+          <w:iCs w:val="1"/>
+        </w:rPr>
+        <w:t>I2C_al</w:t>
+      </w:r>
+      <w:r>
+        <w:rPr>
+          <w:rFonts w:ascii="Segoe UI" w:hAnsi="Segoe UI" w:eastAsia="Segoe UI" w:cs="Segoe UI"/>
+          <w:b w:val="0"/>
+          <w:bCs w:val="0"/>
+          <w:i w:val="0"/>
+          <w:iCs w:val="0"/>
+        </w:rPr>
+        <w:t xml:space="preserve"> = 1 al següent cicle de rellotge. El que passa és que el </w:t>
+      </w:r>
+      <w:r>
+        <w:rPr>
+          <w:rFonts w:ascii="Segoe UI" w:hAnsi="Segoe UI" w:eastAsia="Segoe UI" w:cs="Segoe UI"/>
+          <w:b w:val="0"/>
+          <w:bCs w:val="0"/>
+          <w:i w:val="0"/>
+          <w:iCs w:val="0"/>
+        </w:rPr>
+        <w:t>mestre detecta que la línia SDA està a nivell baix (</w:t>
+      </w:r>
+      <w:r>
+        <w:rPr>
+          <w:rFonts w:ascii="Segoe UI" w:hAnsi="Segoe UI" w:eastAsia="Segoe UI" w:cs="Segoe UI"/>
+          <w:b w:val="0"/>
+          <w:bCs w:val="0"/>
+          <w:i w:val="1"/>
+          <w:iCs w:val="1"/>
+        </w:rPr>
+        <w:t>sSDA</w:t>
+      </w:r>
+      <w:r>
+        <w:rPr>
+          <w:rFonts w:ascii="Segoe UI" w:hAnsi="Segoe UI" w:eastAsia="Segoe UI" w:cs="Segoe UI"/>
+          <w:b w:val="0"/>
+          <w:bCs w:val="0"/>
+          <w:i w:val="0"/>
+          <w:iCs w:val="0"/>
+        </w:rPr>
+        <w:t xml:space="preserve"> = 0) quan hauria d’estar en nivell alt</w:t>
+      </w:r>
+      <w:r>
+        <w:rPr>
+          <w:rFonts w:ascii="Segoe UI" w:hAnsi="Segoe UI" w:eastAsia="Segoe UI" w:cs="Segoe UI"/>
+          <w:b w:val="0"/>
+          <w:bCs w:val="0"/>
+          <w:i w:val="0"/>
+          <w:iCs w:val="0"/>
+        </w:rPr>
+        <w:t>, ja que la trama de dades a transferir s’ha acabat. Aleshores, al fer la comprovació</w:t>
+      </w:r>
+      <w:r>
+        <w:rPr>
+          <w:rFonts w:ascii="Segoe UI" w:hAnsi="Segoe UI" w:eastAsia="Segoe UI" w:cs="Segoe UI"/>
+          <w:b w:val="0"/>
+          <w:bCs w:val="0"/>
+          <w:i w:val="0"/>
+          <w:iCs w:val="0"/>
+        </w:rPr>
+        <w:t>, salta la bandera de pèrdua d’arbitratge</w:t>
+      </w:r>
+      <w:r>
+        <w:rPr>
+          <w:rFonts w:ascii="Segoe UI" w:hAnsi="Segoe UI" w:eastAsia="Segoe UI" w:cs="Segoe UI"/>
+          <w:b w:val="0"/>
+          <w:bCs w:val="0"/>
+          <w:i w:val="0"/>
+          <w:iCs w:val="0"/>
+        </w:rPr>
+        <w:t xml:space="preserve">. Aquesta situació es pot donar si més d’un dispositiu mestre intenta accedir a la línia al mateix temps. </w:t>
+      </w:r>
+    </w:p>
+    <w:p>
+      <w:pPr>
+        <w:pStyle w:val="Normal"/>
+        <w:ind w:left="284"/>
+        <w:jc w:val="both"/>
+        <w:rPr>
+          <w:rFonts w:ascii="Segoe UI" w:hAnsi="Segoe UI" w:eastAsia="Segoe UI" w:cs="Segoe UI"/>
+          <w:b w:val="0"/>
+          <w:bCs w:val="0"/>
+          <w:i w:val="0"/>
+          <w:iCs w:val="0"/>
+        </w:rPr>
+      </w:pPr>
+    </w:p>
+    <w:p>
+      <w:pPr>
+        <w:pStyle w:val="Normal"/>
+        <w:ind w:left="284"/>
+        <w:jc w:val="center"/>
+        <w:rPr>
+          <w:rFonts w:ascii="Segoe UI" w:hAnsi="Segoe UI" w:eastAsia="Segoe UI" w:cs="Segoe UI"/>
+          <w:b w:val="0"/>
+          <w:bCs w:val="0"/>
+          <w:i w:val="0"/>
+          <w:iCs w:val="0"/>
+        </w:rPr>
+      </w:pPr>
+      <w:r>
+        <w:drawing>
+          <wp:inline wp14:editId="0469819D" wp14:anchorId="1A83CC13">
+            <wp:extent cx="5943600" cy="2571750"/>
+            <wp:effectExtent l="0" t="0" r="0" b="0"/>
+            <wp:docPr id="1885983708" name="" title=""/>
+            <wp:cNvGraphicFramePr>
+              <a:graphicFrameLocks noChangeAspect="1"/>
+            </wp:cNvGraphicFramePr>
+            <a:graphic>
+              <a:graphicData uri="http://schemas.openxmlformats.org/drawingml/2006/picture">
+                <pic:pic>
+                  <pic:nvPicPr>
+                    <pic:cNvPr id="0" name=""/>
+                    <pic:cNvPicPr/>
+                  </pic:nvPicPr>
+                  <pic:blipFill>
+                    <a:blip r:embed="R08716ae216624e95">
+                      <a:extLst>
+                        <a:ext xmlns:a="http://schemas.openxmlformats.org/drawingml/2006/main" uri="{28A0092B-C50C-407E-A947-70E740481C1C}">
+                          <a14:useLocalDpi val="0"/>
+                        </a:ext>
+                      </a:extLst>
+                    </a:blip>
+                    <a:stretch>
+                      <a:fillRect/>
+                    </a:stretch>
+                  </pic:blipFill>
+                  <pic:spPr>
+                    <a:xfrm>
+                      <a:off x="0" y="0"/>
+                      <a:ext cx="5943600" cy="2571750"/>
+                    </a:xfrm>
+                    <a:prstGeom prst="rect">
+                      <a:avLst/>
+                    </a:prstGeom>
+                  </pic:spPr>
+                </pic:pic>
+              </a:graphicData>
+            </a:graphic>
+          </wp:inline>
+        </w:drawing>
+      </w:r>
+      <w:r>
+        <w:rPr>
+          <w:rFonts w:ascii="Segoe UI" w:hAnsi="Segoe UI" w:eastAsia="Segoe UI" w:cs="Segoe UI"/>
+          <w:b w:val="1"/>
+          <w:bCs w:val="1"/>
+          <w:i w:val="0"/>
+          <w:iCs w:val="0"/>
+        </w:rPr>
+        <w:t>Figura 8.</w:t>
+      </w:r>
+      <w:r>
+        <w:rPr>
+          <w:rFonts w:ascii="Segoe UI" w:hAnsi="Segoe UI" w:eastAsia="Segoe UI" w:cs="Segoe UI"/>
+          <w:b w:val="0"/>
+          <w:bCs w:val="0"/>
+          <w:i w:val="0"/>
+          <w:iCs w:val="0"/>
+        </w:rPr>
+        <w:t xml:space="preserve"> </w:t>
+      </w:r>
+      <w:r>
+        <w:rPr>
+          <w:rFonts w:ascii="Segoe UI" w:hAnsi="Segoe UI" w:eastAsia="Segoe UI" w:cs="Segoe UI"/>
+          <w:b w:val="0"/>
+          <w:bCs w:val="0"/>
+          <w:i w:val="0"/>
+          <w:iCs w:val="0"/>
+        </w:rPr>
+        <w:t>Diagrama d’ones de la segona situació de pèrdua d’arbitratge.</w:t>
+      </w:r>
+    </w:p>
+    <w:p>
+      <w:pPr>
+        <w:pStyle w:val="Normal"/>
+        <w:ind w:left="284"/>
+        <w:jc w:val="center"/>
+        <w:rPr>
+          <w:rFonts w:ascii="Segoe UI" w:hAnsi="Segoe UI" w:eastAsia="Segoe UI" w:cs="Segoe UI"/>
+          <w:b w:val="0"/>
+          <w:bCs w:val="0"/>
+          <w:i w:val="0"/>
+          <w:iCs w:val="0"/>
+        </w:rPr>
+      </w:pPr>
+    </w:p>
+    <w:p>
+      <w:pPr>
+        <w:pStyle w:val="Normal"/>
+        <w:ind w:left="284"/>
+        <w:jc w:val="center"/>
+        <w:rPr>
+          <w:rFonts w:ascii="Segoe UI" w:hAnsi="Segoe UI" w:eastAsia="Segoe UI" w:cs="Segoe UI"/>
+          <w:b w:val="0"/>
+          <w:bCs w:val="0"/>
+          <w:i w:val="0"/>
+          <w:iCs w:val="0"/>
+        </w:rPr>
+      </w:pPr>
+      <w:r>
+        <w:drawing>
+          <wp:inline wp14:editId="3A44031A" wp14:anchorId="20E6E679">
+            <wp:extent cx="5948558" cy="2577708"/>
+            <wp:effectExtent l="0" t="0" r="0" b="0"/>
+            <wp:docPr id="1208458027" name="" title=""/>
+            <wp:cNvGraphicFramePr>
+              <a:graphicFrameLocks noChangeAspect="1"/>
+            </wp:cNvGraphicFramePr>
+            <a:graphic>
+              <a:graphicData uri="http://schemas.openxmlformats.org/drawingml/2006/picture">
+                <pic:pic>
+                  <pic:nvPicPr>
+                    <pic:cNvPr id="0" name=""/>
+                    <pic:cNvPicPr/>
+                  </pic:nvPicPr>
+                  <pic:blipFill>
+                    <a:blip r:embed="Rb7f2908952ca45ac">
+                      <a:extLst>
+                        <a:ext xmlns:a="http://schemas.openxmlformats.org/drawingml/2006/main" uri="{28A0092B-C50C-407E-A947-70E740481C1C}">
+                          <a14:useLocalDpi val="0"/>
+                        </a:ext>
+                      </a:extLst>
+                    </a:blip>
+                    <a:stretch>
+                      <a:fillRect/>
+                    </a:stretch>
+                  </pic:blipFill>
+                  <pic:spPr>
+                    <a:xfrm>
+                      <a:off x="0" y="0"/>
+                      <a:ext cx="5948558" cy="2577708"/>
+                    </a:xfrm>
+                    <a:prstGeom prst="rect">
+                      <a:avLst/>
+                    </a:prstGeom>
+                  </pic:spPr>
+                </pic:pic>
+              </a:graphicData>
+            </a:graphic>
+          </wp:inline>
+        </w:drawing>
+      </w:r>
+      <w:r>
+        <w:rPr>
+          <w:rFonts w:ascii="Segoe UI" w:hAnsi="Segoe UI" w:eastAsia="Segoe UI" w:cs="Segoe UI"/>
+          <w:b w:val="1"/>
+          <w:bCs w:val="1"/>
+          <w:i w:val="0"/>
+          <w:iCs w:val="0"/>
+        </w:rPr>
+        <w:t>Figura 9.</w:t>
+      </w:r>
+      <w:r>
+        <w:rPr>
+          <w:rFonts w:ascii="Segoe UI" w:hAnsi="Segoe UI" w:eastAsia="Segoe UI" w:cs="Segoe UI"/>
+          <w:b w:val="0"/>
+          <w:bCs w:val="0"/>
+          <w:i w:val="0"/>
+          <w:iCs w:val="0"/>
+        </w:rPr>
+        <w:t xml:space="preserve"> Ampliació de la Figura 8</w:t>
+      </w:r>
+      <w:r>
+        <w:rPr>
+          <w:rFonts w:ascii="Segoe UI" w:hAnsi="Segoe UI" w:eastAsia="Segoe UI" w:cs="Segoe UI"/>
+          <w:b w:val="0"/>
+          <w:bCs w:val="0"/>
+          <w:i w:val="0"/>
+          <w:iCs w:val="0"/>
+        </w:rPr>
+        <w:t xml:space="preserve"> a la zona d’interès.</w:t>
+      </w:r>
+    </w:p>
+    <w:p>
+      <w:pPr>
+        <w:pStyle w:val="Normal"/>
+        <w:ind w:left="284"/>
+        <w:jc w:val="both"/>
+        <w:rPr>
+          <w:rFonts w:ascii="Segoe UI" w:hAnsi="Segoe UI" w:eastAsia="Segoe UI" w:cs="Segoe UI"/>
+          <w:b w:val="0"/>
+          <w:bCs w:val="0"/>
+          <w:i w:val="0"/>
+          <w:iCs w:val="0"/>
+        </w:rPr>
+      </w:pPr>
+    </w:p>
+    <w:p>
+      <w:pPr>
+        <w:pStyle w:val="Normal"/>
+        <w:ind w:left="284"/>
+        <w:jc w:val="both"/>
+        <w:rPr>
+          <w:rFonts w:ascii="Segoe UI" w:hAnsi="Segoe UI" w:eastAsia="Segoe UI" w:cs="Segoe UI"/>
+          <w:b w:val="0"/>
+          <w:bCs w:val="0"/>
+          <w:i w:val="0"/>
+          <w:iCs w:val="0"/>
+        </w:rPr>
+      </w:pPr>
+      <w:r>
+        <w:rPr>
+          <w:rFonts w:ascii="Segoe UI" w:hAnsi="Segoe UI" w:eastAsia="Segoe UI" w:cs="Segoe UI"/>
+          <w:b w:val="0"/>
+          <w:bCs w:val="0"/>
+          <w:i w:val="0"/>
+          <w:iCs w:val="0"/>
+        </w:rPr>
+        <w:t xml:space="preserve">Inspeccionant els diagrames de les Figures 8 i 9, s’observa que </w:t>
+      </w:r>
+      <w:r>
+        <w:rPr>
+          <w:rFonts w:ascii="Segoe UI" w:hAnsi="Segoe UI" w:eastAsia="Segoe UI" w:cs="Segoe UI"/>
+          <w:b w:val="0"/>
+          <w:bCs w:val="0"/>
+          <w:i w:val="0"/>
+          <w:iCs w:val="0"/>
+        </w:rPr>
+        <w:t xml:space="preserve">es genera una condició de </w:t>
+      </w:r>
+      <w:r>
+        <w:rPr>
+          <w:rFonts w:ascii="Segoe UI" w:hAnsi="Segoe UI" w:eastAsia="Segoe UI" w:cs="Segoe UI"/>
+          <w:b w:val="0"/>
+          <w:bCs w:val="0"/>
+          <w:i w:val="0"/>
+          <w:iCs w:val="0"/>
+        </w:rPr>
+        <w:t>S</w:t>
+      </w:r>
+      <w:r>
+        <w:rPr>
+          <w:rFonts w:ascii="Segoe UI" w:hAnsi="Segoe UI" w:eastAsia="Segoe UI" w:cs="Segoe UI"/>
+          <w:b w:val="0"/>
+          <w:bCs w:val="0"/>
+          <w:i w:val="0"/>
+          <w:iCs w:val="0"/>
+        </w:rPr>
+        <w:t xml:space="preserve">top, donat que </w:t>
+      </w:r>
+      <w:r>
+        <w:rPr>
+          <w:rFonts w:ascii="Segoe UI" w:hAnsi="Segoe UI" w:eastAsia="Segoe UI" w:cs="Segoe UI"/>
+          <w:b w:val="0"/>
+          <w:bCs w:val="0"/>
+          <w:i w:val="1"/>
+          <w:iCs w:val="1"/>
+        </w:rPr>
+        <w:t>sto_condition</w:t>
+      </w:r>
+      <w:r>
+        <w:rPr>
+          <w:rFonts w:ascii="Segoe UI" w:hAnsi="Segoe UI" w:eastAsia="Segoe UI" w:cs="Segoe UI"/>
+          <w:b w:val="0"/>
+          <w:bCs w:val="0"/>
+          <w:i w:val="1"/>
+          <w:iCs w:val="1"/>
+        </w:rPr>
+        <w:t xml:space="preserve"> = </w:t>
+      </w:r>
+      <w:r>
+        <w:rPr>
+          <w:rFonts w:ascii="Segoe UI" w:hAnsi="Segoe UI" w:eastAsia="Segoe UI" w:cs="Segoe UI"/>
+          <w:b w:val="0"/>
+          <w:bCs w:val="0"/>
+          <w:i w:val="1"/>
+          <w:iCs w:val="1"/>
+        </w:rPr>
+        <w:t>sSDA</w:t>
+      </w:r>
+      <w:r>
+        <w:rPr>
+          <w:rFonts w:ascii="Segoe UI" w:hAnsi="Segoe UI" w:eastAsia="Segoe UI" w:cs="Segoe UI"/>
+          <w:b w:val="0"/>
+          <w:bCs w:val="0"/>
+          <w:i w:val="1"/>
+          <w:iCs w:val="1"/>
+        </w:rPr>
+        <w:t xml:space="preserve"> &amp; ~</w:t>
+      </w:r>
+      <w:r>
+        <w:rPr>
+          <w:rFonts w:ascii="Segoe UI" w:hAnsi="Segoe UI" w:eastAsia="Segoe UI" w:cs="Segoe UI"/>
+          <w:b w:val="0"/>
+          <w:bCs w:val="0"/>
+          <w:i w:val="1"/>
+          <w:iCs w:val="1"/>
+        </w:rPr>
+        <w:t>dSDA</w:t>
+      </w:r>
+      <w:r>
+        <w:rPr>
+          <w:rFonts w:ascii="Segoe UI" w:hAnsi="Segoe UI" w:eastAsia="Segoe UI" w:cs="Segoe UI"/>
+          <w:b w:val="0"/>
+          <w:bCs w:val="0"/>
+          <w:i w:val="1"/>
+          <w:iCs w:val="1"/>
+        </w:rPr>
+        <w:t xml:space="preserve"> &amp; </w:t>
+      </w:r>
+      <w:r>
+        <w:rPr>
+          <w:rFonts w:ascii="Segoe UI" w:hAnsi="Segoe UI" w:eastAsia="Segoe UI" w:cs="Segoe UI"/>
+          <w:b w:val="0"/>
+          <w:bCs w:val="0"/>
+          <w:i w:val="1"/>
+          <w:iCs w:val="1"/>
+        </w:rPr>
+        <w:t>sSCL</w:t>
+      </w:r>
+      <w:r>
+        <w:rPr>
+          <w:rFonts w:ascii="Segoe UI" w:hAnsi="Segoe UI" w:eastAsia="Segoe UI" w:cs="Segoe UI"/>
+          <w:b w:val="0"/>
+          <w:bCs w:val="0"/>
+          <w:i w:val="1"/>
+          <w:iCs w:val="1"/>
+        </w:rPr>
+        <w:t xml:space="preserve"> </w:t>
+      </w:r>
+      <w:r>
+        <w:rPr>
+          <w:rFonts w:ascii="Segoe UI" w:hAnsi="Segoe UI" w:eastAsia="Segoe UI" w:cs="Segoe UI"/>
+          <w:b w:val="0"/>
+          <w:bCs w:val="0"/>
+          <w:i w:val="0"/>
+          <w:iCs w:val="0"/>
+        </w:rPr>
+        <w:t xml:space="preserve">i </w:t>
+      </w:r>
+      <w:r>
+        <w:rPr>
+          <w:rFonts w:ascii="Segoe UI" w:hAnsi="Segoe UI" w:eastAsia="Segoe UI" w:cs="Segoe UI"/>
+          <w:b w:val="0"/>
+          <w:bCs w:val="0"/>
+          <w:i w:val="0"/>
+          <w:iCs w:val="0"/>
+        </w:rPr>
+        <w:t xml:space="preserve">a la transició anterior forcem </w:t>
+      </w:r>
+      <w:r>
+        <w:rPr>
+          <w:rFonts w:ascii="Segoe UI" w:hAnsi="Segoe UI" w:eastAsia="Segoe UI" w:cs="Segoe UI"/>
+          <w:b w:val="0"/>
+          <w:bCs w:val="0"/>
+          <w:i w:val="1"/>
+          <w:iCs w:val="1"/>
+        </w:rPr>
+        <w:t>scl</w:t>
+      </w:r>
+      <w:r>
+        <w:rPr>
+          <w:rFonts w:ascii="Segoe UI" w:hAnsi="Segoe UI" w:eastAsia="Segoe UI" w:cs="Segoe UI"/>
+          <w:b w:val="0"/>
+          <w:bCs w:val="0"/>
+          <w:i w:val="0"/>
+          <w:iCs w:val="0"/>
+        </w:rPr>
+        <w:t xml:space="preserve"> = </w:t>
+      </w:r>
+      <w:r>
+        <w:rPr>
+          <w:rFonts w:ascii="Segoe UI" w:hAnsi="Segoe UI" w:eastAsia="Segoe UI" w:cs="Segoe UI"/>
+          <w:b w:val="0"/>
+          <w:bCs w:val="0"/>
+          <w:i w:val="1"/>
+          <w:iCs w:val="1"/>
+        </w:rPr>
+        <w:t>sda</w:t>
+      </w:r>
+      <w:r>
+        <w:rPr>
+          <w:rFonts w:ascii="Segoe UI" w:hAnsi="Segoe UI" w:eastAsia="Segoe UI" w:cs="Segoe UI"/>
+          <w:b w:val="0"/>
+          <w:bCs w:val="0"/>
+          <w:i w:val="0"/>
+          <w:iCs w:val="0"/>
+        </w:rPr>
+        <w:t xml:space="preserve"> = 1 </w:t>
+      </w:r>
+      <w:r>
+        <w:rPr>
+          <w:rFonts w:ascii="Segoe UI" w:hAnsi="Segoe UI" w:eastAsia="Segoe UI" w:cs="Segoe UI"/>
+          <w:b w:val="0"/>
+          <w:bCs w:val="0"/>
+          <w:i w:val="0"/>
+          <w:iCs w:val="0"/>
+        </w:rPr>
+        <w:t xml:space="preserve">i </w:t>
+      </w:r>
+      <w:r>
+        <w:rPr>
+          <w:rFonts w:ascii="Segoe UI" w:hAnsi="Segoe UI" w:eastAsia="Segoe UI" w:cs="Segoe UI"/>
+          <w:b w:val="0"/>
+          <w:bCs w:val="0"/>
+          <w:i w:val="1"/>
+          <w:iCs w:val="1"/>
+        </w:rPr>
+        <w:t>dSDA</w:t>
+      </w:r>
+      <w:r>
+        <w:rPr>
+          <w:rFonts w:ascii="Segoe UI" w:hAnsi="Segoe UI" w:eastAsia="Segoe UI" w:cs="Segoe UI"/>
+          <w:b w:val="0"/>
+          <w:bCs w:val="0"/>
+          <w:i w:val="0"/>
+          <w:iCs w:val="0"/>
+        </w:rPr>
+        <w:t xml:space="preserve"> = 0</w:t>
+      </w:r>
+      <w:r>
+        <w:rPr>
+          <w:rFonts w:ascii="Segoe UI" w:hAnsi="Segoe UI" w:eastAsia="Segoe UI" w:cs="Segoe UI"/>
+          <w:b w:val="0"/>
+          <w:bCs w:val="0"/>
+          <w:i w:val="0"/>
+          <w:iCs w:val="0"/>
+        </w:rPr>
+        <w:t>.</w:t>
+      </w:r>
+      <w:r>
+        <w:rPr>
+          <w:rFonts w:ascii="Segoe UI" w:hAnsi="Segoe UI" w:eastAsia="Segoe UI" w:cs="Segoe UI"/>
+          <w:b w:val="0"/>
+          <w:bCs w:val="0"/>
+          <w:i w:val="0"/>
+          <w:iCs w:val="0"/>
+        </w:rPr>
+        <w:t xml:space="preserve"> No obstant, com que en cap moment s’ha sol·licitat una comanda de Stop</w:t>
+      </w:r>
+      <w:r>
+        <w:rPr>
+          <w:rFonts w:ascii="Segoe UI" w:hAnsi="Segoe UI" w:eastAsia="Segoe UI" w:cs="Segoe UI"/>
+          <w:b w:val="0"/>
+          <w:bCs w:val="0"/>
+          <w:i w:val="0"/>
+          <w:iCs w:val="0"/>
+        </w:rPr>
+        <w:t xml:space="preserve"> </w:t>
+      </w:r>
+      <w:r>
+        <w:rPr>
+          <w:rFonts w:ascii="Segoe UI" w:hAnsi="Segoe UI" w:eastAsia="Segoe UI" w:cs="Segoe UI"/>
+          <w:b w:val="0"/>
+          <w:bCs w:val="0"/>
+          <w:i w:val="1"/>
+          <w:iCs w:val="1"/>
+        </w:rPr>
+        <w:t>(</w:t>
+      </w:r>
+      <w:r>
+        <w:rPr>
+          <w:rFonts w:ascii="Segoe UI" w:hAnsi="Segoe UI" w:eastAsia="Segoe UI" w:cs="Segoe UI"/>
+          <w:b w:val="0"/>
+          <w:bCs w:val="0"/>
+          <w:i w:val="1"/>
+          <w:iCs w:val="1"/>
+        </w:rPr>
+        <w:t>cmd_stop</w:t>
+      </w:r>
+      <w:r>
+        <w:rPr>
+          <w:rFonts w:ascii="Segoe UI" w:hAnsi="Segoe UI" w:eastAsia="Segoe UI" w:cs="Segoe UI"/>
+          <w:b w:val="0"/>
+          <w:bCs w:val="0"/>
+          <w:i w:val="0"/>
+          <w:iCs w:val="0"/>
+        </w:rPr>
+        <w:t xml:space="preserve"> = 0)</w:t>
+      </w:r>
+      <w:r>
+        <w:rPr>
+          <w:rFonts w:ascii="Segoe UI" w:hAnsi="Segoe UI" w:eastAsia="Segoe UI" w:cs="Segoe UI"/>
+          <w:b w:val="0"/>
+          <w:bCs w:val="0"/>
+          <w:i w:val="1"/>
+          <w:iCs w:val="1"/>
+        </w:rPr>
+        <w:t>,</w:t>
+      </w:r>
+      <w:r>
+        <w:rPr>
+          <w:rFonts w:ascii="Segoe UI" w:hAnsi="Segoe UI" w:eastAsia="Segoe UI" w:cs="Segoe UI"/>
+          <w:b w:val="0"/>
+          <w:bCs w:val="0"/>
+          <w:i w:val="0"/>
+          <w:iCs w:val="0"/>
+        </w:rPr>
+        <w:t xml:space="preserve"> </w:t>
+      </w:r>
+      <w:r>
+        <w:rPr>
+          <w:rFonts w:ascii="Segoe UI" w:hAnsi="Segoe UI" w:eastAsia="Segoe UI" w:cs="Segoe UI"/>
+          <w:b w:val="0"/>
+          <w:bCs w:val="0"/>
+          <w:i w:val="0"/>
+          <w:iCs w:val="0"/>
+        </w:rPr>
+        <w:t xml:space="preserve">es detecta pèrdua d’arbitratge </w:t>
+      </w:r>
+      <w:r>
+        <w:rPr>
+          <w:rFonts w:ascii="Segoe UI" w:hAnsi="Segoe UI" w:eastAsia="Segoe UI" w:cs="Segoe UI"/>
+          <w:b w:val="0"/>
+          <w:bCs w:val="0"/>
+          <w:i w:val="0"/>
+          <w:iCs w:val="0"/>
+        </w:rPr>
+        <w:t>(</w:t>
+      </w:r>
+      <w:r>
+        <w:rPr>
+          <w:rFonts w:ascii="Segoe UI" w:hAnsi="Segoe UI" w:eastAsia="Segoe UI" w:cs="Segoe UI"/>
+          <w:b w:val="0"/>
+          <w:bCs w:val="0"/>
+          <w:i w:val="1"/>
+          <w:iCs w:val="1"/>
+        </w:rPr>
+        <w:t>I2C_al</w:t>
+      </w:r>
+      <w:r>
+        <w:rPr>
+          <w:rFonts w:ascii="Segoe UI" w:hAnsi="Segoe UI" w:eastAsia="Segoe UI" w:cs="Segoe UI"/>
+          <w:b w:val="0"/>
+          <w:bCs w:val="0"/>
+          <w:i w:val="0"/>
+          <w:iCs w:val="0"/>
+        </w:rPr>
+        <w:t xml:space="preserve"> = 1, vegeu codi Figura 3).</w:t>
+      </w:r>
+      <w:r>
+        <w:rPr>
+          <w:rFonts w:ascii="Segoe UI" w:hAnsi="Segoe UI" w:eastAsia="Segoe UI" w:cs="Segoe UI"/>
+          <w:b w:val="0"/>
+          <w:bCs w:val="0"/>
+          <w:i w:val="0"/>
+          <w:iCs w:val="0"/>
+        </w:rPr>
+        <w:t xml:space="preserve"> </w:t>
+      </w:r>
+    </w:p>
+    <w:p>
+      <w:pPr>
+        <w:pStyle w:val="Normal"/>
+        <w:ind w:left="284"/>
+        <w:jc w:val="both"/>
+        <w:rPr>
+          <w:rFonts w:ascii="Segoe UI" w:hAnsi="Segoe UI" w:eastAsia="Segoe UI" w:cs="Segoe UI"/>
+          <w:b w:val="0"/>
+          <w:bCs w:val="0"/>
+          <w:i w:val="0"/>
+          <w:iCs w:val="0"/>
+        </w:rPr>
+      </w:pPr>
+    </w:p>
+    <w:p>
+      <w:pPr>
+        <w:pStyle w:val="Normal"/>
+        <w:ind w:left="284"/>
+        <w:jc w:val="both"/>
+        <w:rPr>
+          <w:rFonts w:ascii="Segoe UI" w:hAnsi="Segoe UI" w:eastAsia="Segoe UI" w:cs="Segoe UI"/>
+          <w:b w:val="0"/>
+          <w:bCs w:val="0"/>
+          <w:i w:val="0"/>
+          <w:iCs w:val="0"/>
+        </w:rPr>
+      </w:pPr>
+      <w:r>
+        <w:rPr>
+          <w:rFonts w:ascii="Segoe UI" w:hAnsi="Segoe UI" w:eastAsia="Segoe UI" w:cs="Segoe UI"/>
+          <w:b w:val="0"/>
+          <w:bCs w:val="0"/>
+          <w:i w:val="0"/>
+          <w:iCs w:val="0"/>
+        </w:rPr>
+        <w:t xml:space="preserve">El </w:t>
+      </w:r>
+      <w:r>
+        <w:rPr>
+          <w:rFonts w:ascii="Segoe UI" w:hAnsi="Segoe UI" w:eastAsia="Segoe UI" w:cs="Segoe UI"/>
+          <w:b w:val="0"/>
+          <w:bCs w:val="0"/>
+          <w:i w:val="1"/>
+          <w:iCs w:val="1"/>
+        </w:rPr>
+        <w:t>clock</w:t>
+      </w:r>
+      <w:r>
+        <w:rPr>
+          <w:rFonts w:ascii="Segoe UI" w:hAnsi="Segoe UI" w:eastAsia="Segoe UI" w:cs="Segoe UI"/>
+          <w:b w:val="0"/>
+          <w:bCs w:val="0"/>
+          <w:i w:val="1"/>
+          <w:iCs w:val="1"/>
+        </w:rPr>
+        <w:t xml:space="preserve"> </w:t>
+      </w:r>
+      <w:r>
+        <w:rPr>
+          <w:rFonts w:ascii="Segoe UI" w:hAnsi="Segoe UI" w:eastAsia="Segoe UI" w:cs="Segoe UI"/>
+          <w:b w:val="0"/>
+          <w:bCs w:val="0"/>
+          <w:i w:val="1"/>
+          <w:iCs w:val="1"/>
+        </w:rPr>
+        <w:t>stretching</w:t>
+      </w:r>
+      <w:r>
+        <w:rPr>
+          <w:rFonts w:ascii="Segoe UI" w:hAnsi="Segoe UI" w:eastAsia="Segoe UI" w:cs="Segoe UI"/>
+          <w:b w:val="0"/>
+          <w:bCs w:val="0"/>
+          <w:i w:val="0"/>
+          <w:iCs w:val="0"/>
+        </w:rPr>
+        <w:t xml:space="preserve"> </w:t>
+      </w:r>
+      <w:r>
+        <w:rPr>
+          <w:rFonts w:ascii="Segoe UI" w:hAnsi="Segoe UI" w:eastAsia="Segoe UI" w:cs="Segoe UI"/>
+          <w:b w:val="0"/>
+          <w:bCs w:val="0"/>
+          <w:i w:val="0"/>
+          <w:iCs w:val="0"/>
+        </w:rPr>
+        <w:t>es p</w:t>
+      </w:r>
+      <w:r>
+        <w:rPr>
+          <w:rFonts w:ascii="Segoe UI" w:hAnsi="Segoe UI" w:eastAsia="Segoe UI" w:cs="Segoe UI"/>
+          <w:b w:val="0"/>
+          <w:bCs w:val="0"/>
+          <w:i w:val="0"/>
+          <w:iCs w:val="0"/>
+        </w:rPr>
+        <w:t xml:space="preserve">ot produir </w:t>
+      </w:r>
+      <w:r>
+        <w:rPr>
+          <w:rFonts w:ascii="Segoe UI" w:hAnsi="Segoe UI" w:eastAsia="Segoe UI" w:cs="Segoe UI"/>
+          <w:b w:val="0"/>
+          <w:bCs w:val="0"/>
+          <w:i w:val="0"/>
+          <w:iCs w:val="0"/>
+        </w:rPr>
+        <w:t xml:space="preserve">quan un dispositiu mestre comença una lectura de dades que proporciona un dispositiu esclau </w:t>
+      </w:r>
+      <w:r>
+        <w:rPr>
+          <w:rFonts w:ascii="Segoe UI" w:hAnsi="Segoe UI" w:eastAsia="Segoe UI" w:cs="Segoe UI"/>
+          <w:b w:val="0"/>
+          <w:bCs w:val="0"/>
+          <w:i w:val="0"/>
+          <w:iCs w:val="0"/>
+        </w:rPr>
+        <w:t>connectat a la línia de comunicació per I2C.</w:t>
+      </w:r>
+      <w:r>
+        <w:rPr>
+          <w:rFonts w:ascii="Segoe UI" w:hAnsi="Segoe UI" w:eastAsia="Segoe UI" w:cs="Segoe UI"/>
+          <w:b w:val="0"/>
+          <w:bCs w:val="0"/>
+          <w:i w:val="0"/>
+          <w:iCs w:val="0"/>
+        </w:rPr>
+        <w:t xml:space="preserve"> En la transmissió d’una trama de dades, l’esclau ha d’enviar </w:t>
+      </w:r>
+      <w:r>
+        <w:rPr>
+          <w:rFonts w:ascii="Segoe UI" w:hAnsi="Segoe UI" w:eastAsia="Segoe UI" w:cs="Segoe UI"/>
+          <w:b w:val="0"/>
+          <w:bCs w:val="0"/>
+          <w:i w:val="0"/>
+          <w:iCs w:val="0"/>
+        </w:rPr>
+        <w:t xml:space="preserve">el bit </w:t>
+      </w:r>
+      <w:r>
+        <w:rPr>
+          <w:rFonts w:ascii="Segoe UI" w:hAnsi="Segoe UI" w:eastAsia="Segoe UI" w:cs="Segoe UI"/>
+          <w:b w:val="0"/>
+          <w:bCs w:val="0"/>
+          <w:i w:val="0"/>
+          <w:iCs w:val="0"/>
+        </w:rPr>
+        <w:t>d’</w:t>
+      </w:r>
+      <w:r>
+        <w:rPr>
+          <w:rFonts w:ascii="Segoe UI" w:hAnsi="Segoe UI" w:eastAsia="Segoe UI" w:cs="Segoe UI"/>
+          <w:b w:val="0"/>
+          <w:bCs w:val="0"/>
+          <w:i w:val="1"/>
+          <w:iCs w:val="1"/>
+        </w:rPr>
+        <w:t>Ack</w:t>
+      </w:r>
+      <w:r>
+        <w:rPr>
+          <w:rFonts w:ascii="Segoe UI" w:hAnsi="Segoe UI" w:eastAsia="Segoe UI" w:cs="Segoe UI"/>
+          <w:b w:val="0"/>
+          <w:bCs w:val="0"/>
+          <w:i w:val="0"/>
+          <w:iCs w:val="0"/>
+        </w:rPr>
+        <w:t xml:space="preserve"> i seguit immediatament de la trama a llegir per el mestre. No obstant, si l’esclau, per la raó que sigui, necessita més temps de l’</w:t>
+      </w:r>
+      <w:r>
+        <w:rPr>
+          <w:rFonts w:ascii="Segoe UI" w:hAnsi="Segoe UI" w:eastAsia="Segoe UI" w:cs="Segoe UI"/>
+          <w:b w:val="0"/>
+          <w:bCs w:val="0"/>
+          <w:i w:val="0"/>
+          <w:iCs w:val="0"/>
+        </w:rPr>
+        <w:t xml:space="preserve">esperat per preparar la informació, aquest mantindrà la línia SCL a un nivell baix fins que estigui llest per enviar les dades. </w:t>
+      </w:r>
+      <w:r>
+        <w:rPr>
+          <w:rFonts w:ascii="Segoe UI" w:hAnsi="Segoe UI" w:eastAsia="Segoe UI" w:cs="Segoe UI"/>
+          <w:b w:val="0"/>
+          <w:bCs w:val="0"/>
+          <w:i w:val="0"/>
+          <w:iCs w:val="0"/>
+        </w:rPr>
+        <w:t xml:space="preserve">D’aquesta manera li està senyalitzant al mestre que ha d’esperar-se fins que la línia SCL </w:t>
+      </w:r>
+      <w:r>
+        <w:rPr>
+          <w:rFonts w:ascii="Segoe UI" w:hAnsi="Segoe UI" w:eastAsia="Segoe UI" w:cs="Segoe UI"/>
+          <w:b w:val="0"/>
+          <w:bCs w:val="0"/>
+          <w:i w:val="0"/>
+          <w:iCs w:val="0"/>
+        </w:rPr>
+        <w:t>sigui alliberada.</w:t>
+      </w:r>
+    </w:p>
+    <w:p>
+      <w:pPr>
+        <w:pStyle w:val="Normal"/>
+        <w:ind w:left="284"/>
+        <w:jc w:val="both"/>
+        <w:rPr>
+          <w:rFonts w:ascii="Segoe UI" w:hAnsi="Segoe UI" w:eastAsia="Segoe UI" w:cs="Segoe UI"/>
+          <w:b w:val="0"/>
+          <w:bCs w:val="0"/>
+          <w:i w:val="0"/>
+          <w:iCs w:val="0"/>
+        </w:rPr>
+      </w:pPr>
+    </w:p>
+    <w:tbl>
+      <w:tblPr>
+        <w:tblStyle w:val="Tablaconcuadrcula"/>
+        <w:tblW w:w="0" w:type="auto"/>
+        <w:tblInd w:w="284" w:type="dxa"/>
+        <w:tblLayout w:type="fixed"/>
+        <w:tblLook w:val="06A0" w:firstRow="1" w:lastRow="0" w:firstColumn="1" w:lastColumn="0" w:noHBand="1" w:noVBand="1"/>
+      </w:tblPr>
+      <w:tblGrid>
+        <w:gridCol w:w="9090"/>
+      </w:tblGrid>
+      <w:tr>
+        <w:trPr>
+          <w:trHeight w:val="300"/>
+        </w:trPr>
+        <w:tc>
+          <w:tcPr>
+            <w:tcW w:w="9090" w:type="dxa"/>
+            <w:tcMar/>
+          </w:tcPr>
+          <w:p>
+            <w:pPr>
+              <w:pStyle w:val="Normal"/>
+              <w:rPr/>
+            </w:pPr>
+            <w:r>
+              <w:rPr/>
+              <w:t xml:space="preserve">  // slave_wait is asserted when master wants to drive SCL high, but the slave pulls it low</w:t>
+            </w:r>
+          </w:p>
+          <w:p>
+            <w:pPr>
+              <w:pStyle w:val="Normal"/>
+              <w:rPr/>
+            </w:pPr>
+            <w:r>
+              <w:rPr/>
+              <w:t xml:space="preserve">  // slave_wait remains asserted until the slave releases SCL</w:t>
+            </w:r>
+          </w:p>
+          <w:p>
+            <w:pPr>
+              <w:pStyle w:val="Normal"/>
+              <w:rPr/>
+            </w:pPr>
+            <w:r>
+              <w:rPr/>
+              <w:t xml:space="preserve">  always @(posedge Clk or negedge Rst_n)</w:t>
+            </w:r>
+          </w:p>
+          <w:p>
+            <w:pPr>
+              <w:pStyle w:val="Normal"/>
+              <w:rPr/>
+            </w:pPr>
+            <w:r>
+              <w:rPr/>
+              <w:t xml:space="preserve">    if (!Rst_n)  slave_wait  &lt;= 1'b0;   // No clock stretching on reset</w:t>
+            </w:r>
+          </w:p>
+          <w:p>
+            <w:pPr>
+              <w:pStyle w:val="Normal"/>
+              <w:rPr/>
+            </w:pPr>
+            <w:r>
+              <w:rPr/>
+              <w:t xml:space="preserve">    else         slave_wait  &lt;= (dScl_oen &amp; ~sSCL) | (slave_wait &amp; ~sSCL);  // Clock stretching when slave keeps SCL line low</w:t>
+            </w:r>
+          </w:p>
+        </w:tc>
+      </w:tr>
+    </w:tbl>
+    <w:p>
+      <w:pPr>
+        <w:pStyle w:val="Normal"/>
+        <w:ind w:left="284"/>
+        <w:jc w:val="center"/>
+        <w:rPr>
+          <w:rFonts w:ascii="Segoe UI" w:hAnsi="Segoe UI" w:eastAsia="Segoe UI" w:cs="Segoe UI"/>
+          <w:b w:val="0"/>
+          <w:bCs w:val="0"/>
+          <w:i w:val="0"/>
+          <w:iCs w:val="0"/>
+        </w:rPr>
+      </w:pPr>
+      <w:r>
+        <w:rPr>
+          <w:rFonts w:ascii="Segoe UI" w:hAnsi="Segoe UI" w:eastAsia="Segoe UI" w:cs="Segoe UI"/>
+          <w:b w:val="1"/>
+          <w:bCs w:val="1"/>
+          <w:i w:val="0"/>
+          <w:iCs w:val="0"/>
+        </w:rPr>
+        <w:t xml:space="preserve">Figura </w:t>
+      </w:r>
+      <w:r>
+        <w:rPr>
+          <w:rFonts w:ascii="Segoe UI" w:hAnsi="Segoe UI" w:eastAsia="Segoe UI" w:cs="Segoe UI"/>
+          <w:b w:val="1"/>
+          <w:bCs w:val="1"/>
+          <w:i w:val="0"/>
+          <w:iCs w:val="0"/>
+        </w:rPr>
+        <w:t>10</w:t>
+      </w:r>
+      <w:r>
+        <w:rPr>
+          <w:rFonts w:ascii="Segoe UI" w:hAnsi="Segoe UI" w:eastAsia="Segoe UI" w:cs="Segoe UI"/>
+          <w:b w:val="1"/>
+          <w:bCs w:val="1"/>
+          <w:i w:val="0"/>
+          <w:iCs w:val="0"/>
+        </w:rPr>
+        <w:t>.</w:t>
+      </w:r>
+      <w:r>
+        <w:rPr>
+          <w:rFonts w:ascii="Segoe UI" w:hAnsi="Segoe UI" w:eastAsia="Segoe UI" w:cs="Segoe UI"/>
+          <w:b w:val="0"/>
+          <w:bCs w:val="0"/>
+          <w:i w:val="0"/>
+          <w:iCs w:val="0"/>
+        </w:rPr>
+        <w:t xml:space="preserve"> Codi de generació d’</w:t>
+      </w:r>
+      <w:r>
+        <w:rPr>
+          <w:rFonts w:ascii="Segoe UI" w:hAnsi="Segoe UI" w:eastAsia="Segoe UI" w:cs="Segoe UI"/>
+          <w:b w:val="0"/>
+          <w:bCs w:val="0"/>
+          <w:i w:val="0"/>
+          <w:iCs w:val="0"/>
+        </w:rPr>
+        <w:t>estat d’espera</w:t>
+      </w:r>
+      <w:r>
+        <w:rPr>
+          <w:rFonts w:ascii="Segoe UI" w:hAnsi="Segoe UI" w:eastAsia="Segoe UI" w:cs="Segoe UI"/>
+          <w:b w:val="0"/>
+          <w:bCs w:val="0"/>
+          <w:i w:val="0"/>
+          <w:iCs w:val="0"/>
+        </w:rPr>
+        <w:t xml:space="preserve"> </w:t>
+      </w:r>
+      <w:r>
+        <w:rPr>
+          <w:rFonts w:ascii="Segoe UI" w:hAnsi="Segoe UI" w:eastAsia="Segoe UI" w:cs="Segoe UI"/>
+          <w:b w:val="0"/>
+          <w:bCs w:val="0"/>
+          <w:i w:val="1"/>
+          <w:iCs w:val="1"/>
+        </w:rPr>
+        <w:t>slave_wait</w:t>
+      </w:r>
+      <w:r>
+        <w:rPr>
+          <w:rFonts w:ascii="Segoe UI" w:hAnsi="Segoe UI" w:eastAsia="Segoe UI" w:cs="Segoe UI"/>
+          <w:b w:val="0"/>
+          <w:bCs w:val="0"/>
+          <w:i w:val="0"/>
+          <w:iCs w:val="0"/>
+        </w:rPr>
+        <w:t>.</w:t>
+      </w:r>
+    </w:p>
+    <w:p>
+      <w:pPr>
+        <w:pStyle w:val="Normal"/>
+        <w:ind w:left="284"/>
+        <w:jc w:val="center"/>
+        <w:rPr>
+          <w:rFonts w:ascii="Segoe UI" w:hAnsi="Segoe UI" w:eastAsia="Segoe UI" w:cs="Segoe UI"/>
+          <w:b w:val="0"/>
+          <w:bCs w:val="0"/>
+          <w:i w:val="0"/>
+          <w:iCs w:val="0"/>
+        </w:rPr>
+      </w:pPr>
+    </w:p>
+    <w:tbl>
+      <w:tblPr>
+        <w:tblStyle w:val="Tablaconcuadrcula"/>
+        <w:tblW w:w="0" w:type="auto"/>
+        <w:tblInd w:w="284" w:type="dxa"/>
+        <w:tblLayout w:type="fixed"/>
+        <w:tblLook w:val="06A0" w:firstRow="1" w:lastRow="0" w:firstColumn="1" w:lastColumn="0" w:noHBand="1" w:noVBand="1"/>
+      </w:tblPr>
+      <w:tblGrid>
+        <w:gridCol w:w="9090"/>
+      </w:tblGrid>
+      <w:tr>
+        <w:trPr>
+          <w:trHeight w:val="300"/>
+        </w:trPr>
+        <w:tc>
+          <w:tcPr>
+            <w:tcW w:w="9090" w:type="dxa"/>
+            <w:tcMar/>
+          </w:tcPr>
+          <w:p>
+            <w:pPr>
+              <w:pStyle w:val="Normal"/>
+              <w:rPr/>
+            </w:pPr>
+            <w:r>
+              <w:rPr/>
+              <w:t xml:space="preserve">  // generate clk_en signal</w:t>
+            </w:r>
+          </w:p>
+          <w:p>
+            <w:pPr>
+              <w:pStyle w:val="Normal"/>
+              <w:rPr/>
+            </w:pPr>
+            <w:r>
+              <w:rPr/>
+              <w:t xml:space="preserve">  wire clk_en = TimerOut;                   // Core system clock given by the SCL timer output</w:t>
+            </w:r>
+          </w:p>
+          <w:p>
+            <w:pPr>
+              <w:pStyle w:val="Normal"/>
+              <w:rPr/>
+            </w:pPr>
+            <w:r>
+              <w:rPr/>
+              <w:t xml:space="preserve">  assign TimerStart = !Enable | scl_sync;   // Timer starts whenever it is enabled or a master drives SCL high</w:t>
+            </w:r>
+          </w:p>
+          <w:p>
+            <w:pPr>
+              <w:pStyle w:val="Normal"/>
+              <w:rPr/>
+            </w:pPr>
+            <w:r>
+              <w:rPr/>
+              <w:t xml:space="preserve">  assign TimerStop = slave_wait;            // Timer stops whenever a slave sends wait states</w:t>
+            </w:r>
+          </w:p>
+        </w:tc>
+      </w:tr>
+    </w:tbl>
+    <w:p>
+      <w:pPr>
+        <w:pStyle w:val="Normal"/>
+        <w:ind w:left="284"/>
+        <w:jc w:val="center"/>
+        <w:rPr>
+          <w:rFonts w:ascii="Segoe UI" w:hAnsi="Segoe UI" w:eastAsia="Segoe UI" w:cs="Segoe UI"/>
+          <w:b w:val="0"/>
+          <w:bCs w:val="0"/>
+          <w:i w:val="0"/>
+          <w:iCs w:val="0"/>
+        </w:rPr>
+      </w:pPr>
+      <w:r>
+        <w:rPr>
+          <w:rFonts w:ascii="Segoe UI" w:hAnsi="Segoe UI" w:eastAsia="Segoe UI" w:cs="Segoe UI"/>
+          <w:b w:val="1"/>
+          <w:bCs w:val="1"/>
+          <w:i w:val="0"/>
+          <w:iCs w:val="0"/>
+        </w:rPr>
+        <w:t xml:space="preserve">Figura </w:t>
+      </w:r>
+      <w:r>
+        <w:rPr>
+          <w:rFonts w:ascii="Segoe UI" w:hAnsi="Segoe UI" w:eastAsia="Segoe UI" w:cs="Segoe UI"/>
+          <w:b w:val="1"/>
+          <w:bCs w:val="1"/>
+          <w:i w:val="0"/>
+          <w:iCs w:val="0"/>
+        </w:rPr>
+        <w:t>11</w:t>
+      </w:r>
+      <w:r>
+        <w:rPr>
+          <w:rFonts w:ascii="Segoe UI" w:hAnsi="Segoe UI" w:eastAsia="Segoe UI" w:cs="Segoe UI"/>
+          <w:b w:val="1"/>
+          <w:bCs w:val="1"/>
+          <w:i w:val="0"/>
+          <w:iCs w:val="0"/>
+        </w:rPr>
+        <w:t>.</w:t>
+      </w:r>
+      <w:r>
+        <w:rPr>
+          <w:rFonts w:ascii="Segoe UI" w:hAnsi="Segoe UI" w:eastAsia="Segoe UI" w:cs="Segoe UI"/>
+          <w:b w:val="0"/>
+          <w:bCs w:val="0"/>
+          <w:i w:val="0"/>
+          <w:iCs w:val="0"/>
+        </w:rPr>
+        <w:t xml:space="preserve"> Codi de control de d’aturada de </w:t>
+      </w:r>
+      <w:r>
+        <w:rPr>
+          <w:rFonts w:ascii="Segoe UI" w:hAnsi="Segoe UI" w:eastAsia="Segoe UI" w:cs="Segoe UI"/>
+          <w:b w:val="0"/>
+          <w:bCs w:val="0"/>
+          <w:i w:val="0"/>
+          <w:iCs w:val="0"/>
+        </w:rPr>
+        <w:t>Timer</w:t>
+      </w:r>
+      <w:r>
+        <w:rPr>
+          <w:rFonts w:ascii="Segoe UI" w:hAnsi="Segoe UI" w:eastAsia="Segoe UI" w:cs="Segoe UI"/>
+          <w:b w:val="0"/>
+          <w:bCs w:val="0"/>
+          <w:i w:val="0"/>
+          <w:iCs w:val="0"/>
+        </w:rPr>
+        <w:t>.</w:t>
+      </w:r>
+    </w:p>
+    <w:p>
+      <w:pPr>
+        <w:pStyle w:val="Normal"/>
+        <w:ind w:left="284"/>
+        <w:jc w:val="both"/>
+        <w:rPr>
+          <w:rFonts w:ascii="Segoe UI" w:hAnsi="Segoe UI" w:eastAsia="Segoe UI" w:cs="Segoe UI"/>
+          <w:b w:val="0"/>
+          <w:bCs w:val="0"/>
+          <w:i w:val="0"/>
+          <w:iCs w:val="0"/>
+        </w:rPr>
+      </w:pPr>
+    </w:p>
+    <w:p>
+      <w:pPr>
+        <w:pStyle w:val="Normal"/>
+        <w:ind w:left="284"/>
+        <w:jc w:val="both"/>
+        <w:rPr>
+          <w:rFonts w:ascii="Segoe UI" w:hAnsi="Segoe UI" w:eastAsia="Segoe UI" w:cs="Segoe UI"/>
+          <w:b w:val="0"/>
+          <w:bCs w:val="0"/>
+          <w:i w:val="0"/>
+          <w:iCs w:val="0"/>
+        </w:rPr>
+      </w:pPr>
+      <w:r>
+        <w:rPr>
+          <w:rFonts w:ascii="Segoe UI" w:hAnsi="Segoe UI" w:eastAsia="Segoe UI" w:cs="Segoe UI"/>
+          <w:b w:val="0"/>
+          <w:bCs w:val="0"/>
+          <w:i w:val="0"/>
+          <w:iCs w:val="0"/>
+        </w:rPr>
+        <w:t xml:space="preserve">Com es mostra a les Figures 5 i 6, el </w:t>
+      </w:r>
+      <w:r>
+        <w:rPr>
+          <w:rFonts w:ascii="Segoe UI" w:hAnsi="Segoe UI" w:eastAsia="Segoe UI" w:cs="Segoe UI"/>
+          <w:b w:val="0"/>
+          <w:bCs w:val="0"/>
+          <w:i w:val="1"/>
+          <w:iCs w:val="1"/>
+        </w:rPr>
+        <w:t>clock</w:t>
+      </w:r>
+      <w:r>
+        <w:rPr>
+          <w:rFonts w:ascii="Segoe UI" w:hAnsi="Segoe UI" w:eastAsia="Segoe UI" w:cs="Segoe UI"/>
+          <w:b w:val="0"/>
+          <w:bCs w:val="0"/>
+          <w:i w:val="1"/>
+          <w:iCs w:val="1"/>
+        </w:rPr>
+        <w:t xml:space="preserve"> </w:t>
+      </w:r>
+      <w:r>
+        <w:rPr>
+          <w:rFonts w:ascii="Segoe UI" w:hAnsi="Segoe UI" w:eastAsia="Segoe UI" w:cs="Segoe UI"/>
+          <w:b w:val="0"/>
+          <w:bCs w:val="0"/>
+          <w:i w:val="1"/>
+          <w:iCs w:val="1"/>
+        </w:rPr>
+        <w:t>stretching</w:t>
+      </w:r>
+      <w:r>
+        <w:rPr>
+          <w:rFonts w:ascii="Segoe UI" w:hAnsi="Segoe UI" w:eastAsia="Segoe UI" w:cs="Segoe UI"/>
+          <w:b w:val="0"/>
+          <w:bCs w:val="0"/>
+          <w:i w:val="0"/>
+          <w:iCs w:val="0"/>
+        </w:rPr>
+        <w:t xml:space="preserve"> es gestiona via estats d’espera o </w:t>
+      </w:r>
+      <w:r>
+        <w:rPr>
+          <w:rFonts w:ascii="Segoe UI" w:hAnsi="Segoe UI" w:eastAsia="Segoe UI" w:cs="Segoe UI"/>
+          <w:b w:val="0"/>
+          <w:bCs w:val="0"/>
+          <w:i w:val="1"/>
+          <w:iCs w:val="1"/>
+        </w:rPr>
+        <w:t>wait</w:t>
+      </w:r>
+      <w:r>
+        <w:rPr>
+          <w:rFonts w:ascii="Segoe UI" w:hAnsi="Segoe UI" w:eastAsia="Segoe UI" w:cs="Segoe UI"/>
+          <w:b w:val="0"/>
+          <w:bCs w:val="0"/>
+          <w:i w:val="1"/>
+          <w:iCs w:val="1"/>
+        </w:rPr>
+        <w:t xml:space="preserve"> </w:t>
+      </w:r>
+      <w:r>
+        <w:rPr>
+          <w:rFonts w:ascii="Segoe UI" w:hAnsi="Segoe UI" w:eastAsia="Segoe UI" w:cs="Segoe UI"/>
+          <w:b w:val="0"/>
+          <w:bCs w:val="0"/>
+          <w:i w:val="1"/>
+          <w:iCs w:val="1"/>
+        </w:rPr>
+        <w:t>states</w:t>
+      </w:r>
+      <w:r>
+        <w:rPr>
+          <w:rFonts w:ascii="Segoe UI" w:hAnsi="Segoe UI" w:eastAsia="Segoe UI" w:cs="Segoe UI"/>
+          <w:b w:val="0"/>
+          <w:bCs w:val="0"/>
+          <w:i w:val="0"/>
+          <w:iCs w:val="0"/>
+        </w:rPr>
+        <w:t xml:space="preserve">, al codi designats per la variable </w:t>
+      </w:r>
+      <w:r>
+        <w:rPr>
+          <w:rFonts w:ascii="Segoe UI" w:hAnsi="Segoe UI" w:eastAsia="Segoe UI" w:cs="Segoe UI"/>
+          <w:b w:val="0"/>
+          <w:bCs w:val="0"/>
+          <w:i w:val="1"/>
+          <w:iCs w:val="1"/>
+        </w:rPr>
+        <w:t>slave_wait</w:t>
+      </w:r>
+      <w:r>
+        <w:rPr>
+          <w:rFonts w:ascii="Segoe UI" w:hAnsi="Segoe UI" w:eastAsia="Segoe UI" w:cs="Segoe UI"/>
+          <w:b w:val="0"/>
+          <w:bCs w:val="0"/>
+          <w:i w:val="0"/>
+          <w:iCs w:val="0"/>
+        </w:rPr>
+        <w:t xml:space="preserve">. Es generen estats d’espera quan l’esclau </w:t>
+      </w:r>
+      <w:r>
+        <w:rPr>
+          <w:rFonts w:ascii="Segoe UI" w:hAnsi="Segoe UI" w:eastAsia="Segoe UI" w:cs="Segoe UI"/>
+          <w:b w:val="0"/>
+          <w:bCs w:val="0"/>
+          <w:i w:val="0"/>
+          <w:iCs w:val="0"/>
+        </w:rPr>
+        <w:t>manté la línia SCL en nivell baix (~</w:t>
+      </w:r>
+      <w:r>
+        <w:rPr>
+          <w:rFonts w:ascii="Segoe UI" w:hAnsi="Segoe UI" w:eastAsia="Segoe UI" w:cs="Segoe UI"/>
+          <w:b w:val="0"/>
+          <w:bCs w:val="0"/>
+          <w:i w:val="0"/>
+          <w:iCs w:val="0"/>
+        </w:rPr>
+        <w:t>sSCL</w:t>
+      </w:r>
+      <w:r>
+        <w:rPr>
+          <w:rFonts w:ascii="Segoe UI" w:hAnsi="Segoe UI" w:eastAsia="Segoe UI" w:cs="Segoe UI"/>
+          <w:b w:val="0"/>
+          <w:bCs w:val="0"/>
+          <w:i w:val="0"/>
+          <w:iCs w:val="0"/>
+        </w:rPr>
+        <w:t xml:space="preserve">) i s’atura el </w:t>
+      </w:r>
+      <w:r>
+        <w:rPr>
+          <w:rFonts w:ascii="Segoe UI" w:hAnsi="Segoe UI" w:eastAsia="Segoe UI" w:cs="Segoe UI"/>
+          <w:b w:val="0"/>
+          <w:bCs w:val="0"/>
+          <w:i w:val="0"/>
+          <w:iCs w:val="0"/>
+        </w:rPr>
+        <w:t>Timer</w:t>
+      </w:r>
+      <w:r>
+        <w:rPr>
+          <w:rFonts w:ascii="Segoe UI" w:hAnsi="Segoe UI" w:eastAsia="Segoe UI" w:cs="Segoe UI"/>
+          <w:b w:val="0"/>
+          <w:bCs w:val="0"/>
+          <w:i w:val="0"/>
+          <w:iCs w:val="0"/>
+        </w:rPr>
+        <w:t xml:space="preserve"> (</w:t>
+      </w:r>
+      <w:r>
+        <w:rPr>
+          <w:rFonts w:ascii="Segoe UI" w:hAnsi="Segoe UI" w:eastAsia="Segoe UI" w:cs="Segoe UI"/>
+          <w:b w:val="0"/>
+          <w:bCs w:val="0"/>
+          <w:i w:val="0"/>
+          <w:iCs w:val="0"/>
+        </w:rPr>
+        <w:t>TimerStop</w:t>
+      </w:r>
+      <w:r>
+        <w:rPr>
+          <w:rFonts w:ascii="Segoe UI" w:hAnsi="Segoe UI" w:eastAsia="Segoe UI" w:cs="Segoe UI"/>
+          <w:b w:val="0"/>
+          <w:bCs w:val="0"/>
+          <w:i w:val="0"/>
+          <w:iCs w:val="0"/>
+        </w:rPr>
+        <w:t xml:space="preserve"> = </w:t>
+      </w:r>
+      <w:r>
+        <w:rPr>
+          <w:rFonts w:ascii="Segoe UI" w:hAnsi="Segoe UI" w:eastAsia="Segoe UI" w:cs="Segoe UI"/>
+          <w:b w:val="0"/>
+          <w:bCs w:val="0"/>
+          <w:i w:val="0"/>
+          <w:iCs w:val="0"/>
+        </w:rPr>
+        <w:t>slave_wait</w:t>
+      </w:r>
+      <w:r>
+        <w:rPr>
+          <w:rFonts w:ascii="Segoe UI" w:hAnsi="Segoe UI" w:eastAsia="Segoe UI" w:cs="Segoe UI"/>
+          <w:b w:val="0"/>
+          <w:bCs w:val="0"/>
+          <w:i w:val="0"/>
+          <w:iCs w:val="0"/>
+        </w:rPr>
+        <w:t>). Les línies de codi anteriors sintetitzen l’estructura de la Figura 7.</w:t>
+      </w:r>
+    </w:p>
+    <w:p>
+      <w:pPr>
+        <w:pStyle w:val="Normal"/>
+        <w:ind w:left="284"/>
+        <w:jc w:val="both"/>
+        <w:rPr>
+          <w:rFonts w:ascii="Segoe UI" w:hAnsi="Segoe UI" w:eastAsia="Segoe UI" w:cs="Segoe UI"/>
+          <w:b w:val="0"/>
+          <w:bCs w:val="0"/>
+          <w:i w:val="0"/>
+          <w:iCs w:val="0"/>
+        </w:rPr>
+      </w:pPr>
+    </w:p>
+    <w:p>
+      <w:pPr>
+        <w:pStyle w:val="Normal"/>
+        <w:ind w:left="284"/>
+        <w:jc w:val="both"/>
+        <w:rPr>
+          <w:rFonts w:ascii="Segoe UI" w:hAnsi="Segoe UI" w:eastAsia="Segoe UI" w:cs="Segoe UI"/>
+          <w:b w:val="0"/>
+          <w:bCs w:val="0"/>
+          <w:i w:val="0"/>
+          <w:iCs w:val="0"/>
+        </w:rPr>
+      </w:pPr>
+    </w:p>
+    <w:p>
+      <w:pPr>
+        <w:pStyle w:val="Normal"/>
+        <w:ind w:left="284"/>
+        <w:jc w:val="center"/>
+        <w:rPr>
+          <w:rFonts w:ascii="Segoe UI" w:hAnsi="Segoe UI" w:eastAsia="Segoe UI" w:cs="Segoe UI"/>
+          <w:b w:val="0"/>
+          <w:bCs w:val="0"/>
+          <w:i w:val="0"/>
+          <w:iCs w:val="0"/>
+        </w:rPr>
+      </w:pPr>
+      <w:r>
+        <w:drawing>
+          <wp:inline wp14:editId="4D8F31DB" wp14:anchorId="5466C193">
+            <wp:extent cx="2857500" cy="1257300"/>
+            <wp:effectExtent l="0" t="0" r="0" b="0"/>
+            <wp:docPr id="1391199924" name="" title=""/>
+            <wp:cNvGraphicFramePr>
+              <a:graphicFrameLocks noChangeAspect="1"/>
+            </wp:cNvGraphicFramePr>
+            <a:graphic>
+              <a:graphicData uri="http://schemas.openxmlformats.org/drawingml/2006/picture">
+                <pic:pic>
+                  <pic:nvPicPr>
+                    <pic:cNvPr id="0" name=""/>
+                    <pic:cNvPicPr/>
+                  </pic:nvPicPr>
+                  <pic:blipFill>
+                    <a:blip r:embed="R2b06fa61a76c4a3f">
+                      <a:extLst>
+                        <a:ext xmlns:a="http://schemas.openxmlformats.org/drawingml/2006/main" uri="{28A0092B-C50C-407E-A947-70E740481C1C}">
+                          <a14:useLocalDpi val="0"/>
+                        </a:ext>
+                      </a:extLst>
+                    </a:blip>
+                    <a:stretch>
+                      <a:fillRect/>
+                    </a:stretch>
+                  </pic:blipFill>
+                  <pic:spPr>
+                    <a:xfrm>
+                      <a:off x="0" y="0"/>
+                      <a:ext cx="2857500" cy="1257300"/>
+                    </a:xfrm>
+                    <a:prstGeom prst="rect">
+                      <a:avLst/>
+                    </a:prstGeom>
+                  </pic:spPr>
+                </pic:pic>
+              </a:graphicData>
+            </a:graphic>
+          </wp:inline>
+        </w:drawing>
+      </w:r>
+    </w:p>
+    <w:p>
+      <w:pPr>
+        <w:pStyle w:val="Normal"/>
+        <w:ind w:left="284"/>
+        <w:jc w:val="center"/>
+        <w:rPr>
+          <w:rFonts w:ascii="Segoe UI" w:hAnsi="Segoe UI" w:eastAsia="Segoe UI" w:cs="Segoe UI"/>
+          <w:b w:val="0"/>
+          <w:bCs w:val="0"/>
+          <w:i w:val="0"/>
+          <w:iCs w:val="0"/>
+        </w:rPr>
+      </w:pPr>
+      <w:r>
+        <w:rPr>
+          <w:rFonts w:ascii="Segoe UI" w:hAnsi="Segoe UI" w:eastAsia="Segoe UI" w:cs="Segoe UI"/>
+          <w:b w:val="1"/>
+          <w:bCs w:val="1"/>
+          <w:i w:val="0"/>
+          <w:iCs w:val="0"/>
+        </w:rPr>
+        <w:t xml:space="preserve">Figura </w:t>
+      </w:r>
+      <w:r>
+        <w:rPr>
+          <w:rFonts w:ascii="Segoe UI" w:hAnsi="Segoe UI" w:eastAsia="Segoe UI" w:cs="Segoe UI"/>
+          <w:b w:val="1"/>
+          <w:bCs w:val="1"/>
+          <w:i w:val="0"/>
+          <w:iCs w:val="0"/>
+        </w:rPr>
+        <w:t>12</w:t>
+      </w:r>
+      <w:r>
+        <w:rPr>
+          <w:rFonts w:ascii="Segoe UI" w:hAnsi="Segoe UI" w:eastAsia="Segoe UI" w:cs="Segoe UI"/>
+          <w:b w:val="1"/>
+          <w:bCs w:val="1"/>
+          <w:i w:val="0"/>
+          <w:iCs w:val="0"/>
+        </w:rPr>
+        <w:t>.</w:t>
+      </w:r>
+      <w:r>
+        <w:rPr>
+          <w:rFonts w:ascii="Segoe UI" w:hAnsi="Segoe UI" w:eastAsia="Segoe UI" w:cs="Segoe UI"/>
+          <w:b w:val="0"/>
+          <w:bCs w:val="0"/>
+          <w:i w:val="0"/>
+          <w:iCs w:val="0"/>
+        </w:rPr>
+        <w:t xml:space="preserve"> Esquemàtic RTL de la generació</w:t>
+      </w:r>
+      <w:r>
+        <w:br/>
+      </w:r>
+      <w:r>
+        <w:rPr>
+          <w:rFonts w:ascii="Segoe UI" w:hAnsi="Segoe UI" w:eastAsia="Segoe UI" w:cs="Segoe UI"/>
+          <w:b w:val="0"/>
+          <w:bCs w:val="0"/>
+          <w:i w:val="0"/>
+          <w:iCs w:val="0"/>
+        </w:rPr>
+        <w:t>d</w:t>
+      </w:r>
+      <w:r>
+        <w:rPr>
+          <w:rFonts w:ascii="Segoe UI" w:hAnsi="Segoe UI" w:eastAsia="Segoe UI" w:cs="Segoe UI"/>
+          <w:b w:val="0"/>
+          <w:bCs w:val="0"/>
+          <w:i w:val="0"/>
+          <w:iCs w:val="0"/>
+        </w:rPr>
+        <w:t xml:space="preserve">e </w:t>
+      </w:r>
+      <w:r>
+        <w:rPr>
+          <w:rFonts w:ascii="Segoe UI" w:hAnsi="Segoe UI" w:eastAsia="Segoe UI" w:cs="Segoe UI"/>
+          <w:b w:val="0"/>
+          <w:bCs w:val="0"/>
+          <w:i w:val="1"/>
+          <w:iCs w:val="1"/>
+        </w:rPr>
+        <w:t>clo</w:t>
+      </w:r>
+      <w:r>
+        <w:rPr>
+          <w:rFonts w:ascii="Segoe UI" w:hAnsi="Segoe UI" w:eastAsia="Segoe UI" w:cs="Segoe UI"/>
+          <w:b w:val="0"/>
+          <w:bCs w:val="0"/>
+          <w:i w:val="1"/>
+          <w:iCs w:val="1"/>
+        </w:rPr>
+        <w:t>c</w:t>
+      </w:r>
+      <w:r>
+        <w:rPr>
+          <w:rFonts w:ascii="Segoe UI" w:hAnsi="Segoe UI" w:eastAsia="Segoe UI" w:cs="Segoe UI"/>
+          <w:b w:val="0"/>
+          <w:bCs w:val="0"/>
+          <w:i w:val="1"/>
+          <w:iCs w:val="1"/>
+        </w:rPr>
+        <w:t>k</w:t>
+      </w:r>
+      <w:r>
+        <w:rPr>
+          <w:rFonts w:ascii="Segoe UI" w:hAnsi="Segoe UI" w:eastAsia="Segoe UI" w:cs="Segoe UI"/>
+          <w:b w:val="0"/>
+          <w:bCs w:val="0"/>
+          <w:i w:val="1"/>
+          <w:iCs w:val="1"/>
+        </w:rPr>
+        <w:t xml:space="preserve"> </w:t>
+      </w:r>
+      <w:r>
+        <w:rPr>
+          <w:rFonts w:ascii="Segoe UI" w:hAnsi="Segoe UI" w:eastAsia="Segoe UI" w:cs="Segoe UI"/>
+          <w:b w:val="0"/>
+          <w:bCs w:val="0"/>
+          <w:i w:val="1"/>
+          <w:iCs w:val="1"/>
+        </w:rPr>
+        <w:t>stretchi</w:t>
+      </w:r>
+      <w:r>
+        <w:rPr>
+          <w:rFonts w:ascii="Segoe UI" w:hAnsi="Segoe UI" w:eastAsia="Segoe UI" w:cs="Segoe UI"/>
+          <w:b w:val="0"/>
+          <w:bCs w:val="0"/>
+          <w:i w:val="1"/>
+          <w:iCs w:val="1"/>
+        </w:rPr>
+        <w:t>ng</w:t>
+      </w:r>
+      <w:r>
+        <w:rPr>
+          <w:rFonts w:ascii="Segoe UI" w:hAnsi="Segoe UI" w:eastAsia="Segoe UI" w:cs="Segoe UI"/>
+          <w:b w:val="0"/>
+          <w:bCs w:val="0"/>
+          <w:i w:val="0"/>
+          <w:iCs w:val="0"/>
+        </w:rPr>
+        <w:t>.</w:t>
+      </w:r>
+    </w:p>
+    <w:p>
+      <w:pPr>
+        <w:pStyle w:val="Normal"/>
+        <w:ind w:left="284"/>
+        <w:jc w:val="center"/>
+        <w:rPr>
+          <w:rFonts w:ascii="Segoe UI" w:hAnsi="Segoe UI" w:eastAsia="Segoe UI" w:cs="Segoe UI"/>
+          <w:b w:val="0"/>
+          <w:bCs w:val="0"/>
+          <w:i w:val="0"/>
+          <w:iCs w:val="0"/>
+        </w:rPr>
+      </w:pPr>
+    </w:p>
+    <w:p>
+      <w:pPr>
+        <w:pStyle w:val="Normal"/>
+        <w:ind w:left="284"/>
+        <w:jc w:val="center"/>
+        <w:rPr>
+          <w:rFonts w:ascii="Segoe UI" w:hAnsi="Segoe UI" w:eastAsia="Segoe UI" w:cs="Segoe UI"/>
+          <w:b w:val="0"/>
+          <w:bCs w:val="0"/>
+          <w:i w:val="0"/>
+          <w:iCs w:val="0"/>
+        </w:rPr>
+      </w:pPr>
+    </w:p>
+    <w:p>
+      <w:pPr>
+        <w:pStyle w:val="Normal"/>
+        <w:ind w:left="284"/>
+        <w:jc w:val="center"/>
+        <w:rPr>
+          <w:rFonts w:ascii="Segoe UI" w:hAnsi="Segoe UI" w:eastAsia="Segoe UI" w:cs="Segoe UI"/>
+          <w:b w:val="0"/>
+          <w:bCs w:val="0"/>
+          <w:i w:val="0"/>
+          <w:iCs w:val="0"/>
+        </w:rPr>
+      </w:pPr>
+      <w:r>
+        <w:drawing>
+          <wp:inline wp14:editId="1EEB428C" wp14:anchorId="526E5D7F">
+            <wp:extent cx="5912460" cy="242782"/>
+            <wp:effectExtent l="0" t="0" r="0" b="0"/>
+            <wp:docPr id="786630378" name="" title=""/>
+            <wp:cNvGraphicFramePr>
+              <a:graphicFrameLocks noChangeAspect="1"/>
+            </wp:cNvGraphicFramePr>
+            <a:graphic>
+              <a:graphicData uri="http://schemas.openxmlformats.org/drawingml/2006/picture">
+                <pic:pic>
+                  <pic:nvPicPr>
+                    <pic:cNvPr id="0" name=""/>
+                    <pic:cNvPicPr/>
+                  </pic:nvPicPr>
+                  <pic:blipFill>
+                    <a:blip r:embed="Rbdcccf41127d4193">
+                      <a:extLst xmlns:a="http://schemas.openxmlformats.org/drawingml/2006/main">
+                        <a:ext xmlns:a="http://schemas.openxmlformats.org/drawingml/2006/main" uri="{28A0092B-C50C-407E-A947-70E740481C1C}">
+                          <a14:useLocalDpi xmlns:a14="http://schemas.microsoft.com/office/drawing/2010/main" val="0"/>
+                        </a:ext>
+                      </a:extLst>
+                    </a:blip>
+                    <a:stretch>
+                      <a:fillRect/>
+                    </a:stretch>
+                  </pic:blipFill>
+                  <pic:spPr>
+                    <a:xfrm rot="0" flipH="0" flipV="0">
+                      <a:off x="0" y="0"/>
+                      <a:ext cx="5912460" cy="242782"/>
+                    </a:xfrm>
+                    <a:prstGeom prst="rect">
+                      <a:avLst/>
+                    </a:prstGeom>
+                  </pic:spPr>
+                </pic:pic>
+              </a:graphicData>
+            </a:graphic>
+          </wp:inline>
+        </w:drawing>
+      </w:r>
+      <w:r>
+        <w:rPr>
+          <w:rFonts w:ascii="Segoe UI" w:hAnsi="Segoe UI" w:eastAsia="Segoe UI" w:cs="Segoe UI"/>
+          <w:b w:val="1"/>
+          <w:bCs w:val="1"/>
+          <w:i w:val="0"/>
+          <w:iCs w:val="0"/>
+        </w:rPr>
+        <w:t xml:space="preserve">Figura </w:t>
+      </w:r>
+      <w:r>
+        <w:rPr>
+          <w:rFonts w:ascii="Segoe UI" w:hAnsi="Segoe UI" w:eastAsia="Segoe UI" w:cs="Segoe UI"/>
+          <w:b w:val="1"/>
+          <w:bCs w:val="1"/>
+          <w:i w:val="0"/>
+          <w:iCs w:val="0"/>
+        </w:rPr>
+        <w:t>13</w:t>
+      </w:r>
+      <w:r>
+        <w:rPr>
+          <w:rFonts w:ascii="Segoe UI" w:hAnsi="Segoe UI" w:eastAsia="Segoe UI" w:cs="Segoe UI"/>
+          <w:b w:val="1"/>
+          <w:bCs w:val="1"/>
+          <w:i w:val="0"/>
+          <w:iCs w:val="0"/>
+        </w:rPr>
+        <w:t>.</w:t>
+      </w:r>
+      <w:r>
+        <w:rPr>
+          <w:rFonts w:ascii="Segoe UI" w:hAnsi="Segoe UI" w:eastAsia="Segoe UI" w:cs="Segoe UI"/>
+          <w:b w:val="0"/>
+          <w:bCs w:val="0"/>
+          <w:i w:val="0"/>
+          <w:iCs w:val="0"/>
+        </w:rPr>
+        <w:t xml:space="preserve"> </w:t>
+      </w:r>
+      <w:r>
+        <w:rPr>
+          <w:rFonts w:ascii="Segoe UI" w:hAnsi="Segoe UI" w:eastAsia="Segoe UI" w:cs="Segoe UI"/>
+          <w:b w:val="0"/>
+          <w:bCs w:val="0"/>
+          <w:i w:val="0"/>
+          <w:iCs w:val="0"/>
+        </w:rPr>
+        <w:t>M</w:t>
+      </w:r>
+      <w:r>
+        <w:rPr>
+          <w:rFonts w:ascii="Segoe UI" w:hAnsi="Segoe UI" w:eastAsia="Segoe UI" w:cs="Segoe UI"/>
+          <w:b w:val="0"/>
+          <w:bCs w:val="0"/>
+          <w:i w:val="0"/>
+          <w:iCs w:val="0"/>
+        </w:rPr>
+        <w:t>i</w:t>
+      </w:r>
+      <w:r>
+        <w:rPr>
+          <w:rFonts w:ascii="Segoe UI" w:hAnsi="Segoe UI" w:eastAsia="Segoe UI" w:cs="Segoe UI"/>
+          <w:b w:val="0"/>
+          <w:bCs w:val="0"/>
+          <w:i w:val="0"/>
+          <w:iCs w:val="0"/>
+        </w:rPr>
+        <w:t>s</w:t>
+      </w:r>
+      <w:r>
+        <w:rPr>
+          <w:rFonts w:ascii="Segoe UI" w:hAnsi="Segoe UI" w:eastAsia="Segoe UI" w:cs="Segoe UI"/>
+          <w:b w:val="0"/>
+          <w:bCs w:val="0"/>
+          <w:i w:val="0"/>
+          <w:iCs w:val="0"/>
+        </w:rPr>
+        <w:t>s</w:t>
+      </w:r>
+      <w:r>
+        <w:rPr>
+          <w:rFonts w:ascii="Segoe UI" w:hAnsi="Segoe UI" w:eastAsia="Segoe UI" w:cs="Segoe UI"/>
+          <w:b w:val="0"/>
+          <w:bCs w:val="0"/>
+          <w:i w:val="0"/>
+          <w:iCs w:val="0"/>
+        </w:rPr>
+        <w:t>a</w:t>
+      </w:r>
+      <w:r>
+        <w:rPr>
+          <w:rFonts w:ascii="Segoe UI" w:hAnsi="Segoe UI" w:eastAsia="Segoe UI" w:cs="Segoe UI"/>
+          <w:b w:val="0"/>
+          <w:bCs w:val="0"/>
+          <w:i w:val="0"/>
+          <w:iCs w:val="0"/>
+        </w:rPr>
+        <w:t>t</w:t>
+      </w:r>
+      <w:r>
+        <w:rPr>
+          <w:rFonts w:ascii="Segoe UI" w:hAnsi="Segoe UI" w:eastAsia="Segoe UI" w:cs="Segoe UI"/>
+          <w:b w:val="0"/>
+          <w:bCs w:val="0"/>
+          <w:i w:val="0"/>
+          <w:iCs w:val="0"/>
+        </w:rPr>
+        <w:t>g</w:t>
+      </w:r>
+      <w:r>
+        <w:rPr>
+          <w:rFonts w:ascii="Segoe UI" w:hAnsi="Segoe UI" w:eastAsia="Segoe UI" w:cs="Segoe UI"/>
+          <w:b w:val="0"/>
+          <w:bCs w:val="0"/>
+          <w:i w:val="0"/>
+          <w:iCs w:val="0"/>
+        </w:rPr>
+        <w:t>e</w:t>
+      </w:r>
+      <w:r>
+        <w:rPr>
+          <w:rFonts w:ascii="Segoe UI" w:hAnsi="Segoe UI" w:eastAsia="Segoe UI" w:cs="Segoe UI"/>
+          <w:b w:val="0"/>
+          <w:bCs w:val="0"/>
+          <w:i w:val="0"/>
+          <w:iCs w:val="0"/>
+        </w:rPr>
+        <w:t xml:space="preserve"> </w:t>
+      </w:r>
+      <w:r>
+        <w:rPr>
+          <w:rFonts w:ascii="Segoe UI" w:hAnsi="Segoe UI" w:eastAsia="Segoe UI" w:cs="Segoe UI"/>
+          <w:b w:val="0"/>
+          <w:bCs w:val="0"/>
+          <w:i w:val="0"/>
+          <w:iCs w:val="0"/>
+        </w:rPr>
+        <w:t>d</w:t>
+      </w:r>
+      <w:r>
+        <w:rPr>
+          <w:rFonts w:ascii="Segoe UI" w:hAnsi="Segoe UI" w:eastAsia="Segoe UI" w:cs="Segoe UI"/>
+          <w:b w:val="0"/>
+          <w:bCs w:val="0"/>
+          <w:i w:val="0"/>
+          <w:iCs w:val="0"/>
+        </w:rPr>
+        <w:t>e</w:t>
+      </w:r>
+      <w:r>
+        <w:rPr>
+          <w:rFonts w:ascii="Segoe UI" w:hAnsi="Segoe UI" w:eastAsia="Segoe UI" w:cs="Segoe UI"/>
+          <w:b w:val="0"/>
+          <w:bCs w:val="0"/>
+          <w:i w:val="0"/>
+          <w:iCs w:val="0"/>
+        </w:rPr>
+        <w:t xml:space="preserve"> </w:t>
+      </w:r>
+      <w:r>
+        <w:rPr>
+          <w:rFonts w:ascii="Segoe UI" w:hAnsi="Segoe UI" w:eastAsia="Segoe UI" w:cs="Segoe UI"/>
+          <w:b w:val="0"/>
+          <w:bCs w:val="0"/>
+          <w:i w:val="0"/>
+          <w:iCs w:val="0"/>
+        </w:rPr>
+        <w:t>t</w:t>
+      </w:r>
+      <w:r>
+        <w:rPr>
+          <w:rFonts w:ascii="Segoe UI" w:hAnsi="Segoe UI" w:eastAsia="Segoe UI" w:cs="Segoe UI"/>
+          <w:b w:val="0"/>
+          <w:bCs w:val="0"/>
+          <w:i w:val="0"/>
+          <w:iCs w:val="0"/>
+        </w:rPr>
+        <w:t>e</w:t>
+      </w:r>
+      <w:r>
+        <w:rPr>
+          <w:rFonts w:ascii="Segoe UI" w:hAnsi="Segoe UI" w:eastAsia="Segoe UI" w:cs="Segoe UI"/>
+          <w:b w:val="0"/>
+          <w:bCs w:val="0"/>
+          <w:i w:val="0"/>
+          <w:iCs w:val="0"/>
+        </w:rPr>
+        <w:t>s</w:t>
+      </w:r>
+      <w:r>
+        <w:rPr>
+          <w:rFonts w:ascii="Segoe UI" w:hAnsi="Segoe UI" w:eastAsia="Segoe UI" w:cs="Segoe UI"/>
+          <w:b w:val="0"/>
+          <w:bCs w:val="0"/>
+          <w:i w:val="0"/>
+          <w:iCs w:val="0"/>
+        </w:rPr>
+        <w:t>t</w:t>
+      </w:r>
+      <w:r>
+        <w:rPr>
+          <w:rFonts w:ascii="Segoe UI" w:hAnsi="Segoe UI" w:eastAsia="Segoe UI" w:cs="Segoe UI"/>
+          <w:b w:val="0"/>
+          <w:bCs w:val="0"/>
+          <w:i w:val="0"/>
+          <w:iCs w:val="0"/>
+        </w:rPr>
+        <w:t xml:space="preserve"> </w:t>
+      </w:r>
+      <w:r>
+        <w:rPr>
+          <w:rFonts w:ascii="Segoe UI" w:hAnsi="Segoe UI" w:eastAsia="Segoe UI" w:cs="Segoe UI"/>
+          <w:b w:val="0"/>
+          <w:bCs w:val="0"/>
+          <w:i w:val="0"/>
+          <w:iCs w:val="0"/>
+        </w:rPr>
+        <w:t>d</w:t>
+      </w:r>
+      <w:r>
+        <w:rPr>
+          <w:rFonts w:ascii="Segoe UI" w:hAnsi="Segoe UI" w:eastAsia="Segoe UI" w:cs="Segoe UI"/>
+          <w:b w:val="0"/>
+          <w:bCs w:val="0"/>
+          <w:i w:val="0"/>
+          <w:iCs w:val="0"/>
+        </w:rPr>
+        <w:t>e</w:t>
+      </w:r>
+      <w:r>
+        <w:rPr>
+          <w:rFonts w:ascii="Segoe UI" w:hAnsi="Segoe UI" w:eastAsia="Segoe UI" w:cs="Segoe UI"/>
+          <w:b w:val="0"/>
+          <w:bCs w:val="0"/>
+          <w:i w:val="0"/>
+          <w:iCs w:val="0"/>
+        </w:rPr>
+        <w:t xml:space="preserve"> </w:t>
+      </w:r>
+      <w:r>
+        <w:rPr>
+          <w:rFonts w:ascii="Segoe UI" w:hAnsi="Segoe UI" w:eastAsia="Segoe UI" w:cs="Segoe UI"/>
+          <w:b w:val="0"/>
+          <w:bCs w:val="0"/>
+          <w:i w:val="1"/>
+          <w:iCs w:val="1"/>
+        </w:rPr>
+        <w:t>c</w:t>
+      </w:r>
+      <w:r>
+        <w:rPr>
+          <w:rFonts w:ascii="Segoe UI" w:hAnsi="Segoe UI" w:eastAsia="Segoe UI" w:cs="Segoe UI"/>
+          <w:b w:val="0"/>
+          <w:bCs w:val="0"/>
+          <w:i w:val="1"/>
+          <w:iCs w:val="1"/>
+        </w:rPr>
+        <w:t>l</w:t>
+      </w:r>
+      <w:r>
+        <w:rPr>
+          <w:rFonts w:ascii="Segoe UI" w:hAnsi="Segoe UI" w:eastAsia="Segoe UI" w:cs="Segoe UI"/>
+          <w:b w:val="0"/>
+          <w:bCs w:val="0"/>
+          <w:i w:val="1"/>
+          <w:iCs w:val="1"/>
+        </w:rPr>
+        <w:t>o</w:t>
+      </w:r>
+      <w:r>
+        <w:rPr>
+          <w:rFonts w:ascii="Segoe UI" w:hAnsi="Segoe UI" w:eastAsia="Segoe UI" w:cs="Segoe UI"/>
+          <w:b w:val="0"/>
+          <w:bCs w:val="0"/>
+          <w:i w:val="1"/>
+          <w:iCs w:val="1"/>
+        </w:rPr>
+        <w:t>c</w:t>
+      </w:r>
+      <w:r>
+        <w:rPr>
+          <w:rFonts w:ascii="Segoe UI" w:hAnsi="Segoe UI" w:eastAsia="Segoe UI" w:cs="Segoe UI"/>
+          <w:b w:val="0"/>
+          <w:bCs w:val="0"/>
+          <w:i w:val="1"/>
+          <w:iCs w:val="1"/>
+        </w:rPr>
+        <w:t>k</w:t>
+      </w:r>
+      <w:r>
+        <w:rPr>
+          <w:rFonts w:ascii="Segoe UI" w:hAnsi="Segoe UI" w:eastAsia="Segoe UI" w:cs="Segoe UI"/>
+          <w:b w:val="0"/>
+          <w:bCs w:val="0"/>
+          <w:i w:val="1"/>
+          <w:iCs w:val="1"/>
+        </w:rPr>
+        <w:t xml:space="preserve"> </w:t>
+      </w:r>
+      <w:r>
+        <w:rPr>
+          <w:rFonts w:ascii="Segoe UI" w:hAnsi="Segoe UI" w:eastAsia="Segoe UI" w:cs="Segoe UI"/>
+          <w:b w:val="0"/>
+          <w:bCs w:val="0"/>
+          <w:i w:val="1"/>
+          <w:iCs w:val="1"/>
+        </w:rPr>
+        <w:t>s</w:t>
+      </w:r>
+      <w:r>
+        <w:rPr>
+          <w:rFonts w:ascii="Segoe UI" w:hAnsi="Segoe UI" w:eastAsia="Segoe UI" w:cs="Segoe UI"/>
+          <w:b w:val="0"/>
+          <w:bCs w:val="0"/>
+          <w:i w:val="1"/>
+          <w:iCs w:val="1"/>
+        </w:rPr>
+        <w:t>t</w:t>
+      </w:r>
+      <w:r>
+        <w:rPr>
+          <w:rFonts w:ascii="Segoe UI" w:hAnsi="Segoe UI" w:eastAsia="Segoe UI" w:cs="Segoe UI"/>
+          <w:b w:val="0"/>
+          <w:bCs w:val="0"/>
+          <w:i w:val="1"/>
+          <w:iCs w:val="1"/>
+        </w:rPr>
+        <w:t>r</w:t>
+      </w:r>
+      <w:r>
+        <w:rPr>
+          <w:rFonts w:ascii="Segoe UI" w:hAnsi="Segoe UI" w:eastAsia="Segoe UI" w:cs="Segoe UI"/>
+          <w:b w:val="0"/>
+          <w:bCs w:val="0"/>
+          <w:i w:val="1"/>
+          <w:iCs w:val="1"/>
+        </w:rPr>
+        <w:t>e</w:t>
+      </w:r>
+      <w:r>
+        <w:rPr>
+          <w:rFonts w:ascii="Segoe UI" w:hAnsi="Segoe UI" w:eastAsia="Segoe UI" w:cs="Segoe UI"/>
+          <w:b w:val="0"/>
+          <w:bCs w:val="0"/>
+          <w:i w:val="1"/>
+          <w:iCs w:val="1"/>
+        </w:rPr>
+        <w:t>t</w:t>
+      </w:r>
+      <w:r>
+        <w:rPr>
+          <w:rFonts w:ascii="Segoe UI" w:hAnsi="Segoe UI" w:eastAsia="Segoe UI" w:cs="Segoe UI"/>
+          <w:b w:val="0"/>
+          <w:bCs w:val="0"/>
+          <w:i w:val="1"/>
+          <w:iCs w:val="1"/>
+        </w:rPr>
+        <w:t>c</w:t>
+      </w:r>
+      <w:r>
+        <w:rPr>
+          <w:rFonts w:ascii="Segoe UI" w:hAnsi="Segoe UI" w:eastAsia="Segoe UI" w:cs="Segoe UI"/>
+          <w:b w:val="0"/>
+          <w:bCs w:val="0"/>
+          <w:i w:val="1"/>
+          <w:iCs w:val="1"/>
+        </w:rPr>
+        <w:t>h</w:t>
+      </w:r>
+      <w:r>
+        <w:rPr>
+          <w:rFonts w:ascii="Segoe UI" w:hAnsi="Segoe UI" w:eastAsia="Segoe UI" w:cs="Segoe UI"/>
+          <w:b w:val="0"/>
+          <w:bCs w:val="0"/>
+          <w:i w:val="1"/>
+          <w:iCs w:val="1"/>
+        </w:rPr>
+        <w:t>i</w:t>
+      </w:r>
+      <w:r>
+        <w:rPr>
+          <w:rFonts w:ascii="Segoe UI" w:hAnsi="Segoe UI" w:eastAsia="Segoe UI" w:cs="Segoe UI"/>
+          <w:b w:val="0"/>
+          <w:bCs w:val="0"/>
+          <w:i w:val="1"/>
+          <w:iCs w:val="1"/>
+        </w:rPr>
+        <w:t>n</w:t>
+      </w:r>
+      <w:r>
+        <w:rPr>
+          <w:rFonts w:ascii="Segoe UI" w:hAnsi="Segoe UI" w:eastAsia="Segoe UI" w:cs="Segoe UI"/>
+          <w:b w:val="0"/>
+          <w:bCs w:val="0"/>
+          <w:i w:val="1"/>
+          <w:iCs w:val="1"/>
+        </w:rPr>
+        <w:t>g</w:t>
+      </w:r>
+      <w:r>
+        <w:rPr>
+          <w:rFonts w:ascii="Segoe UI" w:hAnsi="Segoe UI" w:eastAsia="Segoe UI" w:cs="Segoe UI"/>
+          <w:b w:val="0"/>
+          <w:bCs w:val="0"/>
+          <w:i w:val="0"/>
+          <w:iCs w:val="0"/>
+        </w:rPr>
+        <w:t>.</w:t>
+      </w:r>
+    </w:p>
+    <w:p>
+      <w:pPr>
+        <w:pStyle w:val="Normal"/>
+        <w:ind w:left="284"/>
+        <w:jc w:val="center"/>
+        <w:rPr>
+          <w:rFonts w:ascii="Segoe UI" w:hAnsi="Segoe UI" w:eastAsia="Segoe UI" w:cs="Segoe UI"/>
+          <w:b w:val="0"/>
+          <w:bCs w:val="0"/>
+          <w:i w:val="0"/>
+          <w:iCs w:val="0"/>
+        </w:rPr>
+      </w:pPr>
+    </w:p>
+    <w:p>
+      <w:pPr>
+        <w:pStyle w:val="Normal"/>
+        <w:ind w:left="284"/>
+        <w:jc w:val="center"/>
+        <w:rPr>
+          <w:rFonts w:ascii="Segoe UI" w:hAnsi="Segoe UI" w:eastAsia="Segoe UI" w:cs="Segoe UI"/>
+          <w:b w:val="0"/>
+          <w:bCs w:val="0"/>
+          <w:i w:val="1"/>
+          <w:iCs w:val="1"/>
+        </w:rPr>
+      </w:pPr>
+      <w:r>
+        <w:drawing>
+          <wp:inline wp14:editId="22A4C8FF" wp14:anchorId="560AC506">
+            <wp:extent cx="5964903" cy="2584791"/>
+            <wp:effectExtent l="0" t="0" r="0" b="0"/>
+            <wp:docPr id="1598795197" name="" title=""/>
+            <wp:cNvGraphicFramePr>
+              <a:graphicFrameLocks noChangeAspect="1"/>
+            </wp:cNvGraphicFramePr>
+            <a:graphic>
+              <a:graphicData uri="http://schemas.openxmlformats.org/drawingml/2006/picture">
+                <pic:pic>
+                  <pic:nvPicPr>
+                    <pic:cNvPr id="0" name=""/>
+                    <pic:cNvPicPr/>
+                  </pic:nvPicPr>
+                  <pic:blipFill>
+                    <a:blip r:embed="R48febab014744029">
+                      <a:extLst>
+                        <a:ext xmlns:a="http://schemas.openxmlformats.org/drawingml/2006/main" uri="{28A0092B-C50C-407E-A947-70E740481C1C}">
+                          <a14:useLocalDpi val="0"/>
+                        </a:ext>
+                      </a:extLst>
+                    </a:blip>
+                    <a:stretch>
+                      <a:fillRect/>
+                    </a:stretch>
+                  </pic:blipFill>
+                  <pic:spPr>
+                    <a:xfrm>
+                      <a:off x="0" y="0"/>
+                      <a:ext cx="5964903" cy="2584791"/>
+                    </a:xfrm>
+                    <a:prstGeom prst="rect">
+                      <a:avLst/>
+                    </a:prstGeom>
+                  </pic:spPr>
+                </pic:pic>
+              </a:graphicData>
+            </a:graphic>
+          </wp:inline>
+        </w:drawing>
+      </w:r>
+      <w:r>
+        <w:rPr>
+          <w:rFonts w:ascii="Segoe UI" w:hAnsi="Segoe UI" w:eastAsia="Segoe UI" w:cs="Segoe UI"/>
+          <w:b w:val="1"/>
+          <w:bCs w:val="1"/>
+          <w:i w:val="0"/>
+          <w:iCs w:val="0"/>
+        </w:rPr>
+        <w:t xml:space="preserve">Figura </w:t>
+      </w:r>
+      <w:r>
+        <w:rPr>
+          <w:rFonts w:ascii="Segoe UI" w:hAnsi="Segoe UI" w:eastAsia="Segoe UI" w:cs="Segoe UI"/>
+          <w:b w:val="1"/>
+          <w:bCs w:val="1"/>
+          <w:i w:val="0"/>
+          <w:iCs w:val="0"/>
+        </w:rPr>
+        <w:t>14</w:t>
+      </w:r>
+      <w:r>
+        <w:rPr>
+          <w:rFonts w:ascii="Segoe UI" w:hAnsi="Segoe UI" w:eastAsia="Segoe UI" w:cs="Segoe UI"/>
+          <w:b w:val="1"/>
+          <w:bCs w:val="1"/>
+          <w:i w:val="0"/>
+          <w:iCs w:val="0"/>
+        </w:rPr>
+        <w:t>.</w:t>
+      </w:r>
+      <w:r>
+        <w:rPr>
+          <w:rFonts w:ascii="Segoe UI" w:hAnsi="Segoe UI" w:eastAsia="Segoe UI" w:cs="Segoe UI"/>
+          <w:b w:val="0"/>
+          <w:bCs w:val="0"/>
+          <w:i w:val="0"/>
+          <w:iCs w:val="0"/>
+        </w:rPr>
+        <w:t xml:space="preserve"> Diagrama d’ones de la simulació de </w:t>
+      </w:r>
+      <w:r>
+        <w:rPr>
+          <w:rFonts w:ascii="Segoe UI" w:hAnsi="Segoe UI" w:eastAsia="Segoe UI" w:cs="Segoe UI"/>
+          <w:b w:val="0"/>
+          <w:bCs w:val="0"/>
+          <w:i w:val="1"/>
+          <w:iCs w:val="1"/>
+        </w:rPr>
+        <w:t>clock</w:t>
+      </w:r>
+      <w:r>
+        <w:rPr>
+          <w:rFonts w:ascii="Segoe UI" w:hAnsi="Segoe UI" w:eastAsia="Segoe UI" w:cs="Segoe UI"/>
+          <w:b w:val="0"/>
+          <w:bCs w:val="0"/>
+          <w:i w:val="1"/>
+          <w:iCs w:val="1"/>
+        </w:rPr>
+        <w:t xml:space="preserve"> </w:t>
+      </w:r>
+      <w:r>
+        <w:rPr>
+          <w:rFonts w:ascii="Segoe UI" w:hAnsi="Segoe UI" w:eastAsia="Segoe UI" w:cs="Segoe UI"/>
+          <w:b w:val="0"/>
+          <w:bCs w:val="0"/>
+          <w:i w:val="1"/>
+          <w:iCs w:val="1"/>
+        </w:rPr>
+        <w:t>stretching</w:t>
+      </w:r>
+      <w:r>
+        <w:rPr>
+          <w:rFonts w:ascii="Segoe UI" w:hAnsi="Segoe UI" w:eastAsia="Segoe UI" w:cs="Segoe UI"/>
+          <w:b w:val="0"/>
+          <w:bCs w:val="0"/>
+          <w:i w:val="0"/>
+          <w:iCs w:val="0"/>
+        </w:rPr>
+        <w:t>.</w:t>
+      </w:r>
+    </w:p>
+    <w:p>
+      <w:pPr>
+        <w:pStyle w:val="Normal"/>
+        <w:ind w:left="284"/>
+        <w:jc w:val="center"/>
+        <w:rPr>
+          <w:rFonts w:ascii="Segoe UI" w:hAnsi="Segoe UI" w:eastAsia="Segoe UI" w:cs="Segoe UI"/>
+          <w:b w:val="0"/>
+          <w:bCs w:val="0"/>
+          <w:i w:val="0"/>
+          <w:iCs w:val="0"/>
+        </w:rPr>
+      </w:pPr>
+    </w:p>
+    <w:p>
+      <w:pPr>
+        <w:pStyle w:val="Normal"/>
+        <w:ind w:left="284"/>
+        <w:jc w:val="center"/>
+        <w:rPr>
+          <w:rFonts w:ascii="Segoe UI" w:hAnsi="Segoe UI" w:eastAsia="Segoe UI" w:cs="Segoe UI"/>
+          <w:b w:val="0"/>
+          <w:bCs w:val="0"/>
+          <w:i w:val="0"/>
+          <w:iCs w:val="0"/>
+        </w:rPr>
+      </w:pPr>
+      <w:r>
+        <w:drawing>
+          <wp:inline wp14:editId="00AB841E" wp14:anchorId="65B10FE5">
+            <wp:extent cx="5961660" cy="2583386"/>
+            <wp:effectExtent l="0" t="0" r="0" b="0"/>
+            <wp:docPr id="812778504" name="" title=""/>
+            <wp:cNvGraphicFramePr>
+              <a:graphicFrameLocks noChangeAspect="1"/>
+            </wp:cNvGraphicFramePr>
+            <a:graphic>
+              <a:graphicData uri="http://schemas.openxmlformats.org/drawingml/2006/picture">
+                <pic:pic>
+                  <pic:nvPicPr>
+                    <pic:cNvPr id="0" name=""/>
+                    <pic:cNvPicPr/>
+                  </pic:nvPicPr>
+                  <pic:blipFill>
+                    <a:blip r:embed="Rcf801921ec914a8e">
+                      <a:extLst>
+                        <a:ext xmlns:a="http://schemas.openxmlformats.org/drawingml/2006/main" uri="{28A0092B-C50C-407E-A947-70E740481C1C}">
+                          <a14:useLocalDpi val="0"/>
+                        </a:ext>
+                      </a:extLst>
+                    </a:blip>
+                    <a:stretch>
+                      <a:fillRect/>
+                    </a:stretch>
+                  </pic:blipFill>
+                  <pic:spPr>
+                    <a:xfrm>
+                      <a:off x="0" y="0"/>
+                      <a:ext cx="5961660" cy="2583386"/>
+                    </a:xfrm>
+                    <a:prstGeom prst="rect">
+                      <a:avLst/>
+                    </a:prstGeom>
+                  </pic:spPr>
+                </pic:pic>
+              </a:graphicData>
+            </a:graphic>
+          </wp:inline>
+        </w:drawing>
+      </w:r>
+      <w:r>
+        <w:rPr>
+          <w:rFonts w:ascii="Segoe UI" w:hAnsi="Segoe UI" w:eastAsia="Segoe UI" w:cs="Segoe UI"/>
+          <w:b w:val="1"/>
+          <w:bCs w:val="1"/>
+          <w:i w:val="0"/>
+          <w:iCs w:val="0"/>
+        </w:rPr>
+        <w:t>Figura 15.</w:t>
+      </w:r>
+      <w:r>
+        <w:rPr>
+          <w:rFonts w:ascii="Segoe UI" w:hAnsi="Segoe UI" w:eastAsia="Segoe UI" w:cs="Segoe UI"/>
+          <w:b w:val="0"/>
+          <w:bCs w:val="0"/>
+          <w:i w:val="0"/>
+          <w:iCs w:val="0"/>
+        </w:rPr>
+        <w:t xml:space="preserve"> Ampliació de la Figura 14.</w:t>
+      </w:r>
+    </w:p>
+    <w:p>
+      <w:pPr>
+        <w:pStyle w:val="Normal"/>
+        <w:ind w:left="0"/>
+        <w:jc w:val="left"/>
+        <w:rPr>
+          <w:rFonts w:ascii="Segoe UI" w:hAnsi="Segoe UI" w:eastAsia="Segoe UI" w:cs="Segoe UI"/>
+          <w:b w:val="0"/>
+          <w:bCs w:val="0"/>
+          <w:i w:val="0"/>
+          <w:iCs w:val="0"/>
+        </w:rPr>
+      </w:pPr>
+    </w:p>
+    <w:p>
+      <w:pPr>
+        <w:pStyle w:val="Normal"/>
+        <w:ind w:left="284"/>
+        <w:jc w:val="both"/>
+        <w:rPr>
+          <w:rFonts w:ascii="Segoe UI" w:hAnsi="Segoe UI" w:eastAsia="Segoe UI" w:cs="Segoe UI"/>
+          <w:b w:val="0"/>
+          <w:bCs w:val="0"/>
+          <w:i w:val="0"/>
+          <w:iCs w:val="0"/>
+        </w:rPr>
+      </w:pPr>
+      <w:r>
+        <w:rPr>
+          <w:rFonts w:ascii="Segoe UI" w:hAnsi="Segoe UI" w:eastAsia="Segoe UI" w:cs="Segoe UI"/>
+          <w:b w:val="0"/>
+          <w:bCs w:val="0"/>
+          <w:i w:val="0"/>
+          <w:iCs w:val="0"/>
+        </w:rPr>
+        <w:t xml:space="preserve">D’acord amb el codi de la Figura 10, a la posició del cursor de la Figura 14 </w:t>
+      </w:r>
+      <w:r>
+        <w:rPr>
+          <w:rFonts w:ascii="Segoe UI" w:hAnsi="Segoe UI" w:eastAsia="Segoe UI" w:cs="Segoe UI"/>
+          <w:b w:val="0"/>
+          <w:bCs w:val="0"/>
+          <w:i w:val="0"/>
+          <w:iCs w:val="0"/>
+        </w:rPr>
+        <w:t xml:space="preserve">es produeix un estat d’espera </w:t>
+      </w:r>
+      <w:r>
+        <w:rPr>
+          <w:rFonts w:ascii="Segoe UI" w:hAnsi="Segoe UI" w:eastAsia="Segoe UI" w:cs="Segoe UI"/>
+          <w:b w:val="0"/>
+          <w:bCs w:val="0"/>
+          <w:i w:val="1"/>
+          <w:iCs w:val="1"/>
+        </w:rPr>
+        <w:t>slave_wait</w:t>
+      </w:r>
+      <w:r>
+        <w:rPr>
+          <w:rFonts w:ascii="Segoe UI" w:hAnsi="Segoe UI" w:eastAsia="Segoe UI" w:cs="Segoe UI"/>
+          <w:b w:val="0"/>
+          <w:bCs w:val="0"/>
+          <w:i w:val="0"/>
+          <w:iCs w:val="0"/>
+        </w:rPr>
+        <w:t xml:space="preserve">, ja que les variables </w:t>
+      </w:r>
+      <w:r>
+        <w:rPr>
+          <w:rFonts w:ascii="Segoe UI" w:hAnsi="Segoe UI" w:eastAsia="Segoe UI" w:cs="Segoe UI"/>
+          <w:b w:val="0"/>
+          <w:bCs w:val="0"/>
+          <w:i w:val="1"/>
+          <w:iCs w:val="1"/>
+        </w:rPr>
+        <w:t>dSCL_oen</w:t>
+      </w:r>
+      <w:r>
+        <w:rPr>
+          <w:rFonts w:ascii="Segoe UI" w:hAnsi="Segoe UI" w:eastAsia="Segoe UI" w:cs="Segoe UI"/>
+          <w:b w:val="0"/>
+          <w:bCs w:val="0"/>
+          <w:i w:val="0"/>
+          <w:iCs w:val="0"/>
+        </w:rPr>
+        <w:t xml:space="preserve"> i </w:t>
+      </w:r>
+      <w:r>
+        <w:rPr>
+          <w:rFonts w:ascii="Segoe UI" w:hAnsi="Segoe UI" w:eastAsia="Segoe UI" w:cs="Segoe UI"/>
+          <w:b w:val="0"/>
+          <w:bCs w:val="0"/>
+          <w:i w:val="1"/>
+          <w:iCs w:val="1"/>
+        </w:rPr>
+        <w:t>sSCL</w:t>
+      </w:r>
+      <w:r>
+        <w:rPr>
+          <w:rFonts w:ascii="Segoe UI" w:hAnsi="Segoe UI" w:eastAsia="Segoe UI" w:cs="Segoe UI"/>
+          <w:b w:val="0"/>
+          <w:bCs w:val="0"/>
+          <w:i w:val="0"/>
+          <w:iCs w:val="0"/>
+        </w:rPr>
+        <w:t xml:space="preserve"> estan en nivell alt. </w:t>
+      </w:r>
+      <w:r>
+        <w:rPr>
+          <w:rFonts w:ascii="Segoe UI" w:hAnsi="Segoe UI" w:eastAsia="Segoe UI" w:cs="Segoe UI"/>
+          <w:b w:val="0"/>
+          <w:bCs w:val="0"/>
+          <w:i w:val="0"/>
+          <w:iCs w:val="0"/>
+        </w:rPr>
+        <w:t xml:space="preserve">Concurrentment, el </w:t>
+      </w:r>
+      <w:r>
+        <w:rPr>
+          <w:rFonts w:ascii="Segoe UI" w:hAnsi="Segoe UI" w:eastAsia="Segoe UI" w:cs="Segoe UI"/>
+          <w:b w:val="0"/>
+          <w:bCs w:val="0"/>
+          <w:i w:val="1"/>
+          <w:iCs w:val="1"/>
+        </w:rPr>
+        <w:t>TimerStop</w:t>
+      </w:r>
+      <w:r>
+        <w:rPr>
+          <w:rFonts w:ascii="Segoe UI" w:hAnsi="Segoe UI" w:eastAsia="Segoe UI" w:cs="Segoe UI"/>
+          <w:b w:val="0"/>
+          <w:bCs w:val="0"/>
+          <w:i w:val="0"/>
+          <w:iCs w:val="0"/>
+        </w:rPr>
+        <w:t xml:space="preserve"> commuta, donat que està assignat </w:t>
+      </w:r>
+      <w:r>
+        <w:rPr>
+          <w:rFonts w:ascii="Segoe UI" w:hAnsi="Segoe UI" w:eastAsia="Segoe UI" w:cs="Segoe UI"/>
+          <w:b w:val="0"/>
+          <w:bCs w:val="0"/>
+          <w:i w:val="0"/>
+          <w:iCs w:val="0"/>
+        </w:rPr>
+        <w:t>continuam</w:t>
+      </w:r>
+      <w:r>
+        <w:rPr>
+          <w:rFonts w:ascii="Segoe UI" w:hAnsi="Segoe UI" w:eastAsia="Segoe UI" w:cs="Segoe UI"/>
+          <w:b w:val="0"/>
+          <w:bCs w:val="0"/>
+          <w:i w:val="0"/>
+          <w:iCs w:val="0"/>
+        </w:rPr>
+        <w:t>ent</w:t>
+      </w:r>
+      <w:r>
+        <w:rPr>
+          <w:rFonts w:ascii="Segoe UI" w:hAnsi="Segoe UI" w:eastAsia="Segoe UI" w:cs="Segoe UI"/>
+          <w:b w:val="0"/>
+          <w:bCs w:val="0"/>
+          <w:i w:val="0"/>
+          <w:iCs w:val="0"/>
+        </w:rPr>
+        <w:t xml:space="preserve"> a </w:t>
+      </w:r>
+      <w:r>
+        <w:rPr>
+          <w:rFonts w:ascii="Segoe UI" w:hAnsi="Segoe UI" w:eastAsia="Segoe UI" w:cs="Segoe UI"/>
+          <w:b w:val="0"/>
+          <w:bCs w:val="0"/>
+          <w:i w:val="1"/>
+          <w:iCs w:val="1"/>
+        </w:rPr>
+        <w:t>slave_wait</w:t>
+      </w:r>
+      <w:r>
+        <w:rPr>
+          <w:rFonts w:ascii="Segoe UI" w:hAnsi="Segoe UI" w:eastAsia="Segoe UI" w:cs="Segoe UI"/>
+          <w:b w:val="0"/>
+          <w:bCs w:val="0"/>
+          <w:i w:val="0"/>
+          <w:iCs w:val="0"/>
+        </w:rPr>
+        <w:t xml:space="preserve"> (vegeu codi Figura 11). Es roman en aquest estat </w:t>
+      </w:r>
+      <w:r>
+        <w:rPr>
+          <w:rFonts w:ascii="Segoe UI" w:hAnsi="Segoe UI" w:eastAsia="Segoe UI" w:cs="Segoe UI"/>
+          <w:b w:val="0"/>
+          <w:bCs w:val="0"/>
+          <w:i w:val="0"/>
+          <w:iCs w:val="0"/>
+        </w:rPr>
+        <w:t>fins que l’esclau allibera la línia SCL</w:t>
+      </w:r>
+      <w:r>
+        <w:rPr>
+          <w:rFonts w:ascii="Segoe UI" w:hAnsi="Segoe UI" w:eastAsia="Segoe UI" w:cs="Segoe UI"/>
+          <w:b w:val="0"/>
+          <w:bCs w:val="0"/>
+          <w:i w:val="0"/>
+          <w:iCs w:val="0"/>
+        </w:rPr>
+        <w:t xml:space="preserve">, aleshores el </w:t>
+      </w:r>
+      <w:r>
+        <w:rPr>
+          <w:rFonts w:ascii="Segoe UI" w:hAnsi="Segoe UI" w:eastAsia="Segoe UI" w:cs="Segoe UI"/>
+          <w:b w:val="0"/>
+          <w:bCs w:val="0"/>
+          <w:i w:val="1"/>
+          <w:iCs w:val="1"/>
+        </w:rPr>
+        <w:t>slave_wait</w:t>
+      </w:r>
+      <w:r>
+        <w:rPr>
+          <w:rFonts w:ascii="Segoe UI" w:hAnsi="Segoe UI" w:eastAsia="Segoe UI" w:cs="Segoe UI"/>
+          <w:b w:val="0"/>
+          <w:bCs w:val="0"/>
+          <w:i w:val="0"/>
+          <w:iCs w:val="0"/>
+        </w:rPr>
+        <w:t xml:space="preserve"> i, en conseqüència, el </w:t>
+      </w:r>
+      <w:r>
+        <w:rPr>
+          <w:rFonts w:ascii="Segoe UI" w:hAnsi="Segoe UI" w:eastAsia="Segoe UI" w:cs="Segoe UI"/>
+          <w:b w:val="0"/>
+          <w:bCs w:val="0"/>
+          <w:i w:val="1"/>
+          <w:iCs w:val="1"/>
+        </w:rPr>
+        <w:t>TimerStop</w:t>
+      </w:r>
+      <w:r>
+        <w:rPr>
+          <w:rFonts w:ascii="Segoe UI" w:hAnsi="Segoe UI" w:eastAsia="Segoe UI" w:cs="Segoe UI"/>
+          <w:b w:val="0"/>
+          <w:bCs w:val="0"/>
+          <w:i w:val="0"/>
+          <w:iCs w:val="0"/>
+        </w:rPr>
+        <w:t xml:space="preserve"> es posen a nivell baix</w:t>
+      </w:r>
+      <w:r>
+        <w:rPr>
+          <w:rFonts w:ascii="Segoe UI" w:hAnsi="Segoe UI" w:eastAsia="Segoe UI" w:cs="Segoe UI"/>
+          <w:b w:val="0"/>
+          <w:bCs w:val="0"/>
+          <w:i w:val="0"/>
+          <w:iCs w:val="0"/>
+        </w:rPr>
+        <w:t xml:space="preserve"> i el </w:t>
+      </w:r>
+      <w:r>
+        <w:rPr>
+          <w:rFonts w:ascii="Segoe UI" w:hAnsi="Segoe UI" w:eastAsia="Segoe UI" w:cs="Segoe UI"/>
+          <w:b w:val="0"/>
+          <w:bCs w:val="0"/>
+          <w:i w:val="1"/>
+          <w:iCs w:val="1"/>
+        </w:rPr>
+        <w:t>clock_stretching</w:t>
+      </w:r>
+      <w:r>
+        <w:rPr>
+          <w:rFonts w:ascii="Segoe UI" w:hAnsi="Segoe UI" w:eastAsia="Segoe UI" w:cs="Segoe UI"/>
+          <w:b w:val="0"/>
+          <w:bCs w:val="0"/>
+          <w:i w:val="0"/>
+          <w:iCs w:val="0"/>
+        </w:rPr>
+        <w:t xml:space="preserve"> </w:t>
+      </w:r>
+      <w:r>
+        <w:rPr>
+          <w:rFonts w:ascii="Segoe UI" w:hAnsi="Segoe UI" w:eastAsia="Segoe UI" w:cs="Segoe UI"/>
+          <w:b w:val="0"/>
+          <w:bCs w:val="0"/>
+          <w:i w:val="0"/>
+          <w:iCs w:val="0"/>
+        </w:rPr>
+        <w:t>cessa</w:t>
+      </w:r>
+      <w:r>
+        <w:rPr>
+          <w:rFonts w:ascii="Segoe UI" w:hAnsi="Segoe UI" w:eastAsia="Segoe UI" w:cs="Segoe UI"/>
+          <w:b w:val="0"/>
+          <w:bCs w:val="0"/>
+          <w:i w:val="0"/>
+          <w:iCs w:val="0"/>
+        </w:rPr>
+        <w:t>.</w:t>
+      </w:r>
+    </w:p>
+    <w:p>
+      <w:pPr>
+        <w:pStyle w:val="Normal"/>
+        <w:ind w:left="284"/>
+        <w:jc w:val="both"/>
+        <w:rPr>
+          <w:rFonts w:ascii="Segoe UI" w:hAnsi="Segoe UI" w:eastAsia="Segoe UI" w:cs="Segoe UI"/>
+          <w:b w:val="0"/>
+          <w:bCs w:val="0"/>
+          <w:i w:val="0"/>
+          <w:iCs w:val="0"/>
+        </w:rPr>
+      </w:pPr>
+    </w:p>
+    <w:p>
+      <w:pPr>
+        <w:pStyle w:val="Normal"/>
+        <w:ind w:left="284"/>
+        <w:jc w:val="both"/>
+        <w:rPr>
+          <w:rFonts w:ascii="Segoe UI" w:hAnsi="Segoe UI" w:eastAsia="Segoe UI" w:cs="Segoe UI"/>
+          <w:b w:val="0"/>
+          <w:bCs w:val="0"/>
+          <w:i w:val="0"/>
+          <w:iCs w:val="0"/>
+        </w:rPr>
+      </w:pPr>
+      <w:r>
+        <w:rPr>
+          <w:rFonts w:ascii="Segoe UI" w:hAnsi="Segoe UI" w:eastAsia="Segoe UI" w:cs="Segoe UI"/>
+          <w:b w:val="0"/>
+          <w:bCs w:val="0"/>
+          <w:i w:val="0"/>
+          <w:iCs w:val="0"/>
+        </w:rPr>
+        <w:t>La síntesi</w:t>
+      </w:r>
+      <w:r>
+        <w:rPr>
+          <w:rFonts w:ascii="Segoe UI" w:hAnsi="Segoe UI" w:eastAsia="Segoe UI" w:cs="Segoe UI"/>
+          <w:b w:val="0"/>
+          <w:bCs w:val="0"/>
+          <w:i w:val="0"/>
+          <w:iCs w:val="0"/>
+        </w:rPr>
+        <w:t xml:space="preserve">, </w:t>
+      </w:r>
+      <w:r>
+        <w:rPr>
+          <w:rFonts w:ascii="Segoe UI" w:hAnsi="Segoe UI" w:eastAsia="Segoe UI" w:cs="Segoe UI"/>
+          <w:b w:val="0"/>
+          <w:bCs w:val="0"/>
+          <w:i w:val="0"/>
+          <w:iCs w:val="0"/>
+        </w:rPr>
+        <w:t>realitza</w:t>
+      </w:r>
+      <w:r>
+        <w:rPr>
+          <w:rFonts w:ascii="Segoe UI" w:hAnsi="Segoe UI" w:eastAsia="Segoe UI" w:cs="Segoe UI"/>
+          <w:b w:val="0"/>
+          <w:bCs w:val="0"/>
+          <w:i w:val="0"/>
+          <w:iCs w:val="0"/>
+        </w:rPr>
+        <w:t xml:space="preserve">da </w:t>
+      </w:r>
+      <w:r>
+        <w:rPr>
+          <w:rFonts w:ascii="Segoe UI" w:hAnsi="Segoe UI" w:eastAsia="Segoe UI" w:cs="Segoe UI"/>
+          <w:b w:val="0"/>
+          <w:bCs w:val="0"/>
+          <w:i w:val="0"/>
+          <w:iCs w:val="0"/>
+        </w:rPr>
+        <w:t xml:space="preserve">sobre la placa </w:t>
+      </w:r>
+      <w:r>
+        <w:rPr>
+          <w:rFonts w:ascii="Segoe UI" w:hAnsi="Segoe UI" w:eastAsia="Segoe UI" w:cs="Segoe UI"/>
+          <w:b w:val="0"/>
+          <w:bCs w:val="0"/>
+          <w:i w:val="0"/>
+          <w:iCs w:val="0"/>
+        </w:rPr>
+        <w:t>Cyclone</w:t>
+      </w:r>
+      <w:r>
+        <w:rPr>
+          <w:rFonts w:ascii="Segoe UI" w:hAnsi="Segoe UI" w:eastAsia="Segoe UI" w:cs="Segoe UI"/>
+          <w:b w:val="0"/>
+          <w:bCs w:val="0"/>
+          <w:i w:val="0"/>
+          <w:iCs w:val="0"/>
+        </w:rPr>
+        <w:t xml:space="preserve"> IV-E EP4CE22F17C6</w:t>
+      </w:r>
+      <w:r>
+        <w:rPr>
+          <w:rFonts w:ascii="Segoe UI" w:hAnsi="Segoe UI" w:eastAsia="Segoe UI" w:cs="Segoe UI"/>
+          <w:b w:val="0"/>
+          <w:bCs w:val="0"/>
+          <w:i w:val="0"/>
+          <w:iCs w:val="0"/>
+        </w:rPr>
+        <w:t>,</w:t>
+      </w:r>
+      <w:r>
+        <w:rPr>
+          <w:rFonts w:ascii="Segoe UI" w:hAnsi="Segoe UI" w:eastAsia="Segoe UI" w:cs="Segoe UI"/>
+          <w:b w:val="0"/>
+          <w:bCs w:val="0"/>
+          <w:i w:val="0"/>
+          <w:iCs w:val="0"/>
+        </w:rPr>
+        <w:t xml:space="preserve"> </w:t>
+      </w:r>
+      <w:r>
+        <w:rPr>
+          <w:rFonts w:ascii="Segoe UI" w:hAnsi="Segoe UI" w:eastAsia="Segoe UI" w:cs="Segoe UI"/>
+          <w:b w:val="0"/>
+          <w:bCs w:val="0"/>
+          <w:i w:val="0"/>
+          <w:iCs w:val="0"/>
+        </w:rPr>
+        <w:t>genera la següent lògica</w:t>
+      </w:r>
+      <w:r>
+        <w:rPr>
+          <w:rFonts w:ascii="Segoe UI" w:hAnsi="Segoe UI" w:eastAsia="Segoe UI" w:cs="Segoe UI"/>
+          <w:b w:val="0"/>
+          <w:bCs w:val="0"/>
+          <w:i w:val="0"/>
+          <w:iCs w:val="0"/>
+        </w:rPr>
+        <w:t>:</w:t>
+      </w:r>
+    </w:p>
+    <w:p>
+      <w:pPr>
+        <w:pStyle w:val="Normal"/>
+        <w:ind w:left="284"/>
+        <w:jc w:val="both"/>
+        <w:rPr>
+          <w:rFonts w:ascii="Segoe UI" w:hAnsi="Segoe UI" w:eastAsia="Segoe UI" w:cs="Segoe UI"/>
+          <w:b w:val="0"/>
+          <w:bCs w:val="0"/>
+          <w:i w:val="0"/>
+          <w:iCs w:val="0"/>
+        </w:rPr>
+      </w:pPr>
+    </w:p>
+    <w:p>
+      <w:pPr>
+        <w:pStyle w:val="Normal"/>
+        <w:ind w:left="284"/>
+        <w:jc w:val="center"/>
+        <w:rPr>
+          <w:rFonts w:ascii="Segoe UI" w:hAnsi="Segoe UI" w:eastAsia="Segoe UI" w:cs="Segoe UI"/>
+          <w:b w:val="0"/>
+          <w:bCs w:val="0"/>
+          <w:i w:val="0"/>
+          <w:iCs w:val="0"/>
+        </w:rPr>
+      </w:pPr>
+      <w:r>
+        <w:drawing>
+          <wp:inline wp14:editId="7B59DF21" wp14:anchorId="1CFB408E">
+            <wp:extent cx="5832872" cy="3329597"/>
+            <wp:effectExtent l="0" t="0" r="0" b="0"/>
+            <wp:docPr id="916735866" name="" title=""/>
+            <wp:cNvGraphicFramePr>
+              <a:graphicFrameLocks noChangeAspect="1"/>
+            </wp:cNvGraphicFramePr>
+            <a:graphic>
+              <a:graphicData uri="http://schemas.openxmlformats.org/drawingml/2006/picture">
+                <pic:pic>
+                  <pic:nvPicPr>
+                    <pic:cNvPr id="0" name=""/>
+                    <pic:cNvPicPr/>
+                  </pic:nvPicPr>
+                  <pic:blipFill>
+                    <a:blip r:embed="Rd8f93f3f5be34178">
+                      <a:extLst>
+                        <a:ext xmlns:a="http://schemas.openxmlformats.org/drawingml/2006/main" uri="{28A0092B-C50C-407E-A947-70E740481C1C}">
+                          <a14:useLocalDpi val="0"/>
+                        </a:ext>
+                      </a:extLst>
+                    </a:blip>
+                    <a:stretch>
+                      <a:fillRect/>
+                    </a:stretch>
+                  </pic:blipFill>
+                  <pic:spPr>
+                    <a:xfrm>
+                      <a:off x="0" y="0"/>
+                      <a:ext cx="5832872" cy="3329597"/>
+                    </a:xfrm>
+                    <a:prstGeom prst="rect">
+                      <a:avLst/>
+                    </a:prstGeom>
+                  </pic:spPr>
+                </pic:pic>
+              </a:graphicData>
+            </a:graphic>
+          </wp:inline>
+        </w:drawing>
+      </w:r>
+      <w:r>
+        <w:rPr>
+          <w:rFonts w:ascii="Segoe UI" w:hAnsi="Segoe UI" w:eastAsia="Segoe UI" w:cs="Segoe UI"/>
+          <w:b w:val="1"/>
+          <w:bCs w:val="1"/>
+          <w:i w:val="0"/>
+          <w:iCs w:val="0"/>
+        </w:rPr>
+        <w:t>Figura</w:t>
+      </w:r>
+      <w:r>
+        <w:rPr>
+          <w:rFonts w:ascii="Segoe UI" w:hAnsi="Segoe UI" w:eastAsia="Segoe UI" w:cs="Segoe UI"/>
+          <w:b w:val="1"/>
+          <w:bCs w:val="1"/>
+          <w:i w:val="0"/>
+          <w:iCs w:val="0"/>
+        </w:rPr>
+        <w:t xml:space="preserve"> 16.</w:t>
+      </w:r>
+      <w:r>
+        <w:rPr>
+          <w:rFonts w:ascii="Segoe UI" w:hAnsi="Segoe UI" w:eastAsia="Segoe UI" w:cs="Segoe UI"/>
+          <w:b w:val="0"/>
+          <w:bCs w:val="0"/>
+          <w:i w:val="0"/>
+          <w:iCs w:val="0"/>
+        </w:rPr>
+        <w:t xml:space="preserve"> Esquemàtic RTL resultant de la síntesi del controlador de </w:t>
+      </w:r>
+      <w:r>
+        <w:rPr>
+          <w:rFonts w:ascii="Segoe UI" w:hAnsi="Segoe UI" w:eastAsia="Segoe UI" w:cs="Segoe UI"/>
+          <w:b w:val="0"/>
+          <w:bCs w:val="0"/>
+          <w:i w:val="0"/>
+          <w:iCs w:val="0"/>
+        </w:rPr>
+        <w:t>B</w:t>
+      </w:r>
+      <w:r>
+        <w:rPr>
+          <w:rFonts w:ascii="Segoe UI" w:hAnsi="Segoe UI" w:eastAsia="Segoe UI" w:cs="Segoe UI"/>
+          <w:b w:val="0"/>
+          <w:bCs w:val="0"/>
+          <w:i w:val="0"/>
+          <w:iCs w:val="0"/>
+        </w:rPr>
+        <w:t>it</w:t>
+      </w:r>
+      <w:r>
+        <w:rPr>
+          <w:rFonts w:ascii="Segoe UI" w:hAnsi="Segoe UI" w:eastAsia="Segoe UI" w:cs="Segoe UI"/>
+          <w:b w:val="0"/>
+          <w:bCs w:val="0"/>
+          <w:i w:val="0"/>
+          <w:iCs w:val="0"/>
+        </w:rPr>
+        <w:t xml:space="preserve"> de la unitat de </w:t>
+      </w:r>
+      <w:r>
+        <w:br/>
+      </w:r>
+      <w:r>
+        <w:rPr>
+          <w:rFonts w:ascii="Segoe UI" w:hAnsi="Segoe UI" w:eastAsia="Segoe UI" w:cs="Segoe UI"/>
+          <w:b w:val="0"/>
+          <w:bCs w:val="0"/>
+          <w:i w:val="0"/>
+          <w:iCs w:val="0"/>
+        </w:rPr>
+        <w:t>control I2C</w:t>
+      </w:r>
+      <w:r>
+        <w:rPr>
+          <w:rFonts w:ascii="Segoe UI" w:hAnsi="Segoe UI" w:eastAsia="Segoe UI" w:cs="Segoe UI"/>
+          <w:b w:val="0"/>
+          <w:bCs w:val="0"/>
+          <w:i w:val="0"/>
+          <w:iCs w:val="0"/>
+        </w:rPr>
+        <w:t>.</w:t>
+      </w:r>
+    </w:p>
+    <w:p>
+      <w:pPr>
+        <w:pStyle w:val="Normal"/>
+        <w:ind w:left="284"/>
+        <w:jc w:val="center"/>
+        <w:rPr>
+          <w:rFonts w:ascii="Segoe UI" w:hAnsi="Segoe UI" w:eastAsia="Segoe UI" w:cs="Segoe UI"/>
+          <w:b w:val="0"/>
+          <w:bCs w:val="0"/>
+          <w:i w:val="0"/>
+          <w:iCs w:val="0"/>
+        </w:rPr>
+      </w:pPr>
+    </w:p>
+    <w:p>
+      <w:pPr>
+        <w:pStyle w:val="Normal"/>
+        <w:ind w:left="284"/>
+        <w:jc w:val="center"/>
+        <w:rPr>
+          <w:rFonts w:ascii="Segoe UI" w:hAnsi="Segoe UI" w:eastAsia="Segoe UI" w:cs="Segoe UI"/>
+          <w:b w:val="0"/>
+          <w:bCs w:val="0"/>
+          <w:i w:val="0"/>
+          <w:iCs w:val="0"/>
+        </w:rPr>
+      </w:pPr>
+      <w:r>
+        <w:drawing>
+          <wp:inline wp14:editId="1225E0B4" wp14:anchorId="0F217C4A">
+            <wp:extent cx="2373567" cy="3087566"/>
+            <wp:effectExtent l="0" t="0" r="0" b="0"/>
+            <wp:docPr id="1215613026" name="" title=""/>
+            <wp:cNvGraphicFramePr>
+              <a:graphicFrameLocks noChangeAspect="1"/>
+            </wp:cNvGraphicFramePr>
+            <a:graphic>
+              <a:graphicData uri="http://schemas.openxmlformats.org/drawingml/2006/picture">
+                <pic:pic>
+                  <pic:nvPicPr>
+                    <pic:cNvPr id="0" name=""/>
+                    <pic:cNvPicPr/>
+                  </pic:nvPicPr>
+                  <pic:blipFill>
+                    <a:blip r:embed="R757d6e7a75154b8a">
+                      <a:extLst>
+                        <a:ext xmlns:a="http://schemas.openxmlformats.org/drawingml/2006/main" uri="{28A0092B-C50C-407E-A947-70E740481C1C}">
+                          <a14:useLocalDpi val="0"/>
+                        </a:ext>
+                      </a:extLst>
+                    </a:blip>
+                    <a:stretch>
+                      <a:fillRect/>
+                    </a:stretch>
+                  </pic:blipFill>
+                  <pic:spPr>
+                    <a:xfrm>
+                      <a:off x="0" y="0"/>
+                      <a:ext cx="2373567" cy="3087566"/>
+                    </a:xfrm>
+                    <a:prstGeom prst="rect">
+                      <a:avLst/>
+                    </a:prstGeom>
+                  </pic:spPr>
+                </pic:pic>
+              </a:graphicData>
+            </a:graphic>
+          </wp:inline>
+        </w:drawing>
+      </w:r>
+    </w:p>
+    <w:p>
+      <w:pPr>
+        <w:pStyle w:val="Normal"/>
+        <w:ind w:left="284"/>
+        <w:jc w:val="center"/>
+        <w:rPr>
+          <w:rFonts w:ascii="Segoe UI" w:hAnsi="Segoe UI" w:eastAsia="Segoe UI" w:cs="Segoe UI"/>
+          <w:b w:val="0"/>
+          <w:bCs w:val="0"/>
+          <w:i w:val="0"/>
+          <w:iCs w:val="0"/>
+        </w:rPr>
+      </w:pPr>
+      <w:r>
+        <w:rPr>
+          <w:rFonts w:ascii="Segoe UI" w:hAnsi="Segoe UI" w:eastAsia="Segoe UI" w:cs="Segoe UI"/>
+          <w:b w:val="1"/>
+          <w:bCs w:val="1"/>
+          <w:i w:val="0"/>
+          <w:iCs w:val="0"/>
+        </w:rPr>
+        <w:t>Taula 2.</w:t>
+      </w:r>
+      <w:r>
+        <w:rPr>
+          <w:rFonts w:ascii="Segoe UI" w:hAnsi="Segoe UI" w:eastAsia="Segoe UI" w:cs="Segoe UI"/>
+          <w:b w:val="0"/>
+          <w:bCs w:val="0"/>
+          <w:i w:val="0"/>
+          <w:iCs w:val="0"/>
+        </w:rPr>
+        <w:t xml:space="preserve"> Llista de recursos utilitzats</w:t>
+      </w:r>
+      <w:r>
+        <w:br/>
+      </w:r>
+      <w:r>
+        <w:rPr>
+          <w:rFonts w:ascii="Segoe UI" w:hAnsi="Segoe UI" w:eastAsia="Segoe UI" w:cs="Segoe UI"/>
+          <w:b w:val="0"/>
+          <w:bCs w:val="0"/>
+          <w:i w:val="0"/>
+          <w:iCs w:val="0"/>
+        </w:rPr>
+        <w:t>en la implementació del controlador</w:t>
+      </w:r>
+      <w:r>
+        <w:br/>
+      </w:r>
+      <w:r>
+        <w:rPr>
+          <w:rFonts w:ascii="Segoe UI" w:hAnsi="Segoe UI" w:eastAsia="Segoe UI" w:cs="Segoe UI"/>
+          <w:b w:val="0"/>
+          <w:bCs w:val="0"/>
+          <w:i w:val="0"/>
+          <w:iCs w:val="0"/>
+        </w:rPr>
+        <w:t>de Bit de la unitat de control I2C.</w:t>
+      </w:r>
     </w:p>
     <w:sectPr>
       <w:headerReference w:type="default" r:id="rId18"/>
       <w:footerReference w:type="default" r:id="rId19"/>
-      <w:pgSz w:w="12240" w:h="15840"/>
+      <w:pgSz w:w="12240" w:h="15840" w:orient="portrait"/>
       <w:pgMar w:top="1560" w:right="1440" w:bottom="1418" w:left="1440" w:header="720" w:footer="611" w:gutter="0"/>
       <w:cols w:space="720"/>
       <w:docGrid w:linePitch="360"/>
@@ -4146,7 +9543,7 @@
 </file>
 
 <file path=word/header1.xml><?xml version="1.0" encoding="utf-8"?>
-<w:hdr xmlns:wpc="http://schemas.microsoft.com/office/word/2010/wordprocessingCanvas" xmlns:cx="http://schemas.microsoft.com/office/drawing/2014/chartex" xmlns:cx1="http://schemas.microsoft.com/office/drawing/2015/9/8/chartex" xmlns:cx2="http://schemas.microsoft.com/office/drawing/2015/10/21/chartex" xmlns:cx3="http://schemas.microsoft.com/office/drawing/2016/5/9/chartex" xmlns:cx4="http://schemas.microsoft.com/office/drawing/2016/5/10/chartex" xmlns:cx5="http://schemas.microsoft.com/office/drawing/2016/5/11/chartex" xmlns:cx6="http://schemas.microsoft.com/office/drawing/2016/5/12/chartex" xmlns:cx7="http://schemas.microsoft.com/office/drawing/2016/5/13/chartex" xmlns:cx8="http://schemas.microsoft.com/office/drawing/2016/5/14/chartex" xmlns:mc="http://schemas.openxmlformats.org/markup-compatibility/2006" xmlns:aink="http://schemas.microsoft.com/office/drawing/2016/ink" xmlns:am3d="http://schemas.microsoft.com/office/drawing/2017/model3d" xmlns:o="urn:schemas-microsoft-com:office:office" xmlns:oel="http://schemas.microsoft.com/office/2019/extlst" xmlns:r="http://schemas.openxmlformats.org/officeDocument/2006/relationships" xmlns:m="http://schemas.openxmlformats.org/officeDocument/2006/math" xmlns:v="urn:schemas-microsoft-com:vml" xmlns:wp14="http://schemas.microsoft.com/office/word/2010/wordprocessingDrawing" xmlns:wp="http://schemas.openxmlformats.org/drawingml/2006/wordprocessingDrawing" xmlns:w10="urn:schemas-microsoft-com:office:word" xmlns:w="http://schemas.openxmlformats.org/wordprocessingml/2006/main" xmlns:w14="http://schemas.microsoft.com/office/word/2010/wordml" xmlns:w15="http://schemas.microsoft.com/office/word/2012/wordml" xmlns:w16cex="http://schemas.microsoft.com/office/word/2018/wordml/cex" xmlns:w16cid="http://schemas.microsoft.com/office/word/2016/wordml/cid" xmlns:w16="http://schemas.microsoft.com/office/word/2018/wordml" xmlns:w16sdtdh="http://schemas.microsoft.com/office/word/2020/wordml/sdtdatahash" xmlns:w16se="http://schemas.microsoft.com/office/word/2015/wordml/symex" xmlns:wpg="http://schemas.microsoft.com/office/word/2010/wordprocessingGroup" xmlns:wpi="http://schemas.microsoft.com/office/word/2010/wordprocessingInk" xmlns:wne="http://schemas.microsoft.com/office/word/2006/wordml" xmlns:wps="http://schemas.microsoft.com/office/word/2010/wordprocessingShape" mc:Ignorable="w14 w15 w16se w16cid w16 w16cex w16sdtdh wp14">
+<w:hdr xmlns:wpc="http://schemas.microsoft.com/office/word/2010/wordprocessingCanvas" xmlns:cx="http://schemas.microsoft.com/office/drawing/2014/chartex" xmlns:cx1="http://schemas.microsoft.com/office/drawing/2015/9/8/chartex" xmlns:cx2="http://schemas.microsoft.com/office/drawing/2015/10/21/chartex" xmlns:cx3="http://schemas.microsoft.com/office/drawing/2016/5/9/chartex" xmlns:cx4="http://schemas.microsoft.com/office/drawing/2016/5/10/chartex" xmlns:cx5="http://schemas.microsoft.com/office/drawing/2016/5/11/chartex" xmlns:cx6="http://schemas.microsoft.com/office/drawing/2016/5/12/chartex" xmlns:cx7="http://schemas.microsoft.com/office/drawing/2016/5/13/chartex" xmlns:cx8="http://schemas.microsoft.com/office/drawing/2016/5/14/chartex" xmlns:mc="http://schemas.openxmlformats.org/markup-compatibility/2006" xmlns:aink="http://schemas.microsoft.com/office/drawing/2016/ink" xmlns:am3d="http://schemas.microsoft.com/office/drawing/2017/model3d" xmlns:o="urn:schemas-microsoft-com:office:office" xmlns:oel="http://schemas.microsoft.com/office/2019/extlst" xmlns:r="http://schemas.openxmlformats.org/officeDocument/2006/relationships" xmlns:m="http://schemas.openxmlformats.org/officeDocument/2006/math" xmlns:v="urn:schemas-microsoft-com:vml" xmlns:wp14="http://schemas.microsoft.com/office/word/2010/wordprocessingDrawing" xmlns:wp="http://schemas.openxmlformats.org/drawingml/2006/wordprocessingDrawing" xmlns:w10="urn:schemas-microsoft-com:office:word" xmlns:w="http://schemas.openxmlformats.org/wordprocessingml/2006/main" xmlns:w14="http://schemas.microsoft.com/office/word/2010/wordml" xmlns:w15="http://schemas.microsoft.com/office/word/2012/wordml" xmlns:w16cex="http://schemas.microsoft.com/office/word/2018/wordml/cex" xmlns:w16cid="http://schemas.microsoft.com/office/word/2016/wordml/cid" xmlns:w16="http://schemas.microsoft.com/office/word/2018/wordml" xmlns:w16sdtdh="http://schemas.microsoft.com/office/word/2020/wordml/sdtdatahash" xmlns:w16se="http://schemas.microsoft.com/office/word/2015/wordml/symex" xmlns:wpg="http://schemas.microsoft.com/office/word/2010/wordprocessingGroup" xmlns:wpi="http://schemas.microsoft.com/office/word/2010/wordprocessingInk" xmlns:wne="http://schemas.microsoft.com/office/word/2006/wordml" xmlns:wps="http://schemas.microsoft.com/office/word/2010/wordprocessingShape" xmlns:a="http://schemas.openxmlformats.org/drawingml/2006/main" xmlns:pic="http://schemas.openxmlformats.org/drawingml/2006/picture" xmlns:a14="http://schemas.microsoft.com/office/drawing/2010/main" mc:Ignorable="w14 w15 w16se w16cid w16 w16cex w16sdtdh wp14">
   <w:p>
     <w:pPr>
       <w:pStyle w:val="Encabezado"/>
@@ -4291,7 +9688,7 @@
         <w:ind w:left="1440" w:hanging="360"/>
       </w:pPr>
       <w:rPr>
-        <w:rFonts w:ascii="Courier New" w:hAnsi="Courier New" w:cs="Courier New" w:hint="default"/>
+        <w:rFonts w:hint="default" w:ascii="Courier New" w:hAnsi="Courier New" w:cs="Courier New"/>
       </w:rPr>
     </w:lvl>
     <w:lvl w:ilvl="2" w:tplc="04090005" w:tentative="1">
@@ -4303,7 +9700,7 @@
         <w:ind w:left="2160" w:hanging="360"/>
       </w:pPr>
       <w:rPr>
-        <w:rFonts w:ascii="Wingdings" w:hAnsi="Wingdings" w:hint="default"/>
+        <w:rFonts w:hint="default" w:ascii="Wingdings" w:hAnsi="Wingdings"/>
       </w:rPr>
     </w:lvl>
     <w:lvl w:ilvl="3" w:tplc="04090001" w:tentative="1">
@@ -4315,7 +9712,7 @@
         <w:ind w:left="2880" w:hanging="360"/>
       </w:pPr>
       <w:rPr>
-        <w:rFonts w:ascii="Symbol" w:hAnsi="Symbol" w:hint="default"/>
+        <w:rFonts w:hint="default" w:ascii="Symbol" w:hAnsi="Symbol"/>
       </w:rPr>
     </w:lvl>
     <w:lvl w:ilvl="4" w:tplc="04090003" w:tentative="1">
@@ -4327,7 +9724,7 @@
         <w:ind w:left="3600" w:hanging="360"/>
       </w:pPr>
       <w:rPr>
-        <w:rFonts w:ascii="Courier New" w:hAnsi="Courier New" w:cs="Courier New" w:hint="default"/>
+        <w:rFonts w:hint="default" w:ascii="Courier New" w:hAnsi="Courier New" w:cs="Courier New"/>
       </w:rPr>
     </w:lvl>
     <w:lvl w:ilvl="5" w:tplc="04090005" w:tentative="1">
@@ -4339,7 +9736,7 @@
         <w:ind w:left="4320" w:hanging="360"/>
       </w:pPr>
       <w:rPr>
-        <w:rFonts w:ascii="Wingdings" w:hAnsi="Wingdings" w:hint="default"/>
+        <w:rFonts w:hint="default" w:ascii="Wingdings" w:hAnsi="Wingdings"/>
       </w:rPr>
     </w:lvl>
     <w:lvl w:ilvl="6" w:tplc="04090001" w:tentative="1">
@@ -4351,7 +9748,7 @@
         <w:ind w:left="5040" w:hanging="360"/>
       </w:pPr>
       <w:rPr>
-        <w:rFonts w:ascii="Symbol" w:hAnsi="Symbol" w:hint="default"/>
+        <w:rFonts w:hint="default" w:ascii="Symbol" w:hAnsi="Symbol"/>
       </w:rPr>
     </w:lvl>
     <w:lvl w:ilvl="7" w:tplc="04090003" w:tentative="1">
@@ -4363,7 +9760,7 @@
         <w:ind w:left="5760" w:hanging="360"/>
       </w:pPr>
       <w:rPr>
-        <w:rFonts w:ascii="Courier New" w:hAnsi="Courier New" w:cs="Courier New" w:hint="default"/>
+        <w:rFonts w:hint="default" w:ascii="Courier New" w:hAnsi="Courier New" w:cs="Courier New"/>
       </w:rPr>
     </w:lvl>
     <w:lvl w:ilvl="8" w:tplc="04090005" w:tentative="1">
@@ -4375,7 +9772,7 @@
         <w:ind w:left="6480" w:hanging="360"/>
       </w:pPr>
       <w:rPr>
-        <w:rFonts w:ascii="Wingdings" w:hAnsi="Wingdings" w:hint="default"/>
+        <w:rFonts w:hint="default" w:ascii="Wingdings" w:hAnsi="Wingdings"/>
       </w:rPr>
     </w:lvl>
   </w:abstractNum>
@@ -4404,7 +9801,7 @@
         <w:ind w:left="1440" w:hanging="360"/>
       </w:pPr>
       <w:rPr>
-        <w:rFonts w:ascii="Courier New" w:hAnsi="Courier New" w:cs="Courier New" w:hint="default"/>
+        <w:rFonts w:hint="default" w:ascii="Courier New" w:hAnsi="Courier New" w:cs="Courier New"/>
       </w:rPr>
     </w:lvl>
     <w:lvl w:ilvl="2" w:tplc="FFFFFFFF">
@@ -4416,7 +9813,7 @@
         <w:ind w:left="2160" w:hanging="360"/>
       </w:pPr>
       <w:rPr>
-        <w:rFonts w:ascii="Wingdings" w:hAnsi="Wingdings" w:hint="default"/>
+        <w:rFonts w:hint="default" w:ascii="Wingdings" w:hAnsi="Wingdings"/>
       </w:rPr>
     </w:lvl>
     <w:lvl w:ilvl="3" w:tplc="FFFFFFFF" w:tentative="1">
@@ -4428,7 +9825,7 @@
         <w:ind w:left="2880" w:hanging="360"/>
       </w:pPr>
       <w:rPr>
-        <w:rFonts w:ascii="Symbol" w:hAnsi="Symbol" w:hint="default"/>
+        <w:rFonts w:hint="default" w:ascii="Symbol" w:hAnsi="Symbol"/>
       </w:rPr>
     </w:lvl>
     <w:lvl w:ilvl="4" w:tplc="FFFFFFFF" w:tentative="1">
@@ -4440,7 +9837,7 @@
         <w:ind w:left="3600" w:hanging="360"/>
       </w:pPr>
       <w:rPr>
-        <w:rFonts w:ascii="Courier New" w:hAnsi="Courier New" w:cs="Courier New" w:hint="default"/>
+        <w:rFonts w:hint="default" w:ascii="Courier New" w:hAnsi="Courier New" w:cs="Courier New"/>
       </w:rPr>
     </w:lvl>
     <w:lvl w:ilvl="5" w:tplc="FFFFFFFF" w:tentative="1">
@@ -4452,7 +9849,7 @@
         <w:ind w:left="4320" w:hanging="360"/>
       </w:pPr>
       <w:rPr>
-        <w:rFonts w:ascii="Wingdings" w:hAnsi="Wingdings" w:hint="default"/>
+        <w:rFonts w:hint="default" w:ascii="Wingdings" w:hAnsi="Wingdings"/>
       </w:rPr>
     </w:lvl>
     <w:lvl w:ilvl="6" w:tplc="FFFFFFFF" w:tentative="1">
@@ -4464,7 +9861,7 @@
         <w:ind w:left="5040" w:hanging="360"/>
       </w:pPr>
       <w:rPr>
-        <w:rFonts w:ascii="Symbol" w:hAnsi="Symbol" w:hint="default"/>
+        <w:rFonts w:hint="default" w:ascii="Symbol" w:hAnsi="Symbol"/>
       </w:rPr>
     </w:lvl>
     <w:lvl w:ilvl="7" w:tplc="FFFFFFFF" w:tentative="1">
@@ -4476,7 +9873,7 @@
         <w:ind w:left="5760" w:hanging="360"/>
       </w:pPr>
       <w:rPr>
-        <w:rFonts w:ascii="Courier New" w:hAnsi="Courier New" w:cs="Courier New" w:hint="default"/>
+        <w:rFonts w:hint="default" w:ascii="Courier New" w:hAnsi="Courier New" w:cs="Courier New"/>
       </w:rPr>
     </w:lvl>
     <w:lvl w:ilvl="8" w:tplc="FFFFFFFF" w:tentative="1">
@@ -4488,7 +9885,7 @@
         <w:ind w:left="6480" w:hanging="360"/>
       </w:pPr>
       <w:rPr>
-        <w:rFonts w:ascii="Wingdings" w:hAnsi="Wingdings" w:hint="default"/>
+        <w:rFonts w:hint="default" w:ascii="Wingdings" w:hAnsi="Wingdings"/>
       </w:rPr>
     </w:lvl>
   </w:abstractNum>
@@ -4505,7 +9902,7 @@
         <w:ind w:left="720" w:hanging="360"/>
       </w:pPr>
       <w:rPr>
-        <w:rFonts w:ascii="Symbol" w:hAnsi="Symbol" w:hint="default"/>
+        <w:rFonts w:hint="default" w:ascii="Symbol" w:hAnsi="Symbol"/>
       </w:rPr>
     </w:lvl>
     <w:lvl w:ilvl="1" w:tplc="04090003">
@@ -4517,7 +9914,7 @@
         <w:ind w:left="1440" w:hanging="360"/>
       </w:pPr>
       <w:rPr>
-        <w:rFonts w:ascii="Courier New" w:hAnsi="Courier New" w:cs="Courier New" w:hint="default"/>
+        <w:rFonts w:hint="default" w:ascii="Courier New" w:hAnsi="Courier New" w:cs="Courier New"/>
       </w:rPr>
     </w:lvl>
     <w:lvl w:ilvl="2" w:tplc="04090005" w:tentative="1">
@@ -4529,7 +9926,7 @@
         <w:ind w:left="2160" w:hanging="360"/>
       </w:pPr>
       <w:rPr>
-        <w:rFonts w:ascii="Wingdings" w:hAnsi="Wingdings" w:hint="default"/>
+        <w:rFonts w:hint="default" w:ascii="Wingdings" w:hAnsi="Wingdings"/>
       </w:rPr>
     </w:lvl>
     <w:lvl w:ilvl="3" w:tplc="04090001" w:tentative="1">
@@ -4541,7 +9938,7 @@
         <w:ind w:left="2880" w:hanging="360"/>
       </w:pPr>
       <w:rPr>
-        <w:rFonts w:ascii="Symbol" w:hAnsi="Symbol" w:hint="default"/>
+        <w:rFonts w:hint="default" w:ascii="Symbol" w:hAnsi="Symbol"/>
       </w:rPr>
     </w:lvl>
     <w:lvl w:ilvl="4" w:tplc="04090003" w:tentative="1">
@@ -4553,7 +9950,7 @@
         <w:ind w:left="3600" w:hanging="360"/>
       </w:pPr>
       <w:rPr>
-        <w:rFonts w:ascii="Courier New" w:hAnsi="Courier New" w:cs="Courier New" w:hint="default"/>
+        <w:rFonts w:hint="default" w:ascii="Courier New" w:hAnsi="Courier New" w:cs="Courier New"/>
       </w:rPr>
     </w:lvl>
     <w:lvl w:ilvl="5" w:tplc="04090005" w:tentative="1">
@@ -4565,7 +9962,7 @@
         <w:ind w:left="4320" w:hanging="360"/>
       </w:pPr>
       <w:rPr>
-        <w:rFonts w:ascii="Wingdings" w:hAnsi="Wingdings" w:hint="default"/>
+        <w:rFonts w:hint="default" w:ascii="Wingdings" w:hAnsi="Wingdings"/>
       </w:rPr>
     </w:lvl>
     <w:lvl w:ilvl="6" w:tplc="04090001" w:tentative="1">
@@ -4577,7 +9974,7 @@
         <w:ind w:left="5040" w:hanging="360"/>
       </w:pPr>
       <w:rPr>
-        <w:rFonts w:ascii="Symbol" w:hAnsi="Symbol" w:hint="default"/>
+        <w:rFonts w:hint="default" w:ascii="Symbol" w:hAnsi="Symbol"/>
       </w:rPr>
     </w:lvl>
     <w:lvl w:ilvl="7" w:tplc="04090003" w:tentative="1">
@@ -4589,7 +9986,7 @@
         <w:ind w:left="5760" w:hanging="360"/>
       </w:pPr>
       <w:rPr>
-        <w:rFonts w:ascii="Courier New" w:hAnsi="Courier New" w:cs="Courier New" w:hint="default"/>
+        <w:rFonts w:hint="default" w:ascii="Courier New" w:hAnsi="Courier New" w:cs="Courier New"/>
       </w:rPr>
     </w:lvl>
     <w:lvl w:ilvl="8" w:tplc="04090005" w:tentative="1">
@@ -4601,7 +9998,7 @@
         <w:ind w:left="6480" w:hanging="360"/>
       </w:pPr>
       <w:rPr>
-        <w:rFonts w:ascii="Wingdings" w:hAnsi="Wingdings" w:hint="default"/>
+        <w:rFonts w:hint="default" w:ascii="Wingdings" w:hAnsi="Wingdings"/>
       </w:rPr>
     </w:lvl>
   </w:abstractNum>
@@ -4716,7 +10113,7 @@
         <w:ind w:left="1440" w:hanging="360"/>
       </w:pPr>
       <w:rPr>
-        <w:rFonts w:ascii="Courier New" w:hAnsi="Courier New" w:cs="Courier New" w:hint="default"/>
+        <w:rFonts w:hint="default" w:ascii="Courier New" w:hAnsi="Courier New" w:cs="Courier New"/>
       </w:rPr>
     </w:lvl>
     <w:lvl w:ilvl="2" w:tplc="FFFFFFFF">
@@ -4728,7 +10125,7 @@
         <w:ind w:left="2160" w:hanging="360"/>
       </w:pPr>
       <w:rPr>
-        <w:rFonts w:ascii="Wingdings" w:hAnsi="Wingdings" w:hint="default"/>
+        <w:rFonts w:hint="default" w:ascii="Wingdings" w:hAnsi="Wingdings"/>
       </w:rPr>
     </w:lvl>
     <w:lvl w:ilvl="3" w:tplc="FFFFFFFF" w:tentative="1">
@@ -4740,7 +10137,7 @@
         <w:ind w:left="2880" w:hanging="360"/>
       </w:pPr>
       <w:rPr>
-        <w:rFonts w:ascii="Symbol" w:hAnsi="Symbol" w:hint="default"/>
+        <w:rFonts w:hint="default" w:ascii="Symbol" w:hAnsi="Symbol"/>
       </w:rPr>
     </w:lvl>
     <w:lvl w:ilvl="4" w:tplc="FFFFFFFF" w:tentative="1">
@@ -4752,7 +10149,7 @@
         <w:ind w:left="3600" w:hanging="360"/>
       </w:pPr>
       <w:rPr>
-        <w:rFonts w:ascii="Courier New" w:hAnsi="Courier New" w:cs="Courier New" w:hint="default"/>
+        <w:rFonts w:hint="default" w:ascii="Courier New" w:hAnsi="Courier New" w:cs="Courier New"/>
       </w:rPr>
     </w:lvl>
     <w:lvl w:ilvl="5" w:tplc="FFFFFFFF" w:tentative="1">
@@ -4764,7 +10161,7 @@
         <w:ind w:left="4320" w:hanging="360"/>
       </w:pPr>
       <w:rPr>
-        <w:rFonts w:ascii="Wingdings" w:hAnsi="Wingdings" w:hint="default"/>
+        <w:rFonts w:hint="default" w:ascii="Wingdings" w:hAnsi="Wingdings"/>
       </w:rPr>
     </w:lvl>
     <w:lvl w:ilvl="6" w:tplc="FFFFFFFF" w:tentative="1">
@@ -4776,7 +10173,7 @@
         <w:ind w:left="5040" w:hanging="360"/>
       </w:pPr>
       <w:rPr>
-        <w:rFonts w:ascii="Symbol" w:hAnsi="Symbol" w:hint="default"/>
+        <w:rFonts w:hint="default" w:ascii="Symbol" w:hAnsi="Symbol"/>
       </w:rPr>
     </w:lvl>
     <w:lvl w:ilvl="7" w:tplc="FFFFFFFF" w:tentative="1">
@@ -4788,7 +10185,7 @@
         <w:ind w:left="5760" w:hanging="360"/>
       </w:pPr>
       <w:rPr>
-        <w:rFonts w:ascii="Courier New" w:hAnsi="Courier New" w:cs="Courier New" w:hint="default"/>
+        <w:rFonts w:hint="default" w:ascii="Courier New" w:hAnsi="Courier New" w:cs="Courier New"/>
       </w:rPr>
     </w:lvl>
     <w:lvl w:ilvl="8" w:tplc="FFFFFFFF" w:tentative="1">
@@ -4800,7 +10197,7 @@
         <w:ind w:left="6480" w:hanging="360"/>
       </w:pPr>
       <w:rPr>
-        <w:rFonts w:ascii="Wingdings" w:hAnsi="Wingdings" w:hint="default"/>
+        <w:rFonts w:hint="default" w:ascii="Wingdings" w:hAnsi="Wingdings"/>
       </w:rPr>
     </w:lvl>
   </w:abstractNum>
@@ -4817,7 +10214,7 @@
         <w:ind w:left="720" w:hanging="360"/>
       </w:pPr>
       <w:rPr>
-        <w:rFonts w:ascii="Symbol" w:hAnsi="Symbol" w:hint="default"/>
+        <w:rFonts w:hint="default" w:ascii="Symbol" w:hAnsi="Symbol"/>
       </w:rPr>
     </w:lvl>
     <w:lvl w:ilvl="1" w:tplc="04090003" w:tentative="1">
@@ -4829,7 +10226,7 @@
         <w:ind w:left="1440" w:hanging="360"/>
       </w:pPr>
       <w:rPr>
-        <w:rFonts w:ascii="Courier New" w:hAnsi="Courier New" w:cs="Courier New" w:hint="default"/>
+        <w:rFonts w:hint="default" w:ascii="Courier New" w:hAnsi="Courier New" w:cs="Courier New"/>
       </w:rPr>
     </w:lvl>
     <w:lvl w:ilvl="2" w:tplc="04090005" w:tentative="1">
@@ -4841,7 +10238,7 @@
         <w:ind w:left="2160" w:hanging="360"/>
       </w:pPr>
       <w:rPr>
-        <w:rFonts w:ascii="Wingdings" w:hAnsi="Wingdings" w:hint="default"/>
+        <w:rFonts w:hint="default" w:ascii="Wingdings" w:hAnsi="Wingdings"/>
       </w:rPr>
     </w:lvl>
     <w:lvl w:ilvl="3" w:tplc="04090001" w:tentative="1">
@@ -4853,7 +10250,7 @@
         <w:ind w:left="2880" w:hanging="360"/>
       </w:pPr>
       <w:rPr>
-        <w:rFonts w:ascii="Symbol" w:hAnsi="Symbol" w:hint="default"/>
+        <w:rFonts w:hint="default" w:ascii="Symbol" w:hAnsi="Symbol"/>
       </w:rPr>
     </w:lvl>
     <w:lvl w:ilvl="4" w:tplc="04090003" w:tentative="1">
@@ -4865,7 +10262,7 @@
         <w:ind w:left="3600" w:hanging="360"/>
       </w:pPr>
       <w:rPr>
-        <w:rFonts w:ascii="Courier New" w:hAnsi="Courier New" w:cs="Courier New" w:hint="default"/>
+        <w:rFonts w:hint="default" w:ascii="Courier New" w:hAnsi="Courier New" w:cs="Courier New"/>
       </w:rPr>
     </w:lvl>
     <w:lvl w:ilvl="5" w:tplc="04090005" w:tentative="1">
@@ -4877,7 +10274,7 @@
         <w:ind w:left="4320" w:hanging="360"/>
       </w:pPr>
       <w:rPr>
-        <w:rFonts w:ascii="Wingdings" w:hAnsi="Wingdings" w:hint="default"/>
+        <w:rFonts w:hint="default" w:ascii="Wingdings" w:hAnsi="Wingdings"/>
       </w:rPr>
     </w:lvl>
     <w:lvl w:ilvl="6" w:tplc="04090001" w:tentative="1">
@@ -4889,7 +10286,7 @@
         <w:ind w:left="5040" w:hanging="360"/>
       </w:pPr>
       <w:rPr>
-        <w:rFonts w:ascii="Symbol" w:hAnsi="Symbol" w:hint="default"/>
+        <w:rFonts w:hint="default" w:ascii="Symbol" w:hAnsi="Symbol"/>
       </w:rPr>
     </w:lvl>
     <w:lvl w:ilvl="7" w:tplc="04090003" w:tentative="1">
@@ -4901,7 +10298,7 @@
         <w:ind w:left="5760" w:hanging="360"/>
       </w:pPr>
       <w:rPr>
-        <w:rFonts w:ascii="Courier New" w:hAnsi="Courier New" w:cs="Courier New" w:hint="default"/>
+        <w:rFonts w:hint="default" w:ascii="Courier New" w:hAnsi="Courier New" w:cs="Courier New"/>
       </w:rPr>
     </w:lvl>
     <w:lvl w:ilvl="8" w:tplc="04090005" w:tentative="1">
@@ -4913,7 +10310,7 @@
         <w:ind w:left="6480" w:hanging="360"/>
       </w:pPr>
       <w:rPr>
-        <w:rFonts w:ascii="Wingdings" w:hAnsi="Wingdings" w:hint="default"/>
+        <w:rFonts w:hint="default" w:ascii="Wingdings" w:hAnsi="Wingdings"/>
       </w:rPr>
     </w:lvl>
   </w:abstractNum>
@@ -4931,7 +10328,7 @@
         <w:ind w:left="720" w:hanging="360"/>
       </w:pPr>
       <w:rPr>
-        <w:rFonts w:ascii="Symbol" w:hAnsi="Symbol" w:hint="default"/>
+        <w:rFonts w:hint="default" w:ascii="Symbol" w:hAnsi="Symbol"/>
       </w:rPr>
     </w:lvl>
     <w:lvl w:ilvl="1" w:tplc="04090003" w:tentative="1">
@@ -4943,7 +10340,7 @@
         <w:ind w:left="1440" w:hanging="360"/>
       </w:pPr>
       <w:rPr>
-        <w:rFonts w:ascii="Courier New" w:hAnsi="Courier New" w:cs="Courier New" w:hint="default"/>
+        <w:rFonts w:hint="default" w:ascii="Courier New" w:hAnsi="Courier New" w:cs="Courier New"/>
       </w:rPr>
     </w:lvl>
     <w:lvl w:ilvl="2" w:tplc="04090005" w:tentative="1">
@@ -4955,7 +10352,7 @@
         <w:ind w:left="2160" w:hanging="360"/>
       </w:pPr>
       <w:rPr>
-        <w:rFonts w:ascii="Wingdings" w:hAnsi="Wingdings" w:hint="default"/>
+        <w:rFonts w:hint="default" w:ascii="Wingdings" w:hAnsi="Wingdings"/>
       </w:rPr>
     </w:lvl>
     <w:lvl w:ilvl="3" w:tplc="04090001" w:tentative="1">
@@ -4967,7 +10364,7 @@
         <w:ind w:left="2880" w:hanging="360"/>
       </w:pPr>
       <w:rPr>
-        <w:rFonts w:ascii="Symbol" w:hAnsi="Symbol" w:hint="default"/>
+        <w:rFonts w:hint="default" w:ascii="Symbol" w:hAnsi="Symbol"/>
       </w:rPr>
     </w:lvl>
     <w:lvl w:ilvl="4" w:tplc="04090003" w:tentative="1">
@@ -4979,7 +10376,7 @@
         <w:ind w:left="3600" w:hanging="360"/>
       </w:pPr>
       <w:rPr>
-        <w:rFonts w:ascii="Courier New" w:hAnsi="Courier New" w:cs="Courier New" w:hint="default"/>
+        <w:rFonts w:hint="default" w:ascii="Courier New" w:hAnsi="Courier New" w:cs="Courier New"/>
       </w:rPr>
     </w:lvl>
     <w:lvl w:ilvl="5" w:tplc="04090005" w:tentative="1">
@@ -4991,7 +10388,7 @@
         <w:ind w:left="4320" w:hanging="360"/>
       </w:pPr>
       <w:rPr>
-        <w:rFonts w:ascii="Wingdings" w:hAnsi="Wingdings" w:hint="default"/>
+        <w:rFonts w:hint="default" w:ascii="Wingdings" w:hAnsi="Wingdings"/>
       </w:rPr>
     </w:lvl>
     <w:lvl w:ilvl="6" w:tplc="04090001" w:tentative="1">
@@ -5003,7 +10400,7 @@
         <w:ind w:left="5040" w:hanging="360"/>
       </w:pPr>
       <w:rPr>
-        <w:rFonts w:ascii="Symbol" w:hAnsi="Symbol" w:hint="default"/>
+        <w:rFonts w:hint="default" w:ascii="Symbol" w:hAnsi="Symbol"/>
       </w:rPr>
     </w:lvl>
     <w:lvl w:ilvl="7" w:tplc="04090003" w:tentative="1">
@@ -5015,7 +10412,7 @@
         <w:ind w:left="5760" w:hanging="360"/>
       </w:pPr>
       <w:rPr>
-        <w:rFonts w:ascii="Courier New" w:hAnsi="Courier New" w:cs="Courier New" w:hint="default"/>
+        <w:rFonts w:hint="default" w:ascii="Courier New" w:hAnsi="Courier New" w:cs="Courier New"/>
       </w:rPr>
     </w:lvl>
     <w:lvl w:ilvl="8" w:tplc="04090005" w:tentative="1">
@@ -5027,7 +10424,7 @@
         <w:ind w:left="6480" w:hanging="360"/>
       </w:pPr>
       <w:rPr>
-        <w:rFonts w:ascii="Wingdings" w:hAnsi="Wingdings" w:hint="default"/>
+        <w:rFonts w:hint="default" w:ascii="Wingdings" w:hAnsi="Wingdings"/>
       </w:rPr>
     </w:lvl>
   </w:abstractNum>
@@ -5056,7 +10453,7 @@
         <w:ind w:left="1440" w:hanging="360"/>
       </w:pPr>
       <w:rPr>
-        <w:rFonts w:ascii="Courier New" w:hAnsi="Courier New" w:cs="Courier New" w:hint="default"/>
+        <w:rFonts w:hint="default" w:ascii="Courier New" w:hAnsi="Courier New" w:cs="Courier New"/>
       </w:rPr>
     </w:lvl>
     <w:lvl w:ilvl="2" w:tplc="FFFFFFFF">
@@ -5068,7 +10465,7 @@
         <w:ind w:left="2160" w:hanging="360"/>
       </w:pPr>
       <w:rPr>
-        <w:rFonts w:ascii="Wingdings" w:hAnsi="Wingdings" w:hint="default"/>
+        <w:rFonts w:hint="default" w:ascii="Wingdings" w:hAnsi="Wingdings"/>
       </w:rPr>
     </w:lvl>
     <w:lvl w:ilvl="3" w:tplc="FFFFFFFF" w:tentative="1">
@@ -5080,7 +10477,7 @@
         <w:ind w:left="2880" w:hanging="360"/>
       </w:pPr>
       <w:rPr>
-        <w:rFonts w:ascii="Symbol" w:hAnsi="Symbol" w:hint="default"/>
+        <w:rFonts w:hint="default" w:ascii="Symbol" w:hAnsi="Symbol"/>
       </w:rPr>
     </w:lvl>
     <w:lvl w:ilvl="4" w:tplc="FFFFFFFF" w:tentative="1">
@@ -5092,7 +10489,7 @@
         <w:ind w:left="3600" w:hanging="360"/>
       </w:pPr>
       <w:rPr>
-        <w:rFonts w:ascii="Courier New" w:hAnsi="Courier New" w:cs="Courier New" w:hint="default"/>
+        <w:rFonts w:hint="default" w:ascii="Courier New" w:hAnsi="Courier New" w:cs="Courier New"/>
       </w:rPr>
     </w:lvl>
     <w:lvl w:ilvl="5" w:tplc="FFFFFFFF" w:tentative="1">
@@ -5104,7 +10501,7 @@
         <w:ind w:left="4320" w:hanging="360"/>
       </w:pPr>
       <w:rPr>
-        <w:rFonts w:ascii="Wingdings" w:hAnsi="Wingdings" w:hint="default"/>
+        <w:rFonts w:hint="default" w:ascii="Wingdings" w:hAnsi="Wingdings"/>
       </w:rPr>
     </w:lvl>
     <w:lvl w:ilvl="6" w:tplc="FFFFFFFF" w:tentative="1">
@@ -5116,7 +10513,7 @@
         <w:ind w:left="5040" w:hanging="360"/>
       </w:pPr>
       <w:rPr>
-        <w:rFonts w:ascii="Symbol" w:hAnsi="Symbol" w:hint="default"/>
+        <w:rFonts w:hint="default" w:ascii="Symbol" w:hAnsi="Symbol"/>
       </w:rPr>
     </w:lvl>
     <w:lvl w:ilvl="7" w:tplc="FFFFFFFF" w:tentative="1">
@@ -5128,7 +10525,7 @@
         <w:ind w:left="5760" w:hanging="360"/>
       </w:pPr>
       <w:rPr>
-        <w:rFonts w:ascii="Courier New" w:hAnsi="Courier New" w:cs="Courier New" w:hint="default"/>
+        <w:rFonts w:hint="default" w:ascii="Courier New" w:hAnsi="Courier New" w:cs="Courier New"/>
       </w:rPr>
     </w:lvl>
     <w:lvl w:ilvl="8" w:tplc="FFFFFFFF" w:tentative="1">
@@ -5140,7 +10537,7 @@
         <w:ind w:left="6480" w:hanging="360"/>
       </w:pPr>
       <w:rPr>
-        <w:rFonts w:ascii="Wingdings" w:hAnsi="Wingdings" w:hint="default"/>
+        <w:rFonts w:hint="default" w:ascii="Wingdings" w:hAnsi="Wingdings"/>
       </w:rPr>
     </w:lvl>
   </w:abstractNum>
@@ -5255,7 +10652,7 @@
         <w:ind w:left="1440" w:hanging="360"/>
       </w:pPr>
       <w:rPr>
-        <w:rFonts w:ascii="Wingdings" w:hAnsi="Wingdings" w:hint="default"/>
+        <w:rFonts w:hint="default" w:ascii="Wingdings" w:hAnsi="Wingdings"/>
       </w:rPr>
     </w:lvl>
     <w:lvl w:ilvl="2" w:tplc="FFFFFFFF">
@@ -5267,7 +10664,7 @@
         <w:ind w:left="2160" w:hanging="360"/>
       </w:pPr>
       <w:rPr>
-        <w:rFonts w:ascii="Wingdings" w:hAnsi="Wingdings" w:hint="default"/>
+        <w:rFonts w:hint="default" w:ascii="Wingdings" w:hAnsi="Wingdings"/>
       </w:rPr>
     </w:lvl>
     <w:lvl w:ilvl="3" w:tplc="FFFFFFFF" w:tentative="1">
@@ -5279,7 +10676,7 @@
         <w:ind w:left="2880" w:hanging="360"/>
       </w:pPr>
       <w:rPr>
-        <w:rFonts w:ascii="Symbol" w:hAnsi="Symbol" w:hint="default"/>
+        <w:rFonts w:hint="default" w:ascii="Symbol" w:hAnsi="Symbol"/>
       </w:rPr>
     </w:lvl>
     <w:lvl w:ilvl="4" w:tplc="FFFFFFFF" w:tentative="1">
@@ -5291,7 +10688,7 @@
         <w:ind w:left="3600" w:hanging="360"/>
       </w:pPr>
       <w:rPr>
-        <w:rFonts w:ascii="Courier New" w:hAnsi="Courier New" w:cs="Courier New" w:hint="default"/>
+        <w:rFonts w:hint="default" w:ascii="Courier New" w:hAnsi="Courier New" w:cs="Courier New"/>
       </w:rPr>
     </w:lvl>
     <w:lvl w:ilvl="5" w:tplc="FFFFFFFF" w:tentative="1">
@@ -5303,7 +10700,7 @@
         <w:ind w:left="4320" w:hanging="360"/>
       </w:pPr>
       <w:rPr>
-        <w:rFonts w:ascii="Wingdings" w:hAnsi="Wingdings" w:hint="default"/>
+        <w:rFonts w:hint="default" w:ascii="Wingdings" w:hAnsi="Wingdings"/>
       </w:rPr>
     </w:lvl>
     <w:lvl w:ilvl="6" w:tplc="FFFFFFFF" w:tentative="1">
@@ -5315,7 +10712,7 @@
         <w:ind w:left="5040" w:hanging="360"/>
       </w:pPr>
       <w:rPr>
-        <w:rFonts w:ascii="Symbol" w:hAnsi="Symbol" w:hint="default"/>
+        <w:rFonts w:hint="default" w:ascii="Symbol" w:hAnsi="Symbol"/>
       </w:rPr>
     </w:lvl>
     <w:lvl w:ilvl="7" w:tplc="FFFFFFFF" w:tentative="1">
@@ -5327,7 +10724,7 @@
         <w:ind w:left="5760" w:hanging="360"/>
       </w:pPr>
       <w:rPr>
-        <w:rFonts w:ascii="Courier New" w:hAnsi="Courier New" w:cs="Courier New" w:hint="default"/>
+        <w:rFonts w:hint="default" w:ascii="Courier New" w:hAnsi="Courier New" w:cs="Courier New"/>
       </w:rPr>
     </w:lvl>
     <w:lvl w:ilvl="8" w:tplc="FFFFFFFF" w:tentative="1">
@@ -5339,7 +10736,7 @@
         <w:ind w:left="6480" w:hanging="360"/>
       </w:pPr>
       <w:rPr>
-        <w:rFonts w:ascii="Wingdings" w:hAnsi="Wingdings" w:hint="default"/>
+        <w:rFonts w:hint="default" w:ascii="Wingdings" w:hAnsi="Wingdings"/>
       </w:rPr>
     </w:lvl>
   </w:abstractNum>
@@ -5356,7 +10753,7 @@
         <w:ind w:left="1494" w:hanging="360"/>
       </w:pPr>
       <w:rPr>
-        <w:rFonts w:ascii="Wingdings" w:hAnsi="Wingdings" w:hint="default"/>
+        <w:rFonts w:hint="default" w:ascii="Wingdings" w:hAnsi="Wingdings"/>
       </w:rPr>
     </w:lvl>
     <w:lvl w:ilvl="1" w:tplc="04090003" w:tentative="1">
@@ -5368,7 +10765,7 @@
         <w:ind w:left="2214" w:hanging="360"/>
       </w:pPr>
       <w:rPr>
-        <w:rFonts w:ascii="Courier New" w:hAnsi="Courier New" w:cs="Courier New" w:hint="default"/>
+        <w:rFonts w:hint="default" w:ascii="Courier New" w:hAnsi="Courier New" w:cs="Courier New"/>
       </w:rPr>
     </w:lvl>
     <w:lvl w:ilvl="2" w:tplc="04090005" w:tentative="1">
@@ -5380,7 +10777,7 @@
         <w:ind w:left="2934" w:hanging="360"/>
       </w:pPr>
       <w:rPr>
-        <w:rFonts w:ascii="Wingdings" w:hAnsi="Wingdings" w:hint="default"/>
+        <w:rFonts w:hint="default" w:ascii="Wingdings" w:hAnsi="Wingdings"/>
       </w:rPr>
     </w:lvl>
     <w:lvl w:ilvl="3" w:tplc="04090001" w:tentative="1">
@@ -5392,7 +10789,7 @@
         <w:ind w:left="3654" w:hanging="360"/>
       </w:pPr>
       <w:rPr>
-        <w:rFonts w:ascii="Symbol" w:hAnsi="Symbol" w:hint="default"/>
+        <w:rFonts w:hint="default" w:ascii="Symbol" w:hAnsi="Symbol"/>
       </w:rPr>
     </w:lvl>
     <w:lvl w:ilvl="4" w:tplc="04090003" w:tentative="1">
@@ -5404,7 +10801,7 @@
         <w:ind w:left="4374" w:hanging="360"/>
       </w:pPr>
       <w:rPr>
-        <w:rFonts w:ascii="Courier New" w:hAnsi="Courier New" w:cs="Courier New" w:hint="default"/>
+        <w:rFonts w:hint="default" w:ascii="Courier New" w:hAnsi="Courier New" w:cs="Courier New"/>
       </w:rPr>
     </w:lvl>
     <w:lvl w:ilvl="5" w:tplc="04090005" w:tentative="1">
@@ -5416,7 +10813,7 @@
         <w:ind w:left="5094" w:hanging="360"/>
       </w:pPr>
       <w:rPr>
-        <w:rFonts w:ascii="Wingdings" w:hAnsi="Wingdings" w:hint="default"/>
+        <w:rFonts w:hint="default" w:ascii="Wingdings" w:hAnsi="Wingdings"/>
       </w:rPr>
     </w:lvl>
     <w:lvl w:ilvl="6" w:tplc="04090001" w:tentative="1">
@@ -5428,7 +10825,7 @@
         <w:ind w:left="5814" w:hanging="360"/>
       </w:pPr>
       <w:rPr>
-        <w:rFonts w:ascii="Symbol" w:hAnsi="Symbol" w:hint="default"/>
+        <w:rFonts w:hint="default" w:ascii="Symbol" w:hAnsi="Symbol"/>
       </w:rPr>
     </w:lvl>
     <w:lvl w:ilvl="7" w:tplc="04090003" w:tentative="1">
@@ -5440,7 +10837,7 @@
         <w:ind w:left="6534" w:hanging="360"/>
       </w:pPr>
       <w:rPr>
-        <w:rFonts w:ascii="Courier New" w:hAnsi="Courier New" w:cs="Courier New" w:hint="default"/>
+        <w:rFonts w:hint="default" w:ascii="Courier New" w:hAnsi="Courier New" w:cs="Courier New"/>
       </w:rPr>
     </w:lvl>
     <w:lvl w:ilvl="8" w:tplc="04090005" w:tentative="1">
@@ -5452,7 +10849,7 @@
         <w:ind w:left="7254" w:hanging="360"/>
       </w:pPr>
       <w:rPr>
-        <w:rFonts w:ascii="Wingdings" w:hAnsi="Wingdings" w:hint="default"/>
+        <w:rFonts w:hint="default" w:ascii="Wingdings" w:hAnsi="Wingdings"/>
       </w:rPr>
     </w:lvl>
   </w:abstractNum>
@@ -5481,7 +10878,7 @@
         <w:ind w:left="1440" w:hanging="360"/>
       </w:pPr>
       <w:rPr>
-        <w:rFonts w:ascii="Wingdings" w:hAnsi="Wingdings" w:hint="default"/>
+        <w:rFonts w:hint="default" w:ascii="Wingdings" w:hAnsi="Wingdings"/>
       </w:rPr>
     </w:lvl>
     <w:lvl w:ilvl="2" w:tplc="FFFFFFFF">
@@ -5493,7 +10890,7 @@
         <w:ind w:left="2160" w:hanging="360"/>
       </w:pPr>
       <w:rPr>
-        <w:rFonts w:ascii="Wingdings" w:hAnsi="Wingdings" w:hint="default"/>
+        <w:rFonts w:hint="default" w:ascii="Wingdings" w:hAnsi="Wingdings"/>
       </w:rPr>
     </w:lvl>
     <w:lvl w:ilvl="3" w:tplc="FFFFFFFF" w:tentative="1">
@@ -5505,7 +10902,7 @@
         <w:ind w:left="2880" w:hanging="360"/>
       </w:pPr>
       <w:rPr>
-        <w:rFonts w:ascii="Symbol" w:hAnsi="Symbol" w:hint="default"/>
+        <w:rFonts w:hint="default" w:ascii="Symbol" w:hAnsi="Symbol"/>
       </w:rPr>
     </w:lvl>
     <w:lvl w:ilvl="4" w:tplc="FFFFFFFF" w:tentative="1">
@@ -5517,7 +10914,7 @@
         <w:ind w:left="3600" w:hanging="360"/>
       </w:pPr>
       <w:rPr>
-        <w:rFonts w:ascii="Courier New" w:hAnsi="Courier New" w:cs="Courier New" w:hint="default"/>
+        <w:rFonts w:hint="default" w:ascii="Courier New" w:hAnsi="Courier New" w:cs="Courier New"/>
       </w:rPr>
     </w:lvl>
     <w:lvl w:ilvl="5" w:tplc="FFFFFFFF" w:tentative="1">
@@ -5529,7 +10926,7 @@
         <w:ind w:left="4320" w:hanging="360"/>
       </w:pPr>
       <w:rPr>
-        <w:rFonts w:ascii="Wingdings" w:hAnsi="Wingdings" w:hint="default"/>
+        <w:rFonts w:hint="default" w:ascii="Wingdings" w:hAnsi="Wingdings"/>
       </w:rPr>
     </w:lvl>
     <w:lvl w:ilvl="6" w:tplc="FFFFFFFF" w:tentative="1">
@@ -5541,7 +10938,7 @@
         <w:ind w:left="5040" w:hanging="360"/>
       </w:pPr>
       <w:rPr>
-        <w:rFonts w:ascii="Symbol" w:hAnsi="Symbol" w:hint="default"/>
+        <w:rFonts w:hint="default" w:ascii="Symbol" w:hAnsi="Symbol"/>
       </w:rPr>
     </w:lvl>
     <w:lvl w:ilvl="7" w:tplc="FFFFFFFF" w:tentative="1">
@@ -5553,7 +10950,7 @@
         <w:ind w:left="5760" w:hanging="360"/>
       </w:pPr>
       <w:rPr>
-        <w:rFonts w:ascii="Courier New" w:hAnsi="Courier New" w:cs="Courier New" w:hint="default"/>
+        <w:rFonts w:hint="default" w:ascii="Courier New" w:hAnsi="Courier New" w:cs="Courier New"/>
       </w:rPr>
     </w:lvl>
     <w:lvl w:ilvl="8" w:tplc="FFFFFFFF" w:tentative="1">
@@ -5565,7 +10962,7 @@
         <w:ind w:left="6480" w:hanging="360"/>
       </w:pPr>
       <w:rPr>
-        <w:rFonts w:ascii="Wingdings" w:hAnsi="Wingdings" w:hint="default"/>
+        <w:rFonts w:hint="default" w:ascii="Wingdings" w:hAnsi="Wingdings"/>
       </w:rPr>
     </w:lvl>
   </w:abstractNum>
@@ -5594,7 +10991,7 @@
         <w:ind w:left="1440" w:hanging="360"/>
       </w:pPr>
       <w:rPr>
-        <w:rFonts w:ascii="Wingdings" w:hAnsi="Wingdings" w:hint="default"/>
+        <w:rFonts w:hint="default" w:ascii="Wingdings" w:hAnsi="Wingdings"/>
       </w:rPr>
     </w:lvl>
     <w:lvl w:ilvl="2" w:tplc="FFFFFFFF" w:tentative="1">
@@ -5606,7 +11003,7 @@
         <w:ind w:left="2160" w:hanging="360"/>
       </w:pPr>
       <w:rPr>
-        <w:rFonts w:ascii="Wingdings" w:hAnsi="Wingdings" w:hint="default"/>
+        <w:rFonts w:hint="default" w:ascii="Wingdings" w:hAnsi="Wingdings"/>
       </w:rPr>
     </w:lvl>
     <w:lvl w:ilvl="3" w:tplc="FFFFFFFF" w:tentative="1">
@@ -5618,7 +11015,7 @@
         <w:ind w:left="2880" w:hanging="360"/>
       </w:pPr>
       <w:rPr>
-        <w:rFonts w:ascii="Symbol" w:hAnsi="Symbol" w:hint="default"/>
+        <w:rFonts w:hint="default" w:ascii="Symbol" w:hAnsi="Symbol"/>
       </w:rPr>
     </w:lvl>
     <w:lvl w:ilvl="4" w:tplc="FFFFFFFF" w:tentative="1">
@@ -5630,7 +11027,7 @@
         <w:ind w:left="3600" w:hanging="360"/>
       </w:pPr>
       <w:rPr>
-        <w:rFonts w:ascii="Courier New" w:hAnsi="Courier New" w:cs="Courier New" w:hint="default"/>
+        <w:rFonts w:hint="default" w:ascii="Courier New" w:hAnsi="Courier New" w:cs="Courier New"/>
       </w:rPr>
     </w:lvl>
     <w:lvl w:ilvl="5" w:tplc="FFFFFFFF" w:tentative="1">
@@ -5642,7 +11039,7 @@
         <w:ind w:left="4320" w:hanging="360"/>
       </w:pPr>
       <w:rPr>
-        <w:rFonts w:ascii="Wingdings" w:hAnsi="Wingdings" w:hint="default"/>
+        <w:rFonts w:hint="default" w:ascii="Wingdings" w:hAnsi="Wingdings"/>
       </w:rPr>
     </w:lvl>
     <w:lvl w:ilvl="6" w:tplc="FFFFFFFF" w:tentative="1">
@@ -5654,7 +11051,7 @@
         <w:ind w:left="5040" w:hanging="360"/>
       </w:pPr>
       <w:rPr>
-        <w:rFonts w:ascii="Symbol" w:hAnsi="Symbol" w:hint="default"/>
+        <w:rFonts w:hint="default" w:ascii="Symbol" w:hAnsi="Symbol"/>
       </w:rPr>
     </w:lvl>
     <w:lvl w:ilvl="7" w:tplc="FFFFFFFF" w:tentative="1">
@@ -5666,7 +11063,7 @@
         <w:ind w:left="5760" w:hanging="360"/>
       </w:pPr>
       <w:rPr>
-        <w:rFonts w:ascii="Courier New" w:hAnsi="Courier New" w:cs="Courier New" w:hint="default"/>
+        <w:rFonts w:hint="default" w:ascii="Courier New" w:hAnsi="Courier New" w:cs="Courier New"/>
       </w:rPr>
     </w:lvl>
     <w:lvl w:ilvl="8" w:tplc="FFFFFFFF" w:tentative="1">
@@ -5678,7 +11075,7 @@
         <w:ind w:left="6480" w:hanging="360"/>
       </w:pPr>
       <w:rPr>
-        <w:rFonts w:ascii="Wingdings" w:hAnsi="Wingdings" w:hint="default"/>
+        <w:rFonts w:hint="default" w:ascii="Wingdings" w:hAnsi="Wingdings"/>
       </w:rPr>
     </w:lvl>
   </w:abstractNum>
@@ -5781,7 +11178,7 @@
         <w:ind w:left="1440" w:hanging="360"/>
       </w:pPr>
       <w:rPr>
-        <w:rFonts w:ascii="Wingdings" w:hAnsi="Wingdings" w:hint="default"/>
+        <w:rFonts w:hint="default" w:ascii="Wingdings" w:hAnsi="Wingdings"/>
       </w:rPr>
     </w:lvl>
     <w:lvl w:ilvl="1" w:tplc="04090003">
@@ -5793,7 +11190,7 @@
         <w:ind w:left="2160" w:hanging="360"/>
       </w:pPr>
       <w:rPr>
-        <w:rFonts w:ascii="Courier New" w:hAnsi="Courier New" w:cs="Courier New" w:hint="default"/>
+        <w:rFonts w:hint="default" w:ascii="Courier New" w:hAnsi="Courier New" w:cs="Courier New"/>
       </w:rPr>
     </w:lvl>
     <w:lvl w:ilvl="2" w:tplc="04090005" w:tentative="1">
@@ -5805,7 +11202,7 @@
         <w:ind w:left="2880" w:hanging="360"/>
       </w:pPr>
       <w:rPr>
-        <w:rFonts w:ascii="Wingdings" w:hAnsi="Wingdings" w:hint="default"/>
+        <w:rFonts w:hint="default" w:ascii="Wingdings" w:hAnsi="Wingdings"/>
       </w:rPr>
     </w:lvl>
     <w:lvl w:ilvl="3" w:tplc="04090001" w:tentative="1">
@@ -5817,7 +11214,7 @@
         <w:ind w:left="3600" w:hanging="360"/>
       </w:pPr>
       <w:rPr>
-        <w:rFonts w:ascii="Symbol" w:hAnsi="Symbol" w:hint="default"/>
+        <w:rFonts w:hint="default" w:ascii="Symbol" w:hAnsi="Symbol"/>
       </w:rPr>
     </w:lvl>
     <w:lvl w:ilvl="4" w:tplc="04090003" w:tentative="1">
@@ -5829,7 +11226,7 @@
         <w:ind w:left="4320" w:hanging="360"/>
       </w:pPr>
       <w:rPr>
-        <w:rFonts w:ascii="Courier New" w:hAnsi="Courier New" w:cs="Courier New" w:hint="default"/>
+        <w:rFonts w:hint="default" w:ascii="Courier New" w:hAnsi="Courier New" w:cs="Courier New"/>
       </w:rPr>
     </w:lvl>
     <w:lvl w:ilvl="5" w:tplc="04090005" w:tentative="1">
@@ -5841,7 +11238,7 @@
         <w:ind w:left="5040" w:hanging="360"/>
       </w:pPr>
       <w:rPr>
-        <w:rFonts w:ascii="Wingdings" w:hAnsi="Wingdings" w:hint="default"/>
+        <w:rFonts w:hint="default" w:ascii="Wingdings" w:hAnsi="Wingdings"/>
       </w:rPr>
     </w:lvl>
     <w:lvl w:ilvl="6" w:tplc="04090001" w:tentative="1">
@@ -5853,7 +11250,7 @@
         <w:ind w:left="5760" w:hanging="360"/>
       </w:pPr>
       <w:rPr>
-        <w:rFonts w:ascii="Symbol" w:hAnsi="Symbol" w:hint="default"/>
+        <w:rFonts w:hint="default" w:ascii="Symbol" w:hAnsi="Symbol"/>
       </w:rPr>
     </w:lvl>
     <w:lvl w:ilvl="7" w:tplc="04090003" w:tentative="1">
@@ -5865,7 +11262,7 @@
         <w:ind w:left="6480" w:hanging="360"/>
       </w:pPr>
       <w:rPr>
-        <w:rFonts w:ascii="Courier New" w:hAnsi="Courier New" w:cs="Courier New" w:hint="default"/>
+        <w:rFonts w:hint="default" w:ascii="Courier New" w:hAnsi="Courier New" w:cs="Courier New"/>
       </w:rPr>
     </w:lvl>
     <w:lvl w:ilvl="8" w:tplc="04090005" w:tentative="1">
@@ -5877,7 +11274,7 @@
         <w:ind w:left="7200" w:hanging="360"/>
       </w:pPr>
       <w:rPr>
-        <w:rFonts w:ascii="Wingdings" w:hAnsi="Wingdings" w:hint="default"/>
+        <w:rFonts w:hint="default" w:ascii="Wingdings" w:hAnsi="Wingdings"/>
       </w:rPr>
     </w:lvl>
   </w:abstractNum>
@@ -5980,7 +11377,7 @@
         <w:ind w:left="720" w:hanging="360"/>
       </w:pPr>
       <w:rPr>
-        <w:rFonts w:ascii="Symbol" w:hAnsi="Symbol" w:hint="default"/>
+        <w:rFonts w:hint="default" w:ascii="Symbol" w:hAnsi="Symbol"/>
       </w:rPr>
     </w:lvl>
     <w:lvl w:ilvl="1" w:tplc="04090003" w:tentative="1">
@@ -5992,7 +11389,7 @@
         <w:ind w:left="1440" w:hanging="360"/>
       </w:pPr>
       <w:rPr>
-        <w:rFonts w:ascii="Courier New" w:hAnsi="Courier New" w:cs="Courier New" w:hint="default"/>
+        <w:rFonts w:hint="default" w:ascii="Courier New" w:hAnsi="Courier New" w:cs="Courier New"/>
       </w:rPr>
     </w:lvl>
     <w:lvl w:ilvl="2" w:tplc="04090005" w:tentative="1">
@@ -6004,7 +11401,7 @@
         <w:ind w:left="2160" w:hanging="360"/>
       </w:pPr>
       <w:rPr>
-        <w:rFonts w:ascii="Wingdings" w:hAnsi="Wingdings" w:hint="default"/>
+        <w:rFonts w:hint="default" w:ascii="Wingdings" w:hAnsi="Wingdings"/>
       </w:rPr>
     </w:lvl>
     <w:lvl w:ilvl="3" w:tplc="04090001" w:tentative="1">
@@ -6016,7 +11413,7 @@
         <w:ind w:left="2880" w:hanging="360"/>
       </w:pPr>
       <w:rPr>
-        <w:rFonts w:ascii="Symbol" w:hAnsi="Symbol" w:hint="default"/>
+        <w:rFonts w:hint="default" w:ascii="Symbol" w:hAnsi="Symbol"/>
       </w:rPr>
     </w:lvl>
     <w:lvl w:ilvl="4" w:tplc="04090003" w:tentative="1">
@@ -6028,7 +11425,7 @@
         <w:ind w:left="3600" w:hanging="360"/>
       </w:pPr>
       <w:rPr>
-        <w:rFonts w:ascii="Courier New" w:hAnsi="Courier New" w:cs="Courier New" w:hint="default"/>
+        <w:rFonts w:hint="default" w:ascii="Courier New" w:hAnsi="Courier New" w:cs="Courier New"/>
       </w:rPr>
     </w:lvl>
     <w:lvl w:ilvl="5" w:tplc="04090005" w:tentative="1">
@@ -6040,7 +11437,7 @@
         <w:ind w:left="4320" w:hanging="360"/>
       </w:pPr>
       <w:rPr>
-        <w:rFonts w:ascii="Wingdings" w:hAnsi="Wingdings" w:hint="default"/>
+        <w:rFonts w:hint="default" w:ascii="Wingdings" w:hAnsi="Wingdings"/>
       </w:rPr>
     </w:lvl>
     <w:lvl w:ilvl="6" w:tplc="04090001" w:tentative="1">
@@ -6052,7 +11449,7 @@
         <w:ind w:left="5040" w:hanging="360"/>
       </w:pPr>
       <w:rPr>
-        <w:rFonts w:ascii="Symbol" w:hAnsi="Symbol" w:hint="default"/>
+        <w:rFonts w:hint="default" w:ascii="Symbol" w:hAnsi="Symbol"/>
       </w:rPr>
     </w:lvl>
     <w:lvl w:ilvl="7" w:tplc="04090003" w:tentative="1">
@@ -6064,7 +11461,7 @@
         <w:ind w:left="5760" w:hanging="360"/>
       </w:pPr>
       <w:rPr>
-        <w:rFonts w:ascii="Courier New" w:hAnsi="Courier New" w:cs="Courier New" w:hint="default"/>
+        <w:rFonts w:hint="default" w:ascii="Courier New" w:hAnsi="Courier New" w:cs="Courier New"/>
       </w:rPr>
     </w:lvl>
     <w:lvl w:ilvl="8" w:tplc="04090005" w:tentative="1">
@@ -6076,7 +11473,7 @@
         <w:ind w:left="6480" w:hanging="360"/>
       </w:pPr>
       <w:rPr>
-        <w:rFonts w:ascii="Wingdings" w:hAnsi="Wingdings" w:hint="default"/>
+        <w:rFonts w:hint="default" w:ascii="Wingdings" w:hAnsi="Wingdings"/>
       </w:rPr>
     </w:lvl>
   </w:abstractNum>
@@ -6093,7 +11490,7 @@
         <w:ind w:left="720" w:hanging="360"/>
       </w:pPr>
       <w:rPr>
-        <w:rFonts w:ascii="Courier New" w:hAnsi="Courier New" w:cs="Courier New" w:hint="default"/>
+        <w:rFonts w:hint="default" w:ascii="Courier New" w:hAnsi="Courier New" w:cs="Courier New"/>
       </w:rPr>
     </w:lvl>
     <w:lvl w:ilvl="1" w:tplc="04090003">
@@ -6105,7 +11502,7 @@
         <w:ind w:left="1440" w:hanging="360"/>
       </w:pPr>
       <w:rPr>
-        <w:rFonts w:ascii="Courier New" w:hAnsi="Courier New" w:cs="Courier New" w:hint="default"/>
+        <w:rFonts w:hint="default" w:ascii="Courier New" w:hAnsi="Courier New" w:cs="Courier New"/>
       </w:rPr>
     </w:lvl>
     <w:lvl w:ilvl="2" w:tplc="04090005" w:tentative="1">
@@ -6117,7 +11514,7 @@
         <w:ind w:left="2160" w:hanging="360"/>
       </w:pPr>
       <w:rPr>
-        <w:rFonts w:ascii="Wingdings" w:hAnsi="Wingdings" w:hint="default"/>
+        <w:rFonts w:hint="default" w:ascii="Wingdings" w:hAnsi="Wingdings"/>
       </w:rPr>
     </w:lvl>
     <w:lvl w:ilvl="3" w:tplc="04090001" w:tentative="1">
@@ -6129,7 +11526,7 @@
         <w:ind w:left="2880" w:hanging="360"/>
       </w:pPr>
       <w:rPr>
-        <w:rFonts w:ascii="Symbol" w:hAnsi="Symbol" w:hint="default"/>
+        <w:rFonts w:hint="default" w:ascii="Symbol" w:hAnsi="Symbol"/>
       </w:rPr>
     </w:lvl>
     <w:lvl w:ilvl="4" w:tplc="04090003" w:tentative="1">
@@ -6141,7 +11538,7 @@
         <w:ind w:left="3600" w:hanging="360"/>
       </w:pPr>
       <w:rPr>
-        <w:rFonts w:ascii="Courier New" w:hAnsi="Courier New" w:cs="Courier New" w:hint="default"/>
+        <w:rFonts w:hint="default" w:ascii="Courier New" w:hAnsi="Courier New" w:cs="Courier New"/>
       </w:rPr>
     </w:lvl>
     <w:lvl w:ilvl="5" w:tplc="04090005" w:tentative="1">
@@ -6153,7 +11550,7 @@
         <w:ind w:left="4320" w:hanging="360"/>
       </w:pPr>
       <w:rPr>
-        <w:rFonts w:ascii="Wingdings" w:hAnsi="Wingdings" w:hint="default"/>
+        <w:rFonts w:hint="default" w:ascii="Wingdings" w:hAnsi="Wingdings"/>
       </w:rPr>
     </w:lvl>
     <w:lvl w:ilvl="6" w:tplc="04090001" w:tentative="1">
@@ -6165,7 +11562,7 @@
         <w:ind w:left="5040" w:hanging="360"/>
       </w:pPr>
       <w:rPr>
-        <w:rFonts w:ascii="Symbol" w:hAnsi="Symbol" w:hint="default"/>
+        <w:rFonts w:hint="default" w:ascii="Symbol" w:hAnsi="Symbol"/>
       </w:rPr>
     </w:lvl>
     <w:lvl w:ilvl="7" w:tplc="04090003" w:tentative="1">
@@ -6177,7 +11574,7 @@
         <w:ind w:left="5760" w:hanging="360"/>
       </w:pPr>
       <w:rPr>
-        <w:rFonts w:ascii="Courier New" w:hAnsi="Courier New" w:cs="Courier New" w:hint="default"/>
+        <w:rFonts w:hint="default" w:ascii="Courier New" w:hAnsi="Courier New" w:cs="Courier New"/>
       </w:rPr>
     </w:lvl>
     <w:lvl w:ilvl="8" w:tplc="04090005" w:tentative="1">
@@ -6189,7 +11586,7 @@
         <w:ind w:left="6480" w:hanging="360"/>
       </w:pPr>
       <w:rPr>
-        <w:rFonts w:ascii="Wingdings" w:hAnsi="Wingdings" w:hint="default"/>
+        <w:rFonts w:hint="default" w:ascii="Wingdings" w:hAnsi="Wingdings"/>
       </w:rPr>
     </w:lvl>
   </w:abstractNum>
@@ -6218,7 +11615,7 @@
         <w:ind w:left="2160" w:hanging="360"/>
       </w:pPr>
       <w:rPr>
-        <w:rFonts w:ascii="Wingdings" w:hAnsi="Wingdings" w:hint="default"/>
+        <w:rFonts w:hint="default" w:ascii="Wingdings" w:hAnsi="Wingdings"/>
       </w:rPr>
     </w:lvl>
     <w:lvl w:ilvl="2" w:tplc="04090005" w:tentative="1">
@@ -6230,7 +11627,7 @@
         <w:ind w:left="2880" w:hanging="360"/>
       </w:pPr>
       <w:rPr>
-        <w:rFonts w:ascii="Wingdings" w:hAnsi="Wingdings" w:hint="default"/>
+        <w:rFonts w:hint="default" w:ascii="Wingdings" w:hAnsi="Wingdings"/>
       </w:rPr>
     </w:lvl>
     <w:lvl w:ilvl="3" w:tplc="04090001" w:tentative="1">
@@ -6242,7 +11639,7 @@
         <w:ind w:left="3600" w:hanging="360"/>
       </w:pPr>
       <w:rPr>
-        <w:rFonts w:ascii="Symbol" w:hAnsi="Symbol" w:hint="default"/>
+        <w:rFonts w:hint="default" w:ascii="Symbol" w:hAnsi="Symbol"/>
       </w:rPr>
     </w:lvl>
     <w:lvl w:ilvl="4" w:tplc="04090003" w:tentative="1">
@@ -6254,7 +11651,7 @@
         <w:ind w:left="4320" w:hanging="360"/>
       </w:pPr>
       <w:rPr>
-        <w:rFonts w:ascii="Courier New" w:hAnsi="Courier New" w:cs="Courier New" w:hint="default"/>
+        <w:rFonts w:hint="default" w:ascii="Courier New" w:hAnsi="Courier New" w:cs="Courier New"/>
       </w:rPr>
     </w:lvl>
     <w:lvl w:ilvl="5" w:tplc="04090005" w:tentative="1">
@@ -6266,7 +11663,7 @@
         <w:ind w:left="5040" w:hanging="360"/>
       </w:pPr>
       <w:rPr>
-        <w:rFonts w:ascii="Wingdings" w:hAnsi="Wingdings" w:hint="default"/>
+        <w:rFonts w:hint="default" w:ascii="Wingdings" w:hAnsi="Wingdings"/>
       </w:rPr>
     </w:lvl>
     <w:lvl w:ilvl="6" w:tplc="04090001" w:tentative="1">
@@ -6278,7 +11675,7 @@
         <w:ind w:left="5760" w:hanging="360"/>
       </w:pPr>
       <w:rPr>
-        <w:rFonts w:ascii="Symbol" w:hAnsi="Symbol" w:hint="default"/>
+        <w:rFonts w:hint="default" w:ascii="Symbol" w:hAnsi="Symbol"/>
       </w:rPr>
     </w:lvl>
     <w:lvl w:ilvl="7" w:tplc="04090003" w:tentative="1">
@@ -6290,7 +11687,7 @@
         <w:ind w:left="6480" w:hanging="360"/>
       </w:pPr>
       <w:rPr>
-        <w:rFonts w:ascii="Courier New" w:hAnsi="Courier New" w:cs="Courier New" w:hint="default"/>
+        <w:rFonts w:hint="default" w:ascii="Courier New" w:hAnsi="Courier New" w:cs="Courier New"/>
       </w:rPr>
     </w:lvl>
     <w:lvl w:ilvl="8" w:tplc="04090005" w:tentative="1">
@@ -6302,7 +11699,7 @@
         <w:ind w:left="7200" w:hanging="360"/>
       </w:pPr>
       <w:rPr>
-        <w:rFonts w:ascii="Wingdings" w:hAnsi="Wingdings" w:hint="default"/>
+        <w:rFonts w:hint="default" w:ascii="Wingdings" w:hAnsi="Wingdings"/>
       </w:rPr>
     </w:lvl>
   </w:abstractNum>
@@ -6331,7 +11728,7 @@
         <w:ind w:left="1440" w:hanging="360"/>
       </w:pPr>
       <w:rPr>
-        <w:rFonts w:ascii="Courier New" w:hAnsi="Courier New" w:cs="Courier New" w:hint="default"/>
+        <w:rFonts w:hint="default" w:ascii="Courier New" w:hAnsi="Courier New" w:cs="Courier New"/>
       </w:rPr>
     </w:lvl>
     <w:lvl w:ilvl="2" w:tplc="FFFFFFFF">
@@ -6343,7 +11740,7 @@
         <w:ind w:left="2160" w:hanging="360"/>
       </w:pPr>
       <w:rPr>
-        <w:rFonts w:ascii="Wingdings" w:hAnsi="Wingdings" w:hint="default"/>
+        <w:rFonts w:hint="default" w:ascii="Wingdings" w:hAnsi="Wingdings"/>
       </w:rPr>
     </w:lvl>
     <w:lvl w:ilvl="3" w:tplc="FFFFFFFF" w:tentative="1">
@@ -6355,7 +11752,7 @@
         <w:ind w:left="2880" w:hanging="360"/>
       </w:pPr>
       <w:rPr>
-        <w:rFonts w:ascii="Symbol" w:hAnsi="Symbol" w:hint="default"/>
+        <w:rFonts w:hint="default" w:ascii="Symbol" w:hAnsi="Symbol"/>
       </w:rPr>
     </w:lvl>
     <w:lvl w:ilvl="4" w:tplc="FFFFFFFF" w:tentative="1">
@@ -6367,7 +11764,7 @@
         <w:ind w:left="3600" w:hanging="360"/>
       </w:pPr>
       <w:rPr>
-        <w:rFonts w:ascii="Courier New" w:hAnsi="Courier New" w:cs="Courier New" w:hint="default"/>
+        <w:rFonts w:hint="default" w:ascii="Courier New" w:hAnsi="Courier New" w:cs="Courier New"/>
       </w:rPr>
     </w:lvl>
     <w:lvl w:ilvl="5" w:tplc="FFFFFFFF" w:tentative="1">
@@ -6379,7 +11776,7 @@
         <w:ind w:left="4320" w:hanging="360"/>
       </w:pPr>
       <w:rPr>
-        <w:rFonts w:ascii="Wingdings" w:hAnsi="Wingdings" w:hint="default"/>
+        <w:rFonts w:hint="default" w:ascii="Wingdings" w:hAnsi="Wingdings"/>
       </w:rPr>
     </w:lvl>
     <w:lvl w:ilvl="6" w:tplc="FFFFFFFF" w:tentative="1">
@@ -6391,7 +11788,7 @@
         <w:ind w:left="5040" w:hanging="360"/>
       </w:pPr>
       <w:rPr>
-        <w:rFonts w:ascii="Symbol" w:hAnsi="Symbol" w:hint="default"/>
+        <w:rFonts w:hint="default" w:ascii="Symbol" w:hAnsi="Symbol"/>
       </w:rPr>
     </w:lvl>
     <w:lvl w:ilvl="7" w:tplc="FFFFFFFF" w:tentative="1">
@@ -6403,7 +11800,7 @@
         <w:ind w:left="5760" w:hanging="360"/>
       </w:pPr>
       <w:rPr>
-        <w:rFonts w:ascii="Courier New" w:hAnsi="Courier New" w:cs="Courier New" w:hint="default"/>
+        <w:rFonts w:hint="default" w:ascii="Courier New" w:hAnsi="Courier New" w:cs="Courier New"/>
       </w:rPr>
     </w:lvl>
     <w:lvl w:ilvl="8" w:tplc="FFFFFFFF" w:tentative="1">
@@ -6415,7 +11812,7 @@
         <w:ind w:left="6480" w:hanging="360"/>
       </w:pPr>
       <w:rPr>
-        <w:rFonts w:ascii="Wingdings" w:hAnsi="Wingdings" w:hint="default"/>
+        <w:rFonts w:hint="default" w:ascii="Wingdings" w:hAnsi="Wingdings"/>
       </w:rPr>
     </w:lvl>
   </w:abstractNum>
@@ -6432,7 +11829,7 @@
         <w:ind w:left="720" w:hanging="360"/>
       </w:pPr>
       <w:rPr>
-        <w:rFonts w:ascii="Symbol" w:hAnsi="Symbol" w:hint="default"/>
+        <w:rFonts w:hint="default" w:ascii="Symbol" w:hAnsi="Symbol"/>
       </w:rPr>
     </w:lvl>
     <w:lvl w:ilvl="1" w:tplc="04090003" w:tentative="1">
@@ -6444,7 +11841,7 @@
         <w:ind w:left="1440" w:hanging="360"/>
       </w:pPr>
       <w:rPr>
-        <w:rFonts w:ascii="Courier New" w:hAnsi="Courier New" w:cs="Courier New" w:hint="default"/>
+        <w:rFonts w:hint="default" w:ascii="Courier New" w:hAnsi="Courier New" w:cs="Courier New"/>
       </w:rPr>
     </w:lvl>
     <w:lvl w:ilvl="2" w:tplc="04090005" w:tentative="1">
@@ -6456,7 +11853,7 @@
         <w:ind w:left="2160" w:hanging="360"/>
       </w:pPr>
       <w:rPr>
-        <w:rFonts w:ascii="Wingdings" w:hAnsi="Wingdings" w:hint="default"/>
+        <w:rFonts w:hint="default" w:ascii="Wingdings" w:hAnsi="Wingdings"/>
       </w:rPr>
     </w:lvl>
     <w:lvl w:ilvl="3" w:tplc="04090001" w:tentative="1">
@@ -6468,7 +11865,7 @@
         <w:ind w:left="2880" w:hanging="360"/>
       </w:pPr>
       <w:rPr>
-        <w:rFonts w:ascii="Symbol" w:hAnsi="Symbol" w:hint="default"/>
+        <w:rFonts w:hint="default" w:ascii="Symbol" w:hAnsi="Symbol"/>
       </w:rPr>
     </w:lvl>
     <w:lvl w:ilvl="4" w:tplc="04090003" w:tentative="1">
@@ -6480,7 +11877,7 @@
         <w:ind w:left="3600" w:hanging="360"/>
       </w:pPr>
       <w:rPr>
-        <w:rFonts w:ascii="Courier New" w:hAnsi="Courier New" w:cs="Courier New" w:hint="default"/>
+        <w:rFonts w:hint="default" w:ascii="Courier New" w:hAnsi="Courier New" w:cs="Courier New"/>
       </w:rPr>
     </w:lvl>
     <w:lvl w:ilvl="5" w:tplc="04090005" w:tentative="1">
@@ -6492,7 +11889,7 @@
         <w:ind w:left="4320" w:hanging="360"/>
       </w:pPr>
       <w:rPr>
-        <w:rFonts w:ascii="Wingdings" w:hAnsi="Wingdings" w:hint="default"/>
+        <w:rFonts w:hint="default" w:ascii="Wingdings" w:hAnsi="Wingdings"/>
       </w:rPr>
     </w:lvl>
     <w:lvl w:ilvl="6" w:tplc="04090001" w:tentative="1">
@@ -6504,7 +11901,7 @@
         <w:ind w:left="5040" w:hanging="360"/>
       </w:pPr>
       <w:rPr>
-        <w:rFonts w:ascii="Symbol" w:hAnsi="Symbol" w:hint="default"/>
+        <w:rFonts w:hint="default" w:ascii="Symbol" w:hAnsi="Symbol"/>
       </w:rPr>
     </w:lvl>
     <w:lvl w:ilvl="7" w:tplc="04090003" w:tentative="1">
@@ -6516,7 +11913,7 @@
         <w:ind w:left="5760" w:hanging="360"/>
       </w:pPr>
       <w:rPr>
-        <w:rFonts w:ascii="Courier New" w:hAnsi="Courier New" w:cs="Courier New" w:hint="default"/>
+        <w:rFonts w:hint="default" w:ascii="Courier New" w:hAnsi="Courier New" w:cs="Courier New"/>
       </w:rPr>
     </w:lvl>
     <w:lvl w:ilvl="8" w:tplc="04090005" w:tentative="1">
@@ -6528,7 +11925,7 @@
         <w:ind w:left="6480" w:hanging="360"/>
       </w:pPr>
       <w:rPr>
-        <w:rFonts w:ascii="Wingdings" w:hAnsi="Wingdings" w:hint="default"/>
+        <w:rFonts w:hint="default" w:ascii="Wingdings" w:hAnsi="Wingdings"/>
       </w:rPr>
     </w:lvl>
   </w:abstractNum>
@@ -6631,7 +12028,7 @@
         <w:ind w:left="720" w:hanging="360"/>
       </w:pPr>
       <w:rPr>
-        <w:rFonts w:ascii="Symbol" w:hAnsi="Symbol" w:hint="default"/>
+        <w:rFonts w:hint="default" w:ascii="Symbol" w:hAnsi="Symbol"/>
       </w:rPr>
     </w:lvl>
     <w:lvl w:ilvl="1" w:tplc="04090003" w:tentative="1">
@@ -6643,7 +12040,7 @@
         <w:ind w:left="1440" w:hanging="360"/>
       </w:pPr>
       <w:rPr>
-        <w:rFonts w:ascii="Courier New" w:hAnsi="Courier New" w:cs="Courier New" w:hint="default"/>
+        <w:rFonts w:hint="default" w:ascii="Courier New" w:hAnsi="Courier New" w:cs="Courier New"/>
       </w:rPr>
     </w:lvl>
     <w:lvl w:ilvl="2" w:tplc="04090005" w:tentative="1">
@@ -6655,7 +12052,7 @@
         <w:ind w:left="2160" w:hanging="360"/>
       </w:pPr>
       <w:rPr>
-        <w:rFonts w:ascii="Wingdings" w:hAnsi="Wingdings" w:hint="default"/>
+        <w:rFonts w:hint="default" w:ascii="Wingdings" w:hAnsi="Wingdings"/>
       </w:rPr>
     </w:lvl>
     <w:lvl w:ilvl="3" w:tplc="04090001" w:tentative="1">
@@ -6667,7 +12064,7 @@
         <w:ind w:left="2880" w:hanging="360"/>
       </w:pPr>
       <w:rPr>
-        <w:rFonts w:ascii="Symbol" w:hAnsi="Symbol" w:hint="default"/>
+        <w:rFonts w:hint="default" w:ascii="Symbol" w:hAnsi="Symbol"/>
       </w:rPr>
     </w:lvl>
     <w:lvl w:ilvl="4" w:tplc="04090003" w:tentative="1">
@@ -6679,7 +12076,7 @@
         <w:ind w:left="3600" w:hanging="360"/>
       </w:pPr>
       <w:rPr>
-        <w:rFonts w:ascii="Courier New" w:hAnsi="Courier New" w:cs="Courier New" w:hint="default"/>
+        <w:rFonts w:hint="default" w:ascii="Courier New" w:hAnsi="Courier New" w:cs="Courier New"/>
       </w:rPr>
     </w:lvl>
     <w:lvl w:ilvl="5" w:tplc="04090005" w:tentative="1">
@@ -6691,7 +12088,7 @@
         <w:ind w:left="4320" w:hanging="360"/>
       </w:pPr>
       <w:rPr>
-        <w:rFonts w:ascii="Wingdings" w:hAnsi="Wingdings" w:hint="default"/>
+        <w:rFonts w:hint="default" w:ascii="Wingdings" w:hAnsi="Wingdings"/>
       </w:rPr>
     </w:lvl>
     <w:lvl w:ilvl="6" w:tplc="04090001" w:tentative="1">
@@ -6703,7 +12100,7 @@
         <w:ind w:left="5040" w:hanging="360"/>
       </w:pPr>
       <w:rPr>
-        <w:rFonts w:ascii="Symbol" w:hAnsi="Symbol" w:hint="default"/>
+        <w:rFonts w:hint="default" w:ascii="Symbol" w:hAnsi="Symbol"/>
       </w:rPr>
     </w:lvl>
     <w:lvl w:ilvl="7" w:tplc="04090003" w:tentative="1">
@@ -6715,7 +12112,7 @@
         <w:ind w:left="5760" w:hanging="360"/>
       </w:pPr>
       <w:rPr>
-        <w:rFonts w:ascii="Courier New" w:hAnsi="Courier New" w:cs="Courier New" w:hint="default"/>
+        <w:rFonts w:hint="default" w:ascii="Courier New" w:hAnsi="Courier New" w:cs="Courier New"/>
       </w:rPr>
     </w:lvl>
     <w:lvl w:ilvl="8" w:tplc="04090005" w:tentative="1">
@@ -6727,7 +12124,7 @@
         <w:ind w:left="6480" w:hanging="360"/>
       </w:pPr>
       <w:rPr>
-        <w:rFonts w:ascii="Wingdings" w:hAnsi="Wingdings" w:hint="default"/>
+        <w:rFonts w:hint="default" w:ascii="Wingdings" w:hAnsi="Wingdings"/>
       </w:rPr>
     </w:lvl>
   </w:abstractNum>
@@ -6756,7 +12153,7 @@
         <w:ind w:left="1440" w:hanging="360"/>
       </w:pPr>
       <w:rPr>
-        <w:rFonts w:ascii="Courier New" w:hAnsi="Courier New" w:cs="Courier New" w:hint="default"/>
+        <w:rFonts w:hint="default" w:ascii="Courier New" w:hAnsi="Courier New" w:cs="Courier New"/>
       </w:rPr>
     </w:lvl>
     <w:lvl w:ilvl="2" w:tplc="04090005">
@@ -6768,7 +12165,7 @@
         <w:ind w:left="2160" w:hanging="360"/>
       </w:pPr>
       <w:rPr>
-        <w:rFonts w:ascii="Wingdings" w:hAnsi="Wingdings" w:hint="default"/>
+        <w:rFonts w:hint="default" w:ascii="Wingdings" w:hAnsi="Wingdings"/>
       </w:rPr>
     </w:lvl>
     <w:lvl w:ilvl="3" w:tplc="04090001" w:tentative="1">
@@ -6780,7 +12177,7 @@
         <w:ind w:left="2880" w:hanging="360"/>
       </w:pPr>
       <w:rPr>
-        <w:rFonts w:ascii="Symbol" w:hAnsi="Symbol" w:hint="default"/>
+        <w:rFonts w:hint="default" w:ascii="Symbol" w:hAnsi="Symbol"/>
       </w:rPr>
     </w:lvl>
     <w:lvl w:ilvl="4" w:tplc="04090003" w:tentative="1">
@@ -6792,7 +12189,7 @@
         <w:ind w:left="3600" w:hanging="360"/>
       </w:pPr>
       <w:rPr>
-        <w:rFonts w:ascii="Courier New" w:hAnsi="Courier New" w:cs="Courier New" w:hint="default"/>
+        <w:rFonts w:hint="default" w:ascii="Courier New" w:hAnsi="Courier New" w:cs="Courier New"/>
       </w:rPr>
     </w:lvl>
     <w:lvl w:ilvl="5" w:tplc="04090005" w:tentative="1">
@@ -6804,7 +12201,7 @@
         <w:ind w:left="4320" w:hanging="360"/>
       </w:pPr>
       <w:rPr>
-        <w:rFonts w:ascii="Wingdings" w:hAnsi="Wingdings" w:hint="default"/>
+        <w:rFonts w:hint="default" w:ascii="Wingdings" w:hAnsi="Wingdings"/>
       </w:rPr>
     </w:lvl>
     <w:lvl w:ilvl="6" w:tplc="04090001" w:tentative="1">
@@ -6816,7 +12213,7 @@
         <w:ind w:left="5040" w:hanging="360"/>
       </w:pPr>
       <w:rPr>
-        <w:rFonts w:ascii="Symbol" w:hAnsi="Symbol" w:hint="default"/>
+        <w:rFonts w:hint="default" w:ascii="Symbol" w:hAnsi="Symbol"/>
       </w:rPr>
     </w:lvl>
     <w:lvl w:ilvl="7" w:tplc="04090003" w:tentative="1">
@@ -6828,7 +12225,7 @@
         <w:ind w:left="5760" w:hanging="360"/>
       </w:pPr>
       <w:rPr>
-        <w:rFonts w:ascii="Courier New" w:hAnsi="Courier New" w:cs="Courier New" w:hint="default"/>
+        <w:rFonts w:hint="default" w:ascii="Courier New" w:hAnsi="Courier New" w:cs="Courier New"/>
       </w:rPr>
     </w:lvl>
     <w:lvl w:ilvl="8" w:tplc="04090005" w:tentative="1">
@@ -6840,7 +12237,7 @@
         <w:ind w:left="6480" w:hanging="360"/>
       </w:pPr>
       <w:rPr>
-        <w:rFonts w:ascii="Wingdings" w:hAnsi="Wingdings" w:hint="default"/>
+        <w:rFonts w:hint="default" w:ascii="Wingdings" w:hAnsi="Wingdings"/>
       </w:rPr>
     </w:lvl>
   </w:abstractNum>
@@ -6869,7 +12266,7 @@
         <w:ind w:left="1440" w:hanging="360"/>
       </w:pPr>
       <w:rPr>
-        <w:rFonts w:ascii="Courier New" w:hAnsi="Courier New" w:cs="Courier New" w:hint="default"/>
+        <w:rFonts w:hint="default" w:ascii="Courier New" w:hAnsi="Courier New" w:cs="Courier New"/>
       </w:rPr>
     </w:lvl>
     <w:lvl w:ilvl="2" w:tplc="FFFFFFFF">
@@ -6881,7 +12278,7 @@
         <w:ind w:left="2160" w:hanging="360"/>
       </w:pPr>
       <w:rPr>
-        <w:rFonts w:ascii="Wingdings" w:hAnsi="Wingdings" w:hint="default"/>
+        <w:rFonts w:hint="default" w:ascii="Wingdings" w:hAnsi="Wingdings"/>
       </w:rPr>
     </w:lvl>
     <w:lvl w:ilvl="3" w:tplc="FFFFFFFF" w:tentative="1">
@@ -6893,7 +12290,7 @@
         <w:ind w:left="2880" w:hanging="360"/>
       </w:pPr>
       <w:rPr>
-        <w:rFonts w:ascii="Symbol" w:hAnsi="Symbol" w:hint="default"/>
+        <w:rFonts w:hint="default" w:ascii="Symbol" w:hAnsi="Symbol"/>
       </w:rPr>
     </w:lvl>
     <w:lvl w:ilvl="4" w:tplc="FFFFFFFF" w:tentative="1">
@@ -6905,7 +12302,7 @@
         <w:ind w:left="3600" w:hanging="360"/>
       </w:pPr>
       <w:rPr>
-        <w:rFonts w:ascii="Courier New" w:hAnsi="Courier New" w:cs="Courier New" w:hint="default"/>
+        <w:rFonts w:hint="default" w:ascii="Courier New" w:hAnsi="Courier New" w:cs="Courier New"/>
       </w:rPr>
     </w:lvl>
     <w:lvl w:ilvl="5" w:tplc="FFFFFFFF" w:tentative="1">
@@ -6917,7 +12314,7 @@
         <w:ind w:left="4320" w:hanging="360"/>
       </w:pPr>
       <w:rPr>
-        <w:rFonts w:ascii="Wingdings" w:hAnsi="Wingdings" w:hint="default"/>
+        <w:rFonts w:hint="default" w:ascii="Wingdings" w:hAnsi="Wingdings"/>
       </w:rPr>
     </w:lvl>
     <w:lvl w:ilvl="6" w:tplc="FFFFFFFF" w:tentative="1">
@@ -6929,7 +12326,7 @@
         <w:ind w:left="5040" w:hanging="360"/>
       </w:pPr>
       <w:rPr>
-        <w:rFonts w:ascii="Symbol" w:hAnsi="Symbol" w:hint="default"/>
+        <w:rFonts w:hint="default" w:ascii="Symbol" w:hAnsi="Symbol"/>
       </w:rPr>
     </w:lvl>
     <w:lvl w:ilvl="7" w:tplc="FFFFFFFF" w:tentative="1">
@@ -6941,7 +12338,7 @@
         <w:ind w:left="5760" w:hanging="360"/>
       </w:pPr>
       <w:rPr>
-        <w:rFonts w:ascii="Courier New" w:hAnsi="Courier New" w:cs="Courier New" w:hint="default"/>
+        <w:rFonts w:hint="default" w:ascii="Courier New" w:hAnsi="Courier New" w:cs="Courier New"/>
       </w:rPr>
     </w:lvl>
     <w:lvl w:ilvl="8" w:tplc="FFFFFFFF" w:tentative="1">
@@ -6953,7 +12350,7 @@
         <w:ind w:left="6480" w:hanging="360"/>
       </w:pPr>
       <w:rPr>
-        <w:rFonts w:ascii="Wingdings" w:hAnsi="Wingdings" w:hint="default"/>
+        <w:rFonts w:hint="default" w:ascii="Wingdings" w:hAnsi="Wingdings"/>
       </w:rPr>
     </w:lvl>
   </w:abstractNum>
@@ -7046,11 +12443,11 @@
 </file>
 
 <file path=word/styles.xml><?xml version="1.0" encoding="utf-8"?>
-<w:styles xmlns:mc="http://schemas.openxmlformats.org/markup-compatibility/2006" xmlns:r="http://schemas.openxmlformats.org/officeDocument/2006/relationships" xmlns:w="http://schemas.openxmlformats.org/wordprocessingml/2006/main" xmlns:w14="http://schemas.microsoft.com/office/word/2010/wordml" xmlns:w15="http://schemas.microsoft.com/office/word/2012/wordml" xmlns:w16cex="http://schemas.microsoft.com/office/word/2018/wordml/cex" xmlns:w16cid="http://schemas.microsoft.com/office/word/2016/wordml/cid" xmlns:w16="http://schemas.microsoft.com/office/word/2018/wordml" xmlns:w16sdtdh="http://schemas.microsoft.com/office/word/2020/wordml/sdtdatahash" xmlns:w16se="http://schemas.microsoft.com/office/word/2015/wordml/symex" mc:Ignorable="w14 w15 w16se w16cid w16 w16cex w16sdtdh">
+<w:styles xmlns:wp14="http://schemas.microsoft.com/office/word/2010/wordprocessingDrawing" xmlns:mc="http://schemas.openxmlformats.org/markup-compatibility/2006" xmlns:r="http://schemas.openxmlformats.org/officeDocument/2006/relationships" xmlns:w="http://schemas.openxmlformats.org/wordprocessingml/2006/main" xmlns:w14="http://schemas.microsoft.com/office/word/2010/wordml" xmlns:w15="http://schemas.microsoft.com/office/word/2012/wordml" xmlns:w16cex="http://schemas.microsoft.com/office/word/2018/wordml/cex" xmlns:w16cid="http://schemas.microsoft.com/office/word/2016/wordml/cid" xmlns:w16="http://schemas.microsoft.com/office/word/2018/wordml" xmlns:w16sdtdh="http://schemas.microsoft.com/office/word/2020/wordml/sdtdatahash" xmlns:w16se="http://schemas.microsoft.com/office/word/2015/wordml/symex" mc:Ignorable="w14 w15 w16se w16cid w16 w16cex w16sdtdh wp14">
   <w:docDefaults>
     <w:rPrDefault>
       <w:rPr>
-        <w:rFonts w:asciiTheme="minorHAnsi" w:eastAsiaTheme="minorHAnsi" w:hAnsiTheme="minorHAnsi" w:cstheme="minorBidi"/>
+        <w:rFonts w:asciiTheme="minorHAnsi" w:hAnsiTheme="minorHAnsi" w:eastAsiaTheme="minorHAnsi" w:cstheme="minorBidi"/>
         <w:sz w:val="22"/>
         <w:szCs w:val="22"/>
         <w:lang w:val="en-US" w:eastAsia="en-US" w:bidi="ar-SA"/>
@@ -7065,14 +12462,14 @@
   <w:latentStyles w:defLockedState="0" w:defUIPriority="99" w:defSemiHidden="0" w:defUnhideWhenUsed="0" w:defQFormat="0" w:count="376">
     <w:lsdException w:name="Normal" w:uiPriority="0" w:qFormat="1"/>
     <w:lsdException w:name="heading 1" w:uiPriority="9" w:qFormat="1"/>
-    <w:lsdException w:name="heading 2" w:semiHidden="1" w:uiPriority="9" w:unhideWhenUsed="1" w:qFormat="1"/>
-    <w:lsdException w:name="heading 3" w:semiHidden="1" w:uiPriority="9" w:unhideWhenUsed="1" w:qFormat="1"/>
-    <w:lsdException w:name="heading 4" w:semiHidden="1" w:uiPriority="9" w:unhideWhenUsed="1" w:qFormat="1"/>
-    <w:lsdException w:name="heading 5" w:semiHidden="1" w:uiPriority="9" w:unhideWhenUsed="1" w:qFormat="1"/>
-    <w:lsdException w:name="heading 6" w:semiHidden="1" w:uiPriority="9" w:unhideWhenUsed="1" w:qFormat="1"/>
-    <w:lsdException w:name="heading 7" w:semiHidden="1" w:uiPriority="9" w:unhideWhenUsed="1" w:qFormat="1"/>
-    <w:lsdException w:name="heading 8" w:semiHidden="1" w:uiPriority="9" w:unhideWhenUsed="1" w:qFormat="1"/>
-    <w:lsdException w:name="heading 9" w:semiHidden="1" w:uiPriority="9" w:unhideWhenUsed="1" w:qFormat="1"/>
+    <w:lsdException w:name="heading 2" w:uiPriority="9" w:semiHidden="1" w:unhideWhenUsed="1" w:qFormat="1"/>
+    <w:lsdException w:name="heading 3" w:uiPriority="9" w:semiHidden="1" w:unhideWhenUsed="1" w:qFormat="1"/>
+    <w:lsdException w:name="heading 4" w:uiPriority="9" w:semiHidden="1" w:unhideWhenUsed="1" w:qFormat="1"/>
+    <w:lsdException w:name="heading 5" w:uiPriority="9" w:semiHidden="1" w:unhideWhenUsed="1" w:qFormat="1"/>
+    <w:lsdException w:name="heading 6" w:uiPriority="9" w:semiHidden="1" w:unhideWhenUsed="1" w:qFormat="1"/>
+    <w:lsdException w:name="heading 7" w:uiPriority="9" w:semiHidden="1" w:unhideWhenUsed="1" w:qFormat="1"/>
+    <w:lsdException w:name="heading 8" w:uiPriority="9" w:semiHidden="1" w:unhideWhenUsed="1" w:qFormat="1"/>
+    <w:lsdException w:name="heading 9" w:uiPriority="9" w:semiHidden="1" w:unhideWhenUsed="1" w:qFormat="1"/>
     <w:lsdException w:name="index 1" w:semiHidden="1" w:unhideWhenUsed="1"/>
     <w:lsdException w:name="index 2" w:semiHidden="1" w:unhideWhenUsed="1"/>
     <w:lsdException w:name="index 3" w:semiHidden="1" w:unhideWhenUsed="1"/>
@@ -7082,22 +12479,22 @@
     <w:lsdException w:name="index 7" w:semiHidden="1" w:unhideWhenUsed="1"/>
     <w:lsdException w:name="index 8" w:semiHidden="1" w:unhideWhenUsed="1"/>
     <w:lsdException w:name="index 9" w:semiHidden="1" w:unhideWhenUsed="1"/>
-    <w:lsdException w:name="toc 1" w:semiHidden="1" w:uiPriority="39" w:unhideWhenUsed="1"/>
-    <w:lsdException w:name="toc 2" w:semiHidden="1" w:uiPriority="39" w:unhideWhenUsed="1"/>
-    <w:lsdException w:name="toc 3" w:semiHidden="1" w:uiPriority="39" w:unhideWhenUsed="1"/>
-    <w:lsdException w:name="toc 4" w:semiHidden="1" w:uiPriority="39" w:unhideWhenUsed="1"/>
-    <w:lsdException w:name="toc 5" w:semiHidden="1" w:uiPriority="39" w:unhideWhenUsed="1"/>
-    <w:lsdException w:name="toc 6" w:semiHidden="1" w:uiPriority="39" w:unhideWhenUsed="1"/>
-    <w:lsdException w:name="toc 7" w:semiHidden="1" w:uiPriority="39" w:unhideWhenUsed="1"/>
-    <w:lsdException w:name="toc 8" w:semiHidden="1" w:uiPriority="39" w:unhideWhenUsed="1"/>
-    <w:lsdException w:name="toc 9" w:semiHidden="1" w:uiPriority="39" w:unhideWhenUsed="1"/>
+    <w:lsdException w:name="toc 1" w:uiPriority="39" w:semiHidden="1" w:unhideWhenUsed="1"/>
+    <w:lsdException w:name="toc 2" w:uiPriority="39" w:semiHidden="1" w:unhideWhenUsed="1"/>
+    <w:lsdException w:name="toc 3" w:uiPriority="39" w:semiHidden="1" w:unhideWhenUsed="1"/>
+    <w:lsdException w:name="toc 4" w:uiPriority="39" w:semiHidden="1" w:unhideWhenUsed="1"/>
+    <w:lsdException w:name="toc 5" w:uiPriority="39" w:semiHidden="1" w:unhideWhenUsed="1"/>
+    <w:lsdException w:name="toc 6" w:uiPriority="39" w:semiHidden="1" w:unhideWhenUsed="1"/>
+    <w:lsdException w:name="toc 7" w:uiPriority="39" w:semiHidden="1" w:unhideWhenUsed="1"/>
+    <w:lsdException w:name="toc 8" w:uiPriority="39" w:semiHidden="1" w:unhideWhenUsed="1"/>
+    <w:lsdException w:name="toc 9" w:uiPriority="39" w:semiHidden="1" w:unhideWhenUsed="1"/>
     <w:lsdException w:name="Normal Indent" w:semiHidden="1" w:unhideWhenUsed="1"/>
     <w:lsdException w:name="footnote text" w:semiHidden="1" w:unhideWhenUsed="1"/>
     <w:lsdException w:name="annotation text" w:semiHidden="1" w:unhideWhenUsed="1"/>
     <w:lsdException w:name="header" w:semiHidden="1" w:unhideWhenUsed="1"/>
     <w:lsdException w:name="footer" w:semiHidden="1" w:unhideWhenUsed="1"/>
     <w:lsdException w:name="index heading" w:semiHidden="1" w:unhideWhenUsed="1"/>
-    <w:lsdException w:name="caption" w:semiHidden="1" w:uiPriority="35" w:unhideWhenUsed="1" w:qFormat="1"/>
+    <w:lsdException w:name="caption" w:uiPriority="35" w:semiHidden="1" w:unhideWhenUsed="1" w:qFormat="1"/>
     <w:lsdException w:name="table of figures" w:semiHidden="1" w:unhideWhenUsed="1"/>
     <w:lsdException w:name="envelope address" w:semiHidden="1" w:unhideWhenUsed="1"/>
     <w:lsdException w:name="envelope return" w:semiHidden="1" w:unhideWhenUsed="1"/>
@@ -7128,7 +12525,7 @@
     <w:lsdException w:name="Title" w:uiPriority="10" w:qFormat="1"/>
     <w:lsdException w:name="Closing" w:semiHidden="1" w:unhideWhenUsed="1"/>
     <w:lsdException w:name="Signature" w:semiHidden="1" w:unhideWhenUsed="1"/>
-    <w:lsdException w:name="Default Paragraph Font" w:semiHidden="1" w:uiPriority="1" w:unhideWhenUsed="1"/>
+    <w:lsdException w:name="Default Paragraph Font" w:uiPriority="1" w:semiHidden="1" w:unhideWhenUsed="1"/>
     <w:lsdException w:name="Body Text" w:semiHidden="1" w:unhideWhenUsed="1"/>
     <w:lsdException w:name="Body Text Indent" w:semiHidden="1" w:unhideWhenUsed="1"/>
     <w:lsdException w:name="List Continue" w:semiHidden="1" w:unhideWhenUsed="1"/>
@@ -7328,8 +12725,8 @@
     <w:lsdException w:name="Subtle Reference" w:uiPriority="31" w:qFormat="1"/>
     <w:lsdException w:name="Intense Reference" w:uiPriority="32" w:qFormat="1"/>
     <w:lsdException w:name="Book Title" w:uiPriority="33" w:qFormat="1"/>
-    <w:lsdException w:name="Bibliography" w:semiHidden="1" w:uiPriority="37" w:unhideWhenUsed="1"/>
-    <w:lsdException w:name="TOC Heading" w:semiHidden="1" w:uiPriority="39" w:unhideWhenUsed="1" w:qFormat="1"/>
+    <w:lsdException w:name="Bibliography" w:uiPriority="37" w:semiHidden="1" w:unhideWhenUsed="1"/>
+    <w:lsdException w:name="TOC Heading" w:uiPriority="39" w:semiHidden="1" w:unhideWhenUsed="1" w:qFormat="1"/>
     <w:lsdException w:name="Plain Table 1" w:uiPriority="41"/>
     <w:lsdException w:name="Plain Table 2" w:uiPriority="42"/>
     <w:lsdException w:name="Plain Table 3" w:uiPriority="43"/>
@@ -7440,7 +12837,7 @@
     <w:lsdException w:name="Unresolved Mention" w:semiHidden="1" w:unhideWhenUsed="1"/>
     <w:lsdException w:name="Smart Link" w:semiHidden="1" w:unhideWhenUsed="1"/>
   </w:latentStyles>
-  <w:style w:type="paragraph" w:default="1" w:styleId="Normal">
+  <w:style w:type="paragraph" w:styleId="Normal" w:default="1">
     <w:name w:val="Normal"/>
     <w:qFormat/>
     <w:rsid w:val="0025650C"/>
@@ -7449,7 +12846,7 @@
       <w:jc w:val="both"/>
     </w:pPr>
     <w:rPr>
-      <w:rFonts w:ascii="Segoe UI" w:eastAsia="Hiragino Mincho Pro W3" w:hAnsi="Segoe UI" w:cs="Segoe UI"/>
+      <w:rFonts w:ascii="Segoe UI" w:hAnsi="Segoe UI" w:eastAsia="Hiragino Mincho Pro W3" w:cs="Segoe UI"/>
       <w:color w:val="000000" w:themeColor="text1"/>
       <w:lang w:val="ca-ES"/>
     </w:rPr>
@@ -7547,7 +12944,7 @@
       <w:outlineLvl w:val="4"/>
     </w:pPr>
     <w:rPr>
-      <w:rFonts w:asciiTheme="majorHAnsi" w:eastAsiaTheme="majorEastAsia" w:hAnsiTheme="majorHAnsi" w:cstheme="majorBidi"/>
+      <w:rFonts w:asciiTheme="majorHAnsi" w:hAnsiTheme="majorHAnsi" w:eastAsiaTheme="majorEastAsia" w:cstheme="majorBidi"/>
       <w:color w:val="2F5496" w:themeColor="accent1" w:themeShade="BF"/>
     </w:rPr>
   </w:style>
@@ -7566,7 +12963,7 @@
       <w:outlineLvl w:val="5"/>
     </w:pPr>
     <w:rPr>
-      <w:rFonts w:asciiTheme="majorHAnsi" w:eastAsiaTheme="majorEastAsia" w:hAnsiTheme="majorHAnsi" w:cstheme="majorBidi"/>
+      <w:rFonts w:asciiTheme="majorHAnsi" w:hAnsiTheme="majorHAnsi" w:eastAsiaTheme="majorEastAsia" w:cstheme="majorBidi"/>
       <w:color w:val="1F3763"/>
     </w:rPr>
   </w:style>
@@ -7585,7 +12982,7 @@
       <w:outlineLvl w:val="6"/>
     </w:pPr>
     <w:rPr>
-      <w:rFonts w:asciiTheme="majorHAnsi" w:eastAsiaTheme="majorEastAsia" w:hAnsiTheme="majorHAnsi" w:cstheme="majorBidi"/>
+      <w:rFonts w:asciiTheme="majorHAnsi" w:hAnsiTheme="majorHAnsi" w:eastAsiaTheme="majorEastAsia" w:cstheme="majorBidi"/>
       <w:i/>
       <w:iCs/>
       <w:color w:val="1F3763"/>
@@ -7606,7 +13003,7 @@
       <w:outlineLvl w:val="7"/>
     </w:pPr>
     <w:rPr>
-      <w:rFonts w:asciiTheme="majorHAnsi" w:eastAsiaTheme="majorEastAsia" w:hAnsiTheme="majorHAnsi" w:cstheme="majorBidi"/>
+      <w:rFonts w:asciiTheme="majorHAnsi" w:hAnsiTheme="majorHAnsi" w:eastAsiaTheme="majorEastAsia" w:cstheme="majorBidi"/>
       <w:color w:val="272727"/>
       <w:sz w:val="21"/>
       <w:szCs w:val="21"/>
@@ -7627,7 +13024,7 @@
       <w:outlineLvl w:val="8"/>
     </w:pPr>
     <w:rPr>
-      <w:rFonts w:asciiTheme="majorHAnsi" w:eastAsiaTheme="majorEastAsia" w:hAnsiTheme="majorHAnsi" w:cstheme="majorBidi"/>
+      <w:rFonts w:asciiTheme="majorHAnsi" w:hAnsiTheme="majorHAnsi" w:eastAsiaTheme="majorEastAsia" w:cstheme="majorBidi"/>
       <w:i/>
       <w:iCs/>
       <w:color w:val="272727"/>
@@ -7635,13 +13032,13 @@
       <w:szCs w:val="21"/>
     </w:rPr>
   </w:style>
-  <w:style w:type="character" w:default="1" w:styleId="Fuentedeprrafopredeter">
+  <w:style w:type="character" w:styleId="Fuentedeprrafopredeter" w:default="1">
     <w:name w:val="Default Paragraph Font"/>
     <w:uiPriority w:val="1"/>
     <w:semiHidden/>
     <w:unhideWhenUsed/>
   </w:style>
-  <w:style w:type="table" w:default="1" w:styleId="Tablanormal">
+  <w:style w:type="table" w:styleId="Tablanormal" w:default="1">
     <w:name w:val="Normal Table"/>
     <w:uiPriority w:val="99"/>
     <w:semiHidden/>
@@ -7656,7 +13053,7 @@
       </w:tblCellMar>
     </w:tblPr>
   </w:style>
-  <w:style w:type="numbering" w:default="1" w:styleId="Sinlista">
+  <w:style w:type="numbering" w:styleId="Sinlista" w:default="1">
     <w:name w:val="No List"/>
     <w:uiPriority w:val="99"/>
     <w:semiHidden/>
@@ -7677,7 +13074,7 @@
       <w:spacing w:after="0"/>
     </w:pPr>
   </w:style>
-  <w:style w:type="character" w:customStyle="1" w:styleId="EncabezadoCar">
+  <w:style w:type="character" w:styleId="EncabezadoCar" w:customStyle="1">
     <w:name w:val="Encabezado Car"/>
     <w:basedOn w:val="Fuentedeprrafopredeter"/>
     <w:link w:val="Encabezado"/>
@@ -7702,7 +13099,7 @@
       <w:spacing w:after="0"/>
     </w:pPr>
   </w:style>
-  <w:style w:type="character" w:customStyle="1" w:styleId="PiedepginaCar">
+  <w:style w:type="character" w:styleId="PiedepginaCar" w:customStyle="1">
     <w:name w:val="Pie de página Car"/>
     <w:basedOn w:val="Fuentedeprrafopredeter"/>
     <w:link w:val="Piedepgina"/>
@@ -7722,23 +13119,23 @@
     </w:pPr>
     <w:tblPr>
       <w:tblBorders>
-        <w:top w:val="single" w:sz="4" w:space="0" w:color="auto"/>
-        <w:left w:val="single" w:sz="4" w:space="0" w:color="auto"/>
-        <w:bottom w:val="single" w:sz="4" w:space="0" w:color="auto"/>
-        <w:right w:val="single" w:sz="4" w:space="0" w:color="auto"/>
-        <w:insideH w:val="single" w:sz="4" w:space="0" w:color="auto"/>
-        <w:insideV w:val="single" w:sz="4" w:space="0" w:color="auto"/>
+        <w:top w:val="single" w:color="auto" w:sz="4" w:space="0"/>
+        <w:left w:val="single" w:color="auto" w:sz="4" w:space="0"/>
+        <w:bottom w:val="single" w:color="auto" w:sz="4" w:space="0"/>
+        <w:right w:val="single" w:color="auto" w:sz="4" w:space="0"/>
+        <w:insideH w:val="single" w:color="auto" w:sz="4" w:space="0"/>
+        <w:insideV w:val="single" w:color="auto" w:sz="4" w:space="0"/>
       </w:tblBorders>
     </w:tblPr>
   </w:style>
-  <w:style w:type="character" w:customStyle="1" w:styleId="Ttulo1Car">
+  <w:style w:type="character" w:styleId="Ttulo1Car" w:customStyle="1">
     <w:name w:val="Título 1 Car"/>
     <w:basedOn w:val="Fuentedeprrafopredeter"/>
     <w:link w:val="Ttulo1"/>
     <w:uiPriority w:val="9"/>
     <w:rsid w:val="0025650C"/>
     <w:rPr>
-      <w:rFonts w:ascii="Segoe UI Semibold" w:eastAsia="Hiragino Mincho Pro W3" w:hAnsi="Segoe UI Semibold" w:cs="Segoe UI Semibold"/>
+      <w:rFonts w:ascii="Segoe UI Semibold" w:hAnsi="Segoe UI Semibold" w:eastAsia="Hiragino Mincho Pro W3" w:cs="Segoe UI Semibold"/>
       <w:bCs/>
       <w:color w:val="000000" w:themeColor="text1"/>
       <w:sz w:val="36"/>
@@ -7758,7 +13155,7 @@
       <w:spacing w:before="120" w:after="0"/>
     </w:pPr>
     <w:rPr>
-      <w:rFonts w:asciiTheme="majorHAnsi" w:eastAsiaTheme="majorEastAsia" w:hAnsiTheme="majorHAnsi" w:cstheme="majorBidi"/>
+      <w:rFonts w:asciiTheme="majorHAnsi" w:hAnsiTheme="majorHAnsi" w:eastAsiaTheme="majorEastAsia" w:cstheme="majorBidi"/>
       <w:b/>
       <w:bCs/>
       <w:i/>
@@ -7768,14 +13165,14 @@
       <w:szCs w:val="44"/>
     </w:rPr>
   </w:style>
-  <w:style w:type="character" w:customStyle="1" w:styleId="TtuloCar">
+  <w:style w:type="character" w:styleId="TtuloCar" w:customStyle="1">
     <w:name w:val="Título Car"/>
     <w:basedOn w:val="Fuentedeprrafopredeter"/>
     <w:link w:val="Ttulo"/>
     <w:uiPriority w:val="10"/>
     <w:rsid w:val="00904E87"/>
     <w:rPr>
-      <w:rFonts w:asciiTheme="majorHAnsi" w:eastAsiaTheme="majorEastAsia" w:hAnsiTheme="majorHAnsi" w:cstheme="majorBidi"/>
+      <w:rFonts w:asciiTheme="majorHAnsi" w:hAnsiTheme="majorHAnsi" w:eastAsiaTheme="majorEastAsia" w:cstheme="majorBidi"/>
       <w:b/>
       <w:bCs/>
       <w:i/>
@@ -7798,14 +13195,14 @@
       </w:numPr>
     </w:pPr>
   </w:style>
-  <w:style w:type="character" w:customStyle="1" w:styleId="Ttulo2Car">
+  <w:style w:type="character" w:styleId="Ttulo2Car" w:customStyle="1">
     <w:name w:val="Título 2 Car"/>
     <w:basedOn w:val="Fuentedeprrafopredeter"/>
     <w:link w:val="Ttulo2"/>
     <w:uiPriority w:val="9"/>
     <w:rsid w:val="0025650C"/>
     <w:rPr>
-      <w:rFonts w:ascii="Segoe UI Semibold" w:eastAsia="Hiragino Mincho Pro W3" w:hAnsi="Segoe UI Semibold" w:cs="Segoe UI Semibold"/>
+      <w:rFonts w:ascii="Segoe UI Semibold" w:hAnsi="Segoe UI Semibold" w:eastAsia="Hiragino Mincho Pro W3" w:cs="Segoe UI Semibold"/>
       <w:bCs/>
       <w:color w:val="000000" w:themeColor="text1"/>
       <w:sz w:val="28"/>
@@ -7813,14 +13210,14 @@
       <w:lang w:val="ca-ES"/>
     </w:rPr>
   </w:style>
-  <w:style w:type="character" w:customStyle="1" w:styleId="Ttulo3Car">
+  <w:style w:type="character" w:styleId="Ttulo3Car" w:customStyle="1">
     <w:name w:val="Título 3 Car"/>
     <w:basedOn w:val="Fuentedeprrafopredeter"/>
     <w:link w:val="Ttulo3"/>
     <w:uiPriority w:val="9"/>
     <w:rsid w:val="00F5604B"/>
     <w:rPr>
-      <w:rFonts w:ascii="LM Roman 12" w:eastAsia="Hiragino Mincho Pro W3" w:hAnsi="LM Roman 12"/>
+      <w:rFonts w:ascii="LM Roman 12" w:hAnsi="LM Roman 12" w:eastAsia="Hiragino Mincho Pro W3"/>
       <w:b/>
       <w:bCs/>
       <w:color w:val="000000" w:themeColor="text1"/>
@@ -7829,14 +13226,14 @@
       <w:lang w:val="ca-ES"/>
     </w:rPr>
   </w:style>
-  <w:style w:type="character" w:customStyle="1" w:styleId="Ttulo4Car">
+  <w:style w:type="character" w:styleId="Ttulo4Car" w:customStyle="1">
     <w:name w:val="Título 4 Car"/>
     <w:basedOn w:val="Fuentedeprrafopredeter"/>
     <w:link w:val="Ttulo4"/>
     <w:uiPriority w:val="9"/>
     <w:rsid w:val="00813232"/>
     <w:rPr>
-      <w:rFonts w:ascii="LM Roman 12" w:eastAsia="Hiragino Mincho Pro W3" w:hAnsi="LM Roman 12"/>
+      <w:rFonts w:ascii="LM Roman 12" w:hAnsi="LM Roman 12" w:eastAsia="Hiragino Mincho Pro W3"/>
       <w:b/>
       <w:bCs/>
       <w:color w:val="000000" w:themeColor="text1"/>
@@ -7845,66 +13242,66 @@
       <w:lang w:val="ca-ES"/>
     </w:rPr>
   </w:style>
-  <w:style w:type="character" w:customStyle="1" w:styleId="Ttulo5Car">
+  <w:style w:type="character" w:styleId="Ttulo5Car" w:customStyle="1">
     <w:name w:val="Título 5 Car"/>
     <w:basedOn w:val="Fuentedeprrafopredeter"/>
     <w:link w:val="Ttulo5"/>
     <w:uiPriority w:val="9"/>
     <w:rsid w:val="006772C0"/>
     <w:rPr>
-      <w:rFonts w:asciiTheme="majorHAnsi" w:eastAsiaTheme="majorEastAsia" w:hAnsiTheme="majorHAnsi" w:cstheme="majorBidi"/>
+      <w:rFonts w:asciiTheme="majorHAnsi" w:hAnsiTheme="majorHAnsi" w:eastAsiaTheme="majorEastAsia" w:cstheme="majorBidi"/>
       <w:color w:val="2F5496" w:themeColor="accent1" w:themeShade="BF"/>
       <w:lang w:val="ca-ES"/>
     </w:rPr>
   </w:style>
-  <w:style w:type="character" w:customStyle="1" w:styleId="Ttulo6Car">
+  <w:style w:type="character" w:styleId="Ttulo6Car" w:customStyle="1">
     <w:name w:val="Título 6 Car"/>
     <w:basedOn w:val="Fuentedeprrafopredeter"/>
     <w:link w:val="Ttulo6"/>
     <w:uiPriority w:val="9"/>
     <w:rsid w:val="006772C0"/>
     <w:rPr>
-      <w:rFonts w:asciiTheme="majorHAnsi" w:eastAsiaTheme="majorEastAsia" w:hAnsiTheme="majorHAnsi" w:cstheme="majorBidi"/>
+      <w:rFonts w:asciiTheme="majorHAnsi" w:hAnsiTheme="majorHAnsi" w:eastAsiaTheme="majorEastAsia" w:cstheme="majorBidi"/>
       <w:color w:val="1F3763"/>
       <w:lang w:val="ca-ES"/>
     </w:rPr>
   </w:style>
-  <w:style w:type="character" w:customStyle="1" w:styleId="Ttulo7Car">
+  <w:style w:type="character" w:styleId="Ttulo7Car" w:customStyle="1">
     <w:name w:val="Título 7 Car"/>
     <w:basedOn w:val="Fuentedeprrafopredeter"/>
     <w:link w:val="Ttulo7"/>
     <w:uiPriority w:val="9"/>
     <w:rsid w:val="006772C0"/>
     <w:rPr>
-      <w:rFonts w:asciiTheme="majorHAnsi" w:eastAsiaTheme="majorEastAsia" w:hAnsiTheme="majorHAnsi" w:cstheme="majorBidi"/>
+      <w:rFonts w:asciiTheme="majorHAnsi" w:hAnsiTheme="majorHAnsi" w:eastAsiaTheme="majorEastAsia" w:cstheme="majorBidi"/>
       <w:i/>
       <w:iCs/>
       <w:color w:val="1F3763"/>
       <w:lang w:val="ca-ES"/>
     </w:rPr>
   </w:style>
-  <w:style w:type="character" w:customStyle="1" w:styleId="Ttulo8Car">
+  <w:style w:type="character" w:styleId="Ttulo8Car" w:customStyle="1">
     <w:name w:val="Título 8 Car"/>
     <w:basedOn w:val="Fuentedeprrafopredeter"/>
     <w:link w:val="Ttulo8"/>
     <w:uiPriority w:val="9"/>
     <w:rsid w:val="006772C0"/>
     <w:rPr>
-      <w:rFonts w:asciiTheme="majorHAnsi" w:eastAsiaTheme="majorEastAsia" w:hAnsiTheme="majorHAnsi" w:cstheme="majorBidi"/>
+      <w:rFonts w:asciiTheme="majorHAnsi" w:hAnsiTheme="majorHAnsi" w:eastAsiaTheme="majorEastAsia" w:cstheme="majorBidi"/>
       <w:color w:val="272727"/>
       <w:sz w:val="21"/>
       <w:szCs w:val="21"/>
       <w:lang w:val="ca-ES"/>
     </w:rPr>
   </w:style>
-  <w:style w:type="character" w:customStyle="1" w:styleId="Ttulo9Car">
+  <w:style w:type="character" w:styleId="Ttulo9Car" w:customStyle="1">
     <w:name w:val="Título 9 Car"/>
     <w:basedOn w:val="Fuentedeprrafopredeter"/>
     <w:link w:val="Ttulo9"/>
     <w:uiPriority w:val="9"/>
     <w:rsid w:val="006772C0"/>
     <w:rPr>
-      <w:rFonts w:asciiTheme="majorHAnsi" w:eastAsiaTheme="majorEastAsia" w:hAnsiTheme="majorHAnsi" w:cstheme="majorBidi"/>
+      <w:rFonts w:asciiTheme="majorHAnsi" w:hAnsiTheme="majorHAnsi" w:eastAsiaTheme="majorEastAsia" w:cstheme="majorBidi"/>
       <w:i/>
       <w:iCs/>
       <w:color w:val="272727"/>
@@ -7926,7 +13323,7 @@
       <w:color w:val="5A5A5A"/>
     </w:rPr>
   </w:style>
-  <w:style w:type="character" w:customStyle="1" w:styleId="SubttuloCar">
+  <w:style w:type="character" w:styleId="SubttuloCar" w:customStyle="1">
     <w:name w:val="Subtítulo Car"/>
     <w:basedOn w:val="Fuentedeprrafopredeter"/>
     <w:link w:val="Subttulo"/>
@@ -7957,7 +13354,7 @@
       <w:color w:val="404040" w:themeColor="text1" w:themeTint="BF"/>
     </w:rPr>
   </w:style>
-  <w:style w:type="character" w:customStyle="1" w:styleId="CitaCar">
+  <w:style w:type="character" w:styleId="CitaCar" w:customStyle="1">
     <w:name w:val="Cita Car"/>
     <w:basedOn w:val="Fuentedeprrafopredeter"/>
     <w:link w:val="Cita"/>
@@ -7989,7 +13386,7 @@
       <w:color w:val="4472C4" w:themeColor="accent1"/>
     </w:rPr>
   </w:style>
-  <w:style w:type="character" w:customStyle="1" w:styleId="CitadestacadaCar">
+  <w:style w:type="character" w:styleId="CitadestacadaCar" w:customStyle="1">
     <w:name w:val="Cita destacada Car"/>
     <w:basedOn w:val="Fuentedeprrafopredeter"/>
     <w:link w:val="Citadestacada"/>
@@ -8125,7 +13522,7 @@
       <w:szCs w:val="20"/>
     </w:rPr>
   </w:style>
-  <w:style w:type="character" w:customStyle="1" w:styleId="TextonotaalfinalCar">
+  <w:style w:type="character" w:styleId="TextonotaalfinalCar" w:customStyle="1">
     <w:name w:val="Texto nota al final Car"/>
     <w:basedOn w:val="Fuentedeprrafopredeter"/>
     <w:link w:val="Textonotaalfinal"/>
@@ -8154,7 +13551,7 @@
       <w:szCs w:val="20"/>
     </w:rPr>
   </w:style>
-  <w:style w:type="character" w:customStyle="1" w:styleId="TextonotapieCar">
+  <w:style w:type="character" w:styleId="TextonotapieCar" w:customStyle="1">
     <w:name w:val="Texto nota pie Car"/>
     <w:basedOn w:val="Fuentedeprrafopredeter"/>
     <w:link w:val="Textonotapie"/>
@@ -8180,7 +13577,7 @@
       <w:jc w:val="center"/>
     </w:pPr>
   </w:style>
-  <w:style w:type="paragraph" w:customStyle="1" w:styleId="Figura">
+  <w:style w:type="paragraph" w:styleId="Figura" w:customStyle="1">
     <w:name w:val="Figura"/>
     <w:basedOn w:val="Normal"/>
     <w:qFormat/>
@@ -8238,14 +13635,14 @@
       <w:szCs w:val="20"/>
     </w:rPr>
   </w:style>
-  <w:style w:type="character" w:customStyle="1" w:styleId="TextocomentarioCar">
+  <w:style w:type="character" w:styleId="TextocomentarioCar" w:customStyle="1">
     <w:name w:val="Texto comentario Car"/>
     <w:basedOn w:val="Fuentedeprrafopredeter"/>
     <w:link w:val="Textocomentario"/>
     <w:uiPriority w:val="99"/>
     <w:rsid w:val="00250D9C"/>
     <w:rPr>
-      <w:rFonts w:ascii="LM Roman 12" w:eastAsia="Hiragino Mincho Pro W3" w:hAnsi="LM Roman 12"/>
+      <w:rFonts w:ascii="LM Roman 12" w:hAnsi="LM Roman 12" w:eastAsia="Hiragino Mincho Pro W3"/>
       <w:color w:val="000000" w:themeColor="text1"/>
       <w:sz w:val="20"/>
       <w:szCs w:val="20"/>
@@ -8266,7 +13663,7 @@
       <w:bCs/>
     </w:rPr>
   </w:style>
-  <w:style w:type="character" w:customStyle="1" w:styleId="AsuntodelcomentarioCar">
+  <w:style w:type="character" w:styleId="AsuntodelcomentarioCar" w:customStyle="1">
     <w:name w:val="Asunto del comentario Car"/>
     <w:basedOn w:val="TextocomentarioCar"/>
     <w:link w:val="Asuntodelcomentario"/>
@@ -8274,7 +13671,7 @@
     <w:semiHidden/>
     <w:rsid w:val="00250D9C"/>
     <w:rPr>
-      <w:rFonts w:ascii="LM Roman 12" w:eastAsia="Hiragino Mincho Pro W3" w:hAnsi="LM Roman 12"/>
+      <w:rFonts w:ascii="LM Roman 12" w:hAnsi="LM Roman 12" w:eastAsia="Hiragino Mincho Pro W3"/>
       <w:b/>
       <w:bCs/>
       <w:color w:val="000000" w:themeColor="text1"/>
@@ -8293,7 +13690,7 @@
       <w:spacing w:after="0" w:line="240" w:lineRule="auto"/>
     </w:pPr>
     <w:rPr>
-      <w:rFonts w:ascii="LM Roman 12" w:eastAsia="Hiragino Mincho Pro W3" w:hAnsi="LM Roman 12"/>
+      <w:rFonts w:ascii="LM Roman 12" w:hAnsi="LM Roman 12" w:eastAsia="Hiragino Mincho Pro W3"/>
       <w:color w:val="000000" w:themeColor="text1"/>
       <w:lang w:val="ca-ES"/>
     </w:rPr>
@@ -8622,6 +14019,26 @@
 </a:theme>
 </file>
 
+<file path=word/webextensions/taskpanes.xml><?xml version="1.0" encoding="utf-8"?>
+<wetp:taskpanes xmlns:wetp="http://schemas.microsoft.com/office/webextensions/taskpanes/2010/11">
+  <wetp:taskpane dockstate="right" visibility="0" width="350" row="1">
+    <wetp:webextensionref xmlns:r="http://schemas.openxmlformats.org/officeDocument/2006/relationships" r:id="R1fd7f15dcecb452f"/>
+  </wetp:taskpane>
+</wetp:taskpanes>
+</file>
+
+<file path=word/webextensions/webextension.xml><?xml version="1.0" encoding="utf-8"?>
+<we:webextension xmlns:we="http://schemas.microsoft.com/office/webextensions/webextension/2010/11" id="6511dabb-8664-4b7b-a79d-f7dcdc54c4ec">
+  <we:reference id="wa200000011" version="1.0.1.0" store="en-US" storeType="omex"/>
+  <we:alternateReferences>
+    <we:reference id="wa200000011" version="1.0.1.0" store="omex" storeType="omex"/>
+  </we:alternateReferences>
+  <we:properties/>
+  <we:bindings/>
+  <we:snapshot xmlns:r="http://schemas.openxmlformats.org/officeDocument/2006/relationships"/>
+</we:webextension>
+</file>
+
 <file path=customXml/item1.xml><?xml version="1.0" encoding="utf-8"?>
 <p:properties xmlns:p="http://schemas.microsoft.com/office/2006/metadata/properties" xmlns:xsi="http://www.w3.org/2001/XMLSchema-instance" xmlns:pc="http://schemas.microsoft.com/office/infopath/2007/PartnerControls">
   <documentManagement>

--- a/p3_3/doc/informe_prac3sessio3.docx
+++ b/p3_3/doc/informe_prac3sessio3.docx
@@ -4072,6 +4072,14 @@
           <w:iCs w:val="0"/>
         </w:rPr>
         <w:t xml:space="preserve"> no sol·licitada.</w:t>
+      </w:r>
+    </w:p>
+    <w:p>
+      <w:pPr>
+        <w:rPr/>
+      </w:pPr>
+      <w:r>
+        <w:br w:type="page"/>
       </w:r>
     </w:p>
     <w:p>
